--- a/SE2018春-G17-需求规格说明书.docx
+++ b/SE2018春-G17-需求规格说明书.docx
@@ -761,15 +761,15 @@
           <w:szCs w:val="44"/>
         </w:rPr>
       </w:pPr>
-      <w:bookmarkStart w:id="0" w:name="_Toc466020645"/>
-      <w:bookmarkStart w:id="1" w:name="_Toc27132"/>
+      <w:bookmarkStart w:id="0" w:name="_Toc12861"/>
+      <w:bookmarkStart w:id="1" w:name="_Toc60"/>
       <w:bookmarkStart w:id="2" w:name="_Toc495856382"/>
       <w:bookmarkStart w:id="3" w:name="_Toc496460827"/>
-      <w:bookmarkStart w:id="4" w:name="_Toc60"/>
-      <w:bookmarkStart w:id="5" w:name="_Toc446076693"/>
-      <w:bookmarkStart w:id="6" w:name="_Toc466742046"/>
-      <w:bookmarkStart w:id="7" w:name="_Toc447553497"/>
-      <w:bookmarkStart w:id="8" w:name="_Toc12861"/>
+      <w:bookmarkStart w:id="4" w:name="_Toc466020645"/>
+      <w:bookmarkStart w:id="5" w:name="_Toc27132"/>
+      <w:bookmarkStart w:id="6" w:name="_Toc446076693"/>
+      <w:bookmarkStart w:id="7" w:name="_Toc466742046"/>
+      <w:bookmarkStart w:id="8" w:name="_Toc447553497"/>
       <w:bookmarkStart w:id="9" w:name="_Toc497383793"/>
       <w:r>
         <w:rPr>
@@ -1726,8 +1726,6 @@
           <w:szCs w:val="36"/>
         </w:rPr>
       </w:pPr>
-      <w:bookmarkStart w:id="201" w:name="_GoBack"/>
-      <w:bookmarkEnd w:id="201"/>
     </w:p>
     <w:p>
       <w:pPr>
@@ -7599,9 +7597,9 @@
       <w:pPr>
         <w:pStyle w:val="3"/>
       </w:pPr>
-      <w:bookmarkStart w:id="15" w:name="_Toc512083885"/>
-      <w:bookmarkStart w:id="16" w:name="_Toc512186720"/>
-      <w:bookmarkStart w:id="17" w:name="_Toc2611"/>
+      <w:bookmarkStart w:id="15" w:name="_Toc512186720"/>
+      <w:bookmarkStart w:id="16" w:name="_Toc2611"/>
+      <w:bookmarkStart w:id="17" w:name="_Toc512083885"/>
       <w:r>
         <w:rPr>
           <w:rFonts w:hint="eastAsia"/>
@@ -7616,9 +7614,9 @@
       <w:pPr>
         <w:pStyle w:val="4"/>
       </w:pPr>
-      <w:bookmarkStart w:id="18" w:name="_Toc512083886"/>
-      <w:bookmarkStart w:id="19" w:name="_Toc512186721"/>
-      <w:bookmarkStart w:id="20" w:name="_Toc11141"/>
+      <w:bookmarkStart w:id="18" w:name="_Toc512186721"/>
+      <w:bookmarkStart w:id="19" w:name="_Toc11141"/>
+      <w:bookmarkStart w:id="20" w:name="_Toc512083886"/>
       <w:r>
         <w:rPr>
           <w:rFonts w:hint="eastAsia"/>
@@ -7666,9 +7664,9 @@
           <w:rFonts w:hint="eastAsia"/>
         </w:rPr>
       </w:pPr>
-      <w:bookmarkStart w:id="21" w:name="_Toc512083887"/>
-      <w:bookmarkStart w:id="22" w:name="_Toc512186722"/>
-      <w:bookmarkStart w:id="23" w:name="_Toc4398"/>
+      <w:bookmarkStart w:id="21" w:name="_Toc512186722"/>
+      <w:bookmarkStart w:id="22" w:name="_Toc4398"/>
+      <w:bookmarkStart w:id="23" w:name="_Toc512083887"/>
       <w:r>
         <w:rPr>
           <w:rFonts w:hint="eastAsia"/>
@@ -8043,8 +8041,8 @@
       <w:pPr>
         <w:pStyle w:val="5"/>
       </w:pPr>
-      <w:bookmarkStart w:id="34" w:name="_Toc496719367"/>
-      <w:bookmarkStart w:id="35" w:name="_Toc19329"/>
+      <w:bookmarkStart w:id="34" w:name="_Toc19329"/>
+      <w:bookmarkStart w:id="35" w:name="_Toc496719367"/>
       <w:bookmarkStart w:id="36" w:name="_Toc6342"/>
       <w:r>
         <w:rPr>
@@ -8099,9 +8097,9 @@
       <w:pPr>
         <w:pStyle w:val="5"/>
       </w:pPr>
-      <w:bookmarkStart w:id="40" w:name="_Toc496719369"/>
-      <w:bookmarkStart w:id="41" w:name="_Toc32508"/>
-      <w:bookmarkStart w:id="42" w:name="_Toc6581"/>
+      <w:bookmarkStart w:id="40" w:name="_Toc6581"/>
+      <w:bookmarkStart w:id="41" w:name="_Toc496719369"/>
+      <w:bookmarkStart w:id="42" w:name="_Toc32508"/>
       <w:r>
         <w:rPr>
           <w:rFonts w:hint="eastAsia"/>
@@ -8383,11 +8381,11 @@
       <w:pPr>
         <w:pStyle w:val="5"/>
       </w:pPr>
-      <w:bookmarkStart w:id="48" w:name="_Toc496719371"/>
-      <w:bookmarkStart w:id="49" w:name="_Toc6831"/>
-      <w:bookmarkStart w:id="50" w:name="_Toc495739764"/>
-      <w:bookmarkStart w:id="51" w:name="_Toc7144"/>
-      <w:bookmarkStart w:id="52" w:name="_Toc276741013"/>
+      <w:bookmarkStart w:id="48" w:name="_Toc276741013"/>
+      <w:bookmarkStart w:id="49" w:name="_Toc496719371"/>
+      <w:bookmarkStart w:id="50" w:name="_Toc6831"/>
+      <w:bookmarkStart w:id="51" w:name="_Toc495739764"/>
+      <w:bookmarkStart w:id="52" w:name="_Toc7144"/>
       <w:r>
         <w:rPr>
           <w:rFonts w:hint="eastAsia"/>
@@ -8434,9 +8432,9 @@
       <w:pPr>
         <w:pStyle w:val="6"/>
       </w:pPr>
-      <w:bookmarkStart w:id="53" w:name="_Toc17177"/>
+      <w:bookmarkStart w:id="53" w:name="_Toc496719373"/>
       <w:bookmarkStart w:id="54" w:name="_Toc14667"/>
-      <w:bookmarkStart w:id="55" w:name="_Toc496719373"/>
+      <w:bookmarkStart w:id="55" w:name="_Toc17177"/>
       <w:r>
         <w:rPr>
           <w:rFonts w:hint="eastAsia"/>
@@ -8462,9 +8460,9 @@
       <w:pPr>
         <w:pStyle w:val="5"/>
       </w:pPr>
-      <w:bookmarkStart w:id="56" w:name="_Toc30338"/>
-      <w:bookmarkStart w:id="57" w:name="_Toc17116"/>
-      <w:bookmarkStart w:id="58" w:name="_Toc495739765"/>
+      <w:bookmarkStart w:id="56" w:name="_Toc17116"/>
+      <w:bookmarkStart w:id="57" w:name="_Toc495739765"/>
+      <w:bookmarkStart w:id="58" w:name="_Toc30338"/>
       <w:bookmarkStart w:id="59" w:name="_Toc276741014"/>
       <w:bookmarkStart w:id="60" w:name="_Toc496719374"/>
       <w:r>
@@ -8624,9 +8622,9 @@
       <w:pPr>
         <w:pStyle w:val="3"/>
       </w:pPr>
-      <w:bookmarkStart w:id="62" w:name="_Toc512083889"/>
-      <w:bookmarkStart w:id="63" w:name="_Toc512186723"/>
-      <w:bookmarkStart w:id="64" w:name="_Toc24903"/>
+      <w:bookmarkStart w:id="62" w:name="_Toc24903"/>
+      <w:bookmarkStart w:id="63" w:name="_Toc512083889"/>
+      <w:bookmarkStart w:id="64" w:name="_Toc512186723"/>
       <w:r>
         <w:rPr>
           <w:rFonts w:hint="eastAsia"/>
@@ -11049,8 +11047,8 @@
       <w:pPr>
         <w:pStyle w:val="4"/>
       </w:pPr>
-      <w:bookmarkStart w:id="70" w:name="_Toc512186726"/>
-      <w:bookmarkStart w:id="71" w:name="_Toc11207"/>
+      <w:bookmarkStart w:id="70" w:name="_Toc11207"/>
+      <w:bookmarkStart w:id="71" w:name="_Toc512186726"/>
       <w:r>
         <w:rPr>
           <w:rFonts w:hint="eastAsia"/>
@@ -11521,8 +11519,8 @@
       <w:pPr>
         <w:pStyle w:val="4"/>
       </w:pPr>
-      <w:bookmarkStart w:id="79" w:name="_Toc512186730"/>
-      <w:bookmarkStart w:id="80" w:name="_Toc13437"/>
+      <w:bookmarkStart w:id="79" w:name="_Toc13437"/>
+      <w:bookmarkStart w:id="80" w:name="_Toc512186730"/>
       <w:r>
         <w:rPr>
           <w:rFonts w:hint="eastAsia"/>
@@ -15797,8 +15795,8 @@
       <w:pPr>
         <w:pStyle w:val="4"/>
       </w:pPr>
-      <w:bookmarkStart w:id="93" w:name="_Toc512186736"/>
-      <w:bookmarkStart w:id="94" w:name="_Toc10841"/>
+      <w:bookmarkStart w:id="93" w:name="_Toc10841"/>
+      <w:bookmarkStart w:id="94" w:name="_Toc512186736"/>
       <w:r>
         <w:rPr>
           <w:rFonts w:hint="eastAsia"/>
@@ -16553,8 +16551,8 @@
       <w:pPr>
         <w:jc w:val="left"/>
       </w:pPr>
-      <w:bookmarkStart w:id="95" w:name="_Toc31055"/>
-      <w:bookmarkStart w:id="96" w:name="_Toc512083891"/>
+      <w:bookmarkStart w:id="95" w:name="_Toc512083891"/>
+      <w:bookmarkStart w:id="96" w:name="_Toc31055"/>
     </w:p>
     <w:p>
       <w:pPr>
@@ -17878,8 +17876,8 @@
           <w:rFonts w:hint="eastAsia"/>
         </w:rPr>
       </w:pPr>
-      <w:bookmarkStart w:id="108" w:name="_Toc512186742"/>
-      <w:bookmarkStart w:id="109" w:name="_Toc27959"/>
+      <w:bookmarkStart w:id="108" w:name="_Toc27959"/>
+      <w:bookmarkStart w:id="109" w:name="_Toc512186742"/>
       <w:r>
         <w:t>管理员用例</w:t>
       </w:r>
@@ -24183,9 +24181,9 @@
       <w:pPr>
         <w:pStyle w:val="2"/>
       </w:pPr>
-      <w:bookmarkStart w:id="117" w:name="_Toc504029159"/>
-      <w:bookmarkStart w:id="118" w:name="_Toc512186744"/>
-      <w:bookmarkStart w:id="119" w:name="_Toc13691"/>
+      <w:bookmarkStart w:id="117" w:name="_Toc13691"/>
+      <w:bookmarkStart w:id="118" w:name="_Toc504029159"/>
+      <w:bookmarkStart w:id="119" w:name="_Toc512186744"/>
       <w:r>
         <w:rPr>
           <w:rFonts w:hint="eastAsia"/>
@@ -24228,8 +24226,8 @@
         <w:pStyle w:val="4"/>
       </w:pPr>
       <w:bookmarkStart w:id="122" w:name="_Toc504029161"/>
-      <w:bookmarkStart w:id="123" w:name="_Toc512186745"/>
-      <w:bookmarkStart w:id="124" w:name="_Toc319"/>
+      <w:bookmarkStart w:id="123" w:name="_Toc319"/>
+      <w:bookmarkStart w:id="124" w:name="_Toc512186745"/>
       <w:r>
         <w:rPr>
           <w:rFonts w:hint="eastAsia"/>
@@ -24272,9 +24270,9 @@
       <w:pPr>
         <w:pStyle w:val="4"/>
       </w:pPr>
-      <w:bookmarkStart w:id="125" w:name="_Toc504029162"/>
-      <w:bookmarkStart w:id="126" w:name="_Toc512186746"/>
-      <w:bookmarkStart w:id="127" w:name="_Toc23314"/>
+      <w:bookmarkStart w:id="125" w:name="_Toc23314"/>
+      <w:bookmarkStart w:id="126" w:name="_Toc504029162"/>
+      <w:bookmarkStart w:id="127" w:name="_Toc512186746"/>
       <w:r>
         <w:rPr>
           <w:rFonts w:hint="eastAsia"/>
@@ -24417,8 +24415,8 @@
       <w:pPr>
         <w:pStyle w:val="3"/>
       </w:pPr>
-      <w:bookmarkStart w:id="131" w:name="_Toc504029164"/>
-      <w:bookmarkStart w:id="132" w:name="_Toc19781"/>
+      <w:bookmarkStart w:id="131" w:name="_Toc19781"/>
+      <w:bookmarkStart w:id="132" w:name="_Toc504029164"/>
       <w:r>
         <w:rPr>
           <w:rFonts w:hint="eastAsia"/>
@@ -24460,8 +24458,8 @@
       <w:pPr>
         <w:pStyle w:val="4"/>
       </w:pPr>
-      <w:bookmarkStart w:id="136" w:name="_Toc504029166"/>
-      <w:bookmarkStart w:id="137" w:name="_Toc512186749"/>
+      <w:bookmarkStart w:id="136" w:name="_Toc512186749"/>
+      <w:bookmarkStart w:id="137" w:name="_Toc504029166"/>
       <w:bookmarkStart w:id="138" w:name="_Toc30384"/>
       <w:r>
         <w:rPr>
@@ -24538,8 +24536,8 @@
           <w:rFonts w:hint="eastAsia"/>
         </w:rPr>
       </w:pPr>
-      <w:bookmarkStart w:id="139" w:name="_Toc512186750"/>
-      <w:bookmarkStart w:id="140" w:name="_Toc30636"/>
+      <w:bookmarkStart w:id="139" w:name="_Toc30636"/>
+      <w:bookmarkStart w:id="140" w:name="_Toc512186750"/>
       <w:bookmarkStart w:id="141" w:name="_Toc504029168"/>
       <w:r>
         <w:rPr>
@@ -25019,9 +25017,9 @@
       <w:pPr>
         <w:pStyle w:val="4"/>
       </w:pPr>
-      <w:bookmarkStart w:id="146" w:name="_Toc504029170"/>
-      <w:bookmarkStart w:id="147" w:name="_Toc512186752"/>
-      <w:bookmarkStart w:id="148" w:name="_Toc11728"/>
+      <w:bookmarkStart w:id="146" w:name="_Toc11728"/>
+      <w:bookmarkStart w:id="147" w:name="_Toc504029170"/>
+      <w:bookmarkStart w:id="148" w:name="_Toc512186752"/>
       <w:r>
         <w:rPr>
           <w:rFonts w:hint="eastAsia"/>
@@ -25269,8 +25267,8 @@
       <w:pPr>
         <w:pStyle w:val="3"/>
       </w:pPr>
-      <w:bookmarkStart w:id="149" w:name="_Toc504029171"/>
-      <w:bookmarkStart w:id="150" w:name="_Toc15305"/>
+      <w:bookmarkStart w:id="149" w:name="_Toc15305"/>
+      <w:bookmarkStart w:id="150" w:name="_Toc504029171"/>
       <w:r>
         <w:rPr>
           <w:rFonts w:hint="eastAsia"/>
@@ -25468,8 +25466,8 @@
         <w:pStyle w:val="4"/>
       </w:pPr>
       <w:bookmarkStart w:id="154" w:name="_Toc504029173"/>
-      <w:bookmarkStart w:id="155" w:name="_Toc512186754"/>
-      <w:bookmarkStart w:id="156" w:name="_Toc23299"/>
+      <w:bookmarkStart w:id="155" w:name="_Toc23299"/>
+      <w:bookmarkStart w:id="156" w:name="_Toc512186754"/>
       <w:r>
         <w:rPr>
           <w:rFonts w:hint="eastAsia"/>
@@ -25649,8 +25647,8 @@
       <w:pPr>
         <w:pStyle w:val="2"/>
       </w:pPr>
-      <w:bookmarkStart w:id="157" w:name="_Toc504029174"/>
-      <w:bookmarkStart w:id="158" w:name="_Toc27742"/>
+      <w:bookmarkStart w:id="157" w:name="_Toc27742"/>
+      <w:bookmarkStart w:id="158" w:name="_Toc504029174"/>
       <w:r>
         <w:rPr>
           <w:rFonts w:hint="eastAsia"/>
@@ -26970,8 +26968,8 @@
       <w:pPr>
         <w:pStyle w:val="3"/>
       </w:pPr>
-      <w:bookmarkStart w:id="161" w:name="_Toc512186756"/>
-      <w:bookmarkStart w:id="162" w:name="_Toc12707"/>
+      <w:bookmarkStart w:id="161" w:name="_Toc12707"/>
+      <w:bookmarkStart w:id="162" w:name="_Toc512186756"/>
       <w:r>
         <w:rPr>
           <w:rFonts w:hint="eastAsia"/>
@@ -29673,8 +29671,8 @@
       <w:pPr>
         <w:pStyle w:val="3"/>
       </w:pPr>
-      <w:bookmarkStart w:id="165" w:name="_Toc512186758"/>
-      <w:bookmarkStart w:id="166" w:name="_Toc10106"/>
+      <w:bookmarkStart w:id="165" w:name="_Toc10106"/>
+      <w:bookmarkStart w:id="166" w:name="_Toc512186758"/>
       <w:r>
         <w:rPr>
           <w:rFonts w:hint="eastAsia"/>
@@ -30137,8 +30135,8 @@
       <w:pPr>
         <w:pStyle w:val="3"/>
       </w:pPr>
-      <w:bookmarkStart w:id="167" w:name="_Toc512186759"/>
-      <w:bookmarkStart w:id="168" w:name="_Toc22704"/>
+      <w:bookmarkStart w:id="167" w:name="_Toc22704"/>
+      <w:bookmarkStart w:id="168" w:name="_Toc512186759"/>
       <w:r>
         <w:rPr>
           <w:rFonts w:hint="eastAsia"/>
@@ -30421,6 +30419,12 @@
             <w:insideV w:val="single" w:color="auto" w:sz="4" w:space="0"/>
           </w:tblBorders>
           <w:tblLayout w:type="fixed"/>
+          <w:tblCellMar>
+            <w:top w:w="0" w:type="dxa"/>
+            <w:left w:w="108" w:type="dxa"/>
+            <w:bottom w:w="0" w:type="dxa"/>
+            <w:right w:w="108" w:type="dxa"/>
+          </w:tblCellMar>
         </w:tblPrEx>
         <w:tc>
           <w:tcPr>
@@ -37444,8 +37448,8 @@
       <w:pPr>
         <w:pStyle w:val="3"/>
       </w:pPr>
-      <w:bookmarkStart w:id="173" w:name="_Toc512186762"/>
-      <w:bookmarkStart w:id="174" w:name="_Toc379"/>
+      <w:bookmarkStart w:id="173" w:name="_Toc379"/>
+      <w:bookmarkStart w:id="174" w:name="_Toc512186762"/>
       <w:r>
         <w:rPr>
           <w:rFonts w:hint="eastAsia"/>
@@ -39403,8 +39407,8 @@
       <w:pPr>
         <w:pStyle w:val="4"/>
       </w:pPr>
-      <w:bookmarkStart w:id="181" w:name="_Toc512186765"/>
-      <w:bookmarkStart w:id="182" w:name="_Toc28468"/>
+      <w:bookmarkStart w:id="181" w:name="_Toc28468"/>
+      <w:bookmarkStart w:id="182" w:name="_Toc512186765"/>
       <w:r>
         <w:rPr>
           <w:rFonts w:hint="eastAsia"/>
@@ -39880,8 +39884,8 @@
       <w:pPr>
         <w:pStyle w:val="4"/>
       </w:pPr>
-      <w:bookmarkStart w:id="187" w:name="_Toc512186768"/>
-      <w:bookmarkStart w:id="188" w:name="_Toc5268"/>
+      <w:bookmarkStart w:id="187" w:name="_Toc5268"/>
+      <w:bookmarkStart w:id="188" w:name="_Toc512186768"/>
       <w:r>
         <w:rPr>
           <w:rFonts w:hint="eastAsia"/>
@@ -40076,14 +40080,6 @@
       </w:tblGrid>
       <w:tr>
         <w:tblPrEx>
-          <w:tblBorders>
-            <w:top w:val="single" w:color="000000" w:sz="4" w:space="0"/>
-            <w:left w:val="single" w:color="000000" w:sz="4" w:space="0"/>
-            <w:bottom w:val="single" w:color="000000" w:sz="4" w:space="0"/>
-            <w:right w:val="single" w:color="000000" w:sz="4" w:space="0"/>
-            <w:insideH w:val="single" w:color="000000" w:sz="4" w:space="0"/>
-            <w:insideV w:val="single" w:color="000000" w:sz="4" w:space="0"/>
-          </w:tblBorders>
           <w:tblLayout w:type="fixed"/>
           <w:tblCellMar>
             <w:top w:w="0" w:type="dxa"/>
@@ -40941,9 +40937,6 @@
     <w:p>
       <w:pPr>
         <w:pStyle w:val="2"/>
-        <w:tabs>
-          <w:tab w:val="left" w:pos="420"/>
-        </w:tabs>
       </w:pPr>
       <w:bookmarkStart w:id="194" w:name="_Toc14042"/>
       <w:r>
@@ -41009,7 +41002,7 @@
           <w:lang w:val="en-US" w:eastAsia="zh-CN"/>
         </w:rPr>
         <w:object>
-          <v:shape id="_x0000_i1026" o:spt="75" type="#_x0000_t75" style="height:482.05pt;width:386pt;" o:ole="t" filled="f" o:preferrelative="t" stroked="f" coordsize="21600,21600">
+          <v:shape id="_x0000_i1025" o:spt="75" type="#_x0000_t75" style="height:482.05pt;width:386pt;" o:ole="t" filled="f" o:preferrelative="t" stroked="f" coordsize="21600,21600">
             <v:path/>
             <v:fill on="f" focussize="0,0"/>
             <v:stroke on="f"/>
@@ -41018,7 +41011,7 @@
             <w10:wrap type="none"/>
             <w10:anchorlock/>
           </v:shape>
-          <o:OLEObject Type="Embed" ProgID="Visio.Drawing.15" ShapeID="_x0000_i1026" DrawAspect="Content" ObjectID="_1468075725" r:id="rId23">
+          <o:OLEObject Type="Embed" ProgID="Visio.Drawing.15" ShapeID="_x0000_i1025" DrawAspect="Content" ObjectID="_1468075725" r:id="rId23">
             <o:LockedField>false</o:LockedField>
           </o:OLEObject>
         </w:object>
@@ -41055,7 +41048,7 @@
           <w:lang w:val="en-US" w:eastAsia="zh-CN"/>
         </w:rPr>
         <w:object>
-          <v:shape id="_x0000_i1028" o:spt="75" type="#_x0000_t75" style="height:427.3pt;width:426.35pt;" o:ole="t" filled="f" o:preferrelative="t" stroked="f" coordsize="21600,21600">
+          <v:shape id="_x0000_i1026" o:spt="75" type="#_x0000_t75" style="height:427.3pt;width:426.35pt;" o:ole="t" filled="f" o:preferrelative="t" stroked="f" coordsize="21600,21600">
             <v:path/>
             <v:fill on="f" focussize="0,0"/>
             <v:stroke on="f"/>
@@ -41064,7 +41057,7 @@
             <w10:wrap type="none"/>
             <w10:anchorlock/>
           </v:shape>
-          <o:OLEObject Type="Embed" ProgID="Visio.Drawing.15" ShapeID="_x0000_i1028" DrawAspect="Content" ObjectID="_1468075726" r:id="rId25">
+          <o:OLEObject Type="Embed" ProgID="Visio.Drawing.15" ShapeID="_x0000_i1026" DrawAspect="Content" ObjectID="_1468075726" r:id="rId25">
             <o:LockedField>false</o:LockedField>
           </o:OLEObject>
         </w:object>
@@ -41101,7 +41094,7 @@
           <w:lang w:val="en-US" w:eastAsia="zh-CN"/>
         </w:rPr>
         <w:object>
-          <v:shape id="_x0000_i1030" o:spt="75" type="#_x0000_t75" style="height:475.5pt;width:392.15pt;" o:ole="t" filled="f" o:preferrelative="t" stroked="f" coordsize="21600,21600">
+          <v:shape id="_x0000_i1027" o:spt="75" type="#_x0000_t75" style="height:475.5pt;width:392.15pt;" o:ole="t" filled="f" o:preferrelative="t" stroked="f" coordsize="21600,21600">
             <v:path/>
             <v:fill on="f" focussize="0,0"/>
             <v:stroke on="f"/>
@@ -41110,7 +41103,7 @@
             <w10:wrap type="none"/>
             <w10:anchorlock/>
           </v:shape>
-          <o:OLEObject Type="Embed" ProgID="Visio.Drawing.15" ShapeID="_x0000_i1030" DrawAspect="Content" ObjectID="_1468075727" r:id="rId27">
+          <o:OLEObject Type="Embed" ProgID="Visio.Drawing.15" ShapeID="_x0000_i1027" DrawAspect="Content" ObjectID="_1468075727" r:id="rId27">
             <o:LockedField>false</o:LockedField>
           </o:OLEObject>
         </w:object>
@@ -41147,7 +41140,7 @@
           <w:lang w:val="en-US" w:eastAsia="zh-CN"/>
         </w:rPr>
         <w:object>
-          <v:shape id="_x0000_i1031" o:spt="75" type="#_x0000_t75" style="height:351.6pt;width:452.85pt;" o:ole="t" filled="f" o:preferrelative="t" stroked="f" coordsize="21600,21600">
+          <v:shape id="_x0000_i1028" o:spt="75" type="#_x0000_t75" style="height:351.6pt;width:452.85pt;" o:ole="t" filled="f" o:preferrelative="t" stroked="f" coordsize="21600,21600">
             <v:path/>
             <v:fill on="f" focussize="0,0"/>
             <v:stroke on="f"/>
@@ -41156,7 +41149,7 @@
             <w10:wrap type="none"/>
             <w10:anchorlock/>
           </v:shape>
-          <o:OLEObject Type="Embed" ProgID="Visio.Drawing.15" ShapeID="_x0000_i1031" DrawAspect="Content" ObjectID="_1468075728" r:id="rId29">
+          <o:OLEObject Type="Embed" ProgID="Visio.Drawing.15" ShapeID="_x0000_i1028" DrawAspect="Content" ObjectID="_1468075728" r:id="rId29">
             <o:LockedField>false</o:LockedField>
           </o:OLEObject>
         </w:object>
@@ -41193,7 +41186,7 @@
           <w:lang w:val="en-US" w:eastAsia="zh-CN"/>
         </w:rPr>
         <w:object>
-          <v:shape id="_x0000_i1032" o:spt="75" type="#_x0000_t75" style="height:177.45pt;width:414.95pt;" o:ole="t" filled="f" o:preferrelative="t" stroked="f" coordsize="21600,21600">
+          <v:shape id="_x0000_i1030" o:spt="75" type="#_x0000_t75" style="height:177.45pt;width:414.95pt;" o:ole="t" filled="f" o:preferrelative="t" stroked="f" coordsize="21600,21600">
             <v:path/>
             <v:fill on="f" focussize="0,0"/>
             <v:stroke on="f"/>
@@ -41202,11 +41195,13 @@
             <w10:wrap type="none"/>
             <w10:anchorlock/>
           </v:shape>
-          <o:OLEObject Type="Embed" ProgID="Visio.Drawing.15" ShapeID="_x0000_i1032" DrawAspect="Content" ObjectID="_1468075729" r:id="rId31">
+          <o:OLEObject Type="Embed" ProgID="Visio.Drawing.15" ShapeID="_x0000_i1030" DrawAspect="Content" ObjectID="_1468075729" r:id="rId31">
             <o:LockedField>false</o:LockedField>
           </o:OLEObject>
         </w:object>
       </w:r>
+      <w:bookmarkStart w:id="201" w:name="_GoBack"/>
+      <w:bookmarkEnd w:id="201"/>
     </w:p>
     <w:sectPr>
       <w:headerReference r:id="rId7" w:type="default"/>
@@ -41263,22 +41258,6 @@
                       <a:ln w="6350">
                         <a:noFill/>
                       </a:ln>
-                      <a:extLst>
-                        <a:ext uri="{909E8E84-426E-40DD-AFC4-6F175D3DCCD1}">
-                          <a14:hiddenFill xmlns:a14="http://schemas.microsoft.com/office/drawing/2010/main">
-                            <a:solidFill>
-                              <a:schemeClr val="lt1"/>
-                            </a:solidFill>
-                          </a14:hiddenFill>
-                        </a:ext>
-                        <a:ext uri="{91240B29-F687-4F45-9708-019B960494DF}">
-                          <a14:hiddenLine xmlns:a14="http://schemas.microsoft.com/office/drawing/2010/main" w="6350">
-                            <a:solidFill>
-                              <a:prstClr val="black"/>
-                            </a:solidFill>
-                          </a14:hiddenLine>
-                        </a:ext>
-                      </a:extLst>
                     </wps:spPr>
                     <wps:style>
                       <a:lnRef idx="0">
@@ -41353,7 +41332,7 @@
         </mc:Choice>
         <mc:Fallback>
           <w:pict>
-            <v:shape id="_x0000_s1026" o:spid="_x0000_s1026" o:spt="202" type="#_x0000_t202" style="position:absolute;left:0pt;margin-top:0pt;height:144pt;width:144pt;mso-position-horizontal:right;mso-position-horizontal-relative:margin;mso-wrap-style:none;z-index:251726848;mso-width-relative:page;mso-height-relative:page;" filled="f" stroked="f" coordsize="21600,21600" o:gfxdata="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">
+            <v:shape id="_x0000_s1026" o:spid="_x0000_s1026" o:spt="202" type="#_x0000_t202" style="position:absolute;left:0pt;margin-top:0pt;height:144pt;width:144pt;mso-position-horizontal:right;mso-position-horizontal-relative:margin;mso-wrap-style:none;z-index:251726848;mso-width-relative:page;mso-height-relative:page;" filled="f" stroked="f" coordsize="21600,21600" o:gfxdata="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">
               <v:fill on="f" focussize="0,0"/>
               <v:stroke on="f" weight="0.5pt"/>
               <v:imagedata o:title=""/>
@@ -41464,22 +41443,6 @@
                       <a:ln w="6350">
                         <a:noFill/>
                       </a:ln>
-                      <a:extLst>
-                        <a:ext uri="{909E8E84-426E-40DD-AFC4-6F175D3DCCD1}">
-                          <a14:hiddenFill xmlns:a14="http://schemas.microsoft.com/office/drawing/2010/main">
-                            <a:solidFill>
-                              <a:schemeClr val="lt1"/>
-                            </a:solidFill>
-                          </a14:hiddenFill>
-                        </a:ext>
-                        <a:ext uri="{91240B29-F687-4F45-9708-019B960494DF}">
-                          <a14:hiddenLine xmlns:a14="http://schemas.microsoft.com/office/drawing/2010/main" w="6350">
-                            <a:solidFill>
-                              <a:prstClr val="black"/>
-                            </a:solidFill>
-                          </a14:hiddenLine>
-                        </a:ext>
-                      </a:extLst>
                     </wps:spPr>
                     <wps:style>
                       <a:lnRef idx="0">
@@ -41554,7 +41517,7 @@
         </mc:Choice>
         <mc:Fallback>
           <w:pict>
-            <v:shape id="_x0000_s1026" o:spid="_x0000_s1026" o:spt="202" type="#_x0000_t202" style="position:absolute;left:0pt;margin-top:0pt;height:144pt;width:144pt;mso-position-horizontal:right;mso-position-horizontal-relative:margin;mso-wrap-style:none;z-index:251727872;mso-width-relative:page;mso-height-relative:page;" filled="f" stroked="f" coordsize="21600,21600" o:gfxdata="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">
+            <v:shape id="_x0000_s1026" o:spid="_x0000_s1026" o:spt="202" type="#_x0000_t202" style="position:absolute;left:0pt;margin-top:0pt;height:144pt;width:144pt;mso-position-horizontal:right;mso-position-horizontal-relative:margin;mso-wrap-style:none;z-index:251727872;mso-width-relative:page;mso-height-relative:page;" filled="f" stroked="f" coordsize="21600,21600" o:gfxdata="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">
               <v:fill on="f" focussize="0,0"/>
               <v:stroke on="f" weight="0.5pt"/>
               <v:imagedata o:title=""/>
@@ -41661,22 +41624,6 @@
                       <a:ln w="6350">
                         <a:noFill/>
                       </a:ln>
-                      <a:extLst>
-                        <a:ext uri="{909E8E84-426E-40DD-AFC4-6F175D3DCCD1}">
-                          <a14:hiddenFill xmlns:a14="http://schemas.microsoft.com/office/drawing/2010/main">
-                            <a:solidFill>
-                              <a:schemeClr val="lt1"/>
-                            </a:solidFill>
-                          </a14:hiddenFill>
-                        </a:ext>
-                        <a:ext uri="{91240B29-F687-4F45-9708-019B960494DF}">
-                          <a14:hiddenLine xmlns:a14="http://schemas.microsoft.com/office/drawing/2010/main" w="6350">
-                            <a:solidFill>
-                              <a:prstClr val="black"/>
-                            </a:solidFill>
-                          </a14:hiddenLine>
-                        </a:ext>
-                      </a:extLst>
                     </wps:spPr>
                     <wps:style>
                       <a:lnRef idx="0">
@@ -41751,7 +41698,7 @@
         </mc:Choice>
         <mc:Fallback>
           <w:pict>
-            <v:shape id="_x0000_s1026" o:spid="_x0000_s1026" o:spt="202" type="#_x0000_t202" style="position:absolute;left:0pt;margin-top:0pt;height:144pt;width:144pt;mso-position-horizontal:right;mso-position-horizontal-relative:margin;mso-wrap-style:none;z-index:251728896;mso-width-relative:page;mso-height-relative:page;" filled="f" stroked="f" coordsize="21600,21600" o:gfxdata="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">
+            <v:shape id="_x0000_s1026" o:spid="_x0000_s1026" o:spt="202" type="#_x0000_t202" style="position:absolute;left:0pt;margin-top:0pt;height:144pt;width:144pt;mso-position-horizontal:right;mso-position-horizontal-relative:margin;mso-wrap-style:none;z-index:251728896;mso-width-relative:page;mso-height-relative:page;" filled="f" stroked="f" coordsize="21600,21600" o:gfxdata="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">
               <v:fill on="f" focussize="0,0"/>
               <v:stroke on="f" weight="0.5pt"/>
               <v:imagedata o:title=""/>
@@ -42626,7 +42573,7 @@
         </w14:shadow>
         <w14:reflection w14:blurRad="0" w14:stA="0" w14:stPos="0" w14:endA="0" w14:endPos="0" w14:dist="0" w14:dir="0" w14:fadeDir="0" w14:sx="0" w14:sy="0" w14:kx="0" w14:ky="0" w14:algn="none"/>
         <w14:props3d w14:extrusionH="0" w14:contourW="0" w14:prstMaterial="none"/>
-        <w14:scene3d w14:prst="orthographicFront">
+        <w14:scene3d>
           <w14:lightRig w14:rig="threePt" w14:dir="t">
             <w14:rot w14:lat="0" w14:lon="0" w14:rev="0"/>
           </w14:lightRig>
@@ -43168,7 +43115,7 @@
     <w:lsdException w:uiPriority="99" w:name="index 7"/>
     <w:lsdException w:uiPriority="99" w:name="index 8"/>
     <w:lsdException w:uiPriority="99" w:name="index 9"/>
-    <w:lsdException w:uiPriority="39" w:semiHidden="0" w:name="toc 1"/>
+    <w:lsdException w:qFormat="1" w:uiPriority="39" w:semiHidden="0" w:name="toc 1"/>
     <w:lsdException w:qFormat="1" w:unhideWhenUsed="0" w:uiPriority="39" w:semiHidden="0" w:name="toc 2"/>
     <w:lsdException w:qFormat="1" w:unhideWhenUsed="0" w:uiPriority="39" w:semiHidden="0" w:name="toc 3"/>
     <w:lsdException w:uiPriority="39" w:name="toc 4"/>
@@ -43739,6 +43686,7 @@
     <w:basedOn w:val="1"/>
     <w:next w:val="1"/>
     <w:unhideWhenUsed/>
+    <w:qFormat/>
     <w:uiPriority w:val="39"/>
     <w:pPr>
       <w:spacing w:before="120" w:after="120"/>
@@ -43858,6 +43806,7 @@
     <w:name w:val="页脚 Char"/>
     <w:basedOn w:val="19"/>
     <w:link w:val="13"/>
+    <w:qFormat/>
     <w:uiPriority w:val="99"/>
     <w:rPr>
       <w:sz w:val="18"/>

--- a/SE2018春-G17-需求规格说明书.docx
+++ b/SE2018春-G17-需求规格说明书.docx
@@ -9,8 +9,6 @@
           <w:b/>
         </w:rPr>
       </w:pPr>
-      <w:bookmarkStart w:id="0" w:name="_GoBack"/>
-      <w:bookmarkEnd w:id="0"/>
     </w:p>
     <w:p>
       <w:pPr>
@@ -592,16 +590,16 @@
           <w:szCs w:val="44"/>
         </w:rPr>
       </w:pPr>
-      <w:bookmarkStart w:id="1" w:name="_Toc12861"/>
-      <w:bookmarkStart w:id="2" w:name="_Toc60"/>
-      <w:bookmarkStart w:id="3" w:name="_Toc495856382"/>
-      <w:bookmarkStart w:id="4" w:name="_Toc496460827"/>
-      <w:bookmarkStart w:id="5" w:name="_Toc466020645"/>
-      <w:bookmarkStart w:id="6" w:name="_Toc27132"/>
-      <w:bookmarkStart w:id="7" w:name="_Toc446076693"/>
-      <w:bookmarkStart w:id="8" w:name="_Toc466742046"/>
-      <w:bookmarkStart w:id="9" w:name="_Toc447553497"/>
-      <w:bookmarkStart w:id="10" w:name="_Toc497383793"/>
+      <w:bookmarkStart w:id="0" w:name="_Toc12861"/>
+      <w:bookmarkStart w:id="1" w:name="_Toc60"/>
+      <w:bookmarkStart w:id="2" w:name="_Toc495856382"/>
+      <w:bookmarkStart w:id="3" w:name="_Toc496460827"/>
+      <w:bookmarkStart w:id="4" w:name="_Toc466020645"/>
+      <w:bookmarkStart w:id="5" w:name="_Toc27132"/>
+      <w:bookmarkStart w:id="6" w:name="_Toc446076693"/>
+      <w:bookmarkStart w:id="7" w:name="_Toc466742046"/>
+      <w:bookmarkStart w:id="8" w:name="_Toc447553497"/>
+      <w:bookmarkStart w:id="9" w:name="_Toc497383793"/>
       <w:r>
         <w:rPr>
           <w:rFonts w:hint="eastAsia"/>
@@ -672,6 +670,7 @@
         </w:rPr>
         <w:t>史</w:t>
       </w:r>
+      <w:bookmarkEnd w:id="0"/>
       <w:bookmarkEnd w:id="1"/>
       <w:bookmarkEnd w:id="2"/>
       <w:bookmarkEnd w:id="3"/>
@@ -681,7 +680,6 @@
       <w:bookmarkEnd w:id="7"/>
       <w:bookmarkEnd w:id="8"/>
       <w:bookmarkEnd w:id="9"/>
-      <w:bookmarkEnd w:id="10"/>
     </w:p>
     <w:tbl>
       <w:tblPr>
@@ -957,89 +955,89 @@
             <w:pPr>
               <w:ind w:firstLine="420"/>
               <w:rPr>
+                <w:rFonts w:ascii="宋体" w:hAnsi="宋体"/>
+              </w:rPr>
+            </w:pPr>
+            <w:r>
+              <w:rPr>
                 <w:rFonts w:ascii="宋体" w:hAnsi="宋体" w:hint="eastAsia"/>
               </w:rPr>
+              <w:t>0.1.1</w:t>
+            </w:r>
+          </w:p>
+        </w:tc>
+        <w:tc>
+          <w:tcPr>
+            <w:tcW w:w="1704" w:type="dxa"/>
+          </w:tcPr>
+          <w:p>
+            <w:pPr>
+              <w:ind w:firstLine="420"/>
+              <w:rPr>
+                <w:rFonts w:ascii="宋体" w:hAnsi="宋体"/>
+              </w:rPr>
             </w:pPr>
             <w:r>
               <w:rPr>
                 <w:rFonts w:ascii="宋体" w:hAnsi="宋体" w:hint="eastAsia"/>
               </w:rPr>
-              <w:t>0.1.1</w:t>
-            </w:r>
-          </w:p>
-        </w:tc>
-        <w:tc>
-          <w:tcPr>
-            <w:tcW w:w="1704" w:type="dxa"/>
+              <w:t>陈子卿</w:t>
+            </w:r>
+          </w:p>
+        </w:tc>
+        <w:tc>
+          <w:tcPr>
+            <w:tcW w:w="1930" w:type="dxa"/>
+          </w:tcPr>
+          <w:p>
+            <w:pPr>
+              <w:rPr>
+                <w:rFonts w:ascii="宋体" w:hAnsi="宋体"/>
+              </w:rPr>
+            </w:pPr>
+          </w:p>
+        </w:tc>
+        <w:tc>
+          <w:tcPr>
+            <w:tcW w:w="1671" w:type="dxa"/>
           </w:tcPr>
           <w:p>
             <w:pPr>
               <w:ind w:firstLine="420"/>
               <w:rPr>
+                <w:rFonts w:ascii="宋体" w:hAnsi="宋体"/>
+              </w:rPr>
+            </w:pPr>
+            <w:r>
+              <w:rPr>
                 <w:rFonts w:ascii="宋体" w:hAnsi="宋体" w:hint="eastAsia"/>
               </w:rPr>
-            </w:pPr>
-            <w:r>
-              <w:rPr>
-                <w:rFonts w:ascii="宋体" w:hAnsi="宋体" w:hint="eastAsia"/>
-              </w:rPr>
-              <w:t>陈子卿</w:t>
-            </w:r>
-          </w:p>
-        </w:tc>
-        <w:tc>
-          <w:tcPr>
-            <w:tcW w:w="1930" w:type="dxa"/>
-          </w:tcPr>
-          <w:p>
-            <w:pPr>
-              <w:rPr>
-                <w:rFonts w:ascii="宋体" w:hAnsi="宋体" w:hint="eastAsia"/>
-              </w:rPr>
-            </w:pPr>
-          </w:p>
-        </w:tc>
-        <w:tc>
-          <w:tcPr>
-            <w:tcW w:w="1671" w:type="dxa"/>
+              <w:t>2018/4/23</w:t>
+            </w:r>
+          </w:p>
+          <w:p>
+            <w:pPr>
+              <w:rPr>
+                <w:rFonts w:ascii="宋体" w:hAnsi="宋体"/>
+              </w:rPr>
+            </w:pPr>
+            <w:r>
+              <w:rPr>
+                <w:rFonts w:ascii="宋体" w:hAnsi="宋体"/>
+              </w:rPr>
+              <w:t>-2018/4/23</w:t>
+            </w:r>
+          </w:p>
+        </w:tc>
+        <w:tc>
+          <w:tcPr>
+            <w:tcW w:w="2645" w:type="dxa"/>
           </w:tcPr>
           <w:p>
             <w:pPr>
               <w:ind w:firstLine="420"/>
               <w:rPr>
-                <w:rFonts w:ascii="宋体" w:hAnsi="宋体" w:hint="eastAsia"/>
-              </w:rPr>
-            </w:pPr>
-            <w:r>
-              <w:rPr>
-                <w:rFonts w:ascii="宋体" w:hAnsi="宋体" w:hint="eastAsia"/>
-              </w:rPr>
-              <w:t>2018/4/23</w:t>
-            </w:r>
-          </w:p>
-          <w:p>
-            <w:pPr>
-              <w:rPr>
-                <w:rFonts w:ascii="宋体" w:hAnsi="宋体" w:hint="eastAsia"/>
-              </w:rPr>
-            </w:pPr>
-            <w:r>
-              <w:rPr>
                 <w:rFonts w:ascii="宋体" w:hAnsi="宋体"/>
-              </w:rPr>
-              <w:t>-2018/4/23</w:t>
-            </w:r>
-          </w:p>
-        </w:tc>
-        <w:tc>
-          <w:tcPr>
-            <w:tcW w:w="2645" w:type="dxa"/>
-          </w:tcPr>
-          <w:p>
-            <w:pPr>
-              <w:ind w:firstLine="420"/>
-              <w:rPr>
-                <w:rFonts w:ascii="宋体" w:hAnsi="宋体" w:hint="eastAsia"/>
               </w:rPr>
             </w:pPr>
             <w:r>
@@ -7598,146 +7596,179 @@
       <w:r>
         <w:br w:type="page"/>
       </w:r>
-      <w:bookmarkStart w:id="11" w:name="_Toc512083884"/>
-      <w:bookmarkStart w:id="12" w:name="_Toc14055"/>
+      <w:bookmarkStart w:id="10" w:name="_Toc512083884"/>
+      <w:bookmarkStart w:id="11" w:name="_Toc14055"/>
     </w:p>
     <w:p>
       <w:pPr>
         <w:pStyle w:val="1"/>
       </w:pPr>
-      <w:bookmarkStart w:id="13" w:name="_Toc512244964"/>
+      <w:bookmarkStart w:id="12" w:name="_Toc512244964"/>
       <w:r>
         <w:rPr>
           <w:rFonts w:hint="eastAsia"/>
         </w:rPr>
         <w:lastRenderedPageBreak/>
         <w:t>引言</w:t>
+      </w:r>
+      <w:bookmarkEnd w:id="12"/>
+    </w:p>
+    <w:p>
+      <w:pPr>
+        <w:pStyle w:val="2"/>
+      </w:pPr>
+      <w:bookmarkStart w:id="13" w:name="_Toc512244965"/>
+      <w:bookmarkStart w:id="14" w:name="_Toc9368"/>
+      <w:bookmarkEnd w:id="10"/>
+      <w:bookmarkEnd w:id="11"/>
+      <w:r>
+        <w:rPr>
+          <w:rFonts w:hint="eastAsia"/>
+        </w:rPr>
+        <w:t>编写的目的</w:t>
       </w:r>
       <w:bookmarkEnd w:id="13"/>
     </w:p>
     <w:p>
       <w:pPr>
-        <w:pStyle w:val="2"/>
-      </w:pPr>
-      <w:bookmarkStart w:id="14" w:name="_Toc9368"/>
-      <w:bookmarkStart w:id="15" w:name="_Toc512244965"/>
-      <w:bookmarkEnd w:id="11"/>
-      <w:bookmarkEnd w:id="12"/>
-      <w:r>
-        <w:rPr>
-          <w:rFonts w:hint="eastAsia"/>
-        </w:rPr>
-        <w:t>编写的目的</w:t>
-      </w:r>
-      <w:bookmarkEnd w:id="15"/>
+        <w:ind w:firstLine="420"/>
+        <w:jc w:val="left"/>
+      </w:pPr>
+      <w:r>
+        <w:t>为了保证项目团队按时保质地完成项目目标，便于项目团队成员更好地了解项目情况，使项目工作开展的各个过程合理有序，因此以文件化的形式，把对于在项目生命周期内的工作任务范围、各项工作的任务分解、项目团队组织结构、各团队成员的工作责任、团队内外沟通协作方式、开发进度、经费预算、项目内外环境条件、风险对策等内容做出的安排以书面的方式，作为项目团队成员以及项目干系人之间的共识与约定，项目生命周期内的所有项目活动的行动基础，项目团队开展和检查项目工作的依据。</w:t>
+      </w:r>
     </w:p>
     <w:p>
       <w:pPr>
+        <w:pStyle w:val="2"/>
+      </w:pPr>
+      <w:bookmarkStart w:id="15" w:name="_Toc512186720"/>
+      <w:bookmarkStart w:id="16" w:name="_Toc512083885"/>
+      <w:bookmarkStart w:id="17" w:name="_Toc512244966"/>
+      <w:bookmarkEnd w:id="14"/>
+      <w:r>
+        <w:rPr>
+          <w:rFonts w:hint="eastAsia"/>
+        </w:rPr>
+        <w:t>文档约定</w:t>
+      </w:r>
+      <w:bookmarkEnd w:id="15"/>
+      <w:bookmarkEnd w:id="16"/>
+      <w:bookmarkEnd w:id="17"/>
+    </w:p>
+    <w:p>
+      <w:pPr>
+        <w:pStyle w:val="3"/>
+      </w:pPr>
+      <w:bookmarkStart w:id="18" w:name="_Toc512186721"/>
+      <w:bookmarkStart w:id="19" w:name="_Toc512083886"/>
+      <w:bookmarkStart w:id="20" w:name="_Toc512244967"/>
+      <w:r>
+        <w:rPr>
+          <w:rFonts w:hint="eastAsia"/>
+        </w:rPr>
+        <w:t>采用标准</w:t>
+      </w:r>
+      <w:bookmarkEnd w:id="18"/>
+      <w:bookmarkEnd w:id="19"/>
+      <w:bookmarkEnd w:id="20"/>
+    </w:p>
+    <w:p>
+      <w:pPr>
         <w:ind w:firstLine="420"/>
         <w:jc w:val="left"/>
       </w:pPr>
       <w:r>
-        <w:t>为了保证项目团队按时保质地完成项目目标，便于项目团队成员更好地了解项目情况，使项目工作开展的各个过程合理有序，因此以文件化的形式，把对于在项目生命周期内的工作任务范围、各项工作的任务分解、项目团队组织结构、各团队成员的工作责任、团队内外沟通协作方式、开发进度、经费预算、项目内外环境条件、风险对策等内容做出的安排以书面的方式，作为项目团队成员以及项目干系人之间的共识与约定，项目生命周期内的所有项目活动的行动基础，项目团队开展和检查项目工作的依据。</w:t>
+        <w:rPr>
+          <w:rFonts w:hint="eastAsia"/>
+        </w:rPr>
+        <w:t>编写文档采用的标准是</w:t>
+      </w:r>
+      <w:r>
+        <w:t>GB+T-8567-2006</w:t>
+      </w:r>
+      <w:r>
+        <w:rPr>
+          <w:rFonts w:hint="eastAsia"/>
+        </w:rPr>
+        <w:t>版本软件需求规格说明书，部分内容根据项目实</w:t>
+      </w:r>
+      <w:r>
+        <w:t xml:space="preserve"> </w:t>
+      </w:r>
+      <w:r>
+        <w:rPr>
+          <w:rFonts w:hint="eastAsia"/>
+        </w:rPr>
+        <w:t>际情况进行调整或删减</w:t>
       </w:r>
     </w:p>
     <w:p>
       <w:pPr>
-        <w:pStyle w:val="2"/>
-      </w:pPr>
-      <w:bookmarkStart w:id="16" w:name="_Toc512186720"/>
-      <w:bookmarkStart w:id="17" w:name="_Toc512083885"/>
-      <w:bookmarkStart w:id="18" w:name="_Toc512244966"/>
-      <w:bookmarkEnd w:id="14"/>
+        <w:pStyle w:val="3"/>
+      </w:pPr>
+      <w:bookmarkStart w:id="21" w:name="_Toc512186722"/>
+      <w:bookmarkStart w:id="22" w:name="_Toc512083887"/>
+      <w:bookmarkStart w:id="23" w:name="_Toc512244968"/>
       <w:r>
         <w:rPr>
           <w:rFonts w:hint="eastAsia"/>
         </w:rPr>
-        <w:t>文档约定</w:t>
-      </w:r>
-      <w:bookmarkEnd w:id="16"/>
-      <w:bookmarkEnd w:id="17"/>
-      <w:bookmarkEnd w:id="18"/>
+        <w:t>排版约定</w:t>
+      </w:r>
+      <w:bookmarkEnd w:id="21"/>
+      <w:bookmarkEnd w:id="22"/>
+      <w:bookmarkEnd w:id="23"/>
     </w:p>
     <w:p>
       <w:pPr>
-        <w:pStyle w:val="3"/>
-      </w:pPr>
-      <w:bookmarkStart w:id="19" w:name="_Toc512186721"/>
-      <w:bookmarkStart w:id="20" w:name="_Toc512083886"/>
-      <w:bookmarkStart w:id="21" w:name="_Toc512244967"/>
+        <w:pStyle w:val="4"/>
+      </w:pPr>
+      <w:bookmarkStart w:id="24" w:name="_Toc24645"/>
       <w:r>
         <w:rPr>
           <w:rFonts w:hint="eastAsia"/>
         </w:rPr>
-        <w:t>采用标准</w:t>
-      </w:r>
-      <w:bookmarkEnd w:id="19"/>
-      <w:bookmarkEnd w:id="20"/>
-      <w:bookmarkEnd w:id="21"/>
+        <w:t>汉字规范</w:t>
+      </w:r>
     </w:p>
     <w:p>
       <w:pPr>
-        <w:ind w:firstLine="420"/>
         <w:jc w:val="left"/>
       </w:pPr>
-      <w:r>
-        <w:rPr>
-          <w:rFonts w:hint="eastAsia"/>
-        </w:rPr>
-        <w:t>编写文档采用的标准是</w:t>
-      </w:r>
-      <w:r>
-        <w:t>GB+T-8567-2006</w:t>
-      </w:r>
-      <w:r>
-        <w:rPr>
-          <w:rFonts w:hint="eastAsia"/>
-        </w:rPr>
-        <w:t>版本软件需求规格说明书，部分内容根据项目实</w:t>
-      </w:r>
-      <w:r>
-        <w:t xml:space="preserve"> </w:t>
-      </w:r>
-      <w:r>
-        <w:rPr>
-          <w:rFonts w:hint="eastAsia"/>
-        </w:rPr>
-        <w:t>际情况进行调整或删减</w:t>
-      </w:r>
     </w:p>
     <w:p>
       <w:pPr>
-        <w:pStyle w:val="3"/>
-      </w:pPr>
-      <w:bookmarkStart w:id="22" w:name="_Toc512186722"/>
-      <w:bookmarkStart w:id="23" w:name="_Toc512083887"/>
-      <w:bookmarkStart w:id="24" w:name="_Toc512244968"/>
+        <w:jc w:val="left"/>
+      </w:pPr>
       <w:r>
         <w:rPr>
           <w:rFonts w:hint="eastAsia"/>
         </w:rPr>
-        <w:t>排版约定</w:t>
-      </w:r>
-      <w:bookmarkEnd w:id="22"/>
-      <w:bookmarkEnd w:id="23"/>
-      <w:bookmarkEnd w:id="24"/>
+        <w:t>正文：宋体，五号字</w:t>
+      </w:r>
     </w:p>
     <w:p>
       <w:pPr>
-        <w:pStyle w:val="4"/>
-      </w:pPr>
-      <w:bookmarkStart w:id="25" w:name="_Toc24645"/>
+        <w:jc w:val="left"/>
+      </w:pPr>
       <w:r>
         <w:rPr>
           <w:rFonts w:hint="eastAsia"/>
         </w:rPr>
-        <w:t>汉字规范</w:t>
+        <w:t>一号标题：宋体，加粗，三号字</w:t>
       </w:r>
     </w:p>
     <w:p>
       <w:pPr>
         <w:jc w:val="left"/>
       </w:pPr>
+      <w:r>
+        <w:rPr>
+          <w:rFonts w:hint="eastAsia"/>
+        </w:rPr>
+        <w:t>二号标题：宋体，加粗，小三号字</w:t>
+      </w:r>
     </w:p>
     <w:p>
       <w:pPr>
@@ -7747,7 +7778,7 @@
         <w:rPr>
           <w:rFonts w:hint="eastAsia"/>
         </w:rPr>
-        <w:t>正文：宋体，五号字</w:t>
+        <w:t>三号标题：宋体，加粗，四号字</w:t>
       </w:r>
     </w:p>
     <w:p>
@@ -7755,10 +7786,7 @@
         <w:jc w:val="left"/>
       </w:pPr>
       <w:r>
-        <w:rPr>
-          <w:rFonts w:hint="eastAsia"/>
-        </w:rPr>
-        <w:t>一号标题：宋体，加粗，三号字</w:t>
+        <w:t>……</w:t>
       </w:r>
     </w:p>
     <w:p>
@@ -7769,26 +7797,65 @@
         <w:rPr>
           <w:rFonts w:hint="eastAsia"/>
         </w:rPr>
-        <w:t>二号标题：宋体，加粗，小三号字</w:t>
+        <w:t>例如</w:t>
       </w:r>
     </w:p>
     <w:p>
       <w:pPr>
         <w:jc w:val="left"/>
       </w:pPr>
+      <w:bookmarkStart w:id="25" w:name="_Toc15082"/>
+      <w:bookmarkStart w:id="26" w:name="_Toc18762"/>
+      <w:bookmarkStart w:id="27" w:name="_Toc2109"/>
+      <w:r>
+        <w:t>1.</w:t>
+      </w:r>
       <w:r>
         <w:rPr>
           <w:rFonts w:hint="eastAsia"/>
         </w:rPr>
-        <w:t>三号标题：宋体，加粗，四号字</w:t>
-      </w:r>
+        <w:t>一号标题</w:t>
+      </w:r>
+      <w:r>
+        <w:rPr>
+          <w:rFonts w:hint="eastAsia"/>
+        </w:rPr>
+        <w:t xml:space="preserve">      </w:t>
+      </w:r>
+      <w:r>
+        <w:rPr>
+          <w:rFonts w:hint="eastAsia"/>
+        </w:rPr>
+        <w:t>宋体，加粗，三号字体</w:t>
+      </w:r>
+      <w:bookmarkEnd w:id="25"/>
+      <w:bookmarkEnd w:id="26"/>
+      <w:bookmarkEnd w:id="27"/>
     </w:p>
     <w:p>
       <w:pPr>
         <w:jc w:val="left"/>
       </w:pPr>
       <w:r>
-        <w:t>……</w:t>
+        <w:t>1.1.</w:t>
+      </w:r>
+      <w:r>
+        <w:rPr>
+          <w:rFonts w:hint="eastAsia"/>
+        </w:rPr>
+        <w:t>二号标题</w:t>
+      </w:r>
+      <w:r>
+        <w:rPr>
+          <w:rFonts w:hint="eastAsia"/>
+        </w:rPr>
+        <w:t xml:space="preserve">      </w:t>
+      </w:r>
+      <w:r>
+        <w:rPr>
+          <w:rFonts w:hint="eastAsia"/>
+        </w:rPr>
+        <w:t>宋体，加粗，小三号字体</w:t>
       </w:r>
     </w:p>
     <w:p>
@@ -7796,118 +7863,97 @@
         <w:jc w:val="left"/>
       </w:pPr>
       <w:r>
+        <w:t>1.1.1.</w:t>
+      </w:r>
+      <w:r>
         <w:rPr>
           <w:rFonts w:hint="eastAsia"/>
         </w:rPr>
-        <w:t>例如</w:t>
+        <w:t>三号标题</w:t>
+      </w:r>
+      <w:r>
+        <w:rPr>
+          <w:rFonts w:hint="eastAsia"/>
+        </w:rPr>
+        <w:t xml:space="preserve">      </w:t>
+      </w:r>
+      <w:r>
+        <w:rPr>
+          <w:rFonts w:hint="eastAsia"/>
+        </w:rPr>
+        <w:t>宋体，加粗，四号字体</w:t>
       </w:r>
     </w:p>
     <w:p>
       <w:pPr>
         <w:jc w:val="left"/>
       </w:pPr>
-      <w:bookmarkStart w:id="26" w:name="_Toc15082"/>
-      <w:bookmarkStart w:id="27" w:name="_Toc18762"/>
-      <w:bookmarkStart w:id="28" w:name="_Toc2109"/>
-      <w:r>
-        <w:t>1.</w:t>
-      </w:r>
+      <w:bookmarkStart w:id="28" w:name="_Toc31732"/>
+      <w:bookmarkStart w:id="29" w:name="_Toc11052"/>
+      <w:bookmarkStart w:id="30" w:name="_Toc496719362"/>
       <w:r>
         <w:rPr>
           <w:rFonts w:hint="eastAsia"/>
         </w:rPr>
-        <w:t>一号标题</w:t>
+        <w:t xml:space="preserve">  </w:t>
       </w:r>
       <w:r>
         <w:rPr>
           <w:rFonts w:hint="eastAsia"/>
         </w:rPr>
-        <w:t xml:space="preserve">      </w:t>
-      </w:r>
-      <w:r>
-        <w:rPr>
-          <w:rFonts w:hint="eastAsia"/>
-        </w:rPr>
-        <w:t>宋体，加粗，三号字体</w:t>
-      </w:r>
-      <w:bookmarkEnd w:id="26"/>
-      <w:bookmarkEnd w:id="27"/>
+        <w:t>数字规范</w:t>
+      </w:r>
       <w:bookmarkEnd w:id="28"/>
+      <w:bookmarkEnd w:id="29"/>
+      <w:bookmarkEnd w:id="30"/>
     </w:p>
     <w:p>
       <w:pPr>
         <w:jc w:val="left"/>
       </w:pPr>
       <w:r>
-        <w:t>1.1.</w:t>
-      </w:r>
-      <w:r>
         <w:rPr>
           <w:rFonts w:hint="eastAsia"/>
         </w:rPr>
-        <w:t>二号标题</w:t>
+        <w:t>阿拉伯数字用“</w:t>
+      </w:r>
+      <w:r>
+        <w:t>Times New Roman</w:t>
       </w:r>
       <w:r>
         <w:rPr>
           <w:rFonts w:hint="eastAsia"/>
         </w:rPr>
-        <w:t xml:space="preserve">      </w:t>
-      </w:r>
-      <w:r>
-        <w:rPr>
-          <w:rFonts w:hint="eastAsia"/>
-        </w:rPr>
-        <w:t>宋体，加粗，小三号字体</w:t>
+        <w:t>”字体显示。</w:t>
       </w:r>
     </w:p>
     <w:p>
       <w:pPr>
-        <w:jc w:val="left"/>
-      </w:pPr>
-      <w:r>
-        <w:t>1.1.1.</w:t>
-      </w:r>
+        <w:pStyle w:val="4"/>
+      </w:pPr>
+      <w:bookmarkStart w:id="31" w:name="_Toc13827"/>
+      <w:bookmarkStart w:id="32" w:name="_Toc5085"/>
+      <w:bookmarkStart w:id="33" w:name="_Toc496719364"/>
       <w:r>
         <w:rPr>
           <w:rFonts w:hint="eastAsia"/>
         </w:rPr>
-        <w:t>三号标题</w:t>
-      </w:r>
-      <w:r>
-        <w:rPr>
-          <w:rFonts w:hint="eastAsia"/>
-        </w:rPr>
-        <w:t xml:space="preserve">      </w:t>
-      </w:r>
-      <w:r>
-        <w:rPr>
-          <w:rFonts w:hint="eastAsia"/>
-        </w:rPr>
-        <w:t>宋体，加粗，四号字体</w:t>
-      </w:r>
+        <w:t>标题编号</w:t>
+      </w:r>
+      <w:bookmarkEnd w:id="31"/>
+      <w:bookmarkEnd w:id="32"/>
+      <w:bookmarkEnd w:id="33"/>
     </w:p>
     <w:p>
       <w:pPr>
         <w:jc w:val="left"/>
       </w:pPr>
-      <w:bookmarkStart w:id="29" w:name="_Toc31732"/>
-      <w:bookmarkStart w:id="30" w:name="_Toc11052"/>
-      <w:bookmarkStart w:id="31" w:name="_Toc496719362"/>
       <w:r>
         <w:rPr>
           <w:rFonts w:hint="eastAsia"/>
         </w:rPr>
-        <w:t xml:space="preserve">  </w:t>
-      </w:r>
-      <w:r>
-        <w:rPr>
-          <w:rFonts w:hint="eastAsia"/>
-        </w:rPr>
-        <w:t>数字规范</w:t>
-      </w:r>
-      <w:bookmarkEnd w:id="29"/>
-      <w:bookmarkEnd w:id="30"/>
-      <w:bookmarkEnd w:id="31"/>
+        <w:t>标题编号采用多级形式编写。如下所示：</w:t>
+      </w:r>
     </w:p>
     <w:p>
       <w:pPr>
@@ -7917,34 +7963,32 @@
         <w:rPr>
           <w:rFonts w:hint="eastAsia"/>
         </w:rPr>
-        <w:t>阿拉伯数字用“</w:t>
-      </w:r>
-      <w:r>
-        <w:t>Times New Roman</w:t>
+        <w:lastRenderedPageBreak/>
+        <w:t>一级标题：</w:t>
       </w:r>
       <w:r>
         <w:rPr>
           <w:rFonts w:hint="eastAsia"/>
         </w:rPr>
-        <w:t>”字体显示。</w:t>
+        <w:t>1.</w:t>
       </w:r>
     </w:p>
     <w:p>
       <w:pPr>
-        <w:pStyle w:val="4"/>
-      </w:pPr>
-      <w:bookmarkStart w:id="32" w:name="_Toc13827"/>
-      <w:bookmarkStart w:id="33" w:name="_Toc5085"/>
-      <w:bookmarkStart w:id="34" w:name="_Toc496719364"/>
+        <w:jc w:val="left"/>
+      </w:pPr>
       <w:r>
         <w:rPr>
           <w:rFonts w:hint="eastAsia"/>
         </w:rPr>
-        <w:t>标题编号</w:t>
-      </w:r>
-      <w:bookmarkEnd w:id="32"/>
-      <w:bookmarkEnd w:id="33"/>
-      <w:bookmarkEnd w:id="34"/>
+        <w:t>二级标题：</w:t>
+      </w:r>
+      <w:r>
+        <w:rPr>
+          <w:rFonts w:hint="eastAsia"/>
+        </w:rPr>
+        <w:t>1.1.</w:t>
+      </w:r>
     </w:p>
     <w:p>
       <w:pPr>
@@ -7954,7 +7998,13 @@
         <w:rPr>
           <w:rFonts w:hint="eastAsia"/>
         </w:rPr>
-        <w:t>标题编号采用多级形式编写。如下所示：</w:t>
+        <w:t>三级标题：</w:t>
+      </w:r>
+      <w:r>
+        <w:rPr>
+          <w:rFonts w:hint="eastAsia"/>
+        </w:rPr>
+        <w:t>1.1.1.</w:t>
       </w:r>
     </w:p>
     <w:p>
@@ -7962,17 +8012,7 @@
         <w:jc w:val="left"/>
       </w:pPr>
       <w:r>
-        <w:rPr>
-          <w:rFonts w:hint="eastAsia"/>
-        </w:rPr>
-        <w:lastRenderedPageBreak/>
-        <w:t>一级标题：</w:t>
-      </w:r>
-      <w:r>
-        <w:rPr>
-          <w:rFonts w:hint="eastAsia"/>
-        </w:rPr>
-        <w:t>1.</w:t>
+        <w:t>……</w:t>
       </w:r>
     </w:p>
     <w:p>
@@ -7983,39 +8023,36 @@
         <w:rPr>
           <w:rFonts w:hint="eastAsia"/>
         </w:rPr>
-        <w:t>二级标题：</w:t>
+        <w:t>注：标题级数最好不要超过</w:t>
       </w:r>
       <w:r>
         <w:rPr>
           <w:rFonts w:hint="eastAsia"/>
         </w:rPr>
-        <w:t>1.1.</w:t>
+        <w:t>6</w:t>
+      </w:r>
+      <w:r>
+        <w:rPr>
+          <w:rFonts w:hint="eastAsia"/>
+        </w:rPr>
+        <w:t>级</w:t>
       </w:r>
     </w:p>
     <w:p>
       <w:pPr>
-        <w:jc w:val="left"/>
+        <w:pStyle w:val="4"/>
       </w:pPr>
       <w:r>
         <w:rPr>
           <w:rFonts w:hint="eastAsia"/>
         </w:rPr>
-        <w:t>三级标题：</w:t>
-      </w:r>
-      <w:r>
-        <w:rPr>
-          <w:rFonts w:hint="eastAsia"/>
-        </w:rPr>
-        <w:t>1.1.1.</w:t>
+        <w:t>正文编号</w:t>
       </w:r>
     </w:p>
     <w:p>
       <w:pPr>
         <w:jc w:val="left"/>
       </w:pPr>
-      <w:r>
-        <w:t>……</w:t>
-      </w:r>
     </w:p>
     <w:p>
       <w:pPr>
@@ -8025,36 +8062,30 @@
         <w:rPr>
           <w:rFonts w:hint="eastAsia"/>
         </w:rPr>
-        <w:t>注：标题级数最好不要超过</w:t>
-      </w:r>
-      <w:r>
-        <w:rPr>
-          <w:rFonts w:hint="eastAsia"/>
-        </w:rPr>
-        <w:t>6</w:t>
-      </w:r>
-      <w:r>
-        <w:rPr>
-          <w:rFonts w:hint="eastAsia"/>
-        </w:rPr>
-        <w:t>级</w:t>
+        <w:t>正文编号采用符号形式编写。如下所示：</w:t>
       </w:r>
     </w:p>
     <w:p>
       <w:pPr>
-        <w:pStyle w:val="4"/>
+        <w:jc w:val="left"/>
       </w:pPr>
       <w:r>
         <w:rPr>
           <w:rFonts w:hint="eastAsia"/>
         </w:rPr>
-        <w:t>正文编号</w:t>
+        <w:t>软件测试方法有：</w:t>
       </w:r>
     </w:p>
     <w:p>
       <w:pPr>
         <w:jc w:val="left"/>
       </w:pPr>
+      <w:r>
+        <w:rPr>
+          <w:rFonts w:hint="eastAsia"/>
+        </w:rPr>
+        <w:t>功能测试</w:t>
+      </w:r>
     </w:p>
     <w:p>
       <w:pPr>
@@ -8064,7 +8095,7 @@
         <w:rPr>
           <w:rFonts w:hint="eastAsia"/>
         </w:rPr>
-        <w:t>正文编号采用符号形式编写。如下所示：</w:t>
+        <w:t>性能测试</w:t>
       </w:r>
     </w:p>
     <w:p>
@@ -8075,7 +8106,7 @@
         <w:rPr>
           <w:rFonts w:hint="eastAsia"/>
         </w:rPr>
-        <w:t>软件测试方法有：</w:t>
+        <w:t>安全性测试</w:t>
       </w:r>
     </w:p>
     <w:p>
@@ -8086,7 +8117,7 @@
         <w:rPr>
           <w:rFonts w:hint="eastAsia"/>
         </w:rPr>
-        <w:t>功能测试</w:t>
+        <w:t>兼容性测试</w:t>
       </w:r>
     </w:p>
     <w:p>
@@ -8097,30 +8128,30 @@
         <w:rPr>
           <w:rFonts w:hint="eastAsia"/>
         </w:rPr>
-        <w:t>性能测试</w:t>
+        <w:t>等等</w:t>
       </w:r>
     </w:p>
     <w:p>
       <w:pPr>
         <w:jc w:val="left"/>
       </w:pPr>
-      <w:r>
-        <w:rPr>
-          <w:rFonts w:hint="eastAsia"/>
-        </w:rPr>
-        <w:t>安全性测试</w:t>
-      </w:r>
     </w:p>
     <w:p>
       <w:pPr>
-        <w:jc w:val="left"/>
-      </w:pPr>
+        <w:pStyle w:val="4"/>
+      </w:pPr>
+      <w:bookmarkStart w:id="34" w:name="_Toc19329"/>
+      <w:bookmarkStart w:id="35" w:name="_Toc496719367"/>
+      <w:bookmarkStart w:id="36" w:name="_Toc6342"/>
       <w:r>
         <w:rPr>
           <w:rFonts w:hint="eastAsia"/>
         </w:rPr>
-        <w:t>兼容性测试</w:t>
-      </w:r>
+        <w:t>正文文字</w:t>
+      </w:r>
+      <w:bookmarkEnd w:id="34"/>
+      <w:bookmarkEnd w:id="35"/>
+      <w:bookmarkEnd w:id="36"/>
     </w:p>
     <w:p>
       <w:pPr>
@@ -8130,86 +8161,53 @@
         <w:rPr>
           <w:rFonts w:hint="eastAsia"/>
         </w:rPr>
-        <w:t>等等</w:t>
+        <w:t>正文段落格式：行距为单倍行距。</w:t>
       </w:r>
     </w:p>
     <w:p>
       <w:pPr>
-        <w:jc w:val="left"/>
-      </w:pPr>
+        <w:pStyle w:val="4"/>
+      </w:pPr>
+      <w:bookmarkStart w:id="37" w:name="_Toc23696"/>
+      <w:bookmarkStart w:id="38" w:name="_Toc496719368"/>
+      <w:bookmarkStart w:id="39" w:name="_Toc12474"/>
+      <w:r>
+        <w:rPr>
+          <w:rFonts w:hint="eastAsia"/>
+        </w:rPr>
+        <w:t>图片格式</w:t>
+      </w:r>
+      <w:bookmarkEnd w:id="37"/>
+      <w:bookmarkEnd w:id="38"/>
+      <w:bookmarkEnd w:id="39"/>
     </w:p>
     <w:p>
       <w:pPr>
-        <w:pStyle w:val="4"/>
-      </w:pPr>
-      <w:bookmarkStart w:id="35" w:name="_Toc19329"/>
-      <w:bookmarkStart w:id="36" w:name="_Toc496719367"/>
-      <w:bookmarkStart w:id="37" w:name="_Toc6342"/>
+        <w:jc w:val="left"/>
+      </w:pPr>
       <w:r>
         <w:rPr>
           <w:rFonts w:hint="eastAsia"/>
         </w:rPr>
-        <w:t>正文文字</w:t>
-      </w:r>
-      <w:bookmarkEnd w:id="35"/>
-      <w:bookmarkEnd w:id="36"/>
-      <w:bookmarkEnd w:id="37"/>
+        <w:t>图片在正文中是居中摆放。所有图片大小应保持一致且内容清楚。</w:t>
+      </w:r>
     </w:p>
     <w:p>
       <w:pPr>
-        <w:jc w:val="left"/>
-      </w:pPr>
+        <w:pStyle w:val="4"/>
+      </w:pPr>
+      <w:bookmarkStart w:id="40" w:name="_Toc6581"/>
+      <w:bookmarkStart w:id="41" w:name="_Toc496719369"/>
+      <w:bookmarkStart w:id="42" w:name="_Toc32508"/>
       <w:r>
         <w:rPr>
           <w:rFonts w:hint="eastAsia"/>
         </w:rPr>
-        <w:t>正文段落格式：行距为单倍行距。</w:t>
-      </w:r>
-    </w:p>
-    <w:p>
-      <w:pPr>
-        <w:pStyle w:val="4"/>
-      </w:pPr>
-      <w:bookmarkStart w:id="38" w:name="_Toc23696"/>
-      <w:bookmarkStart w:id="39" w:name="_Toc496719368"/>
-      <w:bookmarkStart w:id="40" w:name="_Toc12474"/>
-      <w:r>
-        <w:rPr>
-          <w:rFonts w:hint="eastAsia"/>
-        </w:rPr>
-        <w:t>图片格式</w:t>
-      </w:r>
-      <w:bookmarkEnd w:id="38"/>
-      <w:bookmarkEnd w:id="39"/>
+        <w:t>列表格式</w:t>
+      </w:r>
       <w:bookmarkEnd w:id="40"/>
-    </w:p>
-    <w:p>
-      <w:pPr>
-        <w:jc w:val="left"/>
-      </w:pPr>
-      <w:r>
-        <w:rPr>
-          <w:rFonts w:hint="eastAsia"/>
-        </w:rPr>
-        <w:t>图片在正文中是居中摆放。所有图片大小应保持一致且内容清楚。</w:t>
-      </w:r>
-    </w:p>
-    <w:p>
-      <w:pPr>
-        <w:pStyle w:val="4"/>
-      </w:pPr>
-      <w:bookmarkStart w:id="41" w:name="_Toc6581"/>
-      <w:bookmarkStart w:id="42" w:name="_Toc496719369"/>
-      <w:bookmarkStart w:id="43" w:name="_Toc32508"/>
-      <w:r>
-        <w:rPr>
-          <w:rFonts w:hint="eastAsia"/>
-        </w:rPr>
-        <w:t>列表格式</w:t>
-      </w:r>
       <w:bookmarkEnd w:id="41"/>
       <w:bookmarkEnd w:id="42"/>
-      <w:bookmarkEnd w:id="43"/>
     </w:p>
     <w:p>
       <w:pPr>
@@ -8332,22 +8330,22 @@
       <w:pPr>
         <w:pStyle w:val="4"/>
       </w:pPr>
-      <w:bookmarkStart w:id="44" w:name="_Toc496719370"/>
-      <w:bookmarkStart w:id="45" w:name="_Toc495739763"/>
-      <w:bookmarkStart w:id="46" w:name="_Toc276741012"/>
-      <w:bookmarkStart w:id="47" w:name="_Toc13729"/>
-      <w:bookmarkStart w:id="48" w:name="_Toc15983"/>
+      <w:bookmarkStart w:id="43" w:name="_Toc496719370"/>
+      <w:bookmarkStart w:id="44" w:name="_Toc495739763"/>
+      <w:bookmarkStart w:id="45" w:name="_Toc276741012"/>
+      <w:bookmarkStart w:id="46" w:name="_Toc13729"/>
+      <w:bookmarkStart w:id="47" w:name="_Toc15983"/>
       <w:r>
         <w:rPr>
           <w:rFonts w:hint="eastAsia"/>
         </w:rPr>
         <w:t>封面</w:t>
       </w:r>
+      <w:bookmarkEnd w:id="43"/>
       <w:bookmarkEnd w:id="44"/>
       <w:bookmarkEnd w:id="45"/>
       <w:bookmarkEnd w:id="46"/>
       <w:bookmarkEnd w:id="47"/>
-      <w:bookmarkEnd w:id="48"/>
     </w:p>
     <w:p>
       <w:pPr>
@@ -8464,11 +8462,11 @@
       <w:pPr>
         <w:pStyle w:val="4"/>
       </w:pPr>
-      <w:bookmarkStart w:id="49" w:name="_Toc276741013"/>
-      <w:bookmarkStart w:id="50" w:name="_Toc496719371"/>
-      <w:bookmarkStart w:id="51" w:name="_Toc6831"/>
-      <w:bookmarkStart w:id="52" w:name="_Toc495739764"/>
-      <w:bookmarkStart w:id="53" w:name="_Toc7144"/>
+      <w:bookmarkStart w:id="48" w:name="_Toc276741013"/>
+      <w:bookmarkStart w:id="49" w:name="_Toc496719371"/>
+      <w:bookmarkStart w:id="50" w:name="_Toc6831"/>
+      <w:bookmarkStart w:id="51" w:name="_Toc495739764"/>
+      <w:bookmarkStart w:id="52" w:name="_Toc7144"/>
       <w:r>
         <w:rPr>
           <w:rFonts w:hint="eastAsia"/>
@@ -8476,11 +8474,11 @@
         <w:lastRenderedPageBreak/>
         <w:t>页眉与页脚</w:t>
       </w:r>
+      <w:bookmarkEnd w:id="48"/>
       <w:bookmarkEnd w:id="49"/>
       <w:bookmarkEnd w:id="50"/>
       <w:bookmarkEnd w:id="51"/>
       <w:bookmarkEnd w:id="52"/>
-      <w:bookmarkEnd w:id="53"/>
     </w:p>
     <w:p>
       <w:pPr>
@@ -8517,18 +8515,18 @@
       <w:pPr>
         <w:pStyle w:val="5"/>
       </w:pPr>
-      <w:bookmarkStart w:id="54" w:name="_Toc496719373"/>
-      <w:bookmarkStart w:id="55" w:name="_Toc14667"/>
-      <w:bookmarkStart w:id="56" w:name="_Toc17177"/>
+      <w:bookmarkStart w:id="53" w:name="_Toc496719373"/>
+      <w:bookmarkStart w:id="54" w:name="_Toc14667"/>
+      <w:bookmarkStart w:id="55" w:name="_Toc17177"/>
       <w:r>
         <w:rPr>
           <w:rFonts w:hint="eastAsia"/>
         </w:rPr>
         <w:t>页脚</w:t>
       </w:r>
+      <w:bookmarkEnd w:id="53"/>
       <w:bookmarkEnd w:id="54"/>
       <w:bookmarkEnd w:id="55"/>
-      <w:bookmarkEnd w:id="56"/>
     </w:p>
     <w:p>
       <w:pPr>
@@ -8545,22 +8543,22 @@
       <w:pPr>
         <w:pStyle w:val="4"/>
       </w:pPr>
-      <w:bookmarkStart w:id="57" w:name="_Toc17116"/>
-      <w:bookmarkStart w:id="58" w:name="_Toc495739765"/>
-      <w:bookmarkStart w:id="59" w:name="_Toc30338"/>
-      <w:bookmarkStart w:id="60" w:name="_Toc276741014"/>
-      <w:bookmarkStart w:id="61" w:name="_Toc496719374"/>
+      <w:bookmarkStart w:id="56" w:name="_Toc17116"/>
+      <w:bookmarkStart w:id="57" w:name="_Toc495739765"/>
+      <w:bookmarkStart w:id="58" w:name="_Toc30338"/>
+      <w:bookmarkStart w:id="59" w:name="_Toc276741014"/>
+      <w:bookmarkStart w:id="60" w:name="_Toc496719374"/>
       <w:r>
         <w:rPr>
           <w:rFonts w:hint="eastAsia"/>
         </w:rPr>
         <w:t>文档修订历史</w:t>
       </w:r>
+      <w:bookmarkEnd w:id="56"/>
       <w:bookmarkEnd w:id="57"/>
       <w:bookmarkEnd w:id="58"/>
       <w:bookmarkEnd w:id="59"/>
       <w:bookmarkEnd w:id="60"/>
-      <w:bookmarkEnd w:id="61"/>
     </w:p>
     <w:p>
       <w:pPr>
@@ -8690,8 +8688,8 @@
         </w:rPr>
         <w:t>文档编写完成后都必须生成“目录”。目录字体样式和大小请参照本文档的“目录”页面，这里不再累述。</w:t>
       </w:r>
-      <w:bookmarkStart w:id="62" w:name="_Toc18629"/>
-      <w:bookmarkEnd w:id="25"/>
+      <w:bookmarkStart w:id="61" w:name="_Toc18629"/>
+      <w:bookmarkEnd w:id="24"/>
     </w:p>
     <w:p>
       <w:pPr>
@@ -8707,34 +8705,34 @@
       <w:pPr>
         <w:pStyle w:val="2"/>
       </w:pPr>
-      <w:bookmarkStart w:id="63" w:name="_Toc512083889"/>
-      <w:bookmarkStart w:id="64" w:name="_Toc512186723"/>
-      <w:bookmarkStart w:id="65" w:name="_Toc512244969"/>
+      <w:bookmarkStart w:id="62" w:name="_Toc512083889"/>
+      <w:bookmarkStart w:id="63" w:name="_Toc512186723"/>
+      <w:bookmarkStart w:id="64" w:name="_Toc512244969"/>
       <w:r>
         <w:rPr>
           <w:rFonts w:hint="eastAsia"/>
         </w:rPr>
         <w:t>预期的读者和阅读的建议</w:t>
       </w:r>
+      <w:bookmarkEnd w:id="62"/>
       <w:bookmarkEnd w:id="63"/>
       <w:bookmarkEnd w:id="64"/>
+    </w:p>
+    <w:p>
+      <w:pPr>
+        <w:pStyle w:val="3"/>
+      </w:pPr>
+      <w:bookmarkStart w:id="65" w:name="_Toc512244970"/>
+      <w:r>
+        <w:rPr>
+          <w:rFonts w:hint="eastAsia"/>
+        </w:rPr>
+        <w:t>读者范围</w:t>
+      </w:r>
       <w:bookmarkEnd w:id="65"/>
     </w:p>
     <w:p>
       <w:pPr>
-        <w:pStyle w:val="3"/>
-      </w:pPr>
-      <w:bookmarkStart w:id="66" w:name="_Toc512244970"/>
-      <w:r>
-        <w:rPr>
-          <w:rFonts w:hint="eastAsia"/>
-        </w:rPr>
-        <w:t>读者范围</w:t>
-      </w:r>
-      <w:bookmarkEnd w:id="66"/>
-    </w:p>
-    <w:p>
-      <w:pPr>
         <w:jc w:val="left"/>
         <w:rPr>
           <w:rFonts w:ascii="宋体" w:cs="宋体"/>
@@ -8755,14 +8753,14 @@
       <w:pPr>
         <w:pStyle w:val="3"/>
       </w:pPr>
-      <w:bookmarkStart w:id="67" w:name="_Toc512244971"/>
+      <w:bookmarkStart w:id="66" w:name="_Toc512244971"/>
       <w:r>
         <w:rPr>
           <w:rFonts w:hint="eastAsia"/>
         </w:rPr>
         <w:t>阅读建议</w:t>
       </w:r>
-      <w:bookmarkEnd w:id="67"/>
+      <w:bookmarkEnd w:id="66"/>
     </w:p>
     <w:tbl>
       <w:tblPr>
@@ -10874,7 +10872,7 @@
         <w:jc w:val="left"/>
       </w:pPr>
     </w:p>
-    <w:bookmarkEnd w:id="62"/>
+    <w:bookmarkEnd w:id="61"/>
     <w:p>
       <w:pPr>
         <w:pStyle w:val="2"/>
@@ -10885,29 +10883,29 @@
         </w:rPr>
         <w:t xml:space="preserve"> </w:t>
       </w:r>
-      <w:bookmarkStart w:id="68" w:name="_Toc512244972"/>
+      <w:bookmarkStart w:id="67" w:name="_Toc512244972"/>
       <w:r>
         <w:rPr>
           <w:rFonts w:hint="eastAsia"/>
         </w:rPr>
         <w:t>产品的范围</w:t>
       </w:r>
-      <w:bookmarkEnd w:id="68"/>
+      <w:bookmarkEnd w:id="67"/>
     </w:p>
     <w:p>
       <w:pPr>
         <w:pStyle w:val="3"/>
       </w:pPr>
-      <w:bookmarkStart w:id="69" w:name="_Toc512186725"/>
-      <w:bookmarkStart w:id="70" w:name="_Toc512244973"/>
+      <w:bookmarkStart w:id="68" w:name="_Toc512186725"/>
+      <w:bookmarkStart w:id="69" w:name="_Toc512244973"/>
       <w:r>
         <w:rPr>
           <w:rFonts w:hint="eastAsia"/>
         </w:rPr>
         <w:t>范围描述</w:t>
       </w:r>
+      <w:bookmarkEnd w:id="68"/>
       <w:bookmarkEnd w:id="69"/>
-      <w:bookmarkEnd w:id="70"/>
     </w:p>
     <w:p>
       <w:pPr>
@@ -10963,14 +10961,14 @@
       <w:pPr>
         <w:pStyle w:val="2"/>
       </w:pPr>
-      <w:bookmarkStart w:id="71" w:name="_Toc512244974"/>
+      <w:bookmarkStart w:id="70" w:name="_Toc512244974"/>
       <w:r>
         <w:rPr>
           <w:rFonts w:hint="eastAsia"/>
         </w:rPr>
         <w:t>参考资料</w:t>
       </w:r>
-      <w:bookmarkEnd w:id="71"/>
+      <w:bookmarkEnd w:id="70"/>
     </w:p>
     <w:p>
       <w:pPr>
@@ -11312,39 +11310,39 @@
       <w:pPr>
         <w:pStyle w:val="1"/>
       </w:pPr>
-      <w:bookmarkStart w:id="72" w:name="_Toc512244975"/>
+      <w:bookmarkStart w:id="71" w:name="_Toc512244975"/>
       <w:r>
         <w:rPr>
           <w:rFonts w:hint="eastAsia"/>
         </w:rPr>
         <w:t>综合描述</w:t>
+      </w:r>
+      <w:bookmarkEnd w:id="71"/>
+    </w:p>
+    <w:p>
+      <w:pPr>
+        <w:pStyle w:val="2"/>
+      </w:pPr>
+      <w:bookmarkStart w:id="72" w:name="_Toc512244976"/>
+      <w:r>
+        <w:rPr>
+          <w:rFonts w:hint="eastAsia"/>
+        </w:rPr>
+        <w:t>产品前景</w:t>
       </w:r>
       <w:bookmarkEnd w:id="72"/>
     </w:p>
     <w:p>
       <w:pPr>
-        <w:pStyle w:val="2"/>
-      </w:pPr>
-      <w:bookmarkStart w:id="73" w:name="_Toc512244976"/>
-      <w:r>
-        <w:rPr>
-          <w:rFonts w:hint="eastAsia"/>
-        </w:rPr>
-        <w:t>产品前景</w:t>
-      </w:r>
-      <w:bookmarkEnd w:id="73"/>
+        <w:jc w:val="left"/>
+      </w:pPr>
     </w:p>
     <w:p>
       <w:pPr>
-        <w:jc w:val="left"/>
-      </w:pPr>
-    </w:p>
-    <w:p>
-      <w:pPr>
         <w:pStyle w:val="3"/>
       </w:pPr>
-      <w:bookmarkStart w:id="74" w:name="_Toc512186728"/>
-      <w:bookmarkStart w:id="75" w:name="_Toc512244977"/>
+      <w:bookmarkStart w:id="73" w:name="_Toc512186728"/>
+      <w:bookmarkStart w:id="74" w:name="_Toc512244977"/>
       <w:r>
         <w:rPr>
           <w:rFonts w:hint="eastAsia"/>
@@ -11352,8 +11350,8 @@
         <w:lastRenderedPageBreak/>
         <w:t>应用背景</w:t>
       </w:r>
+      <w:bookmarkEnd w:id="73"/>
       <w:bookmarkEnd w:id="74"/>
-      <w:bookmarkEnd w:id="75"/>
     </w:p>
     <w:p>
       <w:pPr>
@@ -11538,16 +11536,16 @@
       <w:pPr>
         <w:pStyle w:val="3"/>
       </w:pPr>
-      <w:bookmarkStart w:id="76" w:name="_Toc512186729"/>
-      <w:bookmarkStart w:id="77" w:name="_Toc512244978"/>
+      <w:bookmarkStart w:id="75" w:name="_Toc512186729"/>
+      <w:bookmarkStart w:id="76" w:name="_Toc512244978"/>
       <w:r>
         <w:rPr>
           <w:rFonts w:hint="eastAsia"/>
         </w:rPr>
         <w:t>业务机遇</w:t>
       </w:r>
+      <w:bookmarkEnd w:id="75"/>
       <w:bookmarkEnd w:id="76"/>
-      <w:bookmarkEnd w:id="77"/>
     </w:p>
     <w:p>
       <w:pPr>
@@ -11603,16 +11601,16 @@
       <w:pPr>
         <w:pStyle w:val="3"/>
       </w:pPr>
-      <w:bookmarkStart w:id="78" w:name="_Toc512186730"/>
-      <w:bookmarkStart w:id="79" w:name="_Toc512244979"/>
+      <w:bookmarkStart w:id="77" w:name="_Toc512186730"/>
+      <w:bookmarkStart w:id="78" w:name="_Toc512244979"/>
       <w:r>
         <w:rPr>
           <w:rFonts w:hint="eastAsia"/>
         </w:rPr>
         <w:t>前景说明</w:t>
       </w:r>
+      <w:bookmarkEnd w:id="77"/>
       <w:bookmarkEnd w:id="78"/>
-      <w:bookmarkEnd w:id="79"/>
     </w:p>
     <w:p>
       <w:pPr>
@@ -11745,14 +11743,14 @@
       <w:pPr>
         <w:pStyle w:val="2"/>
       </w:pPr>
-      <w:bookmarkStart w:id="80" w:name="_Toc512244980"/>
+      <w:bookmarkStart w:id="79" w:name="_Toc512244980"/>
       <w:r>
         <w:rPr>
           <w:rFonts w:hint="eastAsia"/>
         </w:rPr>
         <w:t>产品的功能</w:t>
       </w:r>
-      <w:bookmarkEnd w:id="80"/>
+      <w:bookmarkEnd w:id="79"/>
     </w:p>
     <w:p>
       <w:pPr>
@@ -12289,14 +12287,14 @@
       <w:pPr>
         <w:pStyle w:val="2"/>
       </w:pPr>
-      <w:bookmarkStart w:id="81" w:name="_Toc512244981"/>
+      <w:bookmarkStart w:id="80" w:name="_Toc512244981"/>
       <w:r>
         <w:rPr>
           <w:rFonts w:hint="eastAsia"/>
         </w:rPr>
         <w:t>用户类和特征</w:t>
       </w:r>
-      <w:bookmarkEnd w:id="81"/>
+      <w:bookmarkEnd w:id="80"/>
     </w:p>
     <w:p>
       <w:pPr>
@@ -12865,14 +12863,14 @@
       <w:pPr>
         <w:pStyle w:val="3"/>
       </w:pPr>
-      <w:bookmarkStart w:id="82" w:name="_Toc512244982"/>
+      <w:bookmarkStart w:id="81" w:name="_Toc512244982"/>
       <w:r>
         <w:rPr>
           <w:rFonts w:hint="eastAsia"/>
         </w:rPr>
         <w:t>用户代表</w:t>
       </w:r>
-      <w:bookmarkEnd w:id="82"/>
+      <w:bookmarkEnd w:id="81"/>
     </w:p>
     <w:p>
       <w:pPr>
@@ -13884,29 +13882,29 @@
       <w:pPr>
         <w:pStyle w:val="2"/>
       </w:pPr>
-      <w:bookmarkStart w:id="83" w:name="_Toc512244983"/>
+      <w:bookmarkStart w:id="82" w:name="_Toc512244983"/>
       <w:r>
         <w:rPr>
           <w:rFonts w:hint="eastAsia"/>
         </w:rPr>
         <w:t>运行环境</w:t>
       </w:r>
-      <w:bookmarkEnd w:id="83"/>
+      <w:bookmarkEnd w:id="82"/>
     </w:p>
     <w:p>
       <w:pPr>
         <w:pStyle w:val="3"/>
       </w:pPr>
-      <w:bookmarkStart w:id="84" w:name="_Toc512186731"/>
-      <w:bookmarkStart w:id="85" w:name="_Toc512244984"/>
+      <w:bookmarkStart w:id="83" w:name="_Toc512186731"/>
+      <w:bookmarkStart w:id="84" w:name="_Toc512244984"/>
       <w:r>
         <w:rPr>
           <w:rFonts w:hint="eastAsia"/>
         </w:rPr>
         <w:t>服务器</w:t>
       </w:r>
+      <w:bookmarkEnd w:id="83"/>
       <w:bookmarkEnd w:id="84"/>
-      <w:bookmarkEnd w:id="85"/>
     </w:p>
     <w:p>
       <w:pPr>
@@ -13951,16 +13949,16 @@
       <w:pPr>
         <w:pStyle w:val="3"/>
       </w:pPr>
-      <w:bookmarkStart w:id="86" w:name="_Toc512186732"/>
-      <w:bookmarkStart w:id="87" w:name="_Toc512244985"/>
+      <w:bookmarkStart w:id="85" w:name="_Toc512186732"/>
+      <w:bookmarkStart w:id="86" w:name="_Toc512244985"/>
       <w:r>
         <w:rPr>
           <w:rFonts w:hint="eastAsia"/>
         </w:rPr>
         <w:t>客户端</w:t>
       </w:r>
+      <w:bookmarkEnd w:id="85"/>
       <w:bookmarkEnd w:id="86"/>
-      <w:bookmarkEnd w:id="87"/>
     </w:p>
     <w:tbl>
       <w:tblPr>
@@ -14176,14 +14174,14 @@
       <w:pPr>
         <w:pStyle w:val="2"/>
       </w:pPr>
-      <w:bookmarkStart w:id="88" w:name="_Toc512244986"/>
+      <w:bookmarkStart w:id="87" w:name="_Toc512244986"/>
       <w:r>
         <w:rPr>
           <w:rFonts w:hint="eastAsia"/>
         </w:rPr>
         <w:t>设计和实现上的限制</w:t>
       </w:r>
-      <w:bookmarkEnd w:id="88"/>
+      <w:bookmarkEnd w:id="87"/>
     </w:p>
     <w:tbl>
       <w:tblPr>
@@ -14396,14 +14394,14 @@
       <w:pPr>
         <w:pStyle w:val="3"/>
       </w:pPr>
-      <w:bookmarkStart w:id="89" w:name="_Toc512244987"/>
+      <w:bookmarkStart w:id="88" w:name="_Toc512244987"/>
       <w:r>
         <w:rPr>
           <w:rFonts w:hint="eastAsia"/>
         </w:rPr>
         <w:t>假设和依赖</w:t>
       </w:r>
-      <w:bookmarkEnd w:id="89"/>
+      <w:bookmarkEnd w:id="88"/>
     </w:p>
     <w:p>
       <w:pPr>
@@ -15100,16 +15098,16 @@
       <w:pPr>
         <w:pStyle w:val="3"/>
       </w:pPr>
-      <w:bookmarkStart w:id="90" w:name="_Toc512186735"/>
-      <w:bookmarkStart w:id="91" w:name="_Toc512244988"/>
+      <w:bookmarkStart w:id="89" w:name="_Toc512186735"/>
+      <w:bookmarkStart w:id="90" w:name="_Toc512244988"/>
       <w:r>
         <w:rPr>
           <w:rFonts w:hint="eastAsia"/>
         </w:rPr>
         <w:t>项目优先级</w:t>
       </w:r>
+      <w:bookmarkEnd w:id="89"/>
       <w:bookmarkEnd w:id="90"/>
-      <w:bookmarkEnd w:id="91"/>
     </w:p>
     <w:p>
       <w:pPr>
@@ -15491,16 +15489,16 @@
       <w:pPr>
         <w:pStyle w:val="3"/>
       </w:pPr>
-      <w:bookmarkStart w:id="92" w:name="_Toc512186736"/>
-      <w:bookmarkStart w:id="93" w:name="_Toc512244989"/>
+      <w:bookmarkStart w:id="91" w:name="_Toc512186736"/>
+      <w:bookmarkStart w:id="92" w:name="_Toc512244989"/>
       <w:r>
         <w:rPr>
           <w:rFonts w:hint="eastAsia"/>
         </w:rPr>
         <w:t>操作环境</w:t>
       </w:r>
+      <w:bookmarkEnd w:id="91"/>
       <w:bookmarkEnd w:id="92"/>
-      <w:bookmarkEnd w:id="93"/>
     </w:p>
     <w:p>
       <w:pPr>
@@ -16162,8 +16160,8 @@
       <w:pPr>
         <w:jc w:val="left"/>
       </w:pPr>
-      <w:bookmarkStart w:id="94" w:name="_Toc512083891"/>
-      <w:bookmarkStart w:id="95" w:name="_Toc31055"/>
+      <w:bookmarkStart w:id="93" w:name="_Toc512083891"/>
+      <w:bookmarkStart w:id="94" w:name="_Toc31055"/>
     </w:p>
     <w:p>
       <w:pPr>
@@ -17000,8 +16998,8 @@
       <w:pPr>
         <w:pStyle w:val="1"/>
       </w:pPr>
-      <w:bookmarkStart w:id="96" w:name="_Toc512186737"/>
-      <w:bookmarkStart w:id="97" w:name="_Toc512244990"/>
+      <w:bookmarkStart w:id="95" w:name="_Toc512186737"/>
+      <w:bookmarkStart w:id="96" w:name="_Toc512244990"/>
       <w:r>
         <w:rPr>
           <w:rFonts w:hint="eastAsia"/>
@@ -17009,36 +17007,36 @@
         <w:lastRenderedPageBreak/>
         <w:t>系统特性</w:t>
       </w:r>
+      <w:bookmarkEnd w:id="95"/>
       <w:bookmarkEnd w:id="96"/>
+    </w:p>
+    <w:p>
+      <w:pPr>
+        <w:pStyle w:val="2"/>
+      </w:pPr>
+      <w:bookmarkStart w:id="97" w:name="_Toc512244991"/>
+      <w:r>
+        <w:rPr>
+          <w:rFonts w:hint="eastAsia"/>
+        </w:rPr>
+        <w:t>用例图</w:t>
+      </w:r>
       <w:bookmarkEnd w:id="97"/>
     </w:p>
     <w:p>
       <w:pPr>
-        <w:pStyle w:val="2"/>
-      </w:pPr>
-      <w:bookmarkStart w:id="98" w:name="_Toc512244991"/>
+        <w:pStyle w:val="3"/>
+      </w:pPr>
+      <w:bookmarkStart w:id="98" w:name="_Toc512186738"/>
+      <w:bookmarkStart w:id="99" w:name="_Toc512244992"/>
       <w:r>
         <w:rPr>
           <w:rFonts w:hint="eastAsia"/>
         </w:rPr>
-        <w:t>用例图</w:t>
+        <w:t>管理员</w:t>
       </w:r>
       <w:bookmarkEnd w:id="98"/>
-    </w:p>
-    <w:p>
-      <w:pPr>
-        <w:pStyle w:val="3"/>
-      </w:pPr>
-      <w:bookmarkStart w:id="99" w:name="_Toc512186738"/>
-      <w:bookmarkStart w:id="100" w:name="_Toc512244992"/>
-      <w:r>
-        <w:rPr>
-          <w:rFonts w:hint="eastAsia"/>
-        </w:rPr>
-        <w:t>管理员</w:t>
-      </w:r>
       <w:bookmarkEnd w:id="99"/>
-      <w:bookmarkEnd w:id="100"/>
     </w:p>
     <w:p>
       <w:pPr>
@@ -17102,8 +17100,8 @@
       <w:pPr>
         <w:pStyle w:val="3"/>
       </w:pPr>
-      <w:bookmarkStart w:id="101" w:name="_Toc512186739"/>
-      <w:bookmarkStart w:id="102" w:name="_Toc512244993"/>
+      <w:bookmarkStart w:id="100" w:name="_Toc512186739"/>
+      <w:bookmarkStart w:id="101" w:name="_Toc512244993"/>
       <w:r>
         <w:rPr>
           <w:rFonts w:hint="eastAsia"/>
@@ -17111,8 +17109,8 @@
         <w:lastRenderedPageBreak/>
         <w:t>备份管理</w:t>
       </w:r>
+      <w:bookmarkEnd w:id="100"/>
       <w:bookmarkEnd w:id="101"/>
-      <w:bookmarkEnd w:id="102"/>
     </w:p>
     <w:p>
       <w:pPr>
@@ -17147,6 +17145,7 @@
         <w:rPr>
           <w:rFonts w:ascii="Calibri" w:hAnsi="Calibri" w:cs="Calibri"/>
           <w:b/>
+          <w:bCs/>
           <w:noProof/>
           <w:color w:val="000000"/>
           <w:kern w:val="0"/>
@@ -17154,9 +17153,9 @@
         </w:rPr>
         <w:drawing>
           <wp:inline distT="0" distB="0" distL="0" distR="0">
-            <wp:extent cx="5273040" cy="3901440"/>
-            <wp:effectExtent l="0" t="0" r="3810" b="3810"/>
-            <wp:docPr id="6" name="图片 6"/>
+            <wp:extent cx="5274310" cy="3119120"/>
+            <wp:effectExtent l="0" t="0" r="0" b="5080"/>
+            <wp:docPr id="89" name="图片 89"/>
             <wp:cNvGraphicFramePr>
               <a:graphicFrameLocks xmlns:a="http://schemas.openxmlformats.org/drawingml/2006/main" noChangeAspect="1"/>
             </wp:cNvGraphicFramePr>
@@ -17164,20 +17163,17 @@
               <a:graphicData uri="http://schemas.openxmlformats.org/drawingml/2006/picture">
                 <pic:pic xmlns:pic="http://schemas.openxmlformats.org/drawingml/2006/picture">
                   <pic:nvPicPr>
-                    <pic:cNvPr id="6" name="图片 6"/>
-                    <pic:cNvPicPr>
-                      <a:picLocks noChangeAspect="1" noChangeArrowheads="1"/>
-                    </pic:cNvPicPr>
+                    <pic:cNvPr id="89" name="屏幕快照 2018-04-23 11.28.50.png"/>
+                    <pic:cNvPicPr/>
                   </pic:nvPicPr>
                   <pic:blipFill>
-                    <a:blip r:embed="rId13">
+                    <a:blip r:embed="rId14">
                       <a:extLst>
                         <a:ext uri="{28A0092B-C50C-407E-A947-70E740481C1C}">
                           <a14:useLocalDpi xmlns:a14="http://schemas.microsoft.com/office/drawing/2010/main" val="0"/>
                         </a:ext>
                       </a:extLst>
                     </a:blip>
-                    <a:srcRect/>
                     <a:stretch>
                       <a:fillRect/>
                     </a:stretch>
@@ -17185,15 +17181,11 @@
                   <pic:spPr>
                     <a:xfrm>
                       <a:off x="0" y="0"/>
-                      <a:ext cx="5273040" cy="3901440"/>
+                      <a:ext cx="5274310" cy="3119120"/>
                     </a:xfrm>
                     <a:prstGeom prst="rect">
                       <a:avLst/>
                     </a:prstGeom>
-                    <a:noFill/>
-                    <a:ln>
-                      <a:noFill/>
-                    </a:ln>
                   </pic:spPr>
                 </pic:pic>
               </a:graphicData>
@@ -17201,6 +17193,8 @@
           </wp:inline>
         </w:drawing>
       </w:r>
+      <w:bookmarkStart w:id="102" w:name="_GoBack"/>
+      <w:bookmarkEnd w:id="102"/>
     </w:p>
     <w:p>
       <w:pPr>
@@ -17227,8 +17221,8 @@
         <w:jc w:val="left"/>
       </w:pPr>
     </w:p>
+    <w:bookmarkEnd w:id="93"/>
     <w:bookmarkEnd w:id="94"/>
-    <w:bookmarkEnd w:id="95"/>
     <w:p>
       <w:pPr>
         <w:jc w:val="left"/>
@@ -17255,7 +17249,7 @@
                     </pic:cNvPicPr>
                   </pic:nvPicPr>
                   <pic:blipFill>
-                    <a:blip r:embed="rId14">
+                    <a:blip r:embed="rId15">
                       <a:extLst>
                         <a:ext uri="{28A0092B-C50C-407E-A947-70E740481C1C}">
                           <a14:useLocalDpi xmlns:a14="http://schemas.microsoft.com/office/drawing/2010/main" val="0"/>
@@ -22498,8 +22492,8 @@
         <w:pStyle w:val="1"/>
       </w:pPr>
       <w:bookmarkStart w:id="138" w:name="_Toc512186750"/>
-      <w:bookmarkStart w:id="139" w:name="_Toc504029168"/>
-      <w:bookmarkStart w:id="140" w:name="_Toc512245011"/>
+      <w:bookmarkStart w:id="139" w:name="_Toc512245011"/>
+      <w:bookmarkStart w:id="140" w:name="_Toc504029168"/>
       <w:r>
         <w:rPr>
           <w:rFonts w:hint="eastAsia"/>
@@ -22508,7 +22502,7 @@
         <w:t>外部接口需求</w:t>
       </w:r>
       <w:bookmarkEnd w:id="138"/>
-      <w:bookmarkEnd w:id="140"/>
+      <w:bookmarkEnd w:id="139"/>
     </w:p>
     <w:p>
       <w:pPr>
@@ -22524,7 +22518,7 @@
       <w:r>
         <w:t>接口</w:t>
       </w:r>
-      <w:bookmarkEnd w:id="139"/>
+      <w:bookmarkEnd w:id="140"/>
       <w:bookmarkEnd w:id="141"/>
     </w:p>
     <w:p>
@@ -24185,7 +24179,7 @@
                     </pic:cNvPicPr>
                   </pic:nvPicPr>
                   <pic:blipFill>
-                    <a:blip r:embed="rId15"/>
+                    <a:blip r:embed="rId16"/>
                     <a:stretch>
                       <a:fillRect/>
                     </a:stretch>
@@ -25026,7 +25020,7 @@
                     </pic:cNvPicPr>
                   </pic:nvPicPr>
                   <pic:blipFill>
-                    <a:blip r:embed="rId16"/>
+                    <a:blip r:embed="rId17"/>
                     <a:stretch>
                       <a:fillRect/>
                     </a:stretch>
@@ -26560,7 +26554,7 @@
                     </pic:cNvPicPr>
                   </pic:nvPicPr>
                   <pic:blipFill>
-                    <a:blip r:embed="rId17"/>
+                    <a:blip r:embed="rId18"/>
                     <a:stretch>
                       <a:fillRect/>
                     </a:stretch>
@@ -27512,7 +27506,7 @@
                     </pic:cNvPicPr>
                   </pic:nvPicPr>
                   <pic:blipFill>
-                    <a:blip r:embed="rId18"/>
+                    <a:blip r:embed="rId19"/>
                     <a:stretch>
                       <a:fillRect/>
                     </a:stretch>
@@ -27940,7 +27934,7 @@
                     </pic:cNvPicPr>
                   </pic:nvPicPr>
                   <pic:blipFill>
-                    <a:blip r:embed="rId19"/>
+                    <a:blip r:embed="rId20"/>
                     <a:stretch>
                       <a:fillRect/>
                     </a:stretch>
@@ -29152,7 +29146,7 @@
                     </pic:cNvPicPr>
                   </pic:nvPicPr>
                   <pic:blipFill>
-                    <a:blip r:embed="rId20"/>
+                    <a:blip r:embed="rId21"/>
                     <a:stretch>
                       <a:fillRect/>
                     </a:stretch>
@@ -31969,7 +31963,7 @@
                     </pic:cNvPicPr>
                   </pic:nvPicPr>
                   <pic:blipFill>
-                    <a:blip r:embed="rId21"/>
+                    <a:blip r:embed="rId22"/>
                     <a:stretch>
                       <a:fillRect/>
                     </a:stretch>
@@ -34377,7 +34371,7 @@
                     </pic:cNvPicPr>
                   </pic:nvPicPr>
                   <pic:blipFill>
-                    <a:blip r:embed="rId22"/>
+                    <a:blip r:embed="rId23"/>
                     <a:stretch>
                       <a:fillRect/>
                     </a:stretch>
@@ -34613,7 +34607,7 @@
                     </pic:cNvPicPr>
                   </pic:nvPicPr>
                   <pic:blipFill>
-                    <a:blip r:embed="rId23"/>
+                    <a:blip r:embed="rId24"/>
                     <a:stretch>
                       <a:fillRect/>
                     </a:stretch>
@@ -35304,7 +35298,7 @@
                     </pic:cNvPicPr>
                   </pic:nvPicPr>
                   <pic:blipFill>
-                    <a:blip r:embed="rId24"/>
+                    <a:blip r:embed="rId25"/>
                     <a:stretch>
                       <a:fillRect/>
                     </a:stretch>
@@ -36327,7 +36321,7 @@
                     </pic:cNvPicPr>
                   </pic:nvPicPr>
                   <pic:blipFill>
-                    <a:blip r:embed="rId25"/>
+                    <a:blip r:embed="rId26"/>
                     <a:stretch>
                       <a:fillRect/>
                     </a:stretch>
@@ -37394,7 +37388,6 @@
         <w:rPr>
           <w:rFonts w:hint="eastAsia"/>
         </w:rPr>
-        <w:lastRenderedPageBreak/>
         <w:t>产地</w:t>
       </w:r>
       <w:bookmarkEnd w:id="188"/>
@@ -38219,11 +38212,11 @@
             <v:path o:extrusionok="f" gradientshapeok="t" o:connecttype="rect"/>
             <o:lock v:ext="edit" aspectratio="t"/>
           </v:shapetype>
-          <v:shape id="_x0000_i1029" type="#_x0000_t75" alt="" style="width:386.4pt;height:482.05pt;mso-width-percent:0;mso-height-percent:0;mso-width-percent:0;mso-height-percent:0" o:ole="">
-            <v:imagedata r:id="rId26" o:title=""/>
+          <v:shape id="_x0000_i1029" type="#_x0000_t75" alt="" style="width:386.25pt;height:482.25pt;mso-width-percent:0;mso-height-percent:0;mso-width-percent:0;mso-height-percent:0" o:ole="">
+            <v:imagedata r:id="rId27" o:title=""/>
             <o:lock v:ext="edit" aspectratio="f"/>
           </v:shape>
-          <o:OLEObject Type="Embed" ProgID="Visio.Drawing.15" ShapeID="_x0000_i1029" DrawAspect="Content" ObjectID="_1585987046" r:id="rId27"/>
+          <o:OLEObject Type="Embed" ProgID="Visio.Drawing.15" ShapeID="_x0000_i1029" DrawAspect="Content" ObjectID="_1585988193" r:id="rId28"/>
         </w:object>
       </w:r>
     </w:p>
@@ -38248,11 +38241,11 @@
           <w:noProof/>
         </w:rPr>
         <w:object w:dxaOrig="8527" w:dyaOrig="8546">
-          <v:shape id="_x0000_i1028" type="#_x0000_t75" alt="" style="width:425.9pt;height:426.85pt;mso-width-percent:0;mso-height-percent:0;mso-width-percent:0;mso-height-percent:0" o:ole="">
-            <v:imagedata r:id="rId28" o:title=""/>
+          <v:shape id="_x0000_i1028" type="#_x0000_t75" alt="" style="width:425.85pt;height:427pt;mso-width-percent:0;mso-height-percent:0;mso-width-percent:0;mso-height-percent:0" o:ole="">
+            <v:imagedata r:id="rId29" o:title=""/>
             <o:lock v:ext="edit" aspectratio="f"/>
           </v:shape>
-          <o:OLEObject Type="Embed" ProgID="Visio.Drawing.15" ShapeID="_x0000_i1028" DrawAspect="Content" ObjectID="_1585987047" r:id="rId29"/>
+          <o:OLEObject Type="Embed" ProgID="Visio.Drawing.15" ShapeID="_x0000_i1028" DrawAspect="Content" ObjectID="_1585988194" r:id="rId30"/>
         </w:object>
       </w:r>
     </w:p>
@@ -38277,11 +38270,11 @@
           <w:noProof/>
         </w:rPr>
         <w:object w:dxaOrig="7843" w:dyaOrig="9510">
-          <v:shape id="_x0000_i1027" type="#_x0000_t75" alt="" style="width:392.55pt;height:476pt;mso-width-percent:0;mso-height-percent:0;mso-width-percent:0;mso-height-percent:0" o:ole="">
-            <v:imagedata r:id="rId30" o:title=""/>
+          <v:shape id="_x0000_i1027" type="#_x0000_t75" alt="" style="width:392.35pt;height:476.1pt;mso-width-percent:0;mso-height-percent:0;mso-width-percent:0;mso-height-percent:0" o:ole="">
+            <v:imagedata r:id="rId31" o:title=""/>
             <o:lock v:ext="edit" aspectratio="f"/>
           </v:shape>
-          <o:OLEObject Type="Embed" ProgID="Visio.Drawing.15" ShapeID="_x0000_i1027" DrawAspect="Content" ObjectID="_1585987048" r:id="rId31"/>
+          <o:OLEObject Type="Embed" ProgID="Visio.Drawing.15" ShapeID="_x0000_i1027" DrawAspect="Content" ObjectID="_1585988195" r:id="rId32"/>
         </w:object>
       </w:r>
     </w:p>
@@ -38306,11 +38299,11 @@
           <w:noProof/>
         </w:rPr>
         <w:object w:dxaOrig="9057" w:dyaOrig="7032">
-          <v:shape id="_x0000_i1026" type="#_x0000_t75" alt="" style="width:452.85pt;height:352.3pt;mso-width-percent:0;mso-height-percent:0;mso-width-percent:0;mso-height-percent:0" o:ole="">
-            <v:imagedata r:id="rId32" o:title=""/>
+          <v:shape id="_x0000_i1026" type="#_x0000_t75" alt="" style="width:452.65pt;height:352.2pt;mso-width-percent:0;mso-height-percent:0;mso-width-percent:0;mso-height-percent:0" o:ole="">
+            <v:imagedata r:id="rId33" o:title=""/>
             <o:lock v:ext="edit" aspectratio="f"/>
           </v:shape>
-          <o:OLEObject Type="Embed" ProgID="Visio.Drawing.15" ShapeID="_x0000_i1026" DrawAspect="Content" ObjectID="_1585987049" r:id="rId33"/>
+          <o:OLEObject Type="Embed" ProgID="Visio.Drawing.15" ShapeID="_x0000_i1026" DrawAspect="Content" ObjectID="_1585988196" r:id="rId34"/>
         </w:object>
       </w:r>
     </w:p>
@@ -38346,17 +38339,17 @@
           <w:noProof/>
         </w:rPr>
         <w:object w:dxaOrig="8299" w:dyaOrig="3549">
-          <v:shape id="_x0000_i1025" type="#_x0000_t75" alt="" style="width:414.55pt;height:176.9pt;mso-width-percent:0;mso-height-percent:0;mso-width-percent:0;mso-height-percent:0" o:ole="">
-            <v:imagedata r:id="rId34" o:title=""/>
+          <v:shape id="_x0000_i1025" type="#_x0000_t75" alt="" style="width:414.7pt;height:176.95pt;mso-width-percent:0;mso-height-percent:0;mso-width-percent:0;mso-height-percent:0" o:ole="">
+            <v:imagedata r:id="rId35" o:title=""/>
             <o:lock v:ext="edit" aspectratio="f"/>
           </v:shape>
-          <o:OLEObject Type="Embed" ProgID="Visio.Drawing.15" ShapeID="_x0000_i1025" DrawAspect="Content" ObjectID="_1585987050" r:id="rId35"/>
+          <o:OLEObject Type="Embed" ProgID="Visio.Drawing.15" ShapeID="_x0000_i1025" DrawAspect="Content" ObjectID="_1585988197" r:id="rId36"/>
         </w:object>
       </w:r>
     </w:p>
     <w:sectPr>
-      <w:headerReference w:type="default" r:id="rId36"/>
-      <w:footerReference w:type="default" r:id="rId37"/>
+      <w:headerReference w:type="default" r:id="rId37"/>
+      <w:footerReference w:type="default" r:id="rId38"/>
       <w:pgSz w:w="11906" w:h="16838"/>
       <w:pgMar w:top="1440" w:right="1800" w:bottom="1440" w:left="1800" w:header="851" w:footer="992" w:gutter="0"/>
       <w:cols w:space="720"/>
@@ -41655,7 +41648,7 @@
 </file>
 
 <file path=customXml/itemProps2.xml><?xml version="1.0" encoding="utf-8"?>
-<ds:datastoreItem xmlns:ds="http://schemas.openxmlformats.org/officeDocument/2006/customXml" ds:itemID="{D5E3C34C-C0A1-354E-BB90-3D241D4E3ABC}">
+<ds:datastoreItem xmlns:ds="http://schemas.openxmlformats.org/officeDocument/2006/customXml" ds:itemID="{B305D58B-A620-8C46-B1C4-F5BE32ED826F}">
   <ds:schemaRefs>
     <ds:schemaRef ds:uri="http://schemas.openxmlformats.org/officeDocument/2006/bibliography"/>
   </ds:schemaRefs>

--- a/SE2018春-G17-需求规格说明书.docx
+++ b/SE2018春-G17-需求规格说明书.docx
@@ -437,12 +437,23 @@
           <w:p>
             <w:pPr>
               <w:ind w:firstLine="420"/>
+              <w:rPr>
+                <w:rFonts w:hint="eastAsia" w:eastAsiaTheme="minorEastAsia"/>
+                <w:lang w:eastAsia="zh-CN"/>
+              </w:rPr>
             </w:pPr>
             <w:r>
               <w:rPr>
                 <w:rFonts w:hint="eastAsia"/>
               </w:rPr>
-              <w:t>0.1.0</w:t>
+              <w:t>0.1.</w:t>
+            </w:r>
+            <w:r>
+              <w:rPr>
+                <w:rFonts w:hint="eastAsia"/>
+                <w:lang w:val="en-US" w:eastAsia="zh-CN"/>
+              </w:rPr>
+              <w:t>1</w:t>
             </w:r>
           </w:p>
         </w:tc>
@@ -610,16 +621,16 @@
           <w:szCs w:val="44"/>
         </w:rPr>
       </w:pPr>
-      <w:bookmarkStart w:id="0" w:name="_Toc495856382"/>
-      <w:bookmarkStart w:id="1" w:name="_Toc496460827"/>
+      <w:bookmarkStart w:id="0" w:name="_Toc446076693"/>
+      <w:bookmarkStart w:id="1" w:name="_Toc60"/>
       <w:bookmarkStart w:id="2" w:name="_Toc466020645"/>
-      <w:bookmarkStart w:id="3" w:name="_Toc447553497"/>
-      <w:bookmarkStart w:id="4" w:name="_Toc27132"/>
-      <w:bookmarkStart w:id="5" w:name="_Toc446076693"/>
-      <w:bookmarkStart w:id="6" w:name="_Toc12861"/>
-      <w:bookmarkStart w:id="7" w:name="_Toc60"/>
-      <w:bookmarkStart w:id="8" w:name="_Toc466742046"/>
-      <w:bookmarkStart w:id="9" w:name="_Toc497383793"/>
+      <w:bookmarkStart w:id="3" w:name="_Toc12861"/>
+      <w:bookmarkStart w:id="4" w:name="_Toc447553497"/>
+      <w:bookmarkStart w:id="5" w:name="_Toc497383793"/>
+      <w:bookmarkStart w:id="6" w:name="_Toc27132"/>
+      <w:bookmarkStart w:id="7" w:name="_Toc495856382"/>
+      <w:bookmarkStart w:id="8" w:name="_Toc496460827"/>
+      <w:bookmarkStart w:id="9" w:name="_Toc466742046"/>
       <w:r>
         <w:rPr>
           <w:rFonts w:hint="eastAsia"/>
@@ -1067,6 +1078,151 @@
           </w:p>
         </w:tc>
       </w:tr>
+      <w:tr>
+        <w:tblPrEx>
+          <w:tblBorders>
+            <w:top w:val="single" w:color="auto" w:sz="4" w:space="0"/>
+            <w:left w:val="single" w:color="auto" w:sz="4" w:space="0"/>
+            <w:bottom w:val="single" w:color="auto" w:sz="4" w:space="0"/>
+            <w:right w:val="single" w:color="auto" w:sz="4" w:space="0"/>
+            <w:insideH w:val="single" w:color="auto" w:sz="4" w:space="0"/>
+            <w:insideV w:val="single" w:color="auto" w:sz="4" w:space="0"/>
+          </w:tblBorders>
+          <w:tblLayout w:type="fixed"/>
+          <w:tblCellMar>
+            <w:top w:w="0" w:type="dxa"/>
+            <w:left w:w="108" w:type="dxa"/>
+            <w:bottom w:w="0" w:type="dxa"/>
+            <w:right w:w="108" w:type="dxa"/>
+          </w:tblCellMar>
+        </w:tblPrEx>
+        <w:trPr>
+          <w:trHeight w:val="90" w:hRule="atLeast"/>
+        </w:trPr>
+        <w:tc>
+          <w:tcPr>
+            <w:tcW w:w="1269" w:type="dxa"/>
+          </w:tcPr>
+          <w:p>
+            <w:pPr>
+              <w:ind w:firstLine="420"/>
+              <w:rPr>
+                <w:rFonts w:hint="eastAsia" w:ascii="宋体" w:hAnsi="宋体" w:eastAsiaTheme="minorEastAsia"/>
+                <w:lang w:val="en-US" w:eastAsia="zh-CN"/>
+              </w:rPr>
+            </w:pPr>
+            <w:r>
+              <w:rPr>
+                <w:rFonts w:hint="eastAsia" w:ascii="宋体" w:hAnsi="宋体"/>
+                <w:lang w:val="en-US" w:eastAsia="zh-CN"/>
+              </w:rPr>
+              <w:t>0.2.0</w:t>
+            </w:r>
+          </w:p>
+        </w:tc>
+        <w:tc>
+          <w:tcPr>
+            <w:tcW w:w="1704" w:type="dxa"/>
+          </w:tcPr>
+          <w:p>
+            <w:pPr>
+              <w:ind w:firstLine="420"/>
+              <w:rPr>
+                <w:rFonts w:hint="eastAsia" w:ascii="宋体" w:hAnsi="宋体" w:eastAsiaTheme="minorEastAsia"/>
+                <w:lang w:val="en-US" w:eastAsia="zh-CN"/>
+              </w:rPr>
+            </w:pPr>
+            <w:r>
+              <w:rPr>
+                <w:rFonts w:hint="eastAsia" w:ascii="宋体" w:hAnsi="宋体"/>
+                <w:lang w:val="en-US" w:eastAsia="zh-CN"/>
+              </w:rPr>
+              <w:t>黄为波</w:t>
+            </w:r>
+          </w:p>
+        </w:tc>
+        <w:tc>
+          <w:tcPr>
+            <w:tcW w:w="1930" w:type="dxa"/>
+          </w:tcPr>
+          <w:p>
+            <w:pPr>
+              <w:rPr>
+                <w:rFonts w:ascii="宋体" w:hAnsi="宋体"/>
+              </w:rPr>
+            </w:pPr>
+          </w:p>
+        </w:tc>
+        <w:tc>
+          <w:tcPr>
+            <w:tcW w:w="1671" w:type="dxa"/>
+          </w:tcPr>
+          <w:p>
+            <w:pPr>
+              <w:ind w:firstLine="420"/>
+              <w:rPr>
+                <w:rFonts w:hint="eastAsia" w:ascii="宋体" w:hAnsi="宋体" w:eastAsiaTheme="minorEastAsia"/>
+                <w:lang w:eastAsia="zh-CN"/>
+              </w:rPr>
+            </w:pPr>
+            <w:r>
+              <w:rPr>
+                <w:rFonts w:hint="eastAsia" w:ascii="宋体" w:hAnsi="宋体"/>
+              </w:rPr>
+              <w:t>2018/4/2</w:t>
+            </w:r>
+            <w:r>
+              <w:rPr>
+                <w:rFonts w:hint="eastAsia" w:ascii="宋体" w:hAnsi="宋体"/>
+                <w:lang w:val="en-US" w:eastAsia="zh-CN"/>
+              </w:rPr>
+              <w:t>8</w:t>
+            </w:r>
+          </w:p>
+          <w:p>
+            <w:pPr>
+              <w:rPr>
+                <w:rFonts w:hint="eastAsia" w:ascii="宋体" w:hAnsi="宋体" w:eastAsiaTheme="minorEastAsia"/>
+                <w:lang w:eastAsia="zh-CN"/>
+              </w:rPr>
+            </w:pPr>
+            <w:r>
+              <w:rPr>
+                <w:rFonts w:ascii="宋体" w:hAnsi="宋体"/>
+              </w:rPr>
+              <w:t>-2018/4/2</w:t>
+            </w:r>
+            <w:r>
+              <w:rPr>
+                <w:rFonts w:hint="eastAsia" w:ascii="宋体" w:hAnsi="宋体"/>
+                <w:lang w:val="en-US" w:eastAsia="zh-CN"/>
+              </w:rPr>
+              <w:t>8</w:t>
+            </w:r>
+          </w:p>
+        </w:tc>
+        <w:tc>
+          <w:tcPr>
+            <w:tcW w:w="2645" w:type="dxa"/>
+          </w:tcPr>
+          <w:p>
+            <w:pPr>
+              <w:ind w:firstLine="420"/>
+              <w:rPr>
+                <w:rFonts w:hint="eastAsia" w:ascii="宋体" w:hAnsi="宋体" w:eastAsiaTheme="minorEastAsia"/>
+                <w:lang w:val="en-US" w:eastAsia="zh-CN"/>
+              </w:rPr>
+            </w:pPr>
+            <w:r>
+              <w:rPr>
+                <w:rFonts w:hint="eastAsia" w:ascii="宋体" w:hAnsi="宋体"/>
+                <w:lang w:val="en-US" w:eastAsia="zh-CN"/>
+              </w:rPr>
+              <w:t>增加了E-R图，IPO图，根据用户访谈对界面原型进行修改。</w:t>
+            </w:r>
+          </w:p>
+        </w:tc>
+      </w:tr>
     </w:tbl>
     <w:p>
       <w:pPr>
@@ -1333,6 +1489,50 @@
           <w:bCs/>
           <w:sz w:val="32"/>
           <w:szCs w:val="32"/>
+        </w:rPr>
+      </w:pPr>
+    </w:p>
+    <w:p>
+      <w:r>
+        <w:rPr>
+          <w:rFonts w:hint="eastAsia" w:ascii="宋体" w:hAnsi="宋体" w:eastAsia="宋体" w:cs="宋体"/>
+          <w:b/>
+          <w:bCs/>
+          <w:sz w:val="32"/>
+          <w:szCs w:val="32"/>
+        </w:rPr>
+        <w:t>软件需求说明书（SRS）</w:t>
+      </w:r>
+    </w:p>
+    <w:p>
+      <w:pPr>
+        <w:ind w:firstLine="420"/>
+        <w:rPr>
+          <w:rFonts w:ascii="宋体" w:hAnsi="宋体"/>
+        </w:rPr>
+      </w:pPr>
+      <w:r>
+        <w:rPr>
+          <w:rFonts w:ascii="宋体" w:hAnsi="宋体"/>
+        </w:rPr>
+        <w:t>SRS(Software Requirements Specification), 软件需求说明书的编制是为了使用户和软件开发者双方对该软件的初始规定有一个共同的理解， 使之成为整个开发工作的基础。包含硬件、功能、性能、输入输出、接口需求、警示信息、保密安全、数据与数据库、文档和法规的要求等等。</w:t>
+      </w:r>
+    </w:p>
+    <w:p>
+      <w:pPr>
+        <w:widowControl/>
+        <w:shd w:val="clear" w:color="auto" w:fill="FFFFFF"/>
+        <w:spacing w:after="180" w:line="288" w:lineRule="atLeast"/>
+        <w:ind w:firstLine="420"/>
+        <w:jc w:val="left"/>
+        <w:rPr>
+          <w:rFonts w:ascii="Arial" w:hAnsi="Arial" w:eastAsia="宋体" w:cs="Arial"/>
+          <w:color w:val="333333"/>
+          <w:kern w:val="0"/>
+          <w:sz w:val="16"/>
+          <w:szCs w:val="16"/>
+          <w:shd w:val="clear" w:color="auto" w:fill="FFFFFF"/>
+          <w:lang w:bidi="ar"/>
         </w:rPr>
       </w:pPr>
     </w:p>
@@ -1353,58 +1553,6 @@
           <w:sz w:val="36"/>
           <w:szCs w:val="36"/>
         </w:rPr>
-        <w:sectPr>
-          <w:headerReference r:id="rId5" w:type="default"/>
-          <w:footerReference r:id="rId6" w:type="default"/>
-          <w:pgSz w:w="11906" w:h="16838"/>
-          <w:pgMar w:top="1440" w:right="1800" w:bottom="1440" w:left="1800" w:header="851" w:footer="992" w:gutter="0"/>
-          <w:cols w:space="720" w:num="1"/>
-          <w:docGrid w:type="lines" w:linePitch="312" w:charSpace="0"/>
-        </w:sectPr>
-      </w:pPr>
-    </w:p>
-    <w:p>
-      <w:r>
-        <w:rPr>
-          <w:rFonts w:hint="eastAsia" w:ascii="宋体" w:hAnsi="宋体" w:eastAsia="宋体" w:cs="宋体"/>
-          <w:b/>
-          <w:bCs/>
-          <w:sz w:val="32"/>
-          <w:szCs w:val="32"/>
-        </w:rPr>
-        <w:t>软件需求说明书（SRS）</w:t>
-      </w:r>
-    </w:p>
-    <w:p>
-      <w:pPr>
-        <w:ind w:firstLine="420"/>
-        <w:rPr>
-          <w:rFonts w:ascii="宋体" w:hAnsi="宋体"/>
-        </w:rPr>
-      </w:pPr>
-      <w:r>
-        <w:rPr>
-          <w:rFonts w:ascii="宋体" w:hAnsi="宋体"/>
-        </w:rPr>
-        <w:t>SRS(Software Requirements Specification), 软件需求说明书的编制是为了使用户和软件开发者双方对该软件的初始规定有一个共同的理解， 使之成为整个开发工作的基础。包含硬件、功能、性能、输入输出、接口需求、警示信息、保密安全、数据与数据库、文档和法规的要求等等。</w:t>
-      </w:r>
-    </w:p>
-    <w:p>
-      <w:pPr>
-        <w:widowControl/>
-        <w:shd w:val="clear" w:color="auto" w:fill="FFFFFF"/>
-        <w:spacing w:after="180" w:line="288" w:lineRule="atLeast"/>
-        <w:ind w:firstLine="420"/>
-        <w:jc w:val="left"/>
-        <w:rPr>
-          <w:rFonts w:ascii="Arial" w:hAnsi="Arial" w:eastAsia="宋体" w:cs="Arial"/>
-          <w:color w:val="333333"/>
-          <w:kern w:val="0"/>
-          <w:sz w:val="16"/>
-          <w:szCs w:val="16"/>
-          <w:shd w:val="clear" w:color="auto" w:fill="FFFFFF"/>
-          <w:lang w:bidi="ar"/>
-        </w:rPr>
       </w:pPr>
     </w:p>
     <w:p>
@@ -1599,44 +1747,6 @@
     </w:p>
     <w:p>
       <w:pPr>
-        <w:numPr>
-          <w:ilvl w:val="1"/>
-          <w:numId w:val="0"/>
-        </w:numPr>
-        <w:spacing w:after="3588" w:afterLines="1150" w:line="720" w:lineRule="auto"/>
-        <w:contextualSpacing/>
-        <w:jc w:val="left"/>
-        <w:textAlignment w:val="center"/>
-        <w:rPr>
-          <w:rFonts w:ascii="Calibri Light" w:hAnsi="Calibri Light"/>
-          <w:b/>
-          <w:spacing w:val="15"/>
-          <w:sz w:val="36"/>
-          <w:szCs w:val="36"/>
-        </w:rPr>
-      </w:pPr>
-    </w:p>
-    <w:p>
-      <w:pPr>
-        <w:numPr>
-          <w:ilvl w:val="1"/>
-          <w:numId w:val="0"/>
-        </w:numPr>
-        <w:spacing w:after="3588" w:afterLines="1150" w:line="720" w:lineRule="auto"/>
-        <w:contextualSpacing/>
-        <w:jc w:val="left"/>
-        <w:textAlignment w:val="center"/>
-        <w:rPr>
-          <w:rFonts w:ascii="Calibri Light" w:hAnsi="Calibri Light"/>
-          <w:b/>
-          <w:spacing w:val="15"/>
-          <w:sz w:val="36"/>
-          <w:szCs w:val="36"/>
-        </w:rPr>
-      </w:pPr>
-    </w:p>
-    <w:p>
-      <w:pPr>
         <w:pStyle w:val="15"/>
         <w:tabs>
           <w:tab w:val="right" w:leader="dot" w:pos="8306"/>
@@ -1648,6 +1758,8 @@
           <w:szCs w:val="36"/>
         </w:rPr>
       </w:pPr>
+      <w:bookmarkStart w:id="204" w:name="_GoBack"/>
+      <w:bookmarkEnd w:id="204"/>
       <w:r>
         <w:rPr>
           <w:rFonts w:hint="eastAsia" w:ascii="Calibri Light" w:hAnsi="Calibri Light"/>
@@ -1706,7 +1818,7 @@
           <w:spacing w:val="15"/>
           <w:szCs w:val="36"/>
         </w:rPr>
-        <w:instrText xml:space="preserve"> HYPERLINK \l _Toc9575 </w:instrText>
+        <w:instrText xml:space="preserve"> HYPERLINK \l _Toc32056 </w:instrText>
       </w:r>
       <w:r>
         <w:rPr>
@@ -1735,7 +1847,7 @@
         <w:fldChar w:fldCharType="begin"/>
       </w:r>
       <w:r>
-        <w:instrText xml:space="preserve"> PAGEREF _Toc9575 </w:instrText>
+        <w:instrText xml:space="preserve"> PAGEREF _Toc32056 </w:instrText>
       </w:r>
       <w:r>
         <w:fldChar w:fldCharType="separate"/>
@@ -1776,7 +1888,7 @@
           <w:spacing w:val="15"/>
           <w:szCs w:val="36"/>
         </w:rPr>
-        <w:instrText xml:space="preserve"> HYPERLINK \l _Toc24947 </w:instrText>
+        <w:instrText xml:space="preserve"> HYPERLINK \l _Toc26910 </w:instrText>
       </w:r>
       <w:r>
         <w:rPr>
@@ -1805,7 +1917,7 @@
         <w:fldChar w:fldCharType="begin"/>
       </w:r>
       <w:r>
-        <w:instrText xml:space="preserve"> PAGEREF _Toc24947 </w:instrText>
+        <w:instrText xml:space="preserve"> PAGEREF _Toc26910 </w:instrText>
       </w:r>
       <w:r>
         <w:fldChar w:fldCharType="separate"/>
@@ -1846,7 +1958,7 @@
           <w:spacing w:val="15"/>
           <w:szCs w:val="36"/>
         </w:rPr>
-        <w:instrText xml:space="preserve"> HYPERLINK \l _Toc15587 </w:instrText>
+        <w:instrText xml:space="preserve"> HYPERLINK \l _Toc20079 </w:instrText>
       </w:r>
       <w:r>
         <w:rPr>
@@ -1875,7 +1987,7 @@
         <w:fldChar w:fldCharType="begin"/>
       </w:r>
       <w:r>
-        <w:instrText xml:space="preserve"> PAGEREF _Toc15587 </w:instrText>
+        <w:instrText xml:space="preserve"> PAGEREF _Toc20079 </w:instrText>
       </w:r>
       <w:r>
         <w:fldChar w:fldCharType="separate"/>
@@ -1916,7 +2028,7 @@
           <w:spacing w:val="15"/>
           <w:szCs w:val="36"/>
         </w:rPr>
-        <w:instrText xml:space="preserve"> HYPERLINK \l _Toc18758 </w:instrText>
+        <w:instrText xml:space="preserve"> HYPERLINK \l _Toc6494 </w:instrText>
       </w:r>
       <w:r>
         <w:rPr>
@@ -1945,7 +2057,7 @@
         <w:fldChar w:fldCharType="begin"/>
       </w:r>
       <w:r>
-        <w:instrText xml:space="preserve"> PAGEREF _Toc18758 </w:instrText>
+        <w:instrText xml:space="preserve"> PAGEREF _Toc6494 </w:instrText>
       </w:r>
       <w:r>
         <w:fldChar w:fldCharType="separate"/>
@@ -1986,7 +2098,7 @@
           <w:spacing w:val="15"/>
           <w:szCs w:val="36"/>
         </w:rPr>
-        <w:instrText xml:space="preserve"> HYPERLINK \l _Toc8119 </w:instrText>
+        <w:instrText xml:space="preserve"> HYPERLINK \l _Toc9755 </w:instrText>
       </w:r>
       <w:r>
         <w:rPr>
@@ -2015,7 +2127,7 @@
         <w:fldChar w:fldCharType="begin"/>
       </w:r>
       <w:r>
-        <w:instrText xml:space="preserve"> PAGEREF _Toc8119 </w:instrText>
+        <w:instrText xml:space="preserve"> PAGEREF _Toc9755 </w:instrText>
       </w:r>
       <w:r>
         <w:fldChar w:fldCharType="separate"/>
@@ -2056,7 +2168,7 @@
           <w:spacing w:val="15"/>
           <w:szCs w:val="36"/>
         </w:rPr>
-        <w:instrText xml:space="preserve"> HYPERLINK \l _Toc25223 </w:instrText>
+        <w:instrText xml:space="preserve"> HYPERLINK \l _Toc23733 </w:instrText>
       </w:r>
       <w:r>
         <w:rPr>
@@ -2085,7 +2197,7 @@
         <w:fldChar w:fldCharType="begin"/>
       </w:r>
       <w:r>
-        <w:instrText xml:space="preserve"> PAGEREF _Toc25223 </w:instrText>
+        <w:instrText xml:space="preserve"> PAGEREF _Toc23733 </w:instrText>
       </w:r>
       <w:r>
         <w:fldChar w:fldCharType="separate"/>
@@ -2126,7 +2238,7 @@
           <w:spacing w:val="15"/>
           <w:szCs w:val="36"/>
         </w:rPr>
-        <w:instrText xml:space="preserve"> HYPERLINK \l _Toc23773 </w:instrText>
+        <w:instrText xml:space="preserve"> HYPERLINK \l _Toc29223 </w:instrText>
       </w:r>
       <w:r>
         <w:rPr>
@@ -2155,7 +2267,7 @@
         <w:fldChar w:fldCharType="begin"/>
       </w:r>
       <w:r>
-        <w:instrText xml:space="preserve"> PAGEREF _Toc23773 </w:instrText>
+        <w:instrText xml:space="preserve"> PAGEREF _Toc29223 </w:instrText>
       </w:r>
       <w:r>
         <w:fldChar w:fldCharType="separate"/>
@@ -2196,7 +2308,7 @@
           <w:spacing w:val="15"/>
           <w:szCs w:val="36"/>
         </w:rPr>
-        <w:instrText xml:space="preserve"> HYPERLINK \l _Toc9723 </w:instrText>
+        <w:instrText xml:space="preserve"> HYPERLINK \l _Toc22275 </w:instrText>
       </w:r>
       <w:r>
         <w:rPr>
@@ -2225,7 +2337,7 @@
         <w:fldChar w:fldCharType="begin"/>
       </w:r>
       <w:r>
-        <w:instrText xml:space="preserve"> PAGEREF _Toc9723 </w:instrText>
+        <w:instrText xml:space="preserve"> PAGEREF _Toc22275 </w:instrText>
       </w:r>
       <w:r>
         <w:fldChar w:fldCharType="separate"/>
@@ -2266,7 +2378,7 @@
           <w:spacing w:val="15"/>
           <w:szCs w:val="36"/>
         </w:rPr>
-        <w:instrText xml:space="preserve"> HYPERLINK \l _Toc24816 </w:instrText>
+        <w:instrText xml:space="preserve"> HYPERLINK \l _Toc1545 </w:instrText>
       </w:r>
       <w:r>
         <w:rPr>
@@ -2295,7 +2407,7 @@
         <w:fldChar w:fldCharType="begin"/>
       </w:r>
       <w:r>
-        <w:instrText xml:space="preserve"> PAGEREF _Toc24816 </w:instrText>
+        <w:instrText xml:space="preserve"> PAGEREF _Toc1545 </w:instrText>
       </w:r>
       <w:r>
         <w:fldChar w:fldCharType="separate"/>
@@ -2336,7 +2448,7 @@
           <w:spacing w:val="15"/>
           <w:szCs w:val="36"/>
         </w:rPr>
-        <w:instrText xml:space="preserve"> HYPERLINK \l _Toc28945 </w:instrText>
+        <w:instrText xml:space="preserve"> HYPERLINK \l _Toc14486 </w:instrText>
       </w:r>
       <w:r>
         <w:rPr>
@@ -2365,7 +2477,7 @@
         <w:fldChar w:fldCharType="begin"/>
       </w:r>
       <w:r>
-        <w:instrText xml:space="preserve"> PAGEREF _Toc28945 </w:instrText>
+        <w:instrText xml:space="preserve"> PAGEREF _Toc14486 </w:instrText>
       </w:r>
       <w:r>
         <w:fldChar w:fldCharType="separate"/>
@@ -2406,7 +2518,7 @@
           <w:spacing w:val="15"/>
           <w:szCs w:val="36"/>
         </w:rPr>
-        <w:instrText xml:space="preserve"> HYPERLINK \l _Toc12768 </w:instrText>
+        <w:instrText xml:space="preserve"> HYPERLINK \l _Toc6341 </w:instrText>
       </w:r>
       <w:r>
         <w:rPr>
@@ -2435,7 +2547,7 @@
         <w:fldChar w:fldCharType="begin"/>
       </w:r>
       <w:r>
-        <w:instrText xml:space="preserve"> PAGEREF _Toc12768 </w:instrText>
+        <w:instrText xml:space="preserve"> PAGEREF _Toc6341 </w:instrText>
       </w:r>
       <w:r>
         <w:fldChar w:fldCharType="separate"/>
@@ -2476,7 +2588,7 @@
           <w:spacing w:val="15"/>
           <w:szCs w:val="36"/>
         </w:rPr>
-        <w:instrText xml:space="preserve"> HYPERLINK \l _Toc16205 </w:instrText>
+        <w:instrText xml:space="preserve"> HYPERLINK \l _Toc11430 </w:instrText>
       </w:r>
       <w:r>
         <w:rPr>
@@ -2505,7 +2617,7 @@
         <w:fldChar w:fldCharType="begin"/>
       </w:r>
       <w:r>
-        <w:instrText xml:space="preserve"> PAGEREF _Toc16205 </w:instrText>
+        <w:instrText xml:space="preserve"> PAGEREF _Toc11430 </w:instrText>
       </w:r>
       <w:r>
         <w:fldChar w:fldCharType="separate"/>
@@ -2546,7 +2658,7 @@
           <w:spacing w:val="15"/>
           <w:szCs w:val="36"/>
         </w:rPr>
-        <w:instrText xml:space="preserve"> HYPERLINK \l _Toc32041 </w:instrText>
+        <w:instrText xml:space="preserve"> HYPERLINK \l _Toc16363 </w:instrText>
       </w:r>
       <w:r>
         <w:rPr>
@@ -2575,7 +2687,7 @@
         <w:fldChar w:fldCharType="begin"/>
       </w:r>
       <w:r>
-        <w:instrText xml:space="preserve"> PAGEREF _Toc32041 </w:instrText>
+        <w:instrText xml:space="preserve"> PAGEREF _Toc16363 </w:instrText>
       </w:r>
       <w:r>
         <w:fldChar w:fldCharType="separate"/>
@@ -2616,7 +2728,7 @@
           <w:spacing w:val="15"/>
           <w:szCs w:val="36"/>
         </w:rPr>
-        <w:instrText xml:space="preserve"> HYPERLINK \l _Toc20507 </w:instrText>
+        <w:instrText xml:space="preserve"> HYPERLINK \l _Toc5331 </w:instrText>
       </w:r>
       <w:r>
         <w:rPr>
@@ -2645,7 +2757,7 @@
         <w:fldChar w:fldCharType="begin"/>
       </w:r>
       <w:r>
-        <w:instrText xml:space="preserve"> PAGEREF _Toc20507 </w:instrText>
+        <w:instrText xml:space="preserve"> PAGEREF _Toc5331 </w:instrText>
       </w:r>
       <w:r>
         <w:fldChar w:fldCharType="separate"/>
@@ -2686,7 +2798,7 @@
           <w:spacing w:val="15"/>
           <w:szCs w:val="36"/>
         </w:rPr>
-        <w:instrText xml:space="preserve"> HYPERLINK \l _Toc13537 </w:instrText>
+        <w:instrText xml:space="preserve"> HYPERLINK \l _Toc14243 </w:instrText>
       </w:r>
       <w:r>
         <w:rPr>
@@ -2715,7 +2827,7 @@
         <w:fldChar w:fldCharType="begin"/>
       </w:r>
       <w:r>
-        <w:instrText xml:space="preserve"> PAGEREF _Toc13537 </w:instrText>
+        <w:instrText xml:space="preserve"> PAGEREF _Toc14243 </w:instrText>
       </w:r>
       <w:r>
         <w:fldChar w:fldCharType="separate"/>
@@ -2756,7 +2868,7 @@
           <w:spacing w:val="15"/>
           <w:szCs w:val="36"/>
         </w:rPr>
-        <w:instrText xml:space="preserve"> HYPERLINK \l _Toc9262 </w:instrText>
+        <w:instrText xml:space="preserve"> HYPERLINK \l _Toc16777 </w:instrText>
       </w:r>
       <w:r>
         <w:rPr>
@@ -2785,7 +2897,7 @@
         <w:fldChar w:fldCharType="begin"/>
       </w:r>
       <w:r>
-        <w:instrText xml:space="preserve"> PAGEREF _Toc9262 </w:instrText>
+        <w:instrText xml:space="preserve"> PAGEREF _Toc16777 </w:instrText>
       </w:r>
       <w:r>
         <w:fldChar w:fldCharType="separate"/>
@@ -2826,7 +2938,7 @@
           <w:spacing w:val="15"/>
           <w:szCs w:val="36"/>
         </w:rPr>
-        <w:instrText xml:space="preserve"> HYPERLINK \l _Toc6681 </w:instrText>
+        <w:instrText xml:space="preserve"> HYPERLINK \l _Toc2055 </w:instrText>
       </w:r>
       <w:r>
         <w:rPr>
@@ -2855,7 +2967,7 @@
         <w:fldChar w:fldCharType="begin"/>
       </w:r>
       <w:r>
-        <w:instrText xml:space="preserve"> PAGEREF _Toc6681 </w:instrText>
+        <w:instrText xml:space="preserve"> PAGEREF _Toc2055 </w:instrText>
       </w:r>
       <w:r>
         <w:fldChar w:fldCharType="separate"/>
@@ -2896,7 +3008,7 @@
           <w:spacing w:val="15"/>
           <w:szCs w:val="36"/>
         </w:rPr>
-        <w:instrText xml:space="preserve"> HYPERLINK \l _Toc22227 </w:instrText>
+        <w:instrText xml:space="preserve"> HYPERLINK \l _Toc5738 </w:instrText>
       </w:r>
       <w:r>
         <w:rPr>
@@ -2925,7 +3037,7 @@
         <w:fldChar w:fldCharType="begin"/>
       </w:r>
       <w:r>
-        <w:instrText xml:space="preserve"> PAGEREF _Toc22227 </w:instrText>
+        <w:instrText xml:space="preserve"> PAGEREF _Toc5738 </w:instrText>
       </w:r>
       <w:r>
         <w:fldChar w:fldCharType="separate"/>
@@ -2966,7 +3078,7 @@
           <w:spacing w:val="15"/>
           <w:szCs w:val="36"/>
         </w:rPr>
-        <w:instrText xml:space="preserve"> HYPERLINK \l _Toc18276 </w:instrText>
+        <w:instrText xml:space="preserve"> HYPERLINK \l _Toc23129 </w:instrText>
       </w:r>
       <w:r>
         <w:rPr>
@@ -2995,7 +3107,7 @@
         <w:fldChar w:fldCharType="begin"/>
       </w:r>
       <w:r>
-        <w:instrText xml:space="preserve"> PAGEREF _Toc18276 </w:instrText>
+        <w:instrText xml:space="preserve"> PAGEREF _Toc23129 </w:instrText>
       </w:r>
       <w:r>
         <w:fldChar w:fldCharType="separate"/>
@@ -3036,7 +3148,7 @@
           <w:spacing w:val="15"/>
           <w:szCs w:val="36"/>
         </w:rPr>
-        <w:instrText xml:space="preserve"> HYPERLINK \l _Toc15073 </w:instrText>
+        <w:instrText xml:space="preserve"> HYPERLINK \l _Toc17206 </w:instrText>
       </w:r>
       <w:r>
         <w:rPr>
@@ -3065,7 +3177,7 @@
         <w:fldChar w:fldCharType="begin"/>
       </w:r>
       <w:r>
-        <w:instrText xml:space="preserve"> PAGEREF _Toc15073 </w:instrText>
+        <w:instrText xml:space="preserve"> PAGEREF _Toc17206 </w:instrText>
       </w:r>
       <w:r>
         <w:fldChar w:fldCharType="separate"/>
@@ -3106,7 +3218,7 @@
           <w:spacing w:val="15"/>
           <w:szCs w:val="36"/>
         </w:rPr>
-        <w:instrText xml:space="preserve"> HYPERLINK \l _Toc9351 </w:instrText>
+        <w:instrText xml:space="preserve"> HYPERLINK \l _Toc9429 </w:instrText>
       </w:r>
       <w:r>
         <w:rPr>
@@ -3135,7 +3247,7 @@
         <w:fldChar w:fldCharType="begin"/>
       </w:r>
       <w:r>
-        <w:instrText xml:space="preserve"> PAGEREF _Toc9351 </w:instrText>
+        <w:instrText xml:space="preserve"> PAGEREF _Toc9429 </w:instrText>
       </w:r>
       <w:r>
         <w:fldChar w:fldCharType="separate"/>
@@ -3176,7 +3288,7 @@
           <w:spacing w:val="15"/>
           <w:szCs w:val="36"/>
         </w:rPr>
-        <w:instrText xml:space="preserve"> HYPERLINK \l _Toc8241 </w:instrText>
+        <w:instrText xml:space="preserve"> HYPERLINK \l _Toc15560 </w:instrText>
       </w:r>
       <w:r>
         <w:rPr>
@@ -3205,7 +3317,7 @@
         <w:fldChar w:fldCharType="begin"/>
       </w:r>
       <w:r>
-        <w:instrText xml:space="preserve"> PAGEREF _Toc8241 </w:instrText>
+        <w:instrText xml:space="preserve"> PAGEREF _Toc15560 </w:instrText>
       </w:r>
       <w:r>
         <w:fldChar w:fldCharType="separate"/>
@@ -3246,7 +3358,7 @@
           <w:spacing w:val="15"/>
           <w:szCs w:val="36"/>
         </w:rPr>
-        <w:instrText xml:space="preserve"> HYPERLINK \l _Toc13459 </w:instrText>
+        <w:instrText xml:space="preserve"> HYPERLINK \l _Toc18993 </w:instrText>
       </w:r>
       <w:r>
         <w:rPr>
@@ -3275,7 +3387,7 @@
         <w:fldChar w:fldCharType="begin"/>
       </w:r>
       <w:r>
-        <w:instrText xml:space="preserve"> PAGEREF _Toc13459 </w:instrText>
+        <w:instrText xml:space="preserve"> PAGEREF _Toc18993 </w:instrText>
       </w:r>
       <w:r>
         <w:fldChar w:fldCharType="separate"/>
@@ -3316,7 +3428,7 @@
           <w:spacing w:val="15"/>
           <w:szCs w:val="36"/>
         </w:rPr>
-        <w:instrText xml:space="preserve"> HYPERLINK \l _Toc3517 </w:instrText>
+        <w:instrText xml:space="preserve"> HYPERLINK \l _Toc16158 </w:instrText>
       </w:r>
       <w:r>
         <w:rPr>
@@ -3345,7 +3457,7 @@
         <w:fldChar w:fldCharType="begin"/>
       </w:r>
       <w:r>
-        <w:instrText xml:space="preserve"> PAGEREF _Toc3517 </w:instrText>
+        <w:instrText xml:space="preserve"> PAGEREF _Toc16158 </w:instrText>
       </w:r>
       <w:r>
         <w:fldChar w:fldCharType="separate"/>
@@ -3386,7 +3498,7 @@
           <w:spacing w:val="15"/>
           <w:szCs w:val="36"/>
         </w:rPr>
-        <w:instrText xml:space="preserve"> HYPERLINK \l _Toc31233 </w:instrText>
+        <w:instrText xml:space="preserve"> HYPERLINK \l _Toc29197 </w:instrText>
       </w:r>
       <w:r>
         <w:rPr>
@@ -3415,7 +3527,7 @@
         <w:fldChar w:fldCharType="begin"/>
       </w:r>
       <w:r>
-        <w:instrText xml:space="preserve"> PAGEREF _Toc31233 </w:instrText>
+        <w:instrText xml:space="preserve"> PAGEREF _Toc29197 </w:instrText>
       </w:r>
       <w:r>
         <w:fldChar w:fldCharType="separate"/>
@@ -3456,7 +3568,7 @@
           <w:spacing w:val="15"/>
           <w:szCs w:val="36"/>
         </w:rPr>
-        <w:instrText xml:space="preserve"> HYPERLINK \l _Toc24026 </w:instrText>
+        <w:instrText xml:space="preserve"> HYPERLINK \l _Toc10379 </w:instrText>
       </w:r>
       <w:r>
         <w:rPr>
@@ -3485,7 +3597,7 @@
         <w:fldChar w:fldCharType="begin"/>
       </w:r>
       <w:r>
-        <w:instrText xml:space="preserve"> PAGEREF _Toc24026 </w:instrText>
+        <w:instrText xml:space="preserve"> PAGEREF _Toc10379 </w:instrText>
       </w:r>
       <w:r>
         <w:fldChar w:fldCharType="separate"/>
@@ -3526,7 +3638,7 @@
           <w:spacing w:val="15"/>
           <w:szCs w:val="36"/>
         </w:rPr>
-        <w:instrText xml:space="preserve"> HYPERLINK \l _Toc18573 </w:instrText>
+        <w:instrText xml:space="preserve"> HYPERLINK \l _Toc18907 </w:instrText>
       </w:r>
       <w:r>
         <w:rPr>
@@ -3555,7 +3667,7 @@
         <w:fldChar w:fldCharType="begin"/>
       </w:r>
       <w:r>
-        <w:instrText xml:space="preserve"> PAGEREF _Toc18573 </w:instrText>
+        <w:instrText xml:space="preserve"> PAGEREF _Toc18907 </w:instrText>
       </w:r>
       <w:r>
         <w:fldChar w:fldCharType="separate"/>
@@ -3596,7 +3708,7 @@
           <w:spacing w:val="15"/>
           <w:szCs w:val="36"/>
         </w:rPr>
-        <w:instrText xml:space="preserve"> HYPERLINK \l _Toc21806 </w:instrText>
+        <w:instrText xml:space="preserve"> HYPERLINK \l _Toc16256 </w:instrText>
       </w:r>
       <w:r>
         <w:rPr>
@@ -3625,7 +3737,7 @@
         <w:fldChar w:fldCharType="begin"/>
       </w:r>
       <w:r>
-        <w:instrText xml:space="preserve"> PAGEREF _Toc21806 </w:instrText>
+        <w:instrText xml:space="preserve"> PAGEREF _Toc16256 </w:instrText>
       </w:r>
       <w:r>
         <w:fldChar w:fldCharType="separate"/>
@@ -3666,7 +3778,7 @@
           <w:spacing w:val="15"/>
           <w:szCs w:val="36"/>
         </w:rPr>
-        <w:instrText xml:space="preserve"> HYPERLINK \l _Toc23249 </w:instrText>
+        <w:instrText xml:space="preserve"> HYPERLINK \l _Toc6661 </w:instrText>
       </w:r>
       <w:r>
         <w:rPr>
@@ -3695,7 +3807,7 @@
         <w:fldChar w:fldCharType="begin"/>
       </w:r>
       <w:r>
-        <w:instrText xml:space="preserve"> PAGEREF _Toc23249 </w:instrText>
+        <w:instrText xml:space="preserve"> PAGEREF _Toc6661 </w:instrText>
       </w:r>
       <w:r>
         <w:fldChar w:fldCharType="separate"/>
@@ -3736,7 +3848,7 @@
           <w:spacing w:val="15"/>
           <w:szCs w:val="36"/>
         </w:rPr>
-        <w:instrText xml:space="preserve"> HYPERLINK \l _Toc21061 </w:instrText>
+        <w:instrText xml:space="preserve"> HYPERLINK \l _Toc16268 </w:instrText>
       </w:r>
       <w:r>
         <w:rPr>
@@ -3765,7 +3877,7 @@
         <w:fldChar w:fldCharType="begin"/>
       </w:r>
       <w:r>
-        <w:instrText xml:space="preserve"> PAGEREF _Toc21061 </w:instrText>
+        <w:instrText xml:space="preserve"> PAGEREF _Toc16268 </w:instrText>
       </w:r>
       <w:r>
         <w:fldChar w:fldCharType="separate"/>
@@ -3806,7 +3918,7 @@
           <w:spacing w:val="15"/>
           <w:szCs w:val="36"/>
         </w:rPr>
-        <w:instrText xml:space="preserve"> HYPERLINK \l _Toc29184 </w:instrText>
+        <w:instrText xml:space="preserve"> HYPERLINK \l _Toc14690 </w:instrText>
       </w:r>
       <w:r>
         <w:rPr>
@@ -3835,13 +3947,13 @@
         <w:fldChar w:fldCharType="begin"/>
       </w:r>
       <w:r>
-        <w:instrText xml:space="preserve"> PAGEREF _Toc29184 </w:instrText>
+        <w:instrText xml:space="preserve"> PAGEREF _Toc14690 </w:instrText>
       </w:r>
       <w:r>
         <w:fldChar w:fldCharType="separate"/>
       </w:r>
       <w:r>
-        <w:t>19</w:t>
+        <w:t>17</w:t>
       </w:r>
       <w:r>
         <w:fldChar w:fldCharType="end"/>
@@ -3876,7 +3988,7 @@
           <w:spacing w:val="15"/>
           <w:szCs w:val="36"/>
         </w:rPr>
-        <w:instrText xml:space="preserve"> HYPERLINK \l _Toc25340 </w:instrText>
+        <w:instrText xml:space="preserve"> HYPERLINK \l _Toc12172 </w:instrText>
       </w:r>
       <w:r>
         <w:rPr>
@@ -3902,13 +4014,13 @@
         <w:fldChar w:fldCharType="begin"/>
       </w:r>
       <w:r>
-        <w:instrText xml:space="preserve"> PAGEREF _Toc25340 </w:instrText>
+        <w:instrText xml:space="preserve"> PAGEREF _Toc12172 </w:instrText>
       </w:r>
       <w:r>
         <w:fldChar w:fldCharType="separate"/>
       </w:r>
       <w:r>
-        <w:t>21</w:t>
+        <w:t>18</w:t>
       </w:r>
       <w:r>
         <w:fldChar w:fldCharType="end"/>
@@ -3943,7 +4055,7 @@
           <w:spacing w:val="15"/>
           <w:szCs w:val="36"/>
         </w:rPr>
-        <w:instrText xml:space="preserve"> HYPERLINK \l _Toc14381 </w:instrText>
+        <w:instrText xml:space="preserve"> HYPERLINK \l _Toc31034 </w:instrText>
       </w:r>
       <w:r>
         <w:rPr>
@@ -3974,13 +4086,13 @@
         <w:fldChar w:fldCharType="begin"/>
       </w:r>
       <w:r>
-        <w:instrText xml:space="preserve"> PAGEREF _Toc14381 </w:instrText>
+        <w:instrText xml:space="preserve"> PAGEREF _Toc31034 </w:instrText>
       </w:r>
       <w:r>
         <w:fldChar w:fldCharType="separate"/>
       </w:r>
       <w:r>
-        <w:t>21</w:t>
+        <w:t>18</w:t>
       </w:r>
       <w:r>
         <w:fldChar w:fldCharType="end"/>
@@ -4015,7 +4127,7 @@
           <w:spacing w:val="15"/>
           <w:szCs w:val="36"/>
         </w:rPr>
-        <w:instrText xml:space="preserve"> HYPERLINK \l _Toc13852 </w:instrText>
+        <w:instrText xml:space="preserve"> HYPERLINK \l _Toc21021 </w:instrText>
       </w:r>
       <w:r>
         <w:rPr>
@@ -4041,13 +4153,13 @@
         <w:fldChar w:fldCharType="begin"/>
       </w:r>
       <w:r>
-        <w:instrText xml:space="preserve"> PAGEREF _Toc13852 </w:instrText>
+        <w:instrText xml:space="preserve"> PAGEREF _Toc21021 </w:instrText>
       </w:r>
       <w:r>
         <w:fldChar w:fldCharType="separate"/>
       </w:r>
       <w:r>
-        <w:t>22</w:t>
+        <w:t>19</w:t>
       </w:r>
       <w:r>
         <w:fldChar w:fldCharType="end"/>
@@ -4082,7 +4194,7 @@
           <w:spacing w:val="15"/>
           <w:szCs w:val="36"/>
         </w:rPr>
-        <w:instrText xml:space="preserve"> HYPERLINK \l _Toc8698 </w:instrText>
+        <w:instrText xml:space="preserve"> HYPERLINK \l _Toc13919 </w:instrText>
       </w:r>
       <w:r>
         <w:rPr>
@@ -4111,13 +4223,13 @@
         <w:fldChar w:fldCharType="begin"/>
       </w:r>
       <w:r>
-        <w:instrText xml:space="preserve"> PAGEREF _Toc8698 </w:instrText>
+        <w:instrText xml:space="preserve"> PAGEREF _Toc13919 </w:instrText>
       </w:r>
       <w:r>
         <w:fldChar w:fldCharType="separate"/>
       </w:r>
       <w:r>
-        <w:t>22</w:t>
+        <w:t>19</w:t>
       </w:r>
       <w:r>
         <w:fldChar w:fldCharType="end"/>
@@ -4152,7 +4264,7 @@
           <w:spacing w:val="15"/>
           <w:szCs w:val="36"/>
         </w:rPr>
-        <w:instrText xml:space="preserve"> HYPERLINK \l _Toc21200 </w:instrText>
+        <w:instrText xml:space="preserve"> HYPERLINK \l _Toc19145 </w:instrText>
       </w:r>
       <w:r>
         <w:rPr>
@@ -4181,13 +4293,13 @@
         <w:fldChar w:fldCharType="begin"/>
       </w:r>
       <w:r>
-        <w:instrText xml:space="preserve"> PAGEREF _Toc21200 </w:instrText>
+        <w:instrText xml:space="preserve"> PAGEREF _Toc19145 </w:instrText>
       </w:r>
       <w:r>
         <w:fldChar w:fldCharType="separate"/>
       </w:r>
       <w:r>
-        <w:t>22</w:t>
+        <w:t>19</w:t>
       </w:r>
       <w:r>
         <w:fldChar w:fldCharType="end"/>
@@ -4222,7 +4334,7 @@
           <w:spacing w:val="15"/>
           <w:szCs w:val="36"/>
         </w:rPr>
-        <w:instrText xml:space="preserve"> HYPERLINK \l _Toc12974 </w:instrText>
+        <w:instrText xml:space="preserve"> HYPERLINK \l _Toc24620 </w:instrText>
       </w:r>
       <w:r>
         <w:rPr>
@@ -4251,13 +4363,13 @@
         <w:fldChar w:fldCharType="begin"/>
       </w:r>
       <w:r>
-        <w:instrText xml:space="preserve"> PAGEREF _Toc12974 </w:instrText>
+        <w:instrText xml:space="preserve"> PAGEREF _Toc24620 </w:instrText>
       </w:r>
       <w:r>
         <w:fldChar w:fldCharType="separate"/>
       </w:r>
       <w:r>
-        <w:t>23</w:t>
+        <w:t>20</w:t>
       </w:r>
       <w:r>
         <w:fldChar w:fldCharType="end"/>
@@ -4292,7 +4404,7 @@
           <w:spacing w:val="15"/>
           <w:szCs w:val="36"/>
         </w:rPr>
-        <w:instrText xml:space="preserve"> HYPERLINK \l _Toc3301 </w:instrText>
+        <w:instrText xml:space="preserve"> HYPERLINK \l _Toc9615 </w:instrText>
       </w:r>
       <w:r>
         <w:rPr>
@@ -4321,13 +4433,13 @@
         <w:fldChar w:fldCharType="begin"/>
       </w:r>
       <w:r>
-        <w:instrText xml:space="preserve"> PAGEREF _Toc3301 </w:instrText>
+        <w:instrText xml:space="preserve"> PAGEREF _Toc9615 </w:instrText>
       </w:r>
       <w:r>
         <w:fldChar w:fldCharType="separate"/>
       </w:r>
       <w:r>
-        <w:t>23</w:t>
+        <w:t>20</w:t>
       </w:r>
       <w:r>
         <w:fldChar w:fldCharType="end"/>
@@ -4362,7 +4474,7 @@
           <w:spacing w:val="15"/>
           <w:szCs w:val="36"/>
         </w:rPr>
-        <w:instrText xml:space="preserve"> HYPERLINK \l _Toc24060 </w:instrText>
+        <w:instrText xml:space="preserve"> HYPERLINK \l _Toc3181 </w:instrText>
       </w:r>
       <w:r>
         <w:rPr>
@@ -4391,13 +4503,13 @@
         <w:fldChar w:fldCharType="begin"/>
       </w:r>
       <w:r>
-        <w:instrText xml:space="preserve"> PAGEREF _Toc24060 </w:instrText>
+        <w:instrText xml:space="preserve"> PAGEREF _Toc3181 </w:instrText>
       </w:r>
       <w:r>
         <w:fldChar w:fldCharType="separate"/>
       </w:r>
       <w:r>
-        <w:t>23</w:t>
+        <w:t>20</w:t>
       </w:r>
       <w:r>
         <w:fldChar w:fldCharType="end"/>
@@ -4432,7 +4544,7 @@
           <w:spacing w:val="15"/>
           <w:szCs w:val="36"/>
         </w:rPr>
-        <w:instrText xml:space="preserve"> HYPERLINK \l _Toc9204 </w:instrText>
+        <w:instrText xml:space="preserve"> HYPERLINK \l _Toc7092 </w:instrText>
       </w:r>
       <w:r>
         <w:rPr>
@@ -4461,13 +4573,301 @@
         <w:fldChar w:fldCharType="begin"/>
       </w:r>
       <w:r>
-        <w:instrText xml:space="preserve"> PAGEREF _Toc9204 </w:instrText>
+        <w:instrText xml:space="preserve"> PAGEREF _Toc7092 </w:instrText>
       </w:r>
       <w:r>
         <w:fldChar w:fldCharType="separate"/>
       </w:r>
       <w:r>
-        <w:t>24</w:t>
+        <w:t>21</w:t>
+      </w:r>
+      <w:r>
+        <w:fldChar w:fldCharType="end"/>
+      </w:r>
+      <w:r>
+        <w:rPr>
+          <w:rFonts w:hint="eastAsia" w:ascii="Calibri Light" w:hAnsi="Calibri Light"/>
+          <w:spacing w:val="15"/>
+          <w:szCs w:val="36"/>
+        </w:rPr>
+        <w:fldChar w:fldCharType="end"/>
+      </w:r>
+    </w:p>
+    <w:p>
+      <w:pPr>
+        <w:pStyle w:val="16"/>
+        <w:tabs>
+          <w:tab w:val="right" w:leader="dot" w:pos="8306"/>
+        </w:tabs>
+      </w:pPr>
+      <w:r>
+        <w:rPr>
+          <w:rFonts w:hint="eastAsia" w:ascii="Calibri Light" w:hAnsi="Calibri Light"/>
+          <w:spacing w:val="15"/>
+          <w:szCs w:val="36"/>
+        </w:rPr>
+        <w:fldChar w:fldCharType="begin"/>
+      </w:r>
+      <w:r>
+        <w:rPr>
+          <w:rFonts w:hint="eastAsia" w:ascii="Calibri Light" w:hAnsi="Calibri Light"/>
+          <w:spacing w:val="15"/>
+          <w:szCs w:val="36"/>
+        </w:rPr>
+        <w:instrText xml:space="preserve"> HYPERLINK \l _Toc10096 </w:instrText>
+      </w:r>
+      <w:r>
+        <w:rPr>
+          <w:rFonts w:hint="eastAsia" w:ascii="Calibri Light" w:hAnsi="Calibri Light"/>
+          <w:spacing w:val="15"/>
+          <w:szCs w:val="36"/>
+        </w:rPr>
+        <w:fldChar w:fldCharType="separate"/>
+      </w:r>
+      <w:r>
+        <w:rPr>
+          <w:rFonts w:hint="default" w:ascii="宋体" w:hAnsi="宋体" w:eastAsia="宋体" w:cs="宋体"/>
+          <w:lang w:val="en-US" w:eastAsia="zh-CN"/>
+        </w:rPr>
+        <w:t xml:space="preserve">4.4 </w:t>
+      </w:r>
+      <w:r>
+        <w:rPr>
+          <w:rFonts w:hint="eastAsia"/>
+          <w:lang w:val="en-US" w:eastAsia="zh-CN"/>
+        </w:rPr>
+        <w:t>IPO图</w:t>
+      </w:r>
+      <w:r>
+        <w:tab/>
+      </w:r>
+      <w:r>
+        <w:fldChar w:fldCharType="begin"/>
+      </w:r>
+      <w:r>
+        <w:instrText xml:space="preserve"> PAGEREF _Toc10096 </w:instrText>
+      </w:r>
+      <w:r>
+        <w:fldChar w:fldCharType="separate"/>
+      </w:r>
+      <w:r>
+        <w:t>22</w:t>
+      </w:r>
+      <w:r>
+        <w:fldChar w:fldCharType="end"/>
+      </w:r>
+      <w:r>
+        <w:rPr>
+          <w:rFonts w:hint="eastAsia" w:ascii="Calibri Light" w:hAnsi="Calibri Light"/>
+          <w:spacing w:val="15"/>
+          <w:szCs w:val="36"/>
+        </w:rPr>
+        <w:fldChar w:fldCharType="end"/>
+      </w:r>
+    </w:p>
+    <w:p>
+      <w:pPr>
+        <w:pStyle w:val="11"/>
+        <w:tabs>
+          <w:tab w:val="right" w:leader="dot" w:pos="8306"/>
+        </w:tabs>
+      </w:pPr>
+      <w:r>
+        <w:rPr>
+          <w:rFonts w:hint="eastAsia" w:ascii="Calibri Light" w:hAnsi="Calibri Light"/>
+          <w:spacing w:val="15"/>
+          <w:szCs w:val="36"/>
+        </w:rPr>
+        <w:fldChar w:fldCharType="begin"/>
+      </w:r>
+      <w:r>
+        <w:rPr>
+          <w:rFonts w:hint="eastAsia" w:ascii="Calibri Light" w:hAnsi="Calibri Light"/>
+          <w:spacing w:val="15"/>
+          <w:szCs w:val="36"/>
+        </w:rPr>
+        <w:instrText xml:space="preserve"> HYPERLINK \l _Toc2040 </w:instrText>
+      </w:r>
+      <w:r>
+        <w:rPr>
+          <w:rFonts w:hint="eastAsia" w:ascii="Calibri Light" w:hAnsi="Calibri Light"/>
+          <w:spacing w:val="15"/>
+          <w:szCs w:val="36"/>
+        </w:rPr>
+        <w:fldChar w:fldCharType="separate"/>
+      </w:r>
+      <w:r>
+        <w:rPr>
+          <w:rFonts w:hint="default" w:ascii="宋体" w:hAnsi="宋体" w:eastAsia="宋体" w:cs="宋体"/>
+          <w:lang w:val="en-US" w:eastAsia="zh-CN"/>
+        </w:rPr>
+        <w:t xml:space="preserve">4.4.1 </w:t>
+      </w:r>
+      <w:r>
+        <w:rPr>
+          <w:rFonts w:hint="eastAsia"/>
+          <w:lang w:val="en-US" w:eastAsia="zh-CN"/>
+        </w:rPr>
+        <w:t>“识别图像”IPO表</w:t>
+      </w:r>
+      <w:r>
+        <w:tab/>
+      </w:r>
+      <w:r>
+        <w:fldChar w:fldCharType="begin"/>
+      </w:r>
+      <w:r>
+        <w:instrText xml:space="preserve"> PAGEREF _Toc2040 </w:instrText>
+      </w:r>
+      <w:r>
+        <w:fldChar w:fldCharType="separate"/>
+      </w:r>
+      <w:r>
+        <w:t>22</w:t>
+      </w:r>
+      <w:r>
+        <w:fldChar w:fldCharType="end"/>
+      </w:r>
+      <w:r>
+        <w:rPr>
+          <w:rFonts w:hint="eastAsia" w:ascii="Calibri Light" w:hAnsi="Calibri Light"/>
+          <w:spacing w:val="15"/>
+          <w:szCs w:val="36"/>
+        </w:rPr>
+        <w:fldChar w:fldCharType="end"/>
+      </w:r>
+    </w:p>
+    <w:p>
+      <w:pPr>
+        <w:pStyle w:val="11"/>
+        <w:tabs>
+          <w:tab w:val="right" w:leader="dot" w:pos="8306"/>
+        </w:tabs>
+      </w:pPr>
+      <w:r>
+        <w:rPr>
+          <w:rFonts w:hint="eastAsia" w:ascii="Calibri Light" w:hAnsi="Calibri Light"/>
+          <w:spacing w:val="15"/>
+          <w:szCs w:val="36"/>
+        </w:rPr>
+        <w:fldChar w:fldCharType="begin"/>
+      </w:r>
+      <w:r>
+        <w:rPr>
+          <w:rFonts w:hint="eastAsia" w:ascii="Calibri Light" w:hAnsi="Calibri Light"/>
+          <w:spacing w:val="15"/>
+          <w:szCs w:val="36"/>
+        </w:rPr>
+        <w:instrText xml:space="preserve"> HYPERLINK \l _Toc2524 </w:instrText>
+      </w:r>
+      <w:r>
+        <w:rPr>
+          <w:rFonts w:hint="eastAsia" w:ascii="Calibri Light" w:hAnsi="Calibri Light"/>
+          <w:spacing w:val="15"/>
+          <w:szCs w:val="36"/>
+        </w:rPr>
+        <w:fldChar w:fldCharType="separate"/>
+      </w:r>
+      <w:r>
+        <w:rPr>
+          <w:rFonts w:hint="default" w:ascii="宋体" w:hAnsi="宋体" w:eastAsia="宋体" w:cs="宋体"/>
+          <w:lang w:val="en-US" w:eastAsia="zh-CN"/>
+        </w:rPr>
+        <w:t xml:space="preserve">4.4.2 </w:t>
+      </w:r>
+      <w:r>
+        <w:rPr>
+          <w:rFonts w:hint="eastAsia"/>
+          <w:lang w:val="en-US" w:eastAsia="zh-CN"/>
+        </w:rPr>
+        <w:t>“识别图像历史记录”IPO表</w:t>
+      </w:r>
+      <w:r>
+        <w:tab/>
+      </w:r>
+      <w:r>
+        <w:fldChar w:fldCharType="begin"/>
+      </w:r>
+      <w:r>
+        <w:instrText xml:space="preserve"> PAGEREF _Toc2524 </w:instrText>
+      </w:r>
+      <w:r>
+        <w:fldChar w:fldCharType="separate"/>
+      </w:r>
+      <w:r>
+        <w:t>22</w:t>
+      </w:r>
+      <w:r>
+        <w:fldChar w:fldCharType="end"/>
+      </w:r>
+      <w:r>
+        <w:rPr>
+          <w:rFonts w:hint="eastAsia" w:ascii="Calibri Light" w:hAnsi="Calibri Light"/>
+          <w:spacing w:val="15"/>
+          <w:szCs w:val="36"/>
+        </w:rPr>
+        <w:fldChar w:fldCharType="end"/>
+      </w:r>
+    </w:p>
+    <w:p>
+      <w:pPr>
+        <w:pStyle w:val="11"/>
+        <w:tabs>
+          <w:tab w:val="right" w:leader="dot" w:pos="8306"/>
+        </w:tabs>
+      </w:pPr>
+      <w:r>
+        <w:rPr>
+          <w:rFonts w:hint="eastAsia" w:ascii="Calibri Light" w:hAnsi="Calibri Light"/>
+          <w:spacing w:val="15"/>
+          <w:szCs w:val="36"/>
+        </w:rPr>
+        <w:fldChar w:fldCharType="begin"/>
+      </w:r>
+      <w:r>
+        <w:rPr>
+          <w:rFonts w:hint="eastAsia" w:ascii="Calibri Light" w:hAnsi="Calibri Light"/>
+          <w:spacing w:val="15"/>
+          <w:szCs w:val="36"/>
+        </w:rPr>
+        <w:instrText xml:space="preserve"> HYPERLINK \l _Toc19882 </w:instrText>
+      </w:r>
+      <w:r>
+        <w:rPr>
+          <w:rFonts w:hint="eastAsia" w:ascii="Calibri Light" w:hAnsi="Calibri Light"/>
+          <w:spacing w:val="15"/>
+          <w:szCs w:val="36"/>
+        </w:rPr>
+        <w:fldChar w:fldCharType="separate"/>
+      </w:r>
+      <w:r>
+        <w:rPr>
+          <w:rFonts w:hint="default" w:ascii="宋体" w:hAnsi="宋体" w:eastAsia="宋体" w:cs="宋体"/>
+          <w:lang w:val="en-US" w:eastAsia="zh-CN"/>
+        </w:rPr>
+        <w:t xml:space="preserve">4.4.3 </w:t>
+      </w:r>
+      <w:r>
+        <w:rPr>
+          <w:rFonts w:hint="eastAsia"/>
+          <w:lang w:val="en-US" w:eastAsia="zh-CN"/>
+        </w:rPr>
+        <w:t>“识别图像历史记录”IPO表</w:t>
+      </w:r>
+      <w:r>
+        <w:tab/>
+      </w:r>
+      <w:r>
+        <w:fldChar w:fldCharType="begin"/>
+      </w:r>
+      <w:r>
+        <w:instrText xml:space="preserve"> PAGEREF _Toc19882 </w:instrText>
+      </w:r>
+      <w:r>
+        <w:fldChar w:fldCharType="separate"/>
+      </w:r>
+      <w:r>
+        <w:t>22</w:t>
       </w:r>
       <w:r>
         <w:fldChar w:fldCharType="end"/>
@@ -4502,7 +4902,7 @@
           <w:spacing w:val="15"/>
           <w:szCs w:val="36"/>
         </w:rPr>
-        <w:instrText xml:space="preserve"> HYPERLINK \l _Toc23812 </w:instrText>
+        <w:instrText xml:space="preserve"> HYPERLINK \l _Toc18944 </w:instrText>
       </w:r>
       <w:r>
         <w:rPr>
@@ -4540,13 +4940,13 @@
         <w:fldChar w:fldCharType="begin"/>
       </w:r>
       <w:r>
-        <w:instrText xml:space="preserve"> PAGEREF _Toc23812 </w:instrText>
+        <w:instrText xml:space="preserve"> PAGEREF _Toc18944 </w:instrText>
       </w:r>
       <w:r>
         <w:fldChar w:fldCharType="separate"/>
       </w:r>
       <w:r>
-        <w:t>25</w:t>
+        <w:t>22</w:t>
       </w:r>
       <w:r>
         <w:fldChar w:fldCharType="end"/>
@@ -4581,7 +4981,7 @@
           <w:spacing w:val="15"/>
           <w:szCs w:val="36"/>
         </w:rPr>
-        <w:instrText xml:space="preserve"> HYPERLINK \l _Toc11489 </w:instrText>
+        <w:instrText xml:space="preserve"> HYPERLINK \l _Toc20786 </w:instrText>
       </w:r>
       <w:r>
         <w:rPr>
@@ -4613,13 +5013,13 @@
         <w:fldChar w:fldCharType="begin"/>
       </w:r>
       <w:r>
-        <w:instrText xml:space="preserve"> PAGEREF _Toc11489 </w:instrText>
+        <w:instrText xml:space="preserve"> PAGEREF _Toc20786 </w:instrText>
       </w:r>
       <w:r>
         <w:fldChar w:fldCharType="separate"/>
       </w:r>
       <w:r>
-        <w:t>25</w:t>
+        <w:t>22</w:t>
       </w:r>
       <w:r>
         <w:fldChar w:fldCharType="end"/>
@@ -4654,7 +5054,7 @@
           <w:spacing w:val="15"/>
           <w:szCs w:val="36"/>
         </w:rPr>
-        <w:instrText xml:space="preserve"> HYPERLINK \l _Toc14417 </w:instrText>
+        <w:instrText xml:space="preserve"> HYPERLINK \l _Toc3242 </w:instrText>
       </w:r>
       <w:r>
         <w:rPr>
@@ -4686,13 +5086,13 @@
         <w:fldChar w:fldCharType="begin"/>
       </w:r>
       <w:r>
-        <w:instrText xml:space="preserve"> PAGEREF _Toc14417 </w:instrText>
+        <w:instrText xml:space="preserve"> PAGEREF _Toc3242 </w:instrText>
       </w:r>
       <w:r>
         <w:fldChar w:fldCharType="separate"/>
       </w:r>
       <w:r>
-        <w:t>25</w:t>
+        <w:t>22</w:t>
       </w:r>
       <w:r>
         <w:fldChar w:fldCharType="end"/>
@@ -4727,7 +5127,7 @@
           <w:spacing w:val="15"/>
           <w:szCs w:val="36"/>
         </w:rPr>
-        <w:instrText xml:space="preserve"> HYPERLINK \l _Toc8282 </w:instrText>
+        <w:instrText xml:space="preserve"> HYPERLINK \l _Toc22023 </w:instrText>
       </w:r>
       <w:r>
         <w:rPr>
@@ -4756,13 +5156,13 @@
         <w:fldChar w:fldCharType="begin"/>
       </w:r>
       <w:r>
-        <w:instrText xml:space="preserve"> PAGEREF _Toc8282 </w:instrText>
+        <w:instrText xml:space="preserve"> PAGEREF _Toc22023 </w:instrText>
       </w:r>
       <w:r>
         <w:fldChar w:fldCharType="separate"/>
       </w:r>
       <w:r>
-        <w:t>25</w:t>
+        <w:t>22</w:t>
       </w:r>
       <w:r>
         <w:fldChar w:fldCharType="end"/>
@@ -4797,7 +5197,7 @@
           <w:spacing w:val="15"/>
           <w:szCs w:val="36"/>
         </w:rPr>
-        <w:instrText xml:space="preserve"> HYPERLINK \l _Toc5863 </w:instrText>
+        <w:instrText xml:space="preserve"> HYPERLINK \l _Toc31189 </w:instrText>
       </w:r>
       <w:r>
         <w:rPr>
@@ -4829,13 +5229,13 @@
         <w:fldChar w:fldCharType="begin"/>
       </w:r>
       <w:r>
-        <w:instrText xml:space="preserve"> PAGEREF _Toc5863 </w:instrText>
+        <w:instrText xml:space="preserve"> PAGEREF _Toc31189 </w:instrText>
       </w:r>
       <w:r>
         <w:fldChar w:fldCharType="separate"/>
       </w:r>
       <w:r>
-        <w:t>25</w:t>
+        <w:t>23</w:t>
       </w:r>
       <w:r>
         <w:fldChar w:fldCharType="end"/>
@@ -4870,7 +5270,7 @@
           <w:spacing w:val="15"/>
           <w:szCs w:val="36"/>
         </w:rPr>
-        <w:instrText xml:space="preserve"> HYPERLINK \l _Toc32308 </w:instrText>
+        <w:instrText xml:space="preserve"> HYPERLINK \l _Toc29991 </w:instrText>
       </w:r>
       <w:r>
         <w:rPr>
@@ -4902,13 +5302,13 @@
         <w:fldChar w:fldCharType="begin"/>
       </w:r>
       <w:r>
-        <w:instrText xml:space="preserve"> PAGEREF _Toc32308 </w:instrText>
+        <w:instrText xml:space="preserve"> PAGEREF _Toc29991 </w:instrText>
       </w:r>
       <w:r>
         <w:fldChar w:fldCharType="separate"/>
       </w:r>
       <w:r>
-        <w:t>25</w:t>
+        <w:t>23</w:t>
       </w:r>
       <w:r>
         <w:fldChar w:fldCharType="end"/>
@@ -4943,7 +5343,7 @@
           <w:spacing w:val="15"/>
           <w:szCs w:val="36"/>
         </w:rPr>
-        <w:instrText xml:space="preserve"> HYPERLINK \l _Toc8861 </w:instrText>
+        <w:instrText xml:space="preserve"> HYPERLINK \l _Toc23470 </w:instrText>
       </w:r>
       <w:r>
         <w:rPr>
@@ -4975,13 +5375,13 @@
         <w:fldChar w:fldCharType="begin"/>
       </w:r>
       <w:r>
-        <w:instrText xml:space="preserve"> PAGEREF _Toc8861 </w:instrText>
+        <w:instrText xml:space="preserve"> PAGEREF _Toc23470 </w:instrText>
       </w:r>
       <w:r>
         <w:fldChar w:fldCharType="separate"/>
       </w:r>
       <w:r>
-        <w:t>25</w:t>
+        <w:t>23</w:t>
       </w:r>
       <w:r>
         <w:fldChar w:fldCharType="end"/>
@@ -5016,7 +5416,7 @@
           <w:spacing w:val="15"/>
           <w:szCs w:val="36"/>
         </w:rPr>
-        <w:instrText xml:space="preserve"> HYPERLINK \l _Toc13536 </w:instrText>
+        <w:instrText xml:space="preserve"> HYPERLINK \l _Toc14480 </w:instrText>
       </w:r>
       <w:r>
         <w:rPr>
@@ -5048,13 +5448,13 @@
         <w:fldChar w:fldCharType="begin"/>
       </w:r>
       <w:r>
-        <w:instrText xml:space="preserve"> PAGEREF _Toc13536 </w:instrText>
+        <w:instrText xml:space="preserve"> PAGEREF _Toc14480 </w:instrText>
       </w:r>
       <w:r>
         <w:fldChar w:fldCharType="separate"/>
       </w:r>
       <w:r>
-        <w:t>25</w:t>
+        <w:t>23</w:t>
       </w:r>
       <w:r>
         <w:fldChar w:fldCharType="end"/>
@@ -5089,7 +5489,7 @@
           <w:spacing w:val="15"/>
           <w:szCs w:val="36"/>
         </w:rPr>
-        <w:instrText xml:space="preserve"> HYPERLINK \l _Toc5200 </w:instrText>
+        <w:instrText xml:space="preserve"> HYPERLINK \l _Toc25272 </w:instrText>
       </w:r>
       <w:r>
         <w:rPr>
@@ -5118,13 +5518,13 @@
         <w:fldChar w:fldCharType="begin"/>
       </w:r>
       <w:r>
-        <w:instrText xml:space="preserve"> PAGEREF _Toc5200 </w:instrText>
+        <w:instrText xml:space="preserve"> PAGEREF _Toc25272 </w:instrText>
       </w:r>
       <w:r>
         <w:fldChar w:fldCharType="separate"/>
       </w:r>
       <w:r>
-        <w:t>26</w:t>
+        <w:t>23</w:t>
       </w:r>
       <w:r>
         <w:fldChar w:fldCharType="end"/>
@@ -5159,7 +5559,7 @@
           <w:spacing w:val="15"/>
           <w:szCs w:val="36"/>
         </w:rPr>
-        <w:instrText xml:space="preserve"> HYPERLINK \l _Toc13639 </w:instrText>
+        <w:instrText xml:space="preserve"> HYPERLINK \l _Toc2892 </w:instrText>
       </w:r>
       <w:r>
         <w:rPr>
@@ -5191,13 +5591,13 @@
         <w:fldChar w:fldCharType="begin"/>
       </w:r>
       <w:r>
-        <w:instrText xml:space="preserve"> PAGEREF _Toc13639 </w:instrText>
+        <w:instrText xml:space="preserve"> PAGEREF _Toc2892 </w:instrText>
       </w:r>
       <w:r>
         <w:fldChar w:fldCharType="separate"/>
       </w:r>
       <w:r>
-        <w:t>26</w:t>
+        <w:t>23</w:t>
       </w:r>
       <w:r>
         <w:fldChar w:fldCharType="end"/>
@@ -5232,7 +5632,7 @@
           <w:spacing w:val="15"/>
           <w:szCs w:val="36"/>
         </w:rPr>
-        <w:instrText xml:space="preserve"> HYPERLINK \l _Toc20153 </w:instrText>
+        <w:instrText xml:space="preserve"> HYPERLINK \l _Toc8215 </w:instrText>
       </w:r>
       <w:r>
         <w:rPr>
@@ -5261,13 +5661,13 @@
         <w:fldChar w:fldCharType="begin"/>
       </w:r>
       <w:r>
-        <w:instrText xml:space="preserve"> PAGEREF _Toc20153 </w:instrText>
+        <w:instrText xml:space="preserve"> PAGEREF _Toc8215 </w:instrText>
       </w:r>
       <w:r>
         <w:fldChar w:fldCharType="separate"/>
       </w:r>
       <w:r>
-        <w:t>26</w:t>
+        <w:t>23</w:t>
       </w:r>
       <w:r>
         <w:fldChar w:fldCharType="end"/>
@@ -5302,7 +5702,7 @@
           <w:spacing w:val="15"/>
           <w:szCs w:val="36"/>
         </w:rPr>
-        <w:instrText xml:space="preserve"> HYPERLINK \l _Toc7890 </w:instrText>
+        <w:instrText xml:space="preserve"> HYPERLINK \l _Toc27406 </w:instrText>
       </w:r>
       <w:r>
         <w:rPr>
@@ -5334,13 +5734,13 @@
         <w:fldChar w:fldCharType="begin"/>
       </w:r>
       <w:r>
-        <w:instrText xml:space="preserve"> PAGEREF _Toc7890 </w:instrText>
+        <w:instrText xml:space="preserve"> PAGEREF _Toc27406 </w:instrText>
       </w:r>
       <w:r>
         <w:fldChar w:fldCharType="separate"/>
       </w:r>
       <w:r>
-        <w:t>26</w:t>
+        <w:t>23</w:t>
       </w:r>
       <w:r>
         <w:fldChar w:fldCharType="end"/>
@@ -5375,7 +5775,7 @@
           <w:spacing w:val="15"/>
           <w:szCs w:val="36"/>
         </w:rPr>
-        <w:instrText xml:space="preserve"> HYPERLINK \l _Toc25834 </w:instrText>
+        <w:instrText xml:space="preserve"> HYPERLINK \l _Toc3925 </w:instrText>
       </w:r>
       <w:r>
         <w:rPr>
@@ -5407,13 +5807,13 @@
         <w:fldChar w:fldCharType="begin"/>
       </w:r>
       <w:r>
-        <w:instrText xml:space="preserve"> PAGEREF _Toc25834 </w:instrText>
+        <w:instrText xml:space="preserve"> PAGEREF _Toc3925 </w:instrText>
       </w:r>
       <w:r>
         <w:fldChar w:fldCharType="separate"/>
       </w:r>
       <w:r>
-        <w:t>26</w:t>
+        <w:t>24</w:t>
       </w:r>
       <w:r>
         <w:fldChar w:fldCharType="end"/>
@@ -5448,7 +5848,7 @@
           <w:spacing w:val="15"/>
           <w:szCs w:val="36"/>
         </w:rPr>
-        <w:instrText xml:space="preserve"> HYPERLINK \l _Toc3179 </w:instrText>
+        <w:instrText xml:space="preserve"> HYPERLINK \l _Toc28524 </w:instrText>
       </w:r>
       <w:r>
         <w:rPr>
@@ -5477,13 +5877,13 @@
         <w:fldChar w:fldCharType="begin"/>
       </w:r>
       <w:r>
-        <w:instrText xml:space="preserve"> PAGEREF _Toc3179 </w:instrText>
+        <w:instrText xml:space="preserve"> PAGEREF _Toc28524 </w:instrText>
       </w:r>
       <w:r>
         <w:fldChar w:fldCharType="separate"/>
       </w:r>
       <w:r>
-        <w:t>26</w:t>
+        <w:t>24</w:t>
       </w:r>
       <w:r>
         <w:fldChar w:fldCharType="end"/>
@@ -5518,7 +5918,7 @@
           <w:spacing w:val="15"/>
           <w:szCs w:val="36"/>
         </w:rPr>
-        <w:instrText xml:space="preserve"> HYPERLINK \l _Toc4542 </w:instrText>
+        <w:instrText xml:space="preserve"> HYPERLINK \l _Toc4885 </w:instrText>
       </w:r>
       <w:r>
         <w:rPr>
@@ -5550,13 +5950,13 @@
         <w:fldChar w:fldCharType="begin"/>
       </w:r>
       <w:r>
-        <w:instrText xml:space="preserve"> PAGEREF _Toc4542 </w:instrText>
+        <w:instrText xml:space="preserve"> PAGEREF _Toc4885 </w:instrText>
       </w:r>
       <w:r>
         <w:fldChar w:fldCharType="separate"/>
       </w:r>
       <w:r>
-        <w:t>26</w:t>
+        <w:t>24</w:t>
       </w:r>
       <w:r>
         <w:fldChar w:fldCharType="end"/>
@@ -5591,7 +5991,7 @@
           <w:spacing w:val="15"/>
           <w:szCs w:val="36"/>
         </w:rPr>
-        <w:instrText xml:space="preserve"> HYPERLINK \l _Toc4784 </w:instrText>
+        <w:instrText xml:space="preserve"> HYPERLINK \l _Toc7228 </w:instrText>
       </w:r>
       <w:r>
         <w:rPr>
@@ -5620,13 +6020,13 @@
         <w:fldChar w:fldCharType="begin"/>
       </w:r>
       <w:r>
-        <w:instrText xml:space="preserve"> PAGEREF _Toc4784 </w:instrText>
+        <w:instrText xml:space="preserve"> PAGEREF _Toc7228 </w:instrText>
       </w:r>
       <w:r>
         <w:fldChar w:fldCharType="separate"/>
       </w:r>
       <w:r>
-        <w:t>27</w:t>
+        <w:t>25</w:t>
       </w:r>
       <w:r>
         <w:fldChar w:fldCharType="end"/>
@@ -5661,7 +6061,7 @@
           <w:spacing w:val="15"/>
           <w:szCs w:val="36"/>
         </w:rPr>
-        <w:instrText xml:space="preserve"> HYPERLINK \l _Toc4035 </w:instrText>
+        <w:instrText xml:space="preserve"> HYPERLINK \l _Toc9361 </w:instrText>
       </w:r>
       <w:r>
         <w:rPr>
@@ -5690,13 +6090,13 @@
         <w:fldChar w:fldCharType="begin"/>
       </w:r>
       <w:r>
-        <w:instrText xml:space="preserve"> PAGEREF _Toc4035 </w:instrText>
+        <w:instrText xml:space="preserve"> PAGEREF _Toc9361 </w:instrText>
       </w:r>
       <w:r>
         <w:fldChar w:fldCharType="separate"/>
       </w:r>
       <w:r>
-        <w:t>27</w:t>
+        <w:t>25</w:t>
       </w:r>
       <w:r>
         <w:fldChar w:fldCharType="end"/>
@@ -5731,7 +6131,7 @@
           <w:spacing w:val="15"/>
           <w:szCs w:val="36"/>
         </w:rPr>
-        <w:instrText xml:space="preserve"> HYPERLINK \l _Toc16575 </w:instrText>
+        <w:instrText xml:space="preserve"> HYPERLINK \l _Toc24487 </w:instrText>
       </w:r>
       <w:r>
         <w:rPr>
@@ -5760,13 +6160,13 @@
         <w:fldChar w:fldCharType="begin"/>
       </w:r>
       <w:r>
-        <w:instrText xml:space="preserve"> PAGEREF _Toc16575 </w:instrText>
+        <w:instrText xml:space="preserve"> PAGEREF _Toc24487 </w:instrText>
       </w:r>
       <w:r>
         <w:fldChar w:fldCharType="separate"/>
       </w:r>
       <w:r>
-        <w:t>28</w:t>
+        <w:t>26</w:t>
       </w:r>
       <w:r>
         <w:fldChar w:fldCharType="end"/>
@@ -5801,7 +6201,7 @@
           <w:spacing w:val="15"/>
           <w:szCs w:val="36"/>
         </w:rPr>
-        <w:instrText xml:space="preserve"> HYPERLINK \l _Toc32096 </w:instrText>
+        <w:instrText xml:space="preserve"> HYPERLINK \l _Toc13270 </w:instrText>
       </w:r>
       <w:r>
         <w:rPr>
@@ -5830,13 +6230,13 @@
         <w:fldChar w:fldCharType="begin"/>
       </w:r>
       <w:r>
-        <w:instrText xml:space="preserve"> PAGEREF _Toc32096 </w:instrText>
+        <w:instrText xml:space="preserve"> PAGEREF _Toc13270 </w:instrText>
       </w:r>
       <w:r>
         <w:fldChar w:fldCharType="separate"/>
       </w:r>
       <w:r>
-        <w:t>29</w:t>
+        <w:t>27</w:t>
       </w:r>
       <w:r>
         <w:fldChar w:fldCharType="end"/>
@@ -5871,7 +6271,7 @@
           <w:spacing w:val="15"/>
           <w:szCs w:val="36"/>
         </w:rPr>
-        <w:instrText xml:space="preserve"> HYPERLINK \l _Toc16434 </w:instrText>
+        <w:instrText xml:space="preserve"> HYPERLINK \l _Toc25059 </w:instrText>
       </w:r>
       <w:r>
         <w:rPr>
@@ -5900,13 +6300,13 @@
         <w:fldChar w:fldCharType="begin"/>
       </w:r>
       <w:r>
-        <w:instrText xml:space="preserve"> PAGEREF _Toc16434 </w:instrText>
+        <w:instrText xml:space="preserve"> PAGEREF _Toc25059 </w:instrText>
       </w:r>
       <w:r>
         <w:fldChar w:fldCharType="separate"/>
       </w:r>
       <w:r>
-        <w:t>30</w:t>
+        <w:t>28</w:t>
       </w:r>
       <w:r>
         <w:fldChar w:fldCharType="end"/>
@@ -5941,7 +6341,7 @@
           <w:spacing w:val="15"/>
           <w:szCs w:val="36"/>
         </w:rPr>
-        <w:instrText xml:space="preserve"> HYPERLINK \l _Toc5960 </w:instrText>
+        <w:instrText xml:space="preserve"> HYPERLINK \l _Toc26397 </w:instrText>
       </w:r>
       <w:r>
         <w:rPr>
@@ -5970,13 +6370,13 @@
         <w:fldChar w:fldCharType="begin"/>
       </w:r>
       <w:r>
-        <w:instrText xml:space="preserve"> PAGEREF _Toc5960 </w:instrText>
+        <w:instrText xml:space="preserve"> PAGEREF _Toc26397 </w:instrText>
       </w:r>
       <w:r>
         <w:fldChar w:fldCharType="separate"/>
       </w:r>
       <w:r>
-        <w:t>31</w:t>
+        <w:t>29</w:t>
       </w:r>
       <w:r>
         <w:fldChar w:fldCharType="end"/>
@@ -6011,7 +6411,7 @@
           <w:spacing w:val="15"/>
           <w:szCs w:val="36"/>
         </w:rPr>
-        <w:instrText xml:space="preserve"> HYPERLINK \l _Toc22099 </w:instrText>
+        <w:instrText xml:space="preserve"> HYPERLINK \l _Toc15290 </w:instrText>
       </w:r>
       <w:r>
         <w:rPr>
@@ -6040,13 +6440,13 @@
         <w:fldChar w:fldCharType="begin"/>
       </w:r>
       <w:r>
-        <w:instrText xml:space="preserve"> PAGEREF _Toc22099 </w:instrText>
+        <w:instrText xml:space="preserve"> PAGEREF _Toc15290 </w:instrText>
       </w:r>
       <w:r>
         <w:fldChar w:fldCharType="separate"/>
       </w:r>
       <w:r>
-        <w:t>32</w:t>
+        <w:t>30</w:t>
       </w:r>
       <w:r>
         <w:fldChar w:fldCharType="end"/>
@@ -6081,7 +6481,7 @@
           <w:spacing w:val="15"/>
           <w:szCs w:val="36"/>
         </w:rPr>
-        <w:instrText xml:space="preserve"> HYPERLINK \l _Toc9086 </w:instrText>
+        <w:instrText xml:space="preserve"> HYPERLINK \l _Toc6580 </w:instrText>
       </w:r>
       <w:r>
         <w:rPr>
@@ -6110,13 +6510,13 @@
         <w:fldChar w:fldCharType="begin"/>
       </w:r>
       <w:r>
-        <w:instrText xml:space="preserve"> PAGEREF _Toc9086 </w:instrText>
+        <w:instrText xml:space="preserve"> PAGEREF _Toc6580 </w:instrText>
       </w:r>
       <w:r>
         <w:fldChar w:fldCharType="separate"/>
       </w:r>
       <w:r>
-        <w:t>33</w:t>
+        <w:t>31</w:t>
       </w:r>
       <w:r>
         <w:fldChar w:fldCharType="end"/>
@@ -6151,7 +6551,7 @@
           <w:spacing w:val="15"/>
           <w:szCs w:val="36"/>
         </w:rPr>
-        <w:instrText xml:space="preserve"> HYPERLINK \l _Toc22410 </w:instrText>
+        <w:instrText xml:space="preserve"> HYPERLINK \l _Toc4676 </w:instrText>
       </w:r>
       <w:r>
         <w:rPr>
@@ -6180,13 +6580,13 @@
         <w:fldChar w:fldCharType="begin"/>
       </w:r>
       <w:r>
-        <w:instrText xml:space="preserve"> PAGEREF _Toc22410 </w:instrText>
+        <w:instrText xml:space="preserve"> PAGEREF _Toc4676 </w:instrText>
       </w:r>
       <w:r>
         <w:fldChar w:fldCharType="separate"/>
       </w:r>
       <w:r>
-        <w:t>36</w:t>
+        <w:t>34</w:t>
       </w:r>
       <w:r>
         <w:fldChar w:fldCharType="end"/>
@@ -6221,7 +6621,7 @@
           <w:spacing w:val="15"/>
           <w:szCs w:val="36"/>
         </w:rPr>
-        <w:instrText xml:space="preserve"> HYPERLINK \l _Toc31088 </w:instrText>
+        <w:instrText xml:space="preserve"> HYPERLINK \l _Toc16203 </w:instrText>
       </w:r>
       <w:r>
         <w:rPr>
@@ -6250,13 +6650,13 @@
         <w:fldChar w:fldCharType="begin"/>
       </w:r>
       <w:r>
-        <w:instrText xml:space="preserve"> PAGEREF _Toc31088 </w:instrText>
+        <w:instrText xml:space="preserve"> PAGEREF _Toc16203 </w:instrText>
       </w:r>
       <w:r>
         <w:fldChar w:fldCharType="separate"/>
       </w:r>
       <w:r>
-        <w:t>37</w:t>
+        <w:t>35</w:t>
       </w:r>
       <w:r>
         <w:fldChar w:fldCharType="end"/>
@@ -6291,7 +6691,7 @@
           <w:spacing w:val="15"/>
           <w:szCs w:val="36"/>
         </w:rPr>
-        <w:instrText xml:space="preserve"> HYPERLINK \l _Toc26509 </w:instrText>
+        <w:instrText xml:space="preserve"> HYPERLINK \l _Toc18817 </w:instrText>
       </w:r>
       <w:r>
         <w:rPr>
@@ -6320,13 +6720,13 @@
         <w:fldChar w:fldCharType="begin"/>
       </w:r>
       <w:r>
-        <w:instrText xml:space="preserve"> PAGEREF _Toc26509 </w:instrText>
+        <w:instrText xml:space="preserve"> PAGEREF _Toc18817 </w:instrText>
       </w:r>
       <w:r>
         <w:fldChar w:fldCharType="separate"/>
       </w:r>
       <w:r>
-        <w:t>38</w:t>
+        <w:t>36</w:t>
       </w:r>
       <w:r>
         <w:fldChar w:fldCharType="end"/>
@@ -6361,7 +6761,7 @@
           <w:spacing w:val="15"/>
           <w:szCs w:val="36"/>
         </w:rPr>
-        <w:instrText xml:space="preserve"> HYPERLINK \l _Toc14326 </w:instrText>
+        <w:instrText xml:space="preserve"> HYPERLINK \l _Toc13997 </w:instrText>
       </w:r>
       <w:r>
         <w:rPr>
@@ -6390,13 +6790,13 @@
         <w:fldChar w:fldCharType="begin"/>
       </w:r>
       <w:r>
-        <w:instrText xml:space="preserve"> PAGEREF _Toc14326 </w:instrText>
+        <w:instrText xml:space="preserve"> PAGEREF _Toc13997 </w:instrText>
       </w:r>
       <w:r>
         <w:fldChar w:fldCharType="separate"/>
       </w:r>
       <w:r>
-        <w:t>38</w:t>
+        <w:t>36</w:t>
       </w:r>
       <w:r>
         <w:fldChar w:fldCharType="end"/>
@@ -6431,7 +6831,7 @@
           <w:spacing w:val="15"/>
           <w:szCs w:val="36"/>
         </w:rPr>
-        <w:instrText xml:space="preserve"> HYPERLINK \l _Toc29673 </w:instrText>
+        <w:instrText xml:space="preserve"> HYPERLINK \l _Toc19638 </w:instrText>
       </w:r>
       <w:r>
         <w:rPr>
@@ -6460,13 +6860,13 @@
         <w:fldChar w:fldCharType="begin"/>
       </w:r>
       <w:r>
-        <w:instrText xml:space="preserve"> PAGEREF _Toc29673 </w:instrText>
+        <w:instrText xml:space="preserve"> PAGEREF _Toc19638 </w:instrText>
       </w:r>
       <w:r>
         <w:fldChar w:fldCharType="separate"/>
       </w:r>
       <w:r>
-        <w:t>38</w:t>
+        <w:t>36</w:t>
       </w:r>
       <w:r>
         <w:fldChar w:fldCharType="end"/>
@@ -6501,7 +6901,7 @@
           <w:spacing w:val="15"/>
           <w:szCs w:val="36"/>
         </w:rPr>
-        <w:instrText xml:space="preserve"> HYPERLINK \l _Toc55 </w:instrText>
+        <w:instrText xml:space="preserve"> HYPERLINK \l _Toc12065 </w:instrText>
       </w:r>
       <w:r>
         <w:rPr>
@@ -6530,13 +6930,13 @@
         <w:fldChar w:fldCharType="begin"/>
       </w:r>
       <w:r>
-        <w:instrText xml:space="preserve"> PAGEREF _Toc55 </w:instrText>
+        <w:instrText xml:space="preserve"> PAGEREF _Toc12065 </w:instrText>
       </w:r>
       <w:r>
         <w:fldChar w:fldCharType="separate"/>
       </w:r>
       <w:r>
-        <w:t>38</w:t>
+        <w:t>36</w:t>
       </w:r>
       <w:r>
         <w:fldChar w:fldCharType="end"/>
@@ -6571,7 +6971,7 @@
           <w:spacing w:val="15"/>
           <w:szCs w:val="36"/>
         </w:rPr>
-        <w:instrText xml:space="preserve"> HYPERLINK \l _Toc972 </w:instrText>
+        <w:instrText xml:space="preserve"> HYPERLINK \l _Toc8890 </w:instrText>
       </w:r>
       <w:r>
         <w:rPr>
@@ -6600,13 +7000,13 @@
         <w:fldChar w:fldCharType="begin"/>
       </w:r>
       <w:r>
-        <w:instrText xml:space="preserve"> PAGEREF _Toc972 </w:instrText>
+        <w:instrText xml:space="preserve"> PAGEREF _Toc8890 </w:instrText>
       </w:r>
       <w:r>
         <w:fldChar w:fldCharType="separate"/>
       </w:r>
       <w:r>
-        <w:t>38</w:t>
+        <w:t>36</w:t>
       </w:r>
       <w:r>
         <w:fldChar w:fldCharType="end"/>
@@ -6641,7 +7041,7 @@
           <w:spacing w:val="15"/>
           <w:szCs w:val="36"/>
         </w:rPr>
-        <w:instrText xml:space="preserve"> HYPERLINK \l _Toc1214 </w:instrText>
+        <w:instrText xml:space="preserve"> HYPERLINK \l _Toc7699 </w:instrText>
       </w:r>
       <w:r>
         <w:rPr>
@@ -6670,13 +7070,13 @@
         <w:fldChar w:fldCharType="begin"/>
       </w:r>
       <w:r>
-        <w:instrText xml:space="preserve"> PAGEREF _Toc1214 </w:instrText>
+        <w:instrText xml:space="preserve"> PAGEREF _Toc7699 </w:instrText>
       </w:r>
       <w:r>
         <w:fldChar w:fldCharType="separate"/>
       </w:r>
       <w:r>
-        <w:t>38</w:t>
+        <w:t>36</w:t>
       </w:r>
       <w:r>
         <w:fldChar w:fldCharType="end"/>
@@ -6711,7 +7111,7 @@
           <w:spacing w:val="15"/>
           <w:szCs w:val="36"/>
         </w:rPr>
-        <w:instrText xml:space="preserve"> HYPERLINK \l _Toc3908 </w:instrText>
+        <w:instrText xml:space="preserve"> HYPERLINK \l _Toc30096 </w:instrText>
       </w:r>
       <w:r>
         <w:rPr>
@@ -6740,13 +7140,13 @@
         <w:fldChar w:fldCharType="begin"/>
       </w:r>
       <w:r>
-        <w:instrText xml:space="preserve"> PAGEREF _Toc3908 </w:instrText>
+        <w:instrText xml:space="preserve"> PAGEREF _Toc30096 </w:instrText>
       </w:r>
       <w:r>
         <w:fldChar w:fldCharType="separate"/>
       </w:r>
       <w:r>
-        <w:t>39</w:t>
+        <w:t>37</w:t>
       </w:r>
       <w:r>
         <w:fldChar w:fldCharType="end"/>
@@ -6781,7 +7181,7 @@
           <w:spacing w:val="15"/>
           <w:szCs w:val="36"/>
         </w:rPr>
-        <w:instrText xml:space="preserve"> HYPERLINK \l _Toc30286 </w:instrText>
+        <w:instrText xml:space="preserve"> HYPERLINK \l _Toc28333 </w:instrText>
       </w:r>
       <w:r>
         <w:rPr>
@@ -6810,13 +7210,13 @@
         <w:fldChar w:fldCharType="begin"/>
       </w:r>
       <w:r>
-        <w:instrText xml:space="preserve"> PAGEREF _Toc30286 </w:instrText>
+        <w:instrText xml:space="preserve"> PAGEREF _Toc28333 </w:instrText>
       </w:r>
       <w:r>
         <w:fldChar w:fldCharType="separate"/>
       </w:r>
       <w:r>
-        <w:t>39</w:t>
+        <w:t>37</w:t>
       </w:r>
       <w:r>
         <w:fldChar w:fldCharType="end"/>
@@ -6851,7 +7251,7 @@
           <w:spacing w:val="15"/>
           <w:szCs w:val="36"/>
         </w:rPr>
-        <w:instrText xml:space="preserve"> HYPERLINK \l _Toc24908 </w:instrText>
+        <w:instrText xml:space="preserve"> HYPERLINK \l _Toc12299 </w:instrText>
       </w:r>
       <w:r>
         <w:rPr>
@@ -6880,13 +7280,13 @@
         <w:fldChar w:fldCharType="begin"/>
       </w:r>
       <w:r>
-        <w:instrText xml:space="preserve"> PAGEREF _Toc24908 </w:instrText>
+        <w:instrText xml:space="preserve"> PAGEREF _Toc12299 </w:instrText>
       </w:r>
       <w:r>
         <w:fldChar w:fldCharType="separate"/>
       </w:r>
       <w:r>
-        <w:t>39</w:t>
+        <w:t>37</w:t>
       </w:r>
       <w:r>
         <w:fldChar w:fldCharType="end"/>
@@ -6921,7 +7321,7 @@
           <w:spacing w:val="15"/>
           <w:szCs w:val="36"/>
         </w:rPr>
-        <w:instrText xml:space="preserve"> HYPERLINK \l _Toc25649 </w:instrText>
+        <w:instrText xml:space="preserve"> HYPERLINK \l _Toc9092 </w:instrText>
       </w:r>
       <w:r>
         <w:rPr>
@@ -6950,13 +7350,13 @@
         <w:fldChar w:fldCharType="begin"/>
       </w:r>
       <w:r>
-        <w:instrText xml:space="preserve"> PAGEREF _Toc25649 </w:instrText>
+        <w:instrText xml:space="preserve"> PAGEREF _Toc9092 </w:instrText>
       </w:r>
       <w:r>
         <w:fldChar w:fldCharType="separate"/>
       </w:r>
       <w:r>
-        <w:t>40</w:t>
+        <w:t>38</w:t>
       </w:r>
       <w:r>
         <w:fldChar w:fldCharType="end"/>
@@ -6991,7 +7391,7 @@
           <w:spacing w:val="15"/>
           <w:szCs w:val="36"/>
         </w:rPr>
-        <w:instrText xml:space="preserve"> HYPERLINK \l _Toc25432 </w:instrText>
+        <w:instrText xml:space="preserve"> HYPERLINK \l _Toc10569 </w:instrText>
       </w:r>
       <w:r>
         <w:rPr>
@@ -7020,13 +7420,13 @@
         <w:fldChar w:fldCharType="begin"/>
       </w:r>
       <w:r>
-        <w:instrText xml:space="preserve"> PAGEREF _Toc25432 </w:instrText>
+        <w:instrText xml:space="preserve"> PAGEREF _Toc10569 </w:instrText>
       </w:r>
       <w:r>
         <w:fldChar w:fldCharType="separate"/>
       </w:r>
       <w:r>
-        <w:t>40</w:t>
+        <w:t>38</w:t>
       </w:r>
       <w:r>
         <w:fldChar w:fldCharType="end"/>
@@ -7061,7 +7461,7 @@
           <w:spacing w:val="15"/>
           <w:szCs w:val="36"/>
         </w:rPr>
-        <w:instrText xml:space="preserve"> HYPERLINK \l _Toc5137 </w:instrText>
+        <w:instrText xml:space="preserve"> HYPERLINK \l _Toc8855 </w:instrText>
       </w:r>
       <w:r>
         <w:rPr>
@@ -7090,13 +7490,13 @@
         <w:fldChar w:fldCharType="begin"/>
       </w:r>
       <w:r>
-        <w:instrText xml:space="preserve"> PAGEREF _Toc5137 </w:instrText>
+        <w:instrText xml:space="preserve"> PAGEREF _Toc8855 </w:instrText>
       </w:r>
       <w:r>
         <w:fldChar w:fldCharType="separate"/>
       </w:r>
       <w:r>
-        <w:t>40</w:t>
+        <w:t>38</w:t>
       </w:r>
       <w:r>
         <w:fldChar w:fldCharType="end"/>
@@ -7131,7 +7531,7 @@
           <w:spacing w:val="15"/>
           <w:szCs w:val="36"/>
         </w:rPr>
-        <w:instrText xml:space="preserve"> HYPERLINK \l _Toc26186 </w:instrText>
+        <w:instrText xml:space="preserve"> HYPERLINK \l _Toc21831 </w:instrText>
       </w:r>
       <w:r>
         <w:rPr>
@@ -7160,13 +7560,13 @@
         <w:fldChar w:fldCharType="begin"/>
       </w:r>
       <w:r>
-        <w:instrText xml:space="preserve"> PAGEREF _Toc26186 </w:instrText>
+        <w:instrText xml:space="preserve"> PAGEREF _Toc21831 </w:instrText>
       </w:r>
       <w:r>
         <w:fldChar w:fldCharType="separate"/>
       </w:r>
       <w:r>
-        <w:t>41</w:t>
+        <w:t>39</w:t>
       </w:r>
       <w:r>
         <w:fldChar w:fldCharType="end"/>
@@ -7201,7 +7601,7 @@
           <w:spacing w:val="15"/>
           <w:szCs w:val="36"/>
         </w:rPr>
-        <w:instrText xml:space="preserve"> HYPERLINK \l _Toc13734 </w:instrText>
+        <w:instrText xml:space="preserve"> HYPERLINK \l _Toc26141 </w:instrText>
       </w:r>
       <w:r>
         <w:rPr>
@@ -7230,13 +7630,13 @@
         <w:fldChar w:fldCharType="begin"/>
       </w:r>
       <w:r>
-        <w:instrText xml:space="preserve"> PAGEREF _Toc13734 </w:instrText>
+        <w:instrText xml:space="preserve"> PAGEREF _Toc26141 </w:instrText>
       </w:r>
       <w:r>
         <w:fldChar w:fldCharType="separate"/>
       </w:r>
       <w:r>
-        <w:t>42</w:t>
+        <w:t>40</w:t>
       </w:r>
       <w:r>
         <w:fldChar w:fldCharType="end"/>
@@ -7271,7 +7671,7 @@
           <w:spacing w:val="15"/>
           <w:szCs w:val="36"/>
         </w:rPr>
-        <w:instrText xml:space="preserve"> HYPERLINK \l _Toc23532 </w:instrText>
+        <w:instrText xml:space="preserve"> HYPERLINK \l _Toc27358 </w:instrText>
       </w:r>
       <w:r>
         <w:rPr>
@@ -7300,13 +7700,13 @@
         <w:fldChar w:fldCharType="begin"/>
       </w:r>
       <w:r>
-        <w:instrText xml:space="preserve"> PAGEREF _Toc23532 </w:instrText>
+        <w:instrText xml:space="preserve"> PAGEREF _Toc27358 </w:instrText>
       </w:r>
       <w:r>
         <w:fldChar w:fldCharType="separate"/>
       </w:r>
       <w:r>
-        <w:t>43</w:t>
+        <w:t>41</w:t>
       </w:r>
       <w:r>
         <w:fldChar w:fldCharType="end"/>
@@ -7341,7 +7741,7 @@
           <w:spacing w:val="15"/>
           <w:szCs w:val="36"/>
         </w:rPr>
-        <w:instrText xml:space="preserve"> HYPERLINK \l _Toc14521 </w:instrText>
+        <w:instrText xml:space="preserve"> HYPERLINK \l _Toc24829 </w:instrText>
       </w:r>
       <w:r>
         <w:rPr>
@@ -7370,13 +7770,13 @@
         <w:fldChar w:fldCharType="begin"/>
       </w:r>
       <w:r>
-        <w:instrText xml:space="preserve"> PAGEREF _Toc14521 </w:instrText>
+        <w:instrText xml:space="preserve"> PAGEREF _Toc24829 </w:instrText>
       </w:r>
       <w:r>
         <w:fldChar w:fldCharType="separate"/>
       </w:r>
       <w:r>
-        <w:t>43</w:t>
+        <w:t>41</w:t>
       </w:r>
       <w:r>
         <w:fldChar w:fldCharType="end"/>
@@ -7419,7 +7819,7 @@
       <w:pPr>
         <w:pStyle w:val="2"/>
       </w:pPr>
-      <w:bookmarkStart w:id="12" w:name="_Toc9575"/>
+      <w:bookmarkStart w:id="12" w:name="_Toc32056"/>
       <w:r>
         <w:rPr>
           <w:rFonts w:hint="eastAsia"/>
@@ -7434,7 +7834,7 @@
       <w:pPr>
         <w:pStyle w:val="3"/>
       </w:pPr>
-      <w:bookmarkStart w:id="13" w:name="_Toc24947"/>
+      <w:bookmarkStart w:id="13" w:name="_Toc26910"/>
       <w:bookmarkStart w:id="14" w:name="_Toc9368"/>
       <w:r>
         <w:rPr>
@@ -7458,9 +7858,9 @@
       <w:pPr>
         <w:pStyle w:val="3"/>
       </w:pPr>
-      <w:bookmarkStart w:id="15" w:name="_Toc512083885"/>
-      <w:bookmarkStart w:id="16" w:name="_Toc512186720"/>
-      <w:bookmarkStart w:id="17" w:name="_Toc15587"/>
+      <w:bookmarkStart w:id="15" w:name="_Toc512186720"/>
+      <w:bookmarkStart w:id="16" w:name="_Toc512083885"/>
+      <w:bookmarkStart w:id="17" w:name="_Toc20079"/>
       <w:r>
         <w:rPr>
           <w:rFonts w:hint="eastAsia"/>
@@ -7477,7 +7877,7 @@
       </w:pPr>
       <w:bookmarkStart w:id="18" w:name="_Toc512186721"/>
       <w:bookmarkStart w:id="19" w:name="_Toc512083886"/>
-      <w:bookmarkStart w:id="20" w:name="_Toc18758"/>
+      <w:bookmarkStart w:id="20" w:name="_Toc6494"/>
       <w:r>
         <w:rPr>
           <w:rFonts w:hint="eastAsia"/>
@@ -7524,7 +7924,7 @@
       </w:pPr>
       <w:bookmarkStart w:id="21" w:name="_Toc512186722"/>
       <w:bookmarkStart w:id="22" w:name="_Toc512083887"/>
-      <w:bookmarkStart w:id="23" w:name="_Toc8119"/>
+      <w:bookmarkStart w:id="23" w:name="_Toc9755"/>
       <w:r>
         <w:rPr>
           <w:rFonts w:hint="eastAsia"/>
@@ -7619,9 +8019,9 @@
       <w:pPr>
         <w:jc w:val="left"/>
       </w:pPr>
-      <w:bookmarkStart w:id="25" w:name="_Toc15082"/>
-      <w:bookmarkStart w:id="26" w:name="_Toc2109"/>
-      <w:bookmarkStart w:id="27" w:name="_Toc18762"/>
+      <w:bookmarkStart w:id="25" w:name="_Toc2109"/>
+      <w:bookmarkStart w:id="26" w:name="_Toc18762"/>
+      <w:bookmarkStart w:id="27" w:name="_Toc15082"/>
       <w:r>
         <w:t>1.</w:t>
       </w:r>
@@ -7668,8 +8068,8 @@
         <w:jc w:val="left"/>
       </w:pPr>
       <w:bookmarkStart w:id="28" w:name="_Toc11052"/>
-      <w:bookmarkStart w:id="29" w:name="_Toc31732"/>
-      <w:bookmarkStart w:id="30" w:name="_Toc496719362"/>
+      <w:bookmarkStart w:id="29" w:name="_Toc496719362"/>
+      <w:bookmarkStart w:id="30" w:name="_Toc31732"/>
       <w:r>
         <w:rPr>
           <w:rFonts w:hint="eastAsia"/>
@@ -7882,8 +8282,8 @@
       <w:pPr>
         <w:pStyle w:val="5"/>
       </w:pPr>
-      <w:bookmarkStart w:id="34" w:name="_Toc6342"/>
-      <w:bookmarkStart w:id="35" w:name="_Toc19329"/>
+      <w:bookmarkStart w:id="34" w:name="_Toc19329"/>
+      <w:bookmarkStart w:id="35" w:name="_Toc6342"/>
       <w:bookmarkStart w:id="36" w:name="_Toc496719367"/>
       <w:r>
         <w:rPr>
@@ -7910,9 +8310,9 @@
       <w:pPr>
         <w:pStyle w:val="5"/>
       </w:pPr>
-      <w:bookmarkStart w:id="37" w:name="_Toc496719368"/>
-      <w:bookmarkStart w:id="38" w:name="_Toc12474"/>
-      <w:bookmarkStart w:id="39" w:name="_Toc23696"/>
+      <w:bookmarkStart w:id="37" w:name="_Toc23696"/>
+      <w:bookmarkStart w:id="38" w:name="_Toc496719368"/>
+      <w:bookmarkStart w:id="39" w:name="_Toc12474"/>
       <w:r>
         <w:rPr>
           <w:rFonts w:hint="eastAsia"/>
@@ -8090,11 +8490,11 @@
       <w:pPr>
         <w:pStyle w:val="5"/>
       </w:pPr>
-      <w:bookmarkStart w:id="43" w:name="_Toc13729"/>
-      <w:bookmarkStart w:id="44" w:name="_Toc495739763"/>
-      <w:bookmarkStart w:id="45" w:name="_Toc276741012"/>
-      <w:bookmarkStart w:id="46" w:name="_Toc496719370"/>
-      <w:bookmarkStart w:id="47" w:name="_Toc15983"/>
+      <w:bookmarkStart w:id="43" w:name="_Toc15983"/>
+      <w:bookmarkStart w:id="44" w:name="_Toc13729"/>
+      <w:bookmarkStart w:id="45" w:name="_Toc496719370"/>
+      <w:bookmarkStart w:id="46" w:name="_Toc495739763"/>
+      <w:bookmarkStart w:id="47" w:name="_Toc276741012"/>
       <w:r>
         <w:rPr>
           <w:rFonts w:hint="eastAsia"/>
@@ -8223,10 +8623,10 @@
         <w:pStyle w:val="5"/>
       </w:pPr>
       <w:bookmarkStart w:id="48" w:name="_Toc6831"/>
-      <w:bookmarkStart w:id="49" w:name="_Toc495739764"/>
-      <w:bookmarkStart w:id="50" w:name="_Toc7144"/>
-      <w:bookmarkStart w:id="51" w:name="_Toc496719371"/>
-      <w:bookmarkStart w:id="52" w:name="_Toc276741013"/>
+      <w:bookmarkStart w:id="49" w:name="_Toc7144"/>
+      <w:bookmarkStart w:id="50" w:name="_Toc496719371"/>
+      <w:bookmarkStart w:id="51" w:name="_Toc276741013"/>
+      <w:bookmarkStart w:id="52" w:name="_Toc495739764"/>
       <w:r>
         <w:rPr>
           <w:rFonts w:hint="eastAsia"/>
@@ -8298,8 +8698,8 @@
       </w:pPr>
       <w:bookmarkStart w:id="56" w:name="_Toc17116"/>
       <w:bookmarkStart w:id="57" w:name="_Toc495739765"/>
-      <w:bookmarkStart w:id="58" w:name="_Toc30338"/>
-      <w:bookmarkStart w:id="59" w:name="_Toc276741014"/>
+      <w:bookmarkStart w:id="58" w:name="_Toc276741014"/>
+      <w:bookmarkStart w:id="59" w:name="_Toc30338"/>
       <w:bookmarkStart w:id="60" w:name="_Toc496719374"/>
       <w:r>
         <w:rPr>
@@ -8458,9 +8858,9 @@
       <w:pPr>
         <w:pStyle w:val="3"/>
       </w:pPr>
-      <w:bookmarkStart w:id="62" w:name="_Toc512186723"/>
-      <w:bookmarkStart w:id="63" w:name="_Toc512083889"/>
-      <w:bookmarkStart w:id="64" w:name="_Toc25223"/>
+      <w:bookmarkStart w:id="62" w:name="_Toc512083889"/>
+      <w:bookmarkStart w:id="63" w:name="_Toc512186723"/>
+      <w:bookmarkStart w:id="64" w:name="_Toc23733"/>
       <w:r>
         <w:rPr>
           <w:rFonts w:hint="eastAsia"/>
@@ -8475,7 +8875,7 @@
       <w:pPr>
         <w:pStyle w:val="4"/>
       </w:pPr>
-      <w:bookmarkStart w:id="65" w:name="_Toc23773"/>
+      <w:bookmarkStart w:id="65" w:name="_Toc29223"/>
       <w:r>
         <w:rPr>
           <w:rFonts w:hint="eastAsia"/>
@@ -8506,7 +8906,7 @@
       <w:pPr>
         <w:pStyle w:val="4"/>
       </w:pPr>
-      <w:bookmarkStart w:id="66" w:name="_Toc9723"/>
+      <w:bookmarkStart w:id="66" w:name="_Toc22275"/>
       <w:r>
         <w:rPr>
           <w:rFonts w:hint="eastAsia"/>
@@ -8556,6 +8956,12 @@
             <w:insideV w:val="single" w:color="auto" w:sz="4" w:space="0"/>
           </w:tblBorders>
           <w:tblLayout w:type="fixed"/>
+          <w:tblCellMar>
+            <w:top w:w="0" w:type="dxa"/>
+            <w:left w:w="108" w:type="dxa"/>
+            <w:bottom w:w="0" w:type="dxa"/>
+            <w:right w:w="108" w:type="dxa"/>
+          </w:tblCellMar>
         </w:tblPrEx>
         <w:trPr>
           <w:trHeight w:val="135" w:hRule="atLeast"/>
@@ -10822,7 +11228,7 @@
         </w:rPr>
         <w:t xml:space="preserve"> </w:t>
       </w:r>
-      <w:bookmarkStart w:id="67" w:name="_Toc24816"/>
+      <w:bookmarkStart w:id="67" w:name="_Toc1545"/>
       <w:r>
         <w:rPr>
           <w:rFonts w:hint="eastAsia"/>
@@ -10836,7 +11242,7 @@
         <w:pStyle w:val="4"/>
       </w:pPr>
       <w:bookmarkStart w:id="68" w:name="_Toc512186725"/>
-      <w:bookmarkStart w:id="69" w:name="_Toc28945"/>
+      <w:bookmarkStart w:id="69" w:name="_Toc14486"/>
       <w:r>
         <w:rPr>
           <w:rFonts w:hint="eastAsia"/>
@@ -10864,7 +11270,7 @@
       <w:pPr>
         <w:pStyle w:val="3"/>
       </w:pPr>
-      <w:bookmarkStart w:id="70" w:name="_Toc12768"/>
+      <w:bookmarkStart w:id="70" w:name="_Toc6341"/>
       <w:r>
         <w:rPr>
           <w:rFonts w:hint="eastAsia"/>
@@ -11036,7 +11442,7 @@
       <w:pPr>
         <w:pStyle w:val="2"/>
       </w:pPr>
-      <w:bookmarkStart w:id="71" w:name="_Toc16205"/>
+      <w:bookmarkStart w:id="71" w:name="_Toc11430"/>
       <w:r>
         <w:rPr>
           <w:rFonts w:hint="eastAsia"/>
@@ -11049,7 +11455,7 @@
       <w:pPr>
         <w:pStyle w:val="3"/>
       </w:pPr>
-      <w:bookmarkStart w:id="72" w:name="_Toc32041"/>
+      <w:bookmarkStart w:id="72" w:name="_Toc16363"/>
       <w:r>
         <w:rPr>
           <w:rFonts w:hint="eastAsia"/>
@@ -11068,7 +11474,7 @@
         <w:pStyle w:val="4"/>
       </w:pPr>
       <w:bookmarkStart w:id="73" w:name="_Toc512186728"/>
-      <w:bookmarkStart w:id="74" w:name="_Toc20507"/>
+      <w:bookmarkStart w:id="74" w:name="_Toc5331"/>
       <w:r>
         <w:rPr>
           <w:rFonts w:hint="eastAsia"/>
@@ -11262,7 +11668,7 @@
         <w:pStyle w:val="4"/>
       </w:pPr>
       <w:bookmarkStart w:id="75" w:name="_Toc512186729"/>
-      <w:bookmarkStart w:id="76" w:name="_Toc13537"/>
+      <w:bookmarkStart w:id="76" w:name="_Toc14243"/>
       <w:r>
         <w:rPr>
           <w:rFonts w:hint="eastAsia"/>
@@ -11291,7 +11697,7 @@
         <w:pStyle w:val="4"/>
       </w:pPr>
       <w:bookmarkStart w:id="77" w:name="_Toc512186730"/>
-      <w:bookmarkStart w:id="78" w:name="_Toc9262"/>
+      <w:bookmarkStart w:id="78" w:name="_Toc16777"/>
       <w:r>
         <w:rPr>
           <w:rFonts w:hint="eastAsia"/>
@@ -11375,7 +11781,7 @@
       <w:pPr>
         <w:pStyle w:val="3"/>
       </w:pPr>
-      <w:bookmarkStart w:id="79" w:name="_Toc6681"/>
+      <w:bookmarkStart w:id="79" w:name="_Toc2055"/>
       <w:r>
         <w:rPr>
           <w:rFonts w:hint="eastAsia"/>
@@ -11976,7 +12382,7 @@
       <w:pPr>
         <w:pStyle w:val="3"/>
       </w:pPr>
-      <w:bookmarkStart w:id="80" w:name="_Toc22227"/>
+      <w:bookmarkStart w:id="80" w:name="_Toc5738"/>
       <w:r>
         <w:rPr>
           <w:rFonts w:hint="eastAsia"/>
@@ -12659,7 +13065,7 @@
       <w:pPr>
         <w:pStyle w:val="4"/>
       </w:pPr>
-      <w:bookmarkStart w:id="81" w:name="_Toc18276"/>
+      <w:bookmarkStart w:id="81" w:name="_Toc23129"/>
       <w:r>
         <w:rPr>
           <w:rFonts w:hint="eastAsia"/>
@@ -13768,7 +14174,7 @@
       <w:pPr>
         <w:pStyle w:val="3"/>
       </w:pPr>
-      <w:bookmarkStart w:id="82" w:name="_Toc15073"/>
+      <w:bookmarkStart w:id="82" w:name="_Toc17206"/>
       <w:r>
         <w:rPr>
           <w:rFonts w:hint="eastAsia"/>
@@ -13782,7 +14188,7 @@
         <w:pStyle w:val="4"/>
       </w:pPr>
       <w:bookmarkStart w:id="83" w:name="_Toc512186731"/>
-      <w:bookmarkStart w:id="84" w:name="_Toc9351"/>
+      <w:bookmarkStart w:id="84" w:name="_Toc9429"/>
       <w:r>
         <w:rPr>
           <w:rFonts w:hint="eastAsia"/>
@@ -13812,7 +14218,7 @@
         <w:pStyle w:val="4"/>
       </w:pPr>
       <w:bookmarkStart w:id="85" w:name="_Toc512186732"/>
-      <w:bookmarkStart w:id="86" w:name="_Toc8241"/>
+      <w:bookmarkStart w:id="86" w:name="_Toc15560"/>
       <w:r>
         <w:rPr>
           <w:rFonts w:hint="eastAsia"/>
@@ -14093,7 +14499,7 @@
       <w:pPr>
         <w:pStyle w:val="3"/>
       </w:pPr>
-      <w:bookmarkStart w:id="87" w:name="_Toc13459"/>
+      <w:bookmarkStart w:id="87" w:name="_Toc18993"/>
       <w:r>
         <w:rPr>
           <w:rFonts w:hint="eastAsia"/>
@@ -14138,6 +14544,12 @@
             <w:insideV w:val="single" w:color="auto" w:sz="4" w:space="0"/>
           </w:tblBorders>
           <w:tblLayout w:type="fixed"/>
+          <w:tblCellMar>
+            <w:top w:w="0" w:type="dxa"/>
+            <w:left w:w="108" w:type="dxa"/>
+            <w:bottom w:w="0" w:type="dxa"/>
+            <w:right w:w="108" w:type="dxa"/>
+          </w:tblCellMar>
         </w:tblPrEx>
         <w:trPr>
           <w:trHeight w:val="161" w:hRule="atLeast"/>
@@ -14364,7 +14776,7 @@
       <w:pPr>
         <w:pStyle w:val="4"/>
       </w:pPr>
-      <w:bookmarkStart w:id="88" w:name="_Toc3517"/>
+      <w:bookmarkStart w:id="88" w:name="_Toc16158"/>
       <w:r>
         <w:rPr>
           <w:rFonts w:hint="eastAsia"/>
@@ -15068,7 +15480,7 @@
         <w:pStyle w:val="4"/>
       </w:pPr>
       <w:bookmarkStart w:id="89" w:name="_Toc512186735"/>
-      <w:bookmarkStart w:id="90" w:name="_Toc31233"/>
+      <w:bookmarkStart w:id="90" w:name="_Toc29197"/>
       <w:r>
         <w:rPr>
           <w:rFonts w:hint="eastAsia"/>
@@ -15533,7 +15945,7 @@
         <w:pStyle w:val="4"/>
       </w:pPr>
       <w:bookmarkStart w:id="91" w:name="_Toc512186736"/>
-      <w:bookmarkStart w:id="92" w:name="_Toc24026"/>
+      <w:bookmarkStart w:id="92" w:name="_Toc10379"/>
       <w:r>
         <w:rPr>
           <w:rFonts w:hint="eastAsia"/>
@@ -15709,6 +16121,12 @@
             <w:insideV w:val="none" w:color="auto" w:sz="0" w:space="0"/>
           </w:tblBorders>
           <w:tblLayout w:type="fixed"/>
+          <w:tblCellMar>
+            <w:top w:w="0" w:type="dxa"/>
+            <w:left w:w="108" w:type="dxa"/>
+            <w:bottom w:w="0" w:type="dxa"/>
+            <w:right w:w="108" w:type="dxa"/>
+          </w:tblCellMar>
         </w:tblPrEx>
         <w:tc>
           <w:tcPr>
@@ -17204,7 +17622,7 @@
         <w:pStyle w:val="2"/>
       </w:pPr>
       <w:bookmarkStart w:id="95" w:name="_Toc512186737"/>
-      <w:bookmarkStart w:id="96" w:name="_Toc18573"/>
+      <w:bookmarkStart w:id="96" w:name="_Toc18907"/>
       <w:r>
         <w:rPr>
           <w:rFonts w:hint="eastAsia"/>
@@ -17218,7 +17636,7 @@
       <w:pPr>
         <w:pStyle w:val="3"/>
       </w:pPr>
-      <w:bookmarkStart w:id="97" w:name="_Toc21806"/>
+      <w:bookmarkStart w:id="97" w:name="_Toc16256"/>
       <w:r>
         <w:rPr>
           <w:rFonts w:hint="eastAsia"/>
@@ -17232,7 +17650,7 @@
         <w:pStyle w:val="4"/>
       </w:pPr>
       <w:bookmarkStart w:id="98" w:name="_Toc512186738"/>
-      <w:bookmarkStart w:id="99" w:name="_Toc23249"/>
+      <w:bookmarkStart w:id="99" w:name="_Toc6661"/>
       <w:r>
         <w:rPr>
           <w:rFonts w:hint="eastAsia"/>
@@ -17265,7 +17683,7 @@
                     </pic:cNvPicPr>
                   </pic:nvPicPr>
                   <pic:blipFill>
-                    <a:blip r:embed="rId10">
+                    <a:blip r:embed="rId8">
                       <a:extLst>
                         <a:ext uri="{28A0092B-C50C-407E-A947-70E740481C1C}">
                           <a14:useLocalDpi xmlns:a14="http://schemas.microsoft.com/office/drawing/2010/main" val="0"/>
@@ -17302,7 +17720,7 @@
         <w:pStyle w:val="4"/>
       </w:pPr>
       <w:bookmarkStart w:id="100" w:name="_Toc512186739"/>
-      <w:bookmarkStart w:id="101" w:name="_Toc21061"/>
+      <w:bookmarkStart w:id="101" w:name="_Toc16268"/>
       <w:r>
         <w:rPr>
           <w:rFonts w:hint="eastAsia"/>
@@ -17368,7 +17786,7 @@
                     </pic:cNvPicPr>
                   </pic:nvPicPr>
                   <pic:blipFill>
-                    <a:blip r:embed="rId11">
+                    <a:blip r:embed="rId9">
                       <a:extLst>
                         <a:ext uri="{28A0092B-C50C-407E-A947-70E740481C1C}">
                           <a14:useLocalDpi xmlns:a14="http://schemas.microsoft.com/office/drawing/2010/main" val="0"/>
@@ -17405,7 +17823,7 @@
         <w:pStyle w:val="4"/>
       </w:pPr>
       <w:bookmarkStart w:id="102" w:name="_Toc512186740"/>
-      <w:bookmarkStart w:id="103" w:name="_Toc29184"/>
+      <w:bookmarkStart w:id="103" w:name="_Toc14690"/>
       <w:r>
         <w:rPr>
           <w:rFonts w:hint="eastAsia"/>
@@ -17445,7 +17863,7 @@
                     </pic:cNvPicPr>
                   </pic:nvPicPr>
                   <pic:blipFill>
-                    <a:blip r:embed="rId12">
+                    <a:blip r:embed="rId10">
                       <a:extLst>
                         <a:ext uri="{28A0092B-C50C-407E-A947-70E740481C1C}">
                           <a14:useLocalDpi xmlns:a14="http://schemas.microsoft.com/office/drawing/2010/main" val="0"/>
@@ -17482,7 +17900,7 @@
         <w:pStyle w:val="2"/>
       </w:pPr>
       <w:bookmarkStart w:id="104" w:name="_Toc512186741"/>
-      <w:bookmarkStart w:id="105" w:name="_Toc25340"/>
+      <w:bookmarkStart w:id="105" w:name="_Toc12172"/>
       <w:r>
         <w:t>功能需求</w:t>
       </w:r>
@@ -17497,7 +17915,7 @@
           <w:lang w:val="en-US" w:eastAsia="zh-CN"/>
         </w:rPr>
       </w:pPr>
-      <w:bookmarkStart w:id="106" w:name="_Toc14381"/>
+      <w:bookmarkStart w:id="106" w:name="_Toc31034"/>
       <w:r>
         <w:rPr>
           <w:rFonts w:hint="eastAsia"/>
@@ -18776,8 +19194,6 @@
           <w:lang w:val="en-US" w:eastAsia="zh-CN"/>
         </w:rPr>
       </w:pPr>
-      <w:bookmarkStart w:id="200" w:name="_GoBack"/>
-      <w:bookmarkEnd w:id="200"/>
     </w:p>
     <w:p>
       <w:pPr>
@@ -18792,7 +19208,7 @@
         <w:pStyle w:val="3"/>
       </w:pPr>
       <w:bookmarkStart w:id="107" w:name="_Toc512186742"/>
-      <w:bookmarkStart w:id="108" w:name="_Toc13852"/>
+      <w:bookmarkStart w:id="108" w:name="_Toc21021"/>
       <w:r>
         <w:t>管理员用例</w:t>
       </w:r>
@@ -18803,7 +19219,7 @@
       <w:pPr>
         <w:pStyle w:val="4"/>
       </w:pPr>
-      <w:bookmarkStart w:id="109" w:name="_Toc8698"/>
+      <w:bookmarkStart w:id="109" w:name="_Toc13919"/>
       <w:r>
         <w:rPr>
           <w:rFonts w:hint="eastAsia"/>
@@ -20007,7 +20423,7 @@
       <w:pPr>
         <w:pStyle w:val="4"/>
       </w:pPr>
-      <w:bookmarkStart w:id="110" w:name="_Toc21200"/>
+      <w:bookmarkStart w:id="110" w:name="_Toc19145"/>
       <w:r>
         <w:rPr>
           <w:rFonts w:hint="eastAsia"/>
@@ -21211,7 +21627,7 @@
       <w:pPr>
         <w:pStyle w:val="4"/>
       </w:pPr>
-      <w:bookmarkStart w:id="111" w:name="_Toc12974"/>
+      <w:bookmarkStart w:id="111" w:name="_Toc24620"/>
       <w:r>
         <w:rPr>
           <w:rFonts w:hint="eastAsia"/>
@@ -22416,7 +22832,7 @@
         <w:pStyle w:val="3"/>
       </w:pPr>
       <w:bookmarkStart w:id="112" w:name="_Toc512186743"/>
-      <w:bookmarkStart w:id="113" w:name="_Toc3301"/>
+      <w:bookmarkStart w:id="113" w:name="_Toc9615"/>
       <w:r>
         <w:rPr>
           <w:rFonts w:hint="eastAsia"/>
@@ -22430,7 +22846,7 @@
       <w:pPr>
         <w:pStyle w:val="4"/>
       </w:pPr>
-      <w:bookmarkStart w:id="114" w:name="_Toc24060"/>
+      <w:bookmarkStart w:id="114" w:name="_Toc3181"/>
       <w:r>
         <w:rPr>
           <w:rFonts w:hint="eastAsia"/>
@@ -23739,7 +24155,7 @@
       <w:pPr>
         <w:pStyle w:val="4"/>
       </w:pPr>
-      <w:bookmarkStart w:id="115" w:name="_Toc9204"/>
+      <w:bookmarkStart w:id="115" w:name="_Toc7092"/>
       <w:r>
         <w:rPr>
           <w:rFonts w:hint="eastAsia"/>
@@ -24050,6 +24466,14 @@
       </w:tr>
       <w:tr>
         <w:tblPrEx>
+          <w:tblBorders>
+            <w:top w:val="single" w:color="000000" w:sz="4" w:space="0"/>
+            <w:left w:val="single" w:color="000000" w:sz="4" w:space="0"/>
+            <w:bottom w:val="single" w:color="000000" w:sz="4" w:space="0"/>
+            <w:right w:val="single" w:color="000000" w:sz="4" w:space="0"/>
+            <w:insideH w:val="single" w:color="000000" w:sz="4" w:space="0"/>
+            <w:insideV w:val="single" w:color="000000" w:sz="4" w:space="0"/>
+          </w:tblBorders>
           <w:tblLayout w:type="fixed"/>
           <w:tblCellMar>
             <w:top w:w="0" w:type="dxa"/>
@@ -24103,65 +24527,6 @@
                 <w:szCs w:val="20"/>
               </w:rPr>
               <w:t>TBD</w:t>
-            </w:r>
-          </w:p>
-        </w:tc>
-      </w:tr>
-      <w:tr>
-        <w:tblPrEx>
-          <w:tblLayout w:type="fixed"/>
-          <w:tblCellMar>
-            <w:top w:w="0" w:type="dxa"/>
-            <w:left w:w="108" w:type="dxa"/>
-            <w:bottom w:w="0" w:type="dxa"/>
-            <w:right w:w="108" w:type="dxa"/>
-          </w:tblCellMar>
-        </w:tblPrEx>
-        <w:tc>
-          <w:tcPr>
-            <w:tcW w:w="2812" w:type="dxa"/>
-          </w:tcPr>
-          <w:p>
-            <w:pPr>
-              <w:rPr>
-                <w:rFonts w:ascii="Times New Roman" w:hAnsi="Times New Roman" w:eastAsia="宋体" w:cs="Times New Roman"/>
-                <w:kern w:val="0"/>
-                <w:sz w:val="20"/>
-                <w:szCs w:val="20"/>
-              </w:rPr>
-            </w:pPr>
-            <w:r>
-              <w:rPr>
-                <w:rFonts w:hint="eastAsia" w:ascii="Times New Roman" w:hAnsi="Times New Roman" w:eastAsia="宋体" w:cs="Times New Roman"/>
-                <w:kern w:val="0"/>
-                <w:sz w:val="20"/>
-                <w:szCs w:val="20"/>
-              </w:rPr>
-              <w:t>参与者</w:t>
-            </w:r>
-          </w:p>
-        </w:tc>
-        <w:tc>
-          <w:tcPr>
-            <w:tcW w:w="5428" w:type="dxa"/>
-          </w:tcPr>
-          <w:p>
-            <w:pPr>
-              <w:rPr>
-                <w:rFonts w:ascii="Times New Roman" w:hAnsi="Times New Roman" w:eastAsia="宋体" w:cs="Times New Roman"/>
-                <w:kern w:val="0"/>
-                <w:sz w:val="20"/>
-                <w:szCs w:val="20"/>
-              </w:rPr>
-            </w:pPr>
-            <w:r>
-              <w:rPr>
-                <w:rFonts w:hint="eastAsia" w:ascii="Times New Roman" w:hAnsi="Times New Roman" w:eastAsia="宋体" w:cs="Times New Roman"/>
-                <w:kern w:val="0"/>
-                <w:sz w:val="20"/>
-                <w:szCs w:val="20"/>
-              </w:rPr>
-              <w:t>用户</w:t>
             </w:r>
           </w:p>
         </w:tc>
@@ -24204,7 +24569,7 @@
                 <w:sz w:val="20"/>
                 <w:szCs w:val="20"/>
               </w:rPr>
-              <w:t>涉众利益</w:t>
+              <w:t>参与者</w:t>
             </w:r>
           </w:p>
         </w:tc>
@@ -24271,7 +24636,7 @@
                 <w:sz w:val="20"/>
                 <w:szCs w:val="20"/>
               </w:rPr>
-              <w:t>前置条件</w:t>
+              <w:t>涉众利益</w:t>
             </w:r>
           </w:p>
         </w:tc>
@@ -24290,12 +24655,12 @@
             </w:pPr>
             <w:r>
               <w:rPr>
-                <w:rFonts w:ascii="Times New Roman" w:hAnsi="Times New Roman" w:eastAsia="宋体" w:cs="Times New Roman"/>
-                <w:kern w:val="0"/>
-                <w:sz w:val="20"/>
-                <w:szCs w:val="20"/>
-              </w:rPr>
-              <w:t>无</w:t>
+                <w:rFonts w:hint="eastAsia" w:ascii="Times New Roman" w:hAnsi="Times New Roman" w:eastAsia="宋体" w:cs="Times New Roman"/>
+                <w:kern w:val="0"/>
+                <w:sz w:val="20"/>
+                <w:szCs w:val="20"/>
+              </w:rPr>
+              <w:t>用户</w:t>
             </w:r>
           </w:p>
         </w:tc>
@@ -24338,7 +24703,7 @@
                 <w:sz w:val="20"/>
                 <w:szCs w:val="20"/>
               </w:rPr>
-              <w:t>后置条件</w:t>
+              <w:t>前置条件</w:t>
             </w:r>
           </w:p>
         </w:tc>
@@ -24357,7 +24722,7 @@
             </w:pPr>
             <w:r>
               <w:rPr>
-                <w:rFonts w:hint="eastAsia" w:ascii="Times New Roman" w:hAnsi="Times New Roman" w:eastAsia="宋体" w:cs="Times New Roman"/>
+                <w:rFonts w:ascii="Times New Roman" w:hAnsi="Times New Roman" w:eastAsia="宋体" w:cs="Times New Roman"/>
                 <w:kern w:val="0"/>
                 <w:sz w:val="20"/>
                 <w:szCs w:val="20"/>
@@ -24405,7 +24770,7 @@
                 <w:sz w:val="20"/>
                 <w:szCs w:val="20"/>
               </w:rPr>
-              <w:t>用例场景</w:t>
+              <w:t>后置条件</w:t>
             </w:r>
           </w:p>
         </w:tc>
@@ -24424,21 +24789,12 @@
             </w:pPr>
             <w:r>
               <w:rPr>
-                <w:rFonts w:ascii="Times New Roman" w:hAnsi="Times New Roman" w:eastAsia="宋体" w:cs="Times New Roman"/>
-                <w:kern w:val="0"/>
-                <w:sz w:val="20"/>
-                <w:szCs w:val="20"/>
-              </w:rPr>
-              <w:t>用户进入</w:t>
-            </w:r>
-            <w:r>
-              <w:rPr>
                 <w:rFonts w:hint="eastAsia" w:ascii="Times New Roman" w:hAnsi="Times New Roman" w:eastAsia="宋体" w:cs="Times New Roman"/>
                 <w:kern w:val="0"/>
                 <w:sz w:val="20"/>
                 <w:szCs w:val="20"/>
               </w:rPr>
-              <w:t>APP 选择识别历史 读取识别历史</w:t>
+              <w:t>无</w:t>
             </w:r>
           </w:p>
         </w:tc>
@@ -24481,7 +24837,7 @@
                 <w:sz w:val="20"/>
                 <w:szCs w:val="20"/>
               </w:rPr>
-              <w:t>基本操作流程</w:t>
+              <w:t>用例场景</w:t>
             </w:r>
           </w:p>
         </w:tc>
@@ -24500,50 +24856,21 @@
             </w:pPr>
             <w:r>
               <w:rPr>
+                <w:rFonts w:ascii="Times New Roman" w:hAnsi="Times New Roman" w:eastAsia="宋体" w:cs="Times New Roman"/>
+                <w:kern w:val="0"/>
+                <w:sz w:val="20"/>
+                <w:szCs w:val="20"/>
+              </w:rPr>
+              <w:t>用户进入</w:t>
+            </w:r>
+            <w:r>
+              <w:rPr>
                 <w:rFonts w:hint="eastAsia" w:ascii="Times New Roman" w:hAnsi="Times New Roman" w:eastAsia="宋体" w:cs="Times New Roman"/>
                 <w:kern w:val="0"/>
                 <w:sz w:val="20"/>
                 <w:szCs w:val="20"/>
               </w:rPr>
-              <w:t>1.打开APP</w:t>
-            </w:r>
-          </w:p>
-          <w:p>
-            <w:pPr>
-              <w:rPr>
-                <w:rFonts w:ascii="Times New Roman" w:hAnsi="Times New Roman" w:eastAsia="宋体" w:cs="Times New Roman"/>
-                <w:kern w:val="0"/>
-                <w:sz w:val="20"/>
-                <w:szCs w:val="20"/>
-              </w:rPr>
-            </w:pPr>
-            <w:r>
-              <w:rPr>
-                <w:rFonts w:hint="eastAsia" w:ascii="Times New Roman" w:hAnsi="Times New Roman" w:eastAsia="宋体" w:cs="Times New Roman"/>
-                <w:kern w:val="0"/>
-                <w:sz w:val="20"/>
-                <w:szCs w:val="20"/>
-              </w:rPr>
-              <w:t>2.选择识别历史</w:t>
-            </w:r>
-          </w:p>
-          <w:p>
-            <w:pPr>
-              <w:rPr>
-                <w:rFonts w:ascii="Times New Roman" w:hAnsi="Times New Roman" w:eastAsia="宋体" w:cs="Times New Roman"/>
-                <w:kern w:val="0"/>
-                <w:sz w:val="20"/>
-                <w:szCs w:val="20"/>
-              </w:rPr>
-            </w:pPr>
-            <w:r>
-              <w:rPr>
-                <w:rFonts w:hint="eastAsia" w:ascii="Times New Roman" w:hAnsi="Times New Roman" w:eastAsia="宋体" w:cs="Times New Roman"/>
-                <w:kern w:val="0"/>
-                <w:sz w:val="20"/>
-                <w:szCs w:val="20"/>
-              </w:rPr>
-              <w:t>3.显示识别历史</w:t>
+              <w:t>APP 选择识别历史 读取识别历史</w:t>
             </w:r>
           </w:p>
         </w:tc>
@@ -24586,7 +24913,7 @@
                 <w:sz w:val="20"/>
                 <w:szCs w:val="20"/>
               </w:rPr>
-              <w:t>可选操作流程</w:t>
+              <w:t>基本操作流程</w:t>
             </w:r>
           </w:p>
         </w:tc>
@@ -24605,12 +24932,50 @@
             </w:pPr>
             <w:r>
               <w:rPr>
+                <w:rFonts w:hint="eastAsia" w:ascii="Times New Roman" w:hAnsi="Times New Roman" w:eastAsia="宋体" w:cs="Times New Roman"/>
+                <w:kern w:val="0"/>
+                <w:sz w:val="20"/>
+                <w:szCs w:val="20"/>
+              </w:rPr>
+              <w:t>1.打开APP</w:t>
+            </w:r>
+          </w:p>
+          <w:p>
+            <w:pPr>
+              <w:rPr>
                 <w:rFonts w:ascii="Times New Roman" w:hAnsi="Times New Roman" w:eastAsia="宋体" w:cs="Times New Roman"/>
                 <w:kern w:val="0"/>
                 <w:sz w:val="20"/>
                 <w:szCs w:val="20"/>
               </w:rPr>
-              <w:t>无</w:t>
+            </w:pPr>
+            <w:r>
+              <w:rPr>
+                <w:rFonts w:hint="eastAsia" w:ascii="Times New Roman" w:hAnsi="Times New Roman" w:eastAsia="宋体" w:cs="Times New Roman"/>
+                <w:kern w:val="0"/>
+                <w:sz w:val="20"/>
+                <w:szCs w:val="20"/>
+              </w:rPr>
+              <w:t>2.选择识别历史</w:t>
+            </w:r>
+          </w:p>
+          <w:p>
+            <w:pPr>
+              <w:rPr>
+                <w:rFonts w:ascii="Times New Roman" w:hAnsi="Times New Roman" w:eastAsia="宋体" w:cs="Times New Roman"/>
+                <w:kern w:val="0"/>
+                <w:sz w:val="20"/>
+                <w:szCs w:val="20"/>
+              </w:rPr>
+            </w:pPr>
+            <w:r>
+              <w:rPr>
+                <w:rFonts w:hint="eastAsia" w:ascii="Times New Roman" w:hAnsi="Times New Roman" w:eastAsia="宋体" w:cs="Times New Roman"/>
+                <w:kern w:val="0"/>
+                <w:sz w:val="20"/>
+                <w:szCs w:val="20"/>
+              </w:rPr>
+              <w:t>3.显示识别历史</w:t>
             </w:r>
           </w:p>
         </w:tc>
@@ -24653,7 +25018,7 @@
                 <w:sz w:val="20"/>
                 <w:szCs w:val="20"/>
               </w:rPr>
-              <w:t>异常</w:t>
+              <w:t>可选操作流程</w:t>
             </w:r>
           </w:p>
         </w:tc>
@@ -24672,7 +25037,7 @@
             </w:pPr>
             <w:r>
               <w:rPr>
-                <w:rFonts w:hint="eastAsia" w:ascii="Times New Roman" w:hAnsi="Times New Roman" w:eastAsia="宋体" w:cs="Times New Roman"/>
+                <w:rFonts w:ascii="Times New Roman" w:hAnsi="Times New Roman" w:eastAsia="宋体" w:cs="Times New Roman"/>
                 <w:kern w:val="0"/>
                 <w:sz w:val="20"/>
                 <w:szCs w:val="20"/>
@@ -24720,7 +25085,7 @@
                 <w:sz w:val="20"/>
                 <w:szCs w:val="20"/>
               </w:rPr>
-              <w:t>业务规则</w:t>
+              <w:t>异常</w:t>
             </w:r>
           </w:p>
         </w:tc>
@@ -24787,7 +25152,7 @@
                 <w:sz w:val="20"/>
                 <w:szCs w:val="20"/>
               </w:rPr>
-              <w:t>输入</w:t>
+              <w:t>业务规则</w:t>
             </w:r>
           </w:p>
         </w:tc>
@@ -24854,7 +25219,7 @@
                 <w:sz w:val="20"/>
                 <w:szCs w:val="20"/>
               </w:rPr>
-              <w:t>输出</w:t>
+              <w:t>输入</w:t>
             </w:r>
           </w:p>
         </w:tc>
@@ -24873,12 +25238,12 @@
             </w:pPr>
             <w:r>
               <w:rPr>
-                <w:rFonts w:ascii="Times New Roman" w:hAnsi="Times New Roman" w:eastAsia="宋体" w:cs="Times New Roman"/>
-                <w:kern w:val="0"/>
-                <w:sz w:val="20"/>
-                <w:szCs w:val="20"/>
-              </w:rPr>
-              <w:t>用户检索过的历史记录</w:t>
+                <w:rFonts w:hint="eastAsia" w:ascii="Times New Roman" w:hAnsi="Times New Roman" w:eastAsia="宋体" w:cs="Times New Roman"/>
+                <w:kern w:val="0"/>
+                <w:sz w:val="20"/>
+                <w:szCs w:val="20"/>
+              </w:rPr>
+              <w:t>无</w:t>
             </w:r>
           </w:p>
         </w:tc>
@@ -24921,7 +25286,7 @@
                 <w:sz w:val="20"/>
                 <w:szCs w:val="20"/>
               </w:rPr>
-              <w:t>数据字典</w:t>
+              <w:t>输出</w:t>
             </w:r>
           </w:p>
         </w:tc>
@@ -24945,7 +25310,7 @@
                 <w:sz w:val="20"/>
                 <w:szCs w:val="20"/>
               </w:rPr>
-              <w:t>用户</w:t>
+              <w:t>用户检索过的历史记录</w:t>
             </w:r>
           </w:p>
         </w:tc>
@@ -24988,6 +25353,73 @@
                 <w:sz w:val="20"/>
                 <w:szCs w:val="20"/>
               </w:rPr>
+              <w:t>数据字典</w:t>
+            </w:r>
+          </w:p>
+        </w:tc>
+        <w:tc>
+          <w:tcPr>
+            <w:tcW w:w="5428" w:type="dxa"/>
+          </w:tcPr>
+          <w:p>
+            <w:pPr>
+              <w:rPr>
+                <w:rFonts w:ascii="Times New Roman" w:hAnsi="Times New Roman" w:eastAsia="宋体" w:cs="Times New Roman"/>
+                <w:kern w:val="0"/>
+                <w:sz w:val="20"/>
+                <w:szCs w:val="20"/>
+              </w:rPr>
+            </w:pPr>
+            <w:r>
+              <w:rPr>
+                <w:rFonts w:ascii="Times New Roman" w:hAnsi="Times New Roman" w:eastAsia="宋体" w:cs="Times New Roman"/>
+                <w:kern w:val="0"/>
+                <w:sz w:val="20"/>
+                <w:szCs w:val="20"/>
+              </w:rPr>
+              <w:t>用户</w:t>
+            </w:r>
+          </w:p>
+        </w:tc>
+      </w:tr>
+      <w:tr>
+        <w:tblPrEx>
+          <w:tblBorders>
+            <w:top w:val="single" w:color="000000" w:sz="4" w:space="0"/>
+            <w:left w:val="single" w:color="000000" w:sz="4" w:space="0"/>
+            <w:bottom w:val="single" w:color="000000" w:sz="4" w:space="0"/>
+            <w:right w:val="single" w:color="000000" w:sz="4" w:space="0"/>
+            <w:insideH w:val="single" w:color="000000" w:sz="4" w:space="0"/>
+            <w:insideV w:val="single" w:color="000000" w:sz="4" w:space="0"/>
+          </w:tblBorders>
+          <w:tblLayout w:type="fixed"/>
+          <w:tblCellMar>
+            <w:top w:w="0" w:type="dxa"/>
+            <w:left w:w="108" w:type="dxa"/>
+            <w:bottom w:w="0" w:type="dxa"/>
+            <w:right w:w="108" w:type="dxa"/>
+          </w:tblCellMar>
+        </w:tblPrEx>
+        <w:tc>
+          <w:tcPr>
+            <w:tcW w:w="2812" w:type="dxa"/>
+          </w:tcPr>
+          <w:p>
+            <w:pPr>
+              <w:rPr>
+                <w:rFonts w:ascii="Times New Roman" w:hAnsi="Times New Roman" w:eastAsia="宋体" w:cs="Times New Roman"/>
+                <w:kern w:val="0"/>
+                <w:sz w:val="20"/>
+                <w:szCs w:val="20"/>
+              </w:rPr>
+            </w:pPr>
+            <w:r>
+              <w:rPr>
+                <w:rFonts w:hint="eastAsia" w:ascii="Times New Roman" w:hAnsi="Times New Roman" w:eastAsia="宋体" w:cs="Times New Roman"/>
+                <w:kern w:val="0"/>
+                <w:sz w:val="20"/>
+                <w:szCs w:val="20"/>
+              </w:rPr>
               <w:t>用户</w:t>
             </w:r>
             <w:r>
@@ -25027,14 +25459,297 @@
         </w:tc>
       </w:tr>
     </w:tbl>
-    <w:p/>
+    <w:p>
+      <w:pPr>
+        <w:pStyle w:val="3"/>
+        <w:rPr>
+          <w:rFonts w:hint="eastAsia"/>
+          <w:lang w:val="en-US" w:eastAsia="zh-CN"/>
+        </w:rPr>
+      </w:pPr>
+      <w:bookmarkStart w:id="116" w:name="_Toc10096"/>
+      <w:r>
+        <w:rPr>
+          <w:rFonts w:hint="eastAsia"/>
+          <w:lang w:val="en-US" w:eastAsia="zh-CN"/>
+        </w:rPr>
+        <w:t>IPO图</w:t>
+      </w:r>
+      <w:bookmarkEnd w:id="116"/>
+    </w:p>
+    <w:p>
+      <w:pPr>
+        <w:pStyle w:val="4"/>
+        <w:rPr>
+          <w:rFonts w:hint="eastAsia"/>
+          <w:lang w:val="en-US" w:eastAsia="zh-CN"/>
+        </w:rPr>
+      </w:pPr>
+      <w:bookmarkStart w:id="117" w:name="_Toc2040"/>
+      <w:r>
+        <w:rPr>
+          <w:rFonts w:hint="eastAsia"/>
+          <w:lang w:val="en-US" w:eastAsia="zh-CN"/>
+        </w:rPr>
+        <w:t>“识别图像”IPO表</w:t>
+      </w:r>
+      <w:bookmarkEnd w:id="117"/>
+    </w:p>
+    <w:p>
+      <w:pPr>
+        <w:rPr>
+          <w:rFonts w:hint="eastAsia"/>
+          <w:lang w:val="en-US" w:eastAsia="zh-CN"/>
+        </w:rPr>
+      </w:pPr>
+      <w:r>
+        <w:rPr>
+          <w:rFonts w:hint="eastAsia"/>
+          <w:lang w:val="en-US" w:eastAsia="zh-CN"/>
+        </w:rPr>
+        <w:t>系统名：识别图像</w:t>
+      </w:r>
+    </w:p>
+    <w:p>
+      <w:pPr>
+        <w:rPr>
+          <w:rFonts w:hint="eastAsia"/>
+          <w:lang w:val="en-US" w:eastAsia="zh-CN"/>
+        </w:rPr>
+      </w:pPr>
+      <w:r>
+        <w:rPr>
+          <w:rFonts w:hint="eastAsia"/>
+          <w:lang w:val="en-US" w:eastAsia="zh-CN"/>
+        </w:rPr>
+        <w:t>输入：拍照或者从图库中选中的图片</w:t>
+      </w:r>
+    </w:p>
+    <w:p>
+      <w:pPr>
+        <w:rPr>
+          <w:rFonts w:hint="eastAsia"/>
+          <w:lang w:val="en-US" w:eastAsia="zh-CN"/>
+        </w:rPr>
+      </w:pPr>
+      <w:r>
+        <w:rPr>
+          <w:rFonts w:hint="eastAsia"/>
+          <w:lang w:val="en-US" w:eastAsia="zh-CN"/>
+        </w:rPr>
+        <w:t>输出：对应识别结果以及相关信息</w:t>
+      </w:r>
+    </w:p>
+    <w:p>
+      <w:pPr>
+        <w:rPr>
+          <w:rFonts w:hint="eastAsia"/>
+          <w:lang w:val="en-US" w:eastAsia="zh-CN"/>
+        </w:rPr>
+      </w:pPr>
+      <w:r>
+        <w:rPr>
+          <w:rFonts w:hint="eastAsia"/>
+          <w:lang w:val="en-US" w:eastAsia="zh-CN"/>
+        </w:rPr>
+        <w:t>处理内容：如果识别失败，则显示识别失败</w:t>
+      </w:r>
+    </w:p>
+    <w:p>
+      <w:pPr>
+        <w:ind w:left="420" w:leftChars="0" w:firstLine="420" w:firstLineChars="0"/>
+        <w:rPr>
+          <w:rFonts w:hint="eastAsia"/>
+          <w:lang w:val="en-US" w:eastAsia="zh-CN"/>
+        </w:rPr>
+      </w:pPr>
+      <w:r>
+        <w:rPr>
+          <w:rFonts w:hint="eastAsia"/>
+          <w:lang w:val="en-US" w:eastAsia="zh-CN"/>
+        </w:rPr>
+        <w:t xml:space="preserve">  如果识别成功，调用出相关列表以及相关信息</w:t>
+      </w:r>
+    </w:p>
+    <w:p>
+      <w:pPr>
+        <w:pStyle w:val="4"/>
+        <w:rPr>
+          <w:rFonts w:hint="eastAsia"/>
+          <w:lang w:val="en-US" w:eastAsia="zh-CN"/>
+        </w:rPr>
+      </w:pPr>
+      <w:bookmarkStart w:id="118" w:name="_Toc2524"/>
+      <w:r>
+        <w:rPr>
+          <w:rFonts w:hint="eastAsia"/>
+          <w:lang w:val="en-US" w:eastAsia="zh-CN"/>
+        </w:rPr>
+        <w:t>“识别图像历史记录”IPO表</w:t>
+      </w:r>
+      <w:bookmarkEnd w:id="118"/>
+    </w:p>
+    <w:p>
+      <w:pPr>
+        <w:rPr>
+          <w:rFonts w:hint="eastAsia"/>
+          <w:lang w:val="en-US" w:eastAsia="zh-CN"/>
+        </w:rPr>
+      </w:pPr>
+      <w:r>
+        <w:rPr>
+          <w:rFonts w:hint="eastAsia"/>
+          <w:lang w:val="en-US" w:eastAsia="zh-CN"/>
+        </w:rPr>
+        <w:t>系统名：历史记录</w:t>
+      </w:r>
+    </w:p>
+    <w:p>
+      <w:pPr>
+        <w:rPr>
+          <w:rFonts w:hint="eastAsia"/>
+          <w:lang w:val="en-US" w:eastAsia="zh-CN"/>
+        </w:rPr>
+      </w:pPr>
+      <w:r>
+        <w:rPr>
+          <w:rFonts w:hint="eastAsia"/>
+          <w:lang w:val="en-US" w:eastAsia="zh-CN"/>
+        </w:rPr>
+        <w:t>输入：点击模块</w:t>
+      </w:r>
+    </w:p>
+    <w:p>
+      <w:pPr>
+        <w:rPr>
+          <w:rFonts w:hint="eastAsia"/>
+          <w:lang w:val="en-US" w:eastAsia="zh-CN"/>
+        </w:rPr>
+      </w:pPr>
+      <w:r>
+        <w:rPr>
+          <w:rFonts w:hint="eastAsia"/>
+          <w:lang w:val="en-US" w:eastAsia="zh-CN"/>
+        </w:rPr>
+        <w:t>输出：相应的历史记录</w:t>
+      </w:r>
+    </w:p>
+    <w:p>
+      <w:pPr>
+        <w:rPr>
+          <w:rFonts w:hint="eastAsia"/>
+          <w:lang w:val="en-US" w:eastAsia="zh-CN"/>
+        </w:rPr>
+      </w:pPr>
+      <w:r>
+        <w:rPr>
+          <w:rFonts w:hint="eastAsia"/>
+          <w:lang w:val="en-US" w:eastAsia="zh-CN"/>
+        </w:rPr>
+        <w:t>处理内容：调出历史记录</w:t>
+      </w:r>
+    </w:p>
+    <w:p>
+      <w:pPr>
+        <w:pStyle w:val="4"/>
+        <w:rPr>
+          <w:rFonts w:hint="eastAsia"/>
+          <w:lang w:val="en-US" w:eastAsia="zh-CN"/>
+        </w:rPr>
+      </w:pPr>
+      <w:bookmarkStart w:id="119" w:name="_Toc19882"/>
+      <w:r>
+        <w:rPr>
+          <w:rFonts w:hint="eastAsia"/>
+          <w:lang w:val="en-US" w:eastAsia="zh-CN"/>
+        </w:rPr>
+        <w:t>“识别图像历史记录”IPO表</w:t>
+      </w:r>
+      <w:bookmarkEnd w:id="119"/>
+    </w:p>
+    <w:p>
+      <w:pPr>
+        <w:rPr>
+          <w:rFonts w:hint="eastAsia"/>
+          <w:lang w:val="en-US" w:eastAsia="zh-CN"/>
+        </w:rPr>
+      </w:pPr>
+      <w:r>
+        <w:rPr>
+          <w:rFonts w:hint="eastAsia"/>
+          <w:lang w:val="en-US" w:eastAsia="zh-CN"/>
+        </w:rPr>
+        <w:t>系统名：历史记录</w:t>
+      </w:r>
+    </w:p>
+    <w:p>
+      <w:pPr>
+        <w:rPr>
+          <w:rFonts w:hint="eastAsia"/>
+          <w:lang w:val="en-US" w:eastAsia="zh-CN"/>
+        </w:rPr>
+      </w:pPr>
+      <w:r>
+        <w:rPr>
+          <w:rFonts w:hint="eastAsia"/>
+          <w:lang w:val="en-US" w:eastAsia="zh-CN"/>
+        </w:rPr>
+        <w:t>输入：点击模块</w:t>
+      </w:r>
+    </w:p>
+    <w:p>
+      <w:pPr>
+        <w:rPr>
+          <w:rFonts w:hint="eastAsia"/>
+          <w:lang w:val="en-US" w:eastAsia="zh-CN"/>
+        </w:rPr>
+      </w:pPr>
+      <w:r>
+        <w:rPr>
+          <w:rFonts w:hint="eastAsia"/>
+          <w:lang w:val="en-US" w:eastAsia="zh-CN"/>
+        </w:rPr>
+        <w:t>输出：相应的历史记录</w:t>
+      </w:r>
+    </w:p>
+    <w:p>
+      <w:pPr>
+        <w:rPr>
+          <w:rFonts w:hint="eastAsia"/>
+          <w:lang w:val="en-US" w:eastAsia="zh-CN"/>
+        </w:rPr>
+      </w:pPr>
+      <w:r>
+        <w:rPr>
+          <w:rFonts w:hint="eastAsia"/>
+          <w:lang w:val="en-US" w:eastAsia="zh-CN"/>
+        </w:rPr>
+        <w:t>处理内容：调出历史记录</w:t>
+      </w:r>
+    </w:p>
+    <w:p>
+      <w:pPr>
+        <w:rPr>
+          <w:rFonts w:hint="eastAsia"/>
+          <w:lang w:val="en-US" w:eastAsia="zh-CN"/>
+        </w:rPr>
+      </w:pPr>
+    </w:p>
+    <w:p>
+      <w:pPr>
+        <w:rPr>
+          <w:rFonts w:hint="eastAsia"/>
+          <w:lang w:val="en-US" w:eastAsia="zh-CN"/>
+        </w:rPr>
+      </w:pPr>
+    </w:p>
     <w:p>
       <w:pPr>
         <w:pStyle w:val="2"/>
       </w:pPr>
-      <w:bookmarkStart w:id="116" w:name="_Toc512186744"/>
-      <w:bookmarkStart w:id="117" w:name="_Toc504029159"/>
-      <w:bookmarkStart w:id="118" w:name="_Toc23812"/>
+      <w:bookmarkStart w:id="120" w:name="_Toc512186744"/>
+      <w:bookmarkStart w:id="121" w:name="_Toc504029159"/>
+      <w:bookmarkStart w:id="122" w:name="_Toc18944"/>
       <w:r>
         <w:rPr>
           <w:rFonts w:hint="eastAsia"/>
@@ -25050,16 +25765,16 @@
         </w:rPr>
         <w:t>需求</w:t>
       </w:r>
-      <w:bookmarkEnd w:id="116"/>
-      <w:bookmarkEnd w:id="117"/>
-      <w:bookmarkEnd w:id="118"/>
+      <w:bookmarkEnd w:id="120"/>
+      <w:bookmarkEnd w:id="121"/>
+      <w:bookmarkEnd w:id="122"/>
     </w:p>
     <w:p>
       <w:pPr>
         <w:pStyle w:val="3"/>
       </w:pPr>
-      <w:bookmarkStart w:id="119" w:name="_Toc504029160"/>
-      <w:bookmarkStart w:id="120" w:name="_Toc11489"/>
+      <w:bookmarkStart w:id="123" w:name="_Toc504029160"/>
+      <w:bookmarkStart w:id="124" w:name="_Toc20786"/>
       <w:r>
         <w:rPr>
           <w:rFonts w:hint="eastAsia"/>
@@ -25069,16 +25784,16 @@
       <w:r>
         <w:t>需求</w:t>
       </w:r>
-      <w:bookmarkEnd w:id="119"/>
-      <w:bookmarkEnd w:id="120"/>
+      <w:bookmarkEnd w:id="123"/>
+      <w:bookmarkEnd w:id="124"/>
     </w:p>
     <w:p>
       <w:pPr>
         <w:pStyle w:val="4"/>
       </w:pPr>
-      <w:bookmarkStart w:id="121" w:name="_Toc504029161"/>
-      <w:bookmarkStart w:id="122" w:name="_Toc512186745"/>
-      <w:bookmarkStart w:id="123" w:name="_Toc14417"/>
+      <w:bookmarkStart w:id="125" w:name="_Toc512186745"/>
+      <w:bookmarkStart w:id="126" w:name="_Toc504029161"/>
+      <w:bookmarkStart w:id="127" w:name="_Toc3242"/>
       <w:r>
         <w:rPr>
           <w:rFonts w:hint="eastAsia"/>
@@ -25088,9 +25803,9 @@
       <w:r>
         <w:t>需求</w:t>
       </w:r>
-      <w:bookmarkEnd w:id="121"/>
-      <w:bookmarkEnd w:id="122"/>
-      <w:bookmarkEnd w:id="123"/>
+      <w:bookmarkEnd w:id="125"/>
+      <w:bookmarkEnd w:id="126"/>
+      <w:bookmarkEnd w:id="127"/>
     </w:p>
     <w:p>
       <w:pPr>
@@ -25121,18 +25836,18 @@
       <w:pPr>
         <w:pStyle w:val="4"/>
       </w:pPr>
-      <w:bookmarkStart w:id="124" w:name="_Toc504029162"/>
-      <w:bookmarkStart w:id="125" w:name="_Toc512186746"/>
-      <w:bookmarkStart w:id="126" w:name="_Toc8282"/>
+      <w:bookmarkStart w:id="128" w:name="_Toc512186746"/>
+      <w:bookmarkStart w:id="129" w:name="_Toc504029162"/>
+      <w:bookmarkStart w:id="130" w:name="_Toc22023"/>
       <w:r>
         <w:rPr>
           <w:rFonts w:hint="eastAsia"/>
         </w:rPr>
         <w:t>系统可用性</w:t>
       </w:r>
-      <w:bookmarkEnd w:id="124"/>
-      <w:bookmarkEnd w:id="125"/>
-      <w:bookmarkEnd w:id="126"/>
+      <w:bookmarkEnd w:id="128"/>
+      <w:bookmarkEnd w:id="129"/>
+      <w:bookmarkEnd w:id="130"/>
     </w:p>
     <w:p>
       <w:pPr>
@@ -25241,9 +25956,9 @@
       <w:pPr>
         <w:pStyle w:val="4"/>
       </w:pPr>
-      <w:bookmarkStart w:id="127" w:name="_Toc512186747"/>
-      <w:bookmarkStart w:id="128" w:name="_Toc504029163"/>
-      <w:bookmarkStart w:id="129" w:name="_Toc5863"/>
+      <w:bookmarkStart w:id="131" w:name="_Toc512186747"/>
+      <w:bookmarkStart w:id="132" w:name="_Toc504029163"/>
+      <w:bookmarkStart w:id="133" w:name="_Toc31189"/>
       <w:r>
         <w:rPr>
           <w:rFonts w:hint="eastAsia"/>
@@ -25253,9 +25968,9 @@
       <w:r>
         <w:t>需求</w:t>
       </w:r>
-      <w:bookmarkEnd w:id="127"/>
-      <w:bookmarkEnd w:id="128"/>
-      <w:bookmarkEnd w:id="129"/>
+      <w:bookmarkEnd w:id="131"/>
+      <w:bookmarkEnd w:id="132"/>
+      <w:bookmarkEnd w:id="133"/>
     </w:p>
     <w:p>
       <w:r>
@@ -25266,8 +25981,8 @@
       <w:pPr>
         <w:pStyle w:val="3"/>
       </w:pPr>
-      <w:bookmarkStart w:id="130" w:name="_Toc504029164"/>
-      <w:bookmarkStart w:id="131" w:name="_Toc32308"/>
+      <w:bookmarkStart w:id="134" w:name="_Toc504029164"/>
+      <w:bookmarkStart w:id="135" w:name="_Toc29991"/>
       <w:r>
         <w:rPr>
           <w:rFonts w:hint="eastAsia"/>
@@ -25277,16 +25992,16 @@
       <w:r>
         <w:t>需求</w:t>
       </w:r>
-      <w:bookmarkEnd w:id="130"/>
-      <w:bookmarkEnd w:id="131"/>
+      <w:bookmarkEnd w:id="134"/>
+      <w:bookmarkEnd w:id="135"/>
     </w:p>
     <w:p>
       <w:pPr>
         <w:pStyle w:val="4"/>
       </w:pPr>
-      <w:bookmarkStart w:id="132" w:name="_Toc512186748"/>
-      <w:bookmarkStart w:id="133" w:name="_Toc504029165"/>
-      <w:bookmarkStart w:id="134" w:name="_Toc8861"/>
+      <w:bookmarkStart w:id="136" w:name="_Toc512186748"/>
+      <w:bookmarkStart w:id="137" w:name="_Toc504029165"/>
+      <w:bookmarkStart w:id="138" w:name="_Toc23470"/>
       <w:r>
         <w:rPr>
           <w:rFonts w:hint="eastAsia"/>
@@ -25296,9 +26011,9 @@
       <w:r>
         <w:t>需求</w:t>
       </w:r>
-      <w:bookmarkEnd w:id="132"/>
-      <w:bookmarkEnd w:id="133"/>
-      <w:bookmarkEnd w:id="134"/>
+      <w:bookmarkEnd w:id="136"/>
+      <w:bookmarkEnd w:id="137"/>
+      <w:bookmarkEnd w:id="138"/>
     </w:p>
     <w:p>
       <w:r>
@@ -25309,9 +26024,9 @@
       <w:pPr>
         <w:pStyle w:val="4"/>
       </w:pPr>
-      <w:bookmarkStart w:id="135" w:name="_Toc512186749"/>
-      <w:bookmarkStart w:id="136" w:name="_Toc504029166"/>
-      <w:bookmarkStart w:id="137" w:name="_Toc13536"/>
+      <w:bookmarkStart w:id="139" w:name="_Toc512186749"/>
+      <w:bookmarkStart w:id="140" w:name="_Toc504029166"/>
+      <w:bookmarkStart w:id="141" w:name="_Toc14480"/>
       <w:r>
         <w:rPr>
           <w:rFonts w:hint="eastAsia"/>
@@ -25321,9 +26036,9 @@
       <w:r>
         <w:t>需求</w:t>
       </w:r>
-      <w:bookmarkEnd w:id="135"/>
-      <w:bookmarkEnd w:id="136"/>
-      <w:bookmarkEnd w:id="137"/>
+      <w:bookmarkEnd w:id="139"/>
+      <w:bookmarkEnd w:id="140"/>
+      <w:bookmarkEnd w:id="141"/>
     </w:p>
     <w:p>
       <w:r>
@@ -25361,23 +26076,23 @@
       <w:pPr>
         <w:pStyle w:val="2"/>
       </w:pPr>
-      <w:bookmarkStart w:id="138" w:name="_Toc512186750"/>
-      <w:bookmarkStart w:id="139" w:name="_Toc5200"/>
-      <w:bookmarkStart w:id="140" w:name="_Toc504029168"/>
+      <w:bookmarkStart w:id="142" w:name="_Toc512186750"/>
+      <w:bookmarkStart w:id="143" w:name="_Toc25272"/>
+      <w:bookmarkStart w:id="144" w:name="_Toc504029168"/>
       <w:r>
         <w:rPr>
           <w:rFonts w:hint="eastAsia"/>
         </w:rPr>
         <w:t>外部接口需求</w:t>
       </w:r>
-      <w:bookmarkEnd w:id="138"/>
-      <w:bookmarkEnd w:id="139"/>
+      <w:bookmarkEnd w:id="142"/>
+      <w:bookmarkEnd w:id="143"/>
     </w:p>
     <w:p>
       <w:pPr>
         <w:pStyle w:val="3"/>
       </w:pPr>
-      <w:bookmarkStart w:id="141" w:name="_Toc13639"/>
+      <w:bookmarkStart w:id="145" w:name="_Toc2892"/>
       <w:r>
         <w:rPr>
           <w:rFonts w:hint="eastAsia"/>
@@ -25387,25 +26102,25 @@
       <w:r>
         <w:t>接口</w:t>
       </w:r>
-      <w:bookmarkEnd w:id="140"/>
-      <w:bookmarkEnd w:id="141"/>
+      <w:bookmarkEnd w:id="144"/>
+      <w:bookmarkEnd w:id="145"/>
     </w:p>
     <w:p>
       <w:pPr>
         <w:pStyle w:val="4"/>
       </w:pPr>
-      <w:bookmarkStart w:id="142" w:name="_Toc504029169"/>
-      <w:bookmarkStart w:id="143" w:name="_Toc512186751"/>
-      <w:bookmarkStart w:id="144" w:name="_Toc20153"/>
+      <w:bookmarkStart w:id="146" w:name="_Toc504029169"/>
+      <w:bookmarkStart w:id="147" w:name="_Toc512186751"/>
+      <w:bookmarkStart w:id="148" w:name="_Toc8215"/>
       <w:r>
         <w:rPr>
           <w:rFonts w:hint="eastAsia"/>
         </w:rPr>
         <w:t>服务器</w:t>
       </w:r>
-      <w:bookmarkEnd w:id="142"/>
-      <w:bookmarkEnd w:id="143"/>
-      <w:bookmarkEnd w:id="144"/>
+      <w:bookmarkEnd w:id="146"/>
+      <w:bookmarkEnd w:id="147"/>
+      <w:bookmarkEnd w:id="148"/>
     </w:p>
     <w:tbl>
       <w:tblPr>
@@ -25842,9 +26557,9 @@
       <w:pPr>
         <w:pStyle w:val="4"/>
       </w:pPr>
-      <w:bookmarkStart w:id="145" w:name="_Toc512186752"/>
-      <w:bookmarkStart w:id="146" w:name="_Toc504029170"/>
-      <w:bookmarkStart w:id="147" w:name="_Toc7890"/>
+      <w:bookmarkStart w:id="149" w:name="_Toc504029170"/>
+      <w:bookmarkStart w:id="150" w:name="_Toc512186752"/>
+      <w:bookmarkStart w:id="151" w:name="_Toc27406"/>
       <w:r>
         <w:rPr>
           <w:rFonts w:hint="eastAsia"/>
@@ -25854,9 +26569,9 @@
       <w:r>
         <w:t>端</w:t>
       </w:r>
-      <w:bookmarkEnd w:id="145"/>
-      <w:bookmarkEnd w:id="146"/>
-      <w:bookmarkEnd w:id="147"/>
+      <w:bookmarkEnd w:id="149"/>
+      <w:bookmarkEnd w:id="150"/>
+      <w:bookmarkEnd w:id="151"/>
     </w:p>
     <w:tbl>
       <w:tblPr>
@@ -26092,8 +26807,8 @@
       <w:pPr>
         <w:pStyle w:val="3"/>
       </w:pPr>
-      <w:bookmarkStart w:id="148" w:name="_Toc504029171"/>
-      <w:bookmarkStart w:id="149" w:name="_Toc25834"/>
+      <w:bookmarkStart w:id="152" w:name="_Toc504029171"/>
+      <w:bookmarkStart w:id="153" w:name="_Toc3925"/>
       <w:r>
         <w:rPr>
           <w:rFonts w:hint="eastAsia"/>
@@ -26103,25 +26818,25 @@
       <w:r>
         <w:t>接口</w:t>
       </w:r>
-      <w:bookmarkEnd w:id="148"/>
-      <w:bookmarkEnd w:id="149"/>
+      <w:bookmarkEnd w:id="152"/>
+      <w:bookmarkEnd w:id="153"/>
     </w:p>
     <w:p>
       <w:pPr>
         <w:pStyle w:val="4"/>
       </w:pPr>
-      <w:bookmarkStart w:id="150" w:name="_Toc512186753"/>
-      <w:bookmarkStart w:id="151" w:name="_Toc504029172"/>
-      <w:bookmarkStart w:id="152" w:name="_Toc3179"/>
+      <w:bookmarkStart w:id="154" w:name="_Toc504029172"/>
+      <w:bookmarkStart w:id="155" w:name="_Toc512186753"/>
+      <w:bookmarkStart w:id="156" w:name="_Toc28524"/>
       <w:r>
         <w:rPr>
           <w:rFonts w:hint="eastAsia"/>
         </w:rPr>
         <w:t>服务器</w:t>
       </w:r>
-      <w:bookmarkEnd w:id="150"/>
-      <w:bookmarkEnd w:id="151"/>
-      <w:bookmarkEnd w:id="152"/>
+      <w:bookmarkEnd w:id="154"/>
+      <w:bookmarkEnd w:id="155"/>
+      <w:bookmarkEnd w:id="156"/>
     </w:p>
     <w:tbl>
       <w:tblPr>
@@ -26290,9 +27005,9 @@
       <w:pPr>
         <w:pStyle w:val="4"/>
       </w:pPr>
-      <w:bookmarkStart w:id="153" w:name="_Toc512186754"/>
-      <w:bookmarkStart w:id="154" w:name="_Toc504029173"/>
-      <w:bookmarkStart w:id="155" w:name="_Toc4542"/>
+      <w:bookmarkStart w:id="157" w:name="_Toc512186754"/>
+      <w:bookmarkStart w:id="158" w:name="_Toc504029173"/>
+      <w:bookmarkStart w:id="159" w:name="_Toc4885"/>
       <w:r>
         <w:rPr>
           <w:rFonts w:hint="eastAsia"/>
@@ -26302,9 +27017,9 @@
       <w:r>
         <w:t>端</w:t>
       </w:r>
-      <w:bookmarkEnd w:id="153"/>
-      <w:bookmarkEnd w:id="154"/>
-      <w:bookmarkEnd w:id="155"/>
+      <w:bookmarkEnd w:id="157"/>
+      <w:bookmarkEnd w:id="158"/>
+      <w:bookmarkEnd w:id="159"/>
     </w:p>
     <w:tbl>
       <w:tblPr>
@@ -26472,31 +27187,31 @@
       <w:pPr>
         <w:pStyle w:val="2"/>
       </w:pPr>
-      <w:bookmarkStart w:id="156" w:name="_Toc504029174"/>
-      <w:bookmarkStart w:id="157" w:name="_Toc4784"/>
+      <w:bookmarkStart w:id="160" w:name="_Toc504029174"/>
+      <w:bookmarkStart w:id="161" w:name="_Toc7228"/>
       <w:r>
         <w:rPr>
           <w:rFonts w:hint="eastAsia"/>
         </w:rPr>
         <w:t>用户界面</w:t>
       </w:r>
-      <w:bookmarkEnd w:id="156"/>
-      <w:bookmarkEnd w:id="157"/>
+      <w:bookmarkEnd w:id="160"/>
+      <w:bookmarkEnd w:id="161"/>
     </w:p>
     <w:p>
       <w:pPr>
         <w:pStyle w:val="3"/>
       </w:pPr>
-      <w:bookmarkStart w:id="158" w:name="_Toc512186755"/>
-      <w:bookmarkStart w:id="159" w:name="_Toc4035"/>
+      <w:bookmarkStart w:id="162" w:name="_Toc512186755"/>
+      <w:bookmarkStart w:id="163" w:name="_Toc9361"/>
       <w:r>
         <w:rPr>
           <w:rFonts w:hint="eastAsia"/>
         </w:rPr>
         <w:t>进入APP首界面</w:t>
       </w:r>
-      <w:bookmarkEnd w:id="158"/>
-      <w:bookmarkEnd w:id="159"/>
+      <w:bookmarkEnd w:id="162"/>
+      <w:bookmarkEnd w:id="163"/>
     </w:p>
     <w:p>
       <w:r>
@@ -27281,7 +27996,7 @@
                     </pic:cNvPicPr>
                   </pic:nvPicPr>
                   <pic:blipFill>
-                    <a:blip r:embed="rId13"/>
+                    <a:blip r:embed="rId11"/>
                     <a:stretch>
                       <a:fillRect/>
                     </a:stretch>
@@ -27793,16 +28508,16 @@
       <w:pPr>
         <w:pStyle w:val="3"/>
       </w:pPr>
-      <w:bookmarkStart w:id="160" w:name="_Toc512186756"/>
-      <w:bookmarkStart w:id="161" w:name="_Toc16575"/>
+      <w:bookmarkStart w:id="164" w:name="_Toc512186756"/>
+      <w:bookmarkStart w:id="165" w:name="_Toc24487"/>
       <w:r>
         <w:rPr>
           <w:rFonts w:hint="eastAsia"/>
         </w:rPr>
         <w:t>拍照界面</w:t>
       </w:r>
-      <w:bookmarkEnd w:id="160"/>
-      <w:bookmarkEnd w:id="161"/>
+      <w:bookmarkEnd w:id="164"/>
+      <w:bookmarkEnd w:id="165"/>
     </w:p>
     <w:p>
       <w:r>
@@ -28207,7 +28922,7 @@
                     </pic:cNvPicPr>
                   </pic:nvPicPr>
                   <pic:blipFill>
-                    <a:blip r:embed="rId14"/>
+                    <a:blip r:embed="rId12"/>
                     <a:stretch>
                       <a:fillRect/>
                     </a:stretch>
@@ -28628,16 +29343,16 @@
       <w:pPr>
         <w:pStyle w:val="3"/>
       </w:pPr>
-      <w:bookmarkStart w:id="162" w:name="_Toc512186757"/>
-      <w:bookmarkStart w:id="163" w:name="_Toc32096"/>
+      <w:bookmarkStart w:id="166" w:name="_Toc512186757"/>
+      <w:bookmarkStart w:id="167" w:name="_Toc13270"/>
       <w:r>
         <w:rPr>
           <w:rFonts w:hint="eastAsia"/>
         </w:rPr>
         <w:t>截取界面</w:t>
       </w:r>
-      <w:bookmarkEnd w:id="162"/>
-      <w:bookmarkEnd w:id="163"/>
+      <w:bookmarkEnd w:id="166"/>
+      <w:bookmarkEnd w:id="167"/>
     </w:p>
     <w:p>
       <w:r>
@@ -29802,7 +30517,7 @@
                     </pic:cNvPicPr>
                   </pic:nvPicPr>
                   <pic:blipFill>
-                    <a:blip r:embed="rId15"/>
+                    <a:blip r:embed="rId13"/>
                     <a:stretch>
                       <a:fillRect/>
                     </a:stretch>
@@ -29861,6 +30576,12 @@
             <w:insideV w:val="single" w:color="auto" w:sz="4" w:space="0"/>
           </w:tblBorders>
           <w:tblLayout w:type="fixed"/>
+          <w:tblCellMar>
+            <w:top w:w="0" w:type="dxa"/>
+            <w:left w:w="108" w:type="dxa"/>
+            <w:bottom w:w="0" w:type="dxa"/>
+            <w:right w:w="108" w:type="dxa"/>
+          </w:tblCellMar>
         </w:tblPrEx>
         <w:tc>
           <w:tcPr>
@@ -30490,16 +31211,16 @@
       <w:pPr>
         <w:pStyle w:val="3"/>
       </w:pPr>
-      <w:bookmarkStart w:id="164" w:name="_Toc512186758"/>
-      <w:bookmarkStart w:id="165" w:name="_Toc16434"/>
+      <w:bookmarkStart w:id="168" w:name="_Toc512186758"/>
+      <w:bookmarkStart w:id="169" w:name="_Toc25059"/>
       <w:r>
         <w:rPr>
           <w:rFonts w:hint="eastAsia"/>
         </w:rPr>
         <w:t>识别中</w:t>
       </w:r>
-      <w:bookmarkEnd w:id="164"/>
-      <w:bookmarkEnd w:id="165"/>
+      <w:bookmarkEnd w:id="168"/>
+      <w:bookmarkEnd w:id="169"/>
     </w:p>
     <w:p/>
     <w:p>
@@ -30715,7 +31436,7 @@
                     </pic:cNvPicPr>
                   </pic:nvPicPr>
                   <pic:blipFill>
-                    <a:blip r:embed="rId16"/>
+                    <a:blip r:embed="rId14"/>
                     <a:stretch>
                       <a:fillRect/>
                     </a:stretch>
@@ -30954,16 +31675,16 @@
       <w:pPr>
         <w:pStyle w:val="3"/>
       </w:pPr>
-      <w:bookmarkStart w:id="166" w:name="_Toc512186759"/>
-      <w:bookmarkStart w:id="167" w:name="_Toc5960"/>
+      <w:bookmarkStart w:id="170" w:name="_Toc512186759"/>
+      <w:bookmarkStart w:id="171" w:name="_Toc26397"/>
       <w:r>
         <w:rPr>
           <w:rFonts w:hint="eastAsia"/>
         </w:rPr>
         <w:t>识别失败</w:t>
       </w:r>
-      <w:bookmarkEnd w:id="166"/>
-      <w:bookmarkEnd w:id="167"/>
+      <w:bookmarkEnd w:id="170"/>
+      <w:bookmarkEnd w:id="171"/>
     </w:p>
     <w:p/>
     <w:p/>
@@ -31180,7 +31901,7 @@
                     </pic:cNvPicPr>
                   </pic:nvPicPr>
                   <pic:blipFill>
-                    <a:blip r:embed="rId17"/>
+                    <a:blip r:embed="rId15"/>
                     <a:stretch>
                       <a:fillRect/>
                     </a:stretch>
@@ -31418,16 +32139,16 @@
       <w:pPr>
         <w:pStyle w:val="3"/>
       </w:pPr>
-      <w:bookmarkStart w:id="168" w:name="_Toc512186760"/>
-      <w:bookmarkStart w:id="169" w:name="_Toc22099"/>
+      <w:bookmarkStart w:id="172" w:name="_Toc512186760"/>
+      <w:bookmarkStart w:id="173" w:name="_Toc15290"/>
       <w:r>
         <w:rPr>
           <w:rFonts w:hint="eastAsia"/>
         </w:rPr>
         <w:t>识别结果</w:t>
       </w:r>
-      <w:bookmarkEnd w:id="168"/>
-      <w:bookmarkEnd w:id="169"/>
+      <w:bookmarkEnd w:id="172"/>
+      <w:bookmarkEnd w:id="173"/>
     </w:p>
     <w:p/>
     <w:p>
@@ -32414,7 +33135,7 @@
                     </pic:cNvPicPr>
                   </pic:nvPicPr>
                   <pic:blipFill>
-                    <a:blip r:embed="rId18"/>
+                    <a:blip r:embed="rId16"/>
                     <a:stretch>
                       <a:fillRect/>
                     </a:stretch>
@@ -32925,16 +33646,16 @@
       <w:pPr>
         <w:pStyle w:val="3"/>
       </w:pPr>
-      <w:bookmarkStart w:id="170" w:name="_Toc512186761"/>
-      <w:bookmarkStart w:id="171" w:name="_Toc9086"/>
+      <w:bookmarkStart w:id="174" w:name="_Toc512186761"/>
+      <w:bookmarkStart w:id="175" w:name="_Toc6580"/>
       <w:r>
         <w:rPr>
           <w:rFonts w:hint="eastAsia"/>
         </w:rPr>
         <w:t>酒页面</w:t>
       </w:r>
-      <w:bookmarkEnd w:id="170"/>
-      <w:bookmarkEnd w:id="171"/>
+      <w:bookmarkEnd w:id="174"/>
+      <w:bookmarkEnd w:id="175"/>
     </w:p>
     <w:p>
       <w:r>
@@ -35311,7 +36032,7 @@
                     </pic:cNvPicPr>
                   </pic:nvPicPr>
                   <pic:blipFill>
-                    <a:blip r:embed="rId19"/>
+                    <a:blip r:embed="rId17"/>
                     <a:stretch>
                       <a:fillRect/>
                     </a:stretch>
@@ -37707,7 +38428,7 @@
                     </pic:cNvPicPr>
                   </pic:nvPicPr>
                   <pic:blipFill>
-                    <a:blip r:embed="rId20"/>
+                    <a:blip r:embed="rId18"/>
                     <a:stretch>
                       <a:fillRect/>
                     </a:stretch>
@@ -37939,7 +38660,7 @@
                     </pic:cNvPicPr>
                   </pic:nvPicPr>
                   <pic:blipFill>
-                    <a:blip r:embed="rId21"/>
+                    <a:blip r:embed="rId19"/>
                     <a:stretch>
                       <a:fillRect/>
                     </a:stretch>
@@ -38267,16 +38988,16 @@
       <w:pPr>
         <w:pStyle w:val="3"/>
       </w:pPr>
-      <w:bookmarkStart w:id="172" w:name="_Toc512186762"/>
-      <w:bookmarkStart w:id="173" w:name="_Toc22410"/>
+      <w:bookmarkStart w:id="176" w:name="_Toc512186762"/>
+      <w:bookmarkStart w:id="177" w:name="_Toc4676"/>
       <w:r>
         <w:rPr>
           <w:rFonts w:hint="eastAsia"/>
         </w:rPr>
         <w:t>在图库中选择图片识别</w:t>
       </w:r>
-      <w:bookmarkEnd w:id="172"/>
-      <w:bookmarkEnd w:id="173"/>
+      <w:bookmarkEnd w:id="176"/>
+      <w:bookmarkEnd w:id="177"/>
     </w:p>
     <w:p>
       <w:r>
@@ -38681,7 +39402,7 @@
                     </pic:cNvPicPr>
                   </pic:nvPicPr>
                   <pic:blipFill>
-                    <a:blip r:embed="rId22"/>
+                    <a:blip r:embed="rId20"/>
                     <a:stretch>
                       <a:fillRect/>
                     </a:stretch>
@@ -39009,16 +39730,16 @@
       <w:pPr>
         <w:pStyle w:val="3"/>
       </w:pPr>
-      <w:bookmarkStart w:id="174" w:name="_Toc512186763"/>
-      <w:bookmarkStart w:id="175" w:name="_Toc31088"/>
+      <w:bookmarkStart w:id="178" w:name="_Toc512186763"/>
+      <w:bookmarkStart w:id="179" w:name="_Toc16203"/>
       <w:r>
         <w:rPr>
           <w:rFonts w:hint="eastAsia"/>
         </w:rPr>
         <w:t>识别历史</w:t>
       </w:r>
-      <w:bookmarkEnd w:id="174"/>
-      <w:bookmarkEnd w:id="175"/>
+      <w:bookmarkEnd w:id="178"/>
+      <w:bookmarkEnd w:id="179"/>
     </w:p>
     <w:p>
       <w:r>
@@ -39747,7 +40468,7 @@
                     </pic:cNvPicPr>
                   </pic:nvPicPr>
                   <pic:blipFill>
-                    <a:blip r:embed="rId23"/>
+                    <a:blip r:embed="rId21"/>
                     <a:stretch>
                       <a:fillRect/>
                     </a:stretch>
@@ -40182,372 +40903,54 @@
         </w:numPr>
         <w:ind w:left="480" w:hanging="480"/>
       </w:pPr>
-      <w:bookmarkStart w:id="176" w:name="_Toc504029342"/>
+      <w:bookmarkStart w:id="180" w:name="_Toc504029342"/>
     </w:p>
     <w:p>
       <w:pPr>
         <w:pStyle w:val="2"/>
       </w:pPr>
-      <w:bookmarkStart w:id="177" w:name="_Toc512186764"/>
-      <w:bookmarkStart w:id="178" w:name="_Toc26509"/>
+      <w:bookmarkStart w:id="181" w:name="_Toc512186764"/>
+      <w:bookmarkStart w:id="182" w:name="_Toc18817"/>
       <w:r>
         <w:rPr>
           <w:rFonts w:hint="eastAsia"/>
         </w:rPr>
         <w:t>附录：数据字典</w:t>
       </w:r>
-      <w:bookmarkEnd w:id="176"/>
+      <w:bookmarkEnd w:id="180"/>
       <w:r>
         <w:rPr>
           <w:rFonts w:hint="eastAsia"/>
         </w:rPr>
         <w:t>与E-R图</w:t>
       </w:r>
-      <w:bookmarkEnd w:id="177"/>
-      <w:bookmarkEnd w:id="178"/>
+      <w:bookmarkEnd w:id="181"/>
+      <w:bookmarkEnd w:id="182"/>
     </w:p>
     <w:p>
       <w:pPr>
         <w:pStyle w:val="3"/>
       </w:pPr>
-      <w:bookmarkStart w:id="179" w:name="_Toc14326"/>
+      <w:bookmarkStart w:id="183" w:name="_Toc13997"/>
       <w:r>
         <w:rPr>
           <w:rFonts w:hint="eastAsia"/>
         </w:rPr>
         <w:t>数据字典</w:t>
       </w:r>
-      <w:bookmarkEnd w:id="179"/>
+      <w:bookmarkEnd w:id="183"/>
     </w:p>
     <w:p>
       <w:pPr>
         <w:pStyle w:val="4"/>
       </w:pPr>
-      <w:bookmarkStart w:id="180" w:name="_Toc512186765"/>
-      <w:bookmarkStart w:id="181" w:name="_Toc29673"/>
+      <w:bookmarkStart w:id="184" w:name="_Toc512186765"/>
+      <w:bookmarkStart w:id="185" w:name="_Toc19638"/>
       <w:r>
         <w:rPr>
           <w:rFonts w:hint="eastAsia"/>
         </w:rPr>
         <w:t>酒类信息</w:t>
-      </w:r>
-      <w:bookmarkEnd w:id="180"/>
-      <w:bookmarkEnd w:id="181"/>
-    </w:p>
-    <w:tbl>
-      <w:tblPr>
-        <w:tblStyle w:val="22"/>
-        <w:tblW w:w="8296" w:type="dxa"/>
-        <w:tblInd w:w="0" w:type="dxa"/>
-        <w:tblBorders>
-          <w:top w:val="single" w:color="000000" w:sz="4" w:space="0"/>
-          <w:left w:val="single" w:color="000000" w:sz="4" w:space="0"/>
-          <w:bottom w:val="single" w:color="000000" w:sz="4" w:space="0"/>
-          <w:right w:val="single" w:color="000000" w:sz="4" w:space="0"/>
-          <w:insideH w:val="single" w:color="000000" w:sz="4" w:space="0"/>
-          <w:insideV w:val="single" w:color="000000" w:sz="4" w:space="0"/>
-        </w:tblBorders>
-        <w:tblLayout w:type="fixed"/>
-        <w:tblCellMar>
-          <w:top w:w="0" w:type="dxa"/>
-          <w:left w:w="108" w:type="dxa"/>
-          <w:bottom w:w="0" w:type="dxa"/>
-          <w:right w:w="108" w:type="dxa"/>
-        </w:tblCellMar>
-      </w:tblPr>
-      <w:tblGrid>
-        <w:gridCol w:w="8296"/>
-      </w:tblGrid>
-      <w:tr>
-        <w:tblPrEx>
-          <w:tblBorders>
-            <w:top w:val="single" w:color="000000" w:sz="4" w:space="0"/>
-            <w:left w:val="single" w:color="000000" w:sz="4" w:space="0"/>
-            <w:bottom w:val="single" w:color="000000" w:sz="4" w:space="0"/>
-            <w:right w:val="single" w:color="000000" w:sz="4" w:space="0"/>
-            <w:insideH w:val="single" w:color="000000" w:sz="4" w:space="0"/>
-            <w:insideV w:val="single" w:color="000000" w:sz="4" w:space="0"/>
-          </w:tblBorders>
-          <w:tblLayout w:type="fixed"/>
-          <w:tblCellMar>
-            <w:top w:w="0" w:type="dxa"/>
-            <w:left w:w="108" w:type="dxa"/>
-            <w:bottom w:w="0" w:type="dxa"/>
-            <w:right w:w="108" w:type="dxa"/>
-          </w:tblCellMar>
-        </w:tblPrEx>
-        <w:tc>
-          <w:tcPr>
-            <w:tcW w:w="8296" w:type="dxa"/>
-          </w:tcPr>
-          <w:p>
-            <w:pPr>
-              <w:rPr>
-                <w:rFonts w:ascii="Times New Roman" w:hAnsi="Times New Roman" w:eastAsia="宋体" w:cs="Times New Roman"/>
-                <w:kern w:val="0"/>
-                <w:sz w:val="20"/>
-                <w:szCs w:val="20"/>
-              </w:rPr>
-            </w:pPr>
-            <w:r>
-              <w:rPr>
-                <w:rFonts w:hint="eastAsia" w:ascii="Times New Roman" w:hAnsi="Times New Roman" w:eastAsia="宋体" w:cs="Times New Roman"/>
-                <w:kern w:val="0"/>
-                <w:sz w:val="20"/>
-                <w:szCs w:val="20"/>
-              </w:rPr>
-              <w:t>名字：酒类信息</w:t>
-            </w:r>
-          </w:p>
-          <w:p>
-            <w:pPr>
-              <w:rPr>
-                <w:rFonts w:ascii="Times New Roman" w:hAnsi="Times New Roman" w:eastAsia="宋体" w:cs="Times New Roman"/>
-                <w:kern w:val="0"/>
-                <w:sz w:val="20"/>
-                <w:szCs w:val="20"/>
-              </w:rPr>
-            </w:pPr>
-            <w:r>
-              <w:rPr>
-                <w:rFonts w:hint="eastAsia" w:ascii="Times New Roman" w:hAnsi="Times New Roman" w:eastAsia="宋体" w:cs="Times New Roman"/>
-                <w:kern w:val="0"/>
-                <w:sz w:val="20"/>
-                <w:szCs w:val="20"/>
-              </w:rPr>
-              <w:t>别名：某种酒的信息</w:t>
-            </w:r>
-          </w:p>
-          <w:p>
-            <w:pPr>
-              <w:rPr>
-                <w:rFonts w:ascii="Times New Roman" w:hAnsi="Times New Roman" w:eastAsia="宋体" w:cs="Times New Roman"/>
-                <w:kern w:val="0"/>
-                <w:sz w:val="20"/>
-                <w:szCs w:val="20"/>
-              </w:rPr>
-            </w:pPr>
-            <w:r>
-              <w:rPr>
-                <w:rFonts w:hint="eastAsia" w:ascii="Times New Roman" w:hAnsi="Times New Roman" w:eastAsia="宋体" w:cs="Times New Roman"/>
-                <w:kern w:val="0"/>
-                <w:sz w:val="20"/>
-                <w:szCs w:val="20"/>
-              </w:rPr>
-              <w:t>描述：某种酒的信息描述</w:t>
-            </w:r>
-          </w:p>
-          <w:p>
-            <w:pPr>
-              <w:rPr>
-                <w:rFonts w:ascii="Times New Roman" w:hAnsi="Times New Roman" w:eastAsia="宋体" w:cs="Times New Roman"/>
-                <w:kern w:val="0"/>
-                <w:sz w:val="20"/>
-                <w:szCs w:val="20"/>
-              </w:rPr>
-            </w:pPr>
-            <w:r>
-              <w:rPr>
-                <w:rFonts w:hint="eastAsia" w:ascii="Times New Roman" w:hAnsi="Times New Roman" w:eastAsia="宋体" w:cs="Times New Roman"/>
-                <w:kern w:val="0"/>
-                <w:sz w:val="20"/>
-                <w:szCs w:val="20"/>
-              </w:rPr>
-              <w:t>定义：酒精浓度+容量+其他信息+产地+口感</w:t>
-            </w:r>
-          </w:p>
-          <w:p>
-            <w:pPr>
-              <w:rPr>
-                <w:rFonts w:ascii="Times New Roman" w:hAnsi="Times New Roman" w:eastAsia="宋体" w:cs="Times New Roman"/>
-                <w:kern w:val="0"/>
-                <w:sz w:val="20"/>
-                <w:szCs w:val="20"/>
-              </w:rPr>
-            </w:pPr>
-            <w:r>
-              <w:rPr>
-                <w:rFonts w:hint="eastAsia" w:ascii="Times New Roman" w:hAnsi="Times New Roman" w:eastAsia="宋体" w:cs="Times New Roman"/>
-                <w:kern w:val="0"/>
-                <w:sz w:val="20"/>
-                <w:szCs w:val="20"/>
-              </w:rPr>
-              <w:t>被引用的位置：在已查询出的酒类信息页面中</w:t>
-            </w:r>
-          </w:p>
-        </w:tc>
-      </w:tr>
-    </w:tbl>
-    <w:p>
-      <w:pPr>
-        <w:pStyle w:val="4"/>
-      </w:pPr>
-      <w:bookmarkStart w:id="182" w:name="_Toc512186766"/>
-      <w:bookmarkStart w:id="183" w:name="_Toc55"/>
-      <w:r>
-        <w:rPr>
-          <w:rFonts w:hint="eastAsia"/>
-        </w:rPr>
-        <w:t>酒精浓度</w:t>
-      </w:r>
-      <w:bookmarkEnd w:id="182"/>
-      <w:bookmarkEnd w:id="183"/>
-    </w:p>
-    <w:tbl>
-      <w:tblPr>
-        <w:tblStyle w:val="22"/>
-        <w:tblW w:w="8296" w:type="dxa"/>
-        <w:tblInd w:w="0" w:type="dxa"/>
-        <w:tblBorders>
-          <w:top w:val="single" w:color="000000" w:sz="4" w:space="0"/>
-          <w:left w:val="single" w:color="000000" w:sz="4" w:space="0"/>
-          <w:bottom w:val="single" w:color="000000" w:sz="4" w:space="0"/>
-          <w:right w:val="single" w:color="000000" w:sz="4" w:space="0"/>
-          <w:insideH w:val="single" w:color="000000" w:sz="4" w:space="0"/>
-          <w:insideV w:val="single" w:color="000000" w:sz="4" w:space="0"/>
-        </w:tblBorders>
-        <w:tblLayout w:type="fixed"/>
-        <w:tblCellMar>
-          <w:top w:w="0" w:type="dxa"/>
-          <w:left w:w="108" w:type="dxa"/>
-          <w:bottom w:w="0" w:type="dxa"/>
-          <w:right w:w="108" w:type="dxa"/>
-        </w:tblCellMar>
-      </w:tblPr>
-      <w:tblGrid>
-        <w:gridCol w:w="8296"/>
-      </w:tblGrid>
-      <w:tr>
-        <w:tblPrEx>
-          <w:tblBorders>
-            <w:top w:val="single" w:color="000000" w:sz="4" w:space="0"/>
-            <w:left w:val="single" w:color="000000" w:sz="4" w:space="0"/>
-            <w:bottom w:val="single" w:color="000000" w:sz="4" w:space="0"/>
-            <w:right w:val="single" w:color="000000" w:sz="4" w:space="0"/>
-            <w:insideH w:val="single" w:color="000000" w:sz="4" w:space="0"/>
-            <w:insideV w:val="single" w:color="000000" w:sz="4" w:space="0"/>
-          </w:tblBorders>
-          <w:tblLayout w:type="fixed"/>
-          <w:tblCellMar>
-            <w:top w:w="0" w:type="dxa"/>
-            <w:left w:w="108" w:type="dxa"/>
-            <w:bottom w:w="0" w:type="dxa"/>
-            <w:right w:w="108" w:type="dxa"/>
-          </w:tblCellMar>
-        </w:tblPrEx>
-        <w:tc>
-          <w:tcPr>
-            <w:tcW w:w="8296" w:type="dxa"/>
-          </w:tcPr>
-          <w:p>
-            <w:pPr>
-              <w:rPr>
-                <w:rFonts w:ascii="Times New Roman" w:hAnsi="Times New Roman" w:eastAsia="宋体" w:cs="Times New Roman"/>
-                <w:kern w:val="0"/>
-                <w:sz w:val="20"/>
-                <w:szCs w:val="20"/>
-              </w:rPr>
-            </w:pPr>
-            <w:r>
-              <w:rPr>
-                <w:rFonts w:hint="eastAsia" w:ascii="Times New Roman" w:hAnsi="Times New Roman" w:eastAsia="宋体" w:cs="Times New Roman"/>
-                <w:kern w:val="0"/>
-                <w:sz w:val="20"/>
-                <w:szCs w:val="20"/>
-              </w:rPr>
-              <w:t>名字：酒精浓度</w:t>
-            </w:r>
-          </w:p>
-          <w:p>
-            <w:pPr>
-              <w:rPr>
-                <w:rFonts w:ascii="Times New Roman" w:hAnsi="Times New Roman" w:eastAsia="宋体" w:cs="Times New Roman"/>
-                <w:kern w:val="0"/>
-                <w:sz w:val="20"/>
-                <w:szCs w:val="20"/>
-              </w:rPr>
-            </w:pPr>
-            <w:r>
-              <w:rPr>
-                <w:rFonts w:hint="eastAsia" w:ascii="Times New Roman" w:hAnsi="Times New Roman" w:eastAsia="宋体" w:cs="Times New Roman"/>
-                <w:kern w:val="0"/>
-                <w:sz w:val="20"/>
-                <w:szCs w:val="20"/>
-              </w:rPr>
-              <w:t>别名：ratio</w:t>
-            </w:r>
-          </w:p>
-          <w:p>
-            <w:pPr>
-              <w:rPr>
-                <w:rFonts w:ascii="Times New Roman" w:hAnsi="Times New Roman" w:eastAsia="宋体" w:cs="Times New Roman"/>
-                <w:kern w:val="0"/>
-                <w:sz w:val="20"/>
-                <w:szCs w:val="20"/>
-              </w:rPr>
-            </w:pPr>
-            <w:r>
-              <w:rPr>
-                <w:rFonts w:hint="eastAsia" w:ascii="Times New Roman" w:hAnsi="Times New Roman" w:eastAsia="宋体" w:cs="Times New Roman"/>
-                <w:kern w:val="0"/>
-                <w:sz w:val="20"/>
-                <w:szCs w:val="20"/>
-              </w:rPr>
-              <w:t>描述：某种酒的酒精浓度</w:t>
-            </w:r>
-          </w:p>
-          <w:p>
-            <w:pPr>
-              <w:rPr>
-                <w:rFonts w:ascii="Times New Roman" w:hAnsi="Times New Roman" w:eastAsia="宋体" w:cs="Times New Roman"/>
-                <w:kern w:val="0"/>
-                <w:sz w:val="20"/>
-                <w:szCs w:val="20"/>
-              </w:rPr>
-            </w:pPr>
-            <w:r>
-              <w:rPr>
-                <w:rFonts w:hint="eastAsia" w:ascii="Times New Roman" w:hAnsi="Times New Roman" w:eastAsia="宋体" w:cs="Times New Roman"/>
-                <w:kern w:val="0"/>
-                <w:sz w:val="20"/>
-                <w:szCs w:val="20"/>
-              </w:rPr>
-              <w:t>定义：1{字符}100</w:t>
-            </w:r>
-          </w:p>
-          <w:p>
-            <w:pPr>
-              <w:rPr>
-                <w:rFonts w:ascii="Times New Roman" w:hAnsi="Times New Roman" w:eastAsia="宋体" w:cs="Times New Roman"/>
-                <w:kern w:val="0"/>
-                <w:sz w:val="20"/>
-                <w:szCs w:val="20"/>
-              </w:rPr>
-            </w:pPr>
-            <w:r>
-              <w:rPr>
-                <w:rFonts w:hint="eastAsia" w:ascii="Times New Roman" w:hAnsi="Times New Roman" w:eastAsia="宋体" w:cs="Times New Roman"/>
-                <w:kern w:val="0"/>
-                <w:sz w:val="20"/>
-                <w:szCs w:val="20"/>
-              </w:rPr>
-              <w:t>被引用的位置：在已查询出的酒类信息页面中</w:t>
-            </w:r>
-          </w:p>
-        </w:tc>
-      </w:tr>
-    </w:tbl>
-    <w:p>
-      <w:pPr>
-        <w:pStyle w:val="4"/>
-      </w:pPr>
-      <w:bookmarkStart w:id="184" w:name="_Toc512186767"/>
-      <w:bookmarkStart w:id="185" w:name="_Toc972"/>
-      <w:r>
-        <w:rPr>
-          <w:rFonts w:hint="eastAsia"/>
-        </w:rPr>
-        <w:t>口感</w:t>
       </w:r>
       <w:bookmarkEnd w:id="184"/>
       <w:bookmarkEnd w:id="185"/>
@@ -40614,7 +41017,7 @@
                 <w:sz w:val="20"/>
                 <w:szCs w:val="20"/>
               </w:rPr>
-              <w:t>名字：口感</w:t>
+              <w:t>名字：酒类信息</w:t>
             </w:r>
           </w:p>
           <w:p>
@@ -40633,7 +41036,7 @@
                 <w:sz w:val="20"/>
                 <w:szCs w:val="20"/>
               </w:rPr>
-              <w:t>别名：某种酒的口感</w:t>
+              <w:t>别名：某种酒的信息</w:t>
             </w:r>
           </w:p>
           <w:p>
@@ -40652,7 +41055,7 @@
                 <w:sz w:val="20"/>
                 <w:szCs w:val="20"/>
               </w:rPr>
-              <w:t>描述：某种酒的口感描述</w:t>
+              <w:t>描述：某种酒的信息描述</w:t>
             </w:r>
           </w:p>
           <w:p>
@@ -40671,7 +41074,7 @@
                 <w:sz w:val="20"/>
                 <w:szCs w:val="20"/>
               </w:rPr>
-              <w:t>定义：1{字符}100</w:t>
+              <w:t>定义：酒精浓度+容量+其他信息+产地+口感</w:t>
             </w:r>
           </w:p>
           <w:p>
@@ -40700,13 +41103,13 @@
       <w:pPr>
         <w:pStyle w:val="4"/>
       </w:pPr>
-      <w:bookmarkStart w:id="186" w:name="_Toc512186768"/>
-      <w:bookmarkStart w:id="187" w:name="_Toc1214"/>
+      <w:bookmarkStart w:id="186" w:name="_Toc512186766"/>
+      <w:bookmarkStart w:id="187" w:name="_Toc12065"/>
       <w:r>
         <w:rPr>
           <w:rFonts w:hint="eastAsia"/>
         </w:rPr>
-        <w:t>容量</w:t>
+        <w:t>酒精浓度</w:t>
       </w:r>
       <w:bookmarkEnd w:id="186"/>
       <w:bookmarkEnd w:id="187"/>
@@ -40773,7 +41176,7 @@
                 <w:sz w:val="20"/>
                 <w:szCs w:val="20"/>
               </w:rPr>
-              <w:t>名字：容量</w:t>
+              <w:t>名字：酒精浓度</w:t>
             </w:r>
           </w:p>
           <w:p>
@@ -40792,7 +41195,7 @@
                 <w:sz w:val="20"/>
                 <w:szCs w:val="20"/>
               </w:rPr>
-              <w:t>别名：某种酒的容量</w:t>
+              <w:t>别名：ratio</w:t>
             </w:r>
           </w:p>
           <w:p>
@@ -40811,7 +41214,7 @@
                 <w:sz w:val="20"/>
                 <w:szCs w:val="20"/>
               </w:rPr>
-              <w:t>描述：某种酒的容量描述</w:t>
+              <w:t>描述：某种酒的酒精浓度</w:t>
             </w:r>
           </w:p>
           <w:p>
@@ -40830,7 +41233,7 @@
                 <w:sz w:val="20"/>
                 <w:szCs w:val="20"/>
               </w:rPr>
-              <w:t>定义：整形</w:t>
+              <w:t>定义：1{字符}100</w:t>
             </w:r>
           </w:p>
           <w:p>
@@ -40859,13 +41262,13 @@
       <w:pPr>
         <w:pStyle w:val="4"/>
       </w:pPr>
-      <w:bookmarkStart w:id="188" w:name="_Toc512186769"/>
-      <w:bookmarkStart w:id="189" w:name="_Toc3908"/>
+      <w:bookmarkStart w:id="188" w:name="_Toc512186767"/>
+      <w:bookmarkStart w:id="189" w:name="_Toc8890"/>
       <w:r>
         <w:rPr>
           <w:rFonts w:hint="eastAsia"/>
         </w:rPr>
-        <w:t>产地</w:t>
+        <w:t>口感</w:t>
       </w:r>
       <w:bookmarkEnd w:id="188"/>
       <w:bookmarkEnd w:id="189"/>
@@ -40932,7 +41335,7 @@
                 <w:sz w:val="20"/>
                 <w:szCs w:val="20"/>
               </w:rPr>
-              <w:t>名字：产地</w:t>
+              <w:t>名字：口感</w:t>
             </w:r>
           </w:p>
           <w:p>
@@ -40951,7 +41354,7 @@
                 <w:sz w:val="20"/>
                 <w:szCs w:val="20"/>
               </w:rPr>
-              <w:t>别名：某种酒的产地</w:t>
+              <w:t>别名：某种酒的口感</w:t>
             </w:r>
           </w:p>
           <w:p>
@@ -40970,7 +41373,7 @@
                 <w:sz w:val="20"/>
                 <w:szCs w:val="20"/>
               </w:rPr>
-              <w:t>描述：某种酒的产地描述</w:t>
+              <w:t>描述：某种酒的口感描述</w:t>
             </w:r>
           </w:p>
           <w:p>
@@ -41018,13 +41421,13 @@
       <w:pPr>
         <w:pStyle w:val="4"/>
       </w:pPr>
-      <w:bookmarkStart w:id="190" w:name="_Toc512186770"/>
-      <w:bookmarkStart w:id="191" w:name="_Toc30286"/>
+      <w:bookmarkStart w:id="190" w:name="_Toc512186768"/>
+      <w:bookmarkStart w:id="191" w:name="_Toc7699"/>
       <w:r>
         <w:rPr>
           <w:rFonts w:hint="eastAsia"/>
         </w:rPr>
-        <w:t>其他信息</w:t>
+        <w:t>容量</w:t>
       </w:r>
       <w:bookmarkEnd w:id="190"/>
       <w:bookmarkEnd w:id="191"/>
@@ -41091,6 +41494,324 @@
                 <w:sz w:val="20"/>
                 <w:szCs w:val="20"/>
               </w:rPr>
+              <w:t>名字：容量</w:t>
+            </w:r>
+          </w:p>
+          <w:p>
+            <w:pPr>
+              <w:rPr>
+                <w:rFonts w:ascii="Times New Roman" w:hAnsi="Times New Roman" w:eastAsia="宋体" w:cs="Times New Roman"/>
+                <w:kern w:val="0"/>
+                <w:sz w:val="20"/>
+                <w:szCs w:val="20"/>
+              </w:rPr>
+            </w:pPr>
+            <w:r>
+              <w:rPr>
+                <w:rFonts w:hint="eastAsia" w:ascii="Times New Roman" w:hAnsi="Times New Roman" w:eastAsia="宋体" w:cs="Times New Roman"/>
+                <w:kern w:val="0"/>
+                <w:sz w:val="20"/>
+                <w:szCs w:val="20"/>
+              </w:rPr>
+              <w:t>别名：某种酒的容量</w:t>
+            </w:r>
+          </w:p>
+          <w:p>
+            <w:pPr>
+              <w:rPr>
+                <w:rFonts w:ascii="Times New Roman" w:hAnsi="Times New Roman" w:eastAsia="宋体" w:cs="Times New Roman"/>
+                <w:kern w:val="0"/>
+                <w:sz w:val="20"/>
+                <w:szCs w:val="20"/>
+              </w:rPr>
+            </w:pPr>
+            <w:r>
+              <w:rPr>
+                <w:rFonts w:hint="eastAsia" w:ascii="Times New Roman" w:hAnsi="Times New Roman" w:eastAsia="宋体" w:cs="Times New Roman"/>
+                <w:kern w:val="0"/>
+                <w:sz w:val="20"/>
+                <w:szCs w:val="20"/>
+              </w:rPr>
+              <w:t>描述：某种酒的容量描述</w:t>
+            </w:r>
+          </w:p>
+          <w:p>
+            <w:pPr>
+              <w:rPr>
+                <w:rFonts w:ascii="Times New Roman" w:hAnsi="Times New Roman" w:eastAsia="宋体" w:cs="Times New Roman"/>
+                <w:kern w:val="0"/>
+                <w:sz w:val="20"/>
+                <w:szCs w:val="20"/>
+              </w:rPr>
+            </w:pPr>
+            <w:r>
+              <w:rPr>
+                <w:rFonts w:hint="eastAsia" w:ascii="Times New Roman" w:hAnsi="Times New Roman" w:eastAsia="宋体" w:cs="Times New Roman"/>
+                <w:kern w:val="0"/>
+                <w:sz w:val="20"/>
+                <w:szCs w:val="20"/>
+              </w:rPr>
+              <w:t>定义：整形</w:t>
+            </w:r>
+          </w:p>
+          <w:p>
+            <w:pPr>
+              <w:rPr>
+                <w:rFonts w:ascii="Times New Roman" w:hAnsi="Times New Roman" w:eastAsia="宋体" w:cs="Times New Roman"/>
+                <w:kern w:val="0"/>
+                <w:sz w:val="20"/>
+                <w:szCs w:val="20"/>
+              </w:rPr>
+            </w:pPr>
+            <w:r>
+              <w:rPr>
+                <w:rFonts w:hint="eastAsia" w:ascii="Times New Roman" w:hAnsi="Times New Roman" w:eastAsia="宋体" w:cs="Times New Roman"/>
+                <w:kern w:val="0"/>
+                <w:sz w:val="20"/>
+                <w:szCs w:val="20"/>
+              </w:rPr>
+              <w:t>被引用的位置：在已查询出的酒类信息页面中</w:t>
+            </w:r>
+          </w:p>
+        </w:tc>
+      </w:tr>
+    </w:tbl>
+    <w:p>
+      <w:pPr>
+        <w:pStyle w:val="4"/>
+      </w:pPr>
+      <w:bookmarkStart w:id="192" w:name="_Toc512186769"/>
+      <w:bookmarkStart w:id="193" w:name="_Toc30096"/>
+      <w:r>
+        <w:rPr>
+          <w:rFonts w:hint="eastAsia"/>
+        </w:rPr>
+        <w:t>产地</w:t>
+      </w:r>
+      <w:bookmarkEnd w:id="192"/>
+      <w:bookmarkEnd w:id="193"/>
+    </w:p>
+    <w:tbl>
+      <w:tblPr>
+        <w:tblStyle w:val="22"/>
+        <w:tblW w:w="8296" w:type="dxa"/>
+        <w:tblInd w:w="0" w:type="dxa"/>
+        <w:tblBorders>
+          <w:top w:val="single" w:color="000000" w:sz="4" w:space="0"/>
+          <w:left w:val="single" w:color="000000" w:sz="4" w:space="0"/>
+          <w:bottom w:val="single" w:color="000000" w:sz="4" w:space="0"/>
+          <w:right w:val="single" w:color="000000" w:sz="4" w:space="0"/>
+          <w:insideH w:val="single" w:color="000000" w:sz="4" w:space="0"/>
+          <w:insideV w:val="single" w:color="000000" w:sz="4" w:space="0"/>
+        </w:tblBorders>
+        <w:tblLayout w:type="fixed"/>
+        <w:tblCellMar>
+          <w:top w:w="0" w:type="dxa"/>
+          <w:left w:w="108" w:type="dxa"/>
+          <w:bottom w:w="0" w:type="dxa"/>
+          <w:right w:w="108" w:type="dxa"/>
+        </w:tblCellMar>
+      </w:tblPr>
+      <w:tblGrid>
+        <w:gridCol w:w="8296"/>
+      </w:tblGrid>
+      <w:tr>
+        <w:tblPrEx>
+          <w:tblBorders>
+            <w:top w:val="single" w:color="000000" w:sz="4" w:space="0"/>
+            <w:left w:val="single" w:color="000000" w:sz="4" w:space="0"/>
+            <w:bottom w:val="single" w:color="000000" w:sz="4" w:space="0"/>
+            <w:right w:val="single" w:color="000000" w:sz="4" w:space="0"/>
+            <w:insideH w:val="single" w:color="000000" w:sz="4" w:space="0"/>
+            <w:insideV w:val="single" w:color="000000" w:sz="4" w:space="0"/>
+          </w:tblBorders>
+          <w:tblLayout w:type="fixed"/>
+          <w:tblCellMar>
+            <w:top w:w="0" w:type="dxa"/>
+            <w:left w:w="108" w:type="dxa"/>
+            <w:bottom w:w="0" w:type="dxa"/>
+            <w:right w:w="108" w:type="dxa"/>
+          </w:tblCellMar>
+        </w:tblPrEx>
+        <w:tc>
+          <w:tcPr>
+            <w:tcW w:w="8296" w:type="dxa"/>
+          </w:tcPr>
+          <w:p>
+            <w:pPr>
+              <w:rPr>
+                <w:rFonts w:ascii="Times New Roman" w:hAnsi="Times New Roman" w:eastAsia="宋体" w:cs="Times New Roman"/>
+                <w:kern w:val="0"/>
+                <w:sz w:val="20"/>
+                <w:szCs w:val="20"/>
+              </w:rPr>
+            </w:pPr>
+            <w:r>
+              <w:rPr>
+                <w:rFonts w:hint="eastAsia" w:ascii="Times New Roman" w:hAnsi="Times New Roman" w:eastAsia="宋体" w:cs="Times New Roman"/>
+                <w:kern w:val="0"/>
+                <w:sz w:val="20"/>
+                <w:szCs w:val="20"/>
+              </w:rPr>
+              <w:t>名字：产地</w:t>
+            </w:r>
+          </w:p>
+          <w:p>
+            <w:pPr>
+              <w:rPr>
+                <w:rFonts w:ascii="Times New Roman" w:hAnsi="Times New Roman" w:eastAsia="宋体" w:cs="Times New Roman"/>
+                <w:kern w:val="0"/>
+                <w:sz w:val="20"/>
+                <w:szCs w:val="20"/>
+              </w:rPr>
+            </w:pPr>
+            <w:r>
+              <w:rPr>
+                <w:rFonts w:hint="eastAsia" w:ascii="Times New Roman" w:hAnsi="Times New Roman" w:eastAsia="宋体" w:cs="Times New Roman"/>
+                <w:kern w:val="0"/>
+                <w:sz w:val="20"/>
+                <w:szCs w:val="20"/>
+              </w:rPr>
+              <w:t>别名：某种酒的产地</w:t>
+            </w:r>
+          </w:p>
+          <w:p>
+            <w:pPr>
+              <w:rPr>
+                <w:rFonts w:ascii="Times New Roman" w:hAnsi="Times New Roman" w:eastAsia="宋体" w:cs="Times New Roman"/>
+                <w:kern w:val="0"/>
+                <w:sz w:val="20"/>
+                <w:szCs w:val="20"/>
+              </w:rPr>
+            </w:pPr>
+            <w:r>
+              <w:rPr>
+                <w:rFonts w:hint="eastAsia" w:ascii="Times New Roman" w:hAnsi="Times New Roman" w:eastAsia="宋体" w:cs="Times New Roman"/>
+                <w:kern w:val="0"/>
+                <w:sz w:val="20"/>
+                <w:szCs w:val="20"/>
+              </w:rPr>
+              <w:t>描述：某种酒的产地描述</w:t>
+            </w:r>
+          </w:p>
+          <w:p>
+            <w:pPr>
+              <w:rPr>
+                <w:rFonts w:ascii="Times New Roman" w:hAnsi="Times New Roman" w:eastAsia="宋体" w:cs="Times New Roman"/>
+                <w:kern w:val="0"/>
+                <w:sz w:val="20"/>
+                <w:szCs w:val="20"/>
+              </w:rPr>
+            </w:pPr>
+            <w:r>
+              <w:rPr>
+                <w:rFonts w:hint="eastAsia" w:ascii="Times New Roman" w:hAnsi="Times New Roman" w:eastAsia="宋体" w:cs="Times New Roman"/>
+                <w:kern w:val="0"/>
+                <w:sz w:val="20"/>
+                <w:szCs w:val="20"/>
+              </w:rPr>
+              <w:t>定义：1{字符}100</w:t>
+            </w:r>
+          </w:p>
+          <w:p>
+            <w:pPr>
+              <w:rPr>
+                <w:rFonts w:ascii="Times New Roman" w:hAnsi="Times New Roman" w:eastAsia="宋体" w:cs="Times New Roman"/>
+                <w:kern w:val="0"/>
+                <w:sz w:val="20"/>
+                <w:szCs w:val="20"/>
+              </w:rPr>
+            </w:pPr>
+            <w:r>
+              <w:rPr>
+                <w:rFonts w:hint="eastAsia" w:ascii="Times New Roman" w:hAnsi="Times New Roman" w:eastAsia="宋体" w:cs="Times New Roman"/>
+                <w:kern w:val="0"/>
+                <w:sz w:val="20"/>
+                <w:szCs w:val="20"/>
+              </w:rPr>
+              <w:t>被引用的位置：在已查询出的酒类信息页面中</w:t>
+            </w:r>
+          </w:p>
+        </w:tc>
+      </w:tr>
+    </w:tbl>
+    <w:p>
+      <w:pPr>
+        <w:pStyle w:val="4"/>
+      </w:pPr>
+      <w:bookmarkStart w:id="194" w:name="_Toc512186770"/>
+      <w:bookmarkStart w:id="195" w:name="_Toc28333"/>
+      <w:r>
+        <w:rPr>
+          <w:rFonts w:hint="eastAsia"/>
+        </w:rPr>
+        <w:t>其他信息</w:t>
+      </w:r>
+      <w:bookmarkEnd w:id="194"/>
+      <w:bookmarkEnd w:id="195"/>
+    </w:p>
+    <w:tbl>
+      <w:tblPr>
+        <w:tblStyle w:val="22"/>
+        <w:tblW w:w="8296" w:type="dxa"/>
+        <w:tblInd w:w="0" w:type="dxa"/>
+        <w:tblBorders>
+          <w:top w:val="single" w:color="000000" w:sz="4" w:space="0"/>
+          <w:left w:val="single" w:color="000000" w:sz="4" w:space="0"/>
+          <w:bottom w:val="single" w:color="000000" w:sz="4" w:space="0"/>
+          <w:right w:val="single" w:color="000000" w:sz="4" w:space="0"/>
+          <w:insideH w:val="single" w:color="000000" w:sz="4" w:space="0"/>
+          <w:insideV w:val="single" w:color="000000" w:sz="4" w:space="0"/>
+        </w:tblBorders>
+        <w:tblLayout w:type="fixed"/>
+        <w:tblCellMar>
+          <w:top w:w="0" w:type="dxa"/>
+          <w:left w:w="108" w:type="dxa"/>
+          <w:bottom w:w="0" w:type="dxa"/>
+          <w:right w:w="108" w:type="dxa"/>
+        </w:tblCellMar>
+      </w:tblPr>
+      <w:tblGrid>
+        <w:gridCol w:w="8296"/>
+      </w:tblGrid>
+      <w:tr>
+        <w:tblPrEx>
+          <w:tblBorders>
+            <w:top w:val="single" w:color="000000" w:sz="4" w:space="0"/>
+            <w:left w:val="single" w:color="000000" w:sz="4" w:space="0"/>
+            <w:bottom w:val="single" w:color="000000" w:sz="4" w:space="0"/>
+            <w:right w:val="single" w:color="000000" w:sz="4" w:space="0"/>
+            <w:insideH w:val="single" w:color="000000" w:sz="4" w:space="0"/>
+            <w:insideV w:val="single" w:color="000000" w:sz="4" w:space="0"/>
+          </w:tblBorders>
+          <w:tblLayout w:type="fixed"/>
+          <w:tblCellMar>
+            <w:top w:w="0" w:type="dxa"/>
+            <w:left w:w="108" w:type="dxa"/>
+            <w:bottom w:w="0" w:type="dxa"/>
+            <w:right w:w="108" w:type="dxa"/>
+          </w:tblCellMar>
+        </w:tblPrEx>
+        <w:tc>
+          <w:tcPr>
+            <w:tcW w:w="8296" w:type="dxa"/>
+          </w:tcPr>
+          <w:p>
+            <w:pPr>
+              <w:rPr>
+                <w:rFonts w:ascii="Times New Roman" w:hAnsi="Times New Roman" w:eastAsia="宋体" w:cs="Times New Roman"/>
+                <w:kern w:val="0"/>
+                <w:sz w:val="20"/>
+                <w:szCs w:val="20"/>
+              </w:rPr>
+            </w:pPr>
+            <w:r>
+              <w:rPr>
+                <w:rFonts w:hint="eastAsia" w:ascii="Times New Roman" w:hAnsi="Times New Roman" w:eastAsia="宋体" w:cs="Times New Roman"/>
+                <w:kern w:val="0"/>
+                <w:sz w:val="20"/>
+                <w:szCs w:val="20"/>
+              </w:rPr>
               <w:t>名字：其他信息</w:t>
             </w:r>
           </w:p>
@@ -41177,14 +41898,32 @@
       <w:pPr>
         <w:pStyle w:val="3"/>
       </w:pPr>
-      <w:bookmarkStart w:id="192" w:name="_Toc24908"/>
+      <w:bookmarkStart w:id="196" w:name="_Toc12299"/>
       <w:r>
         <w:rPr>
           <w:rFonts w:hint="eastAsia"/>
         </w:rPr>
         <w:t>E-R图（待定）</w:t>
       </w:r>
-      <w:bookmarkEnd w:id="192"/>
+      <w:bookmarkEnd w:id="196"/>
+    </w:p>
+    <w:p>
+      <w:r>
+        <w:object>
+          <v:shape id="_x0000_i1031" o:spt="75" type="#_x0000_t75" style="height:265pt;width:415.3pt;" o:ole="t" filled="f" o:preferrelative="t" stroked="f" coordsize="21600,21600">
+            <v:path/>
+            <v:fill on="f" focussize="0,0"/>
+            <v:stroke on="f"/>
+            <v:imagedata r:id="rId23" o:title=""/>
+            <o:lock v:ext="edit" aspectratio="f"/>
+            <w10:wrap type="none"/>
+            <w10:anchorlock/>
+          </v:shape>
+          <o:OLEObject Type="Embed" ProgID="Visio.Drawing.15" ShapeID="_x0000_i1031" DrawAspect="Content" ObjectID="_1468075725" r:id="rId22">
+            <o:LockedField>false</o:LockedField>
+          </o:OLEObject>
+        </w:object>
+      </w:r>
     </w:p>
     <w:tbl>
       <w:tblPr>
@@ -41762,40 +42501,40 @@
       <w:pPr>
         <w:pStyle w:val="2"/>
       </w:pPr>
-      <w:bookmarkStart w:id="193" w:name="_Toc25649"/>
+      <w:bookmarkStart w:id="197" w:name="_Toc9092"/>
       <w:r>
         <w:rPr>
           <w:rFonts w:hint="eastAsia"/>
         </w:rPr>
         <w:t>附录：分析模型</w:t>
       </w:r>
-      <w:bookmarkEnd w:id="193"/>
+      <w:bookmarkEnd w:id="197"/>
     </w:p>
     <w:p>
       <w:pPr>
         <w:pStyle w:val="3"/>
       </w:pPr>
-      <w:bookmarkStart w:id="194" w:name="_Toc25432"/>
+      <w:bookmarkStart w:id="198" w:name="_Toc10569"/>
       <w:r>
         <w:rPr>
           <w:rFonts w:hint="eastAsia"/>
         </w:rPr>
         <w:t>对话框图</w:t>
       </w:r>
-      <w:bookmarkEnd w:id="194"/>
+      <w:bookmarkEnd w:id="198"/>
     </w:p>
     <w:p>
       <w:pPr>
         <w:pStyle w:val="4"/>
       </w:pPr>
-      <w:bookmarkStart w:id="195" w:name="_Toc5137"/>
+      <w:bookmarkStart w:id="199" w:name="_Toc8855"/>
       <w:r>
         <w:rPr>
           <w:rFonts w:hint="eastAsia"/>
         </w:rPr>
         <w:t>在图库中选择图片</w:t>
       </w:r>
-      <w:bookmarkEnd w:id="195"/>
+      <w:bookmarkEnd w:id="199"/>
     </w:p>
     <w:p>
       <w:r>
@@ -41812,7 +42551,7 @@
             <w10:wrap type="none"/>
             <w10:anchorlock/>
           </v:shape>
-          <o:OLEObject Type="Embed" ProgID="Visio.Drawing.15" ShapeID="_x0000_i1025" DrawAspect="Content" ObjectID="_1468075725" r:id="rId24">
+          <o:OLEObject Type="Embed" ProgID="Visio.Drawing.15" ShapeID="_x0000_i1025" DrawAspect="Content" ObjectID="_1468075726" r:id="rId24">
             <o:LockedField>false</o:LockedField>
           </o:OLEObject>
         </w:object>
@@ -41822,14 +42561,14 @@
       <w:pPr>
         <w:pStyle w:val="4"/>
       </w:pPr>
-      <w:bookmarkStart w:id="196" w:name="_Toc26186"/>
+      <w:bookmarkStart w:id="200" w:name="_Toc21831"/>
       <w:r>
         <w:rPr>
           <w:rFonts w:hint="eastAsia"/>
         </w:rPr>
         <w:t>调用摄像头捕捉图片</w:t>
       </w:r>
-      <w:bookmarkEnd w:id="196"/>
+      <w:bookmarkEnd w:id="200"/>
     </w:p>
     <w:p>
       <w:r>
@@ -41846,7 +42585,7 @@
             <w10:wrap type="none"/>
             <w10:anchorlock/>
           </v:shape>
-          <o:OLEObject Type="Embed" ProgID="Visio.Drawing.15" ShapeID="_x0000_i1026" DrawAspect="Content" ObjectID="_1468075726" r:id="rId26">
+          <o:OLEObject Type="Embed" ProgID="Visio.Drawing.15" ShapeID="_x0000_i1026" DrawAspect="Content" ObjectID="_1468075727" r:id="rId26">
             <o:LockedField>false</o:LockedField>
           </o:OLEObject>
         </w:object>
@@ -41856,14 +42595,14 @@
       <w:pPr>
         <w:pStyle w:val="4"/>
       </w:pPr>
-      <w:bookmarkStart w:id="197" w:name="_Toc13734"/>
+      <w:bookmarkStart w:id="201" w:name="_Toc26141"/>
       <w:r>
         <w:rPr>
           <w:rFonts w:hint="eastAsia"/>
         </w:rPr>
         <w:t>识别历史记录</w:t>
       </w:r>
-      <w:bookmarkEnd w:id="197"/>
+      <w:bookmarkEnd w:id="201"/>
     </w:p>
     <w:p>
       <w:r>
@@ -41880,7 +42619,7 @@
             <w10:wrap type="none"/>
             <w10:anchorlock/>
           </v:shape>
-          <o:OLEObject Type="Embed" ProgID="Visio.Drawing.15" ShapeID="_x0000_i1027" DrawAspect="Content" ObjectID="_1468075727" r:id="rId28">
+          <o:OLEObject Type="Embed" ProgID="Visio.Drawing.15" ShapeID="_x0000_i1027" DrawAspect="Content" ObjectID="_1468075728" r:id="rId28">
             <o:LockedField>false</o:LockedField>
           </o:OLEObject>
         </w:object>
@@ -41890,14 +42629,14 @@
       <w:pPr>
         <w:pStyle w:val="3"/>
       </w:pPr>
-      <w:bookmarkStart w:id="198" w:name="_Toc23532"/>
+      <w:bookmarkStart w:id="202" w:name="_Toc27358"/>
       <w:r>
         <w:rPr>
           <w:rFonts w:hint="eastAsia"/>
         </w:rPr>
         <w:t>安装部署图</w:t>
       </w:r>
-      <w:bookmarkEnd w:id="198"/>
+      <w:bookmarkEnd w:id="202"/>
     </w:p>
     <w:p>
       <w:r>
@@ -41914,7 +42653,7 @@
             <w10:wrap type="none"/>
             <w10:anchorlock/>
           </v:shape>
-          <o:OLEObject Type="Embed" ProgID="Visio.Drawing.15" ShapeID="_x0000_i1028" DrawAspect="Content" ObjectID="_1468075728" r:id="rId30">
+          <o:OLEObject Type="Embed" ProgID="Visio.Drawing.15" ShapeID="_x0000_i1028" DrawAspect="Content" ObjectID="_1468075729" r:id="rId30">
             <o:LockedField>false</o:LockedField>
           </o:OLEObject>
         </w:object>
@@ -41924,14 +42663,14 @@
       <w:pPr>
         <w:pStyle w:val="3"/>
       </w:pPr>
-      <w:bookmarkStart w:id="199" w:name="_Toc14521"/>
+      <w:bookmarkStart w:id="203" w:name="_Toc24829"/>
       <w:r>
         <w:rPr>
           <w:rFonts w:hint="eastAsia"/>
         </w:rPr>
         <w:t>数据流图（IPO）</w:t>
       </w:r>
-      <w:bookmarkEnd w:id="199"/>
+      <w:bookmarkEnd w:id="203"/>
     </w:p>
     <w:p>
       <w:r>
@@ -41948,15 +42687,15 @@
             <w10:wrap type="none"/>
             <w10:anchorlock/>
           </v:shape>
-          <o:OLEObject Type="Embed" ProgID="Visio.Drawing.15" ShapeID="_x0000_i1029" DrawAspect="Content" ObjectID="_1468075729" r:id="rId32">
+          <o:OLEObject Type="Embed" ProgID="Visio.Drawing.15" ShapeID="_x0000_i1029" DrawAspect="Content" ObjectID="_1468075730" r:id="rId32">
             <o:LockedField>false</o:LockedField>
           </o:OLEObject>
         </w:object>
       </w:r>
     </w:p>
     <w:sectPr>
-      <w:headerReference r:id="rId7" w:type="default"/>
-      <w:footerReference r:id="rId8" w:type="default"/>
+      <w:headerReference r:id="rId5" w:type="default"/>
+      <w:footerReference r:id="rId6" w:type="default"/>
       <w:pgSz w:w="11906" w:h="16838"/>
       <w:pgMar w:top="1440" w:right="1800" w:bottom="1440" w:left="1800" w:header="851" w:footer="992" w:gutter="0"/>
       <w:cols w:space="720" w:num="1"/>
@@ -42124,166 +42863,6 @@
 </file>
 
 <file path=word/footer2.xml><?xml version="1.0" encoding="utf-8"?>
-<w:ftr xmlns:wpc="http://schemas.microsoft.com/office/word/2010/wordprocessingCanvas" xmlns:mc="http://schemas.openxmlformats.org/markup-compatibility/2006" xmlns:o="urn:schemas-microsoft-com:office:office" xmlns:r="http://schemas.openxmlformats.org/officeDocument/2006/relationships" xmlns:m="http://schemas.openxmlformats.org/officeDocument/2006/math" xmlns:v="urn:schemas-microsoft-com:vml" xmlns:wp14="http://schemas.microsoft.com/office/word/2010/wordprocessingDrawing" xmlns:wp="http://schemas.openxmlformats.org/drawingml/2006/wordprocessingDrawing" xmlns:w10="urn:schemas-microsoft-com:office:word" xmlns:w="http://schemas.openxmlformats.org/wordprocessingml/2006/main" xmlns:w14="http://schemas.microsoft.com/office/word/2010/wordml" xmlns:w15="http://schemas.microsoft.com/office/word/2012/wordml" xmlns:wpg="http://schemas.microsoft.com/office/word/2010/wordprocessingGroup" xmlns:wpi="http://schemas.microsoft.com/office/word/2010/wordprocessingInk" xmlns:wne="http://schemas.microsoft.com/office/word/2006/wordml" xmlns:wps="http://schemas.microsoft.com/office/word/2010/wordprocessingShape" xmlns:wpsCustomData="http://www.wps.cn/officeDocument/2013/wpsCustomData" mc:Ignorable="w14 w15 wp14">
-  <w:p>
-    <w:pPr>
-      <w:pStyle w:val="13"/>
-      <w:tabs>
-        <w:tab w:val="right" w:pos="8426"/>
-      </w:tabs>
-    </w:pPr>
-    <w:r>
-      <mc:AlternateContent>
-        <mc:Choice Requires="wps">
-          <w:drawing>
-            <wp:anchor distT="0" distB="0" distL="114300" distR="114300" simplePos="0" relativeHeight="251727872" behindDoc="0" locked="0" layoutInCell="1" allowOverlap="1">
-              <wp:simplePos x="0" y="0"/>
-              <wp:positionH relativeFrom="margin">
-                <wp:align>right</wp:align>
-              </wp:positionH>
-              <wp:positionV relativeFrom="paragraph">
-                <wp:posOffset>0</wp:posOffset>
-              </wp:positionV>
-              <wp:extent cx="1828800" cy="1828800"/>
-              <wp:effectExtent l="0" t="0" r="0" b="0"/>
-              <wp:wrapNone/>
-              <wp:docPr id="8" name="文本框 8"/>
-              <wp:cNvGraphicFramePr/>
-              <a:graphic xmlns:a="http://schemas.openxmlformats.org/drawingml/2006/main">
-                <a:graphicData uri="http://schemas.microsoft.com/office/word/2010/wordprocessingShape">
-                  <wps:wsp>
-                    <wps:cNvSpPr txBox="1"/>
-                    <wps:spPr>
-                      <a:xfrm>
-                        <a:off x="0" y="0"/>
-                        <a:ext cx="1828800" cy="1828800"/>
-                      </a:xfrm>
-                      <a:prstGeom prst="rect">
-                        <a:avLst/>
-                      </a:prstGeom>
-                      <a:noFill/>
-                      <a:ln w="6350">
-                        <a:noFill/>
-                      </a:ln>
-                    </wps:spPr>
-                    <wps:style>
-                      <a:lnRef idx="0">
-                        <a:schemeClr val="accent1"/>
-                      </a:lnRef>
-                      <a:fillRef idx="0">
-                        <a:schemeClr val="accent1"/>
-                      </a:fillRef>
-                      <a:effectRef idx="0">
-                        <a:schemeClr val="accent1"/>
-                      </a:effectRef>
-                      <a:fontRef idx="minor">
-                        <a:schemeClr val="dk1"/>
-                      </a:fontRef>
-                    </wps:style>
-                    <wps:txbx>
-                      <w:txbxContent>
-                        <w:p>
-                          <w:pPr>
-                            <w:pStyle w:val="13"/>
-                          </w:pPr>
-                          <w:r>
-                            <w:rPr>
-                              <w:rFonts w:hint="eastAsia"/>
-                            </w:rPr>
-                            <w:fldChar w:fldCharType="begin"/>
-                          </w:r>
-                          <w:r>
-                            <w:rPr>
-                              <w:rFonts w:hint="eastAsia"/>
-                            </w:rPr>
-                            <w:instrText xml:space="preserve"> PAGE  \* MERGEFORMAT </w:instrText>
-                          </w:r>
-                          <w:r>
-                            <w:rPr>
-                              <w:rFonts w:hint="eastAsia"/>
-                            </w:rPr>
-                            <w:fldChar w:fldCharType="separate"/>
-                          </w:r>
-                          <w:r>
-                            <w:rPr>
-                              <w:rFonts w:hint="eastAsia"/>
-                            </w:rPr>
-                            <w:t>2</w:t>
-                          </w:r>
-                          <w:r>
-                            <w:rPr>
-                              <w:rFonts w:hint="eastAsia"/>
-                            </w:rPr>
-                            <w:fldChar w:fldCharType="end"/>
-                          </w:r>
-                        </w:p>
-                      </w:txbxContent>
-                    </wps:txbx>
-                    <wps:bodyPr rot="0" spcFirstLastPara="0" vertOverflow="overflow" horzOverflow="overflow" vert="horz" wrap="none" lIns="0" tIns="0" rIns="0" bIns="0" numCol="1" spcCol="0" rtlCol="0" fromWordArt="0" anchor="t" anchorCtr="0" forceAA="0" compatLnSpc="1">
-                      <a:spAutoFit/>
-                    </wps:bodyPr>
-                  </wps:wsp>
-                </a:graphicData>
-              </a:graphic>
-            </wp:anchor>
-          </w:drawing>
-        </mc:Choice>
-        <mc:Fallback>
-          <w:pict>
-            <v:shape id="_x0000_s1026" o:spid="_x0000_s1026" o:spt="202" type="#_x0000_t202" style="position:absolute;left:0pt;margin-top:0pt;height:144pt;width:144pt;mso-position-horizontal:right;mso-position-horizontal-relative:margin;mso-wrap-style:none;z-index:251727872;mso-width-relative:page;mso-height-relative:page;" filled="f" stroked="f" coordsize="21600,21600" o:gfxdata="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">
-              <v:fill on="f" focussize="0,0"/>
-              <v:stroke on="f" weight="0.5pt"/>
-              <v:imagedata o:title=""/>
-              <o:lock v:ext="edit" aspectratio="f"/>
-              <v:textbox inset="0mm,0mm,0mm,0mm" style="mso-fit-shape-to-text:t;">
-                <w:txbxContent>
-                  <w:p>
-                    <w:pPr>
-                      <w:pStyle w:val="13"/>
-                    </w:pPr>
-                    <w:r>
-                      <w:rPr>
-                        <w:rFonts w:hint="eastAsia"/>
-                      </w:rPr>
-                      <w:fldChar w:fldCharType="begin"/>
-                    </w:r>
-                    <w:r>
-                      <w:rPr>
-                        <w:rFonts w:hint="eastAsia"/>
-                      </w:rPr>
-                      <w:instrText xml:space="preserve"> PAGE  \* MERGEFORMAT </w:instrText>
-                    </w:r>
-                    <w:r>
-                      <w:rPr>
-                        <w:rFonts w:hint="eastAsia"/>
-                      </w:rPr>
-                      <w:fldChar w:fldCharType="separate"/>
-                    </w:r>
-                    <w:r>
-                      <w:rPr>
-                        <w:rFonts w:hint="eastAsia"/>
-                      </w:rPr>
-                      <w:t>2</w:t>
-                    </w:r>
-                    <w:r>
-                      <w:rPr>
-                        <w:rFonts w:hint="eastAsia"/>
-                      </w:rPr>
-                      <w:fldChar w:fldCharType="end"/>
-                    </w:r>
-                  </w:p>
-                </w:txbxContent>
-              </v:textbox>
-            </v:shape>
-          </w:pict>
-        </mc:Fallback>
-      </mc:AlternateContent>
-    </w:r>
-  </w:p>
-</w:ftr>
-</file>
-
-<file path=word/footer3.xml><?xml version="1.0" encoding="utf-8"?>
 <w:ftr xmlns:wpc="http://schemas.microsoft.com/office/word/2010/wordprocessingCanvas" xmlns:mc="http://schemas.openxmlformats.org/markup-compatibility/2006" xmlns:o="urn:schemas-microsoft-com:office:office" xmlns:r="http://schemas.openxmlformats.org/officeDocument/2006/relationships" xmlns:m="http://schemas.openxmlformats.org/officeDocument/2006/math" xmlns:v="urn:schemas-microsoft-com:vml" xmlns:wp14="http://schemas.microsoft.com/office/word/2010/wordprocessingDrawing" xmlns:wp="http://schemas.openxmlformats.org/drawingml/2006/wordprocessingDrawing" xmlns:w10="urn:schemas-microsoft-com:office:word" xmlns:w="http://schemas.openxmlformats.org/wordprocessingml/2006/main" xmlns:w14="http://schemas.microsoft.com/office/word/2010/wordml" xmlns:w15="http://schemas.microsoft.com/office/word/2012/wordml" xmlns:wpg="http://schemas.microsoft.com/office/word/2010/wordprocessingGroup" xmlns:wpi="http://schemas.microsoft.com/office/word/2010/wordprocessingInk" xmlns:wne="http://schemas.microsoft.com/office/word/2006/wordml" xmlns:wps="http://schemas.microsoft.com/office/word/2010/wordprocessingShape" xmlns:wpsCustomData="http://www.wps.cn/officeDocument/2013/wpsCustomData" mc:Ignorable="w14 w15 wp14">
   <w:p>
     <w:pPr>
@@ -42520,40 +43099,6 @@
 </file>
 
 <file path=word/header2.xml><?xml version="1.0" encoding="utf-8"?>
-<w:hdr xmlns:wpc="http://schemas.microsoft.com/office/word/2010/wordprocessingCanvas" xmlns:mc="http://schemas.openxmlformats.org/markup-compatibility/2006" xmlns:o="urn:schemas-microsoft-com:office:office" xmlns:r="http://schemas.openxmlformats.org/officeDocument/2006/relationships" xmlns:m="http://schemas.openxmlformats.org/officeDocument/2006/math" xmlns:v="urn:schemas-microsoft-com:vml" xmlns:wp14="http://schemas.microsoft.com/office/word/2010/wordprocessingDrawing" xmlns:wp="http://schemas.openxmlformats.org/drawingml/2006/wordprocessingDrawing" xmlns:w10="urn:schemas-microsoft-com:office:word" xmlns:w="http://schemas.openxmlformats.org/wordprocessingml/2006/main" xmlns:w14="http://schemas.microsoft.com/office/word/2010/wordml" xmlns:w15="http://schemas.microsoft.com/office/word/2012/wordml" xmlns:wpg="http://schemas.microsoft.com/office/word/2010/wordprocessingGroup" xmlns:wpi="http://schemas.microsoft.com/office/word/2010/wordprocessingInk" xmlns:wne="http://schemas.microsoft.com/office/word/2006/wordml" xmlns:wps="http://schemas.microsoft.com/office/word/2010/wordprocessingShape" xmlns:wpsCustomData="http://www.wps.cn/officeDocument/2013/wpsCustomData" mc:Ignorable="w14 w15 wp14">
-  <w:p>
-    <w:pPr>
-      <w:pStyle w:val="14"/>
-      <w:jc w:val="both"/>
-    </w:pPr>
-    <w:r>
-      <w:pict>
-        <v:shape id="_x0000_s2050" o:spid="_x0000_s2050" o:spt="75" alt="u=1013914303,2147374987&amp;fm=58" type="#_x0000_t75" style="position:absolute;left:0pt;margin-left:0.5pt;margin-top:141.3pt;height:415.3pt;width:415.3pt;mso-position-horizontal-relative:margin;mso-position-vertical-relative:margin;z-index:-251654144;mso-width-relative:page;mso-height-relative:page;" filled="f" o:preferrelative="t" stroked="f" coordsize="21600,21600">
-          <v:path/>
-          <v:fill on="f" focussize="0,0"/>
-          <v:stroke on="f" joinstyle="miter"/>
-          <v:imagedata r:id="rId1" gain="19660f" blacklevel="22937f" o:title="u=1013914303,2147374987&amp;fm=58"/>
-          <o:lock v:ext="edit" aspectratio="t"/>
-        </v:shape>
-      </w:pict>
-    </w:r>
-    <w:r>
-      <w:rPr>
-        <w:rFonts w:hint="eastAsia"/>
-      </w:rPr>
-      <w:tab/>
-    </w:r>
-    <w:r>
-      <w:rPr>
-        <w:rFonts w:hint="eastAsia"/>
-      </w:rPr>
-      <w:t>SE2018春-G17</w:t>
-    </w:r>
-  </w:p>
-</w:hdr>
-</file>
-
-<file path=word/header3.xml><?xml version="1.0" encoding="utf-8"?>
 <w:hdr xmlns:wpc="http://schemas.microsoft.com/office/word/2010/wordprocessingCanvas" xmlns:mc="http://schemas.openxmlformats.org/markup-compatibility/2006" xmlns:o="urn:schemas-microsoft-com:office:office" xmlns:r="http://schemas.openxmlformats.org/officeDocument/2006/relationships" xmlns:m="http://schemas.openxmlformats.org/officeDocument/2006/math" xmlns:v="urn:schemas-microsoft-com:vml" xmlns:wp14="http://schemas.microsoft.com/office/word/2010/wordprocessingDrawing" xmlns:wp="http://schemas.openxmlformats.org/drawingml/2006/wordprocessingDrawing" xmlns:w10="urn:schemas-microsoft-com:office:word" xmlns:w="http://schemas.openxmlformats.org/wordprocessingml/2006/main" xmlns:w14="http://schemas.microsoft.com/office/word/2010/wordml" xmlns:w15="http://schemas.microsoft.com/office/word/2012/wordml" xmlns:wpg="http://schemas.microsoft.com/office/word/2010/wordprocessingGroup" xmlns:wpi="http://schemas.microsoft.com/office/word/2010/wordprocessingInk" xmlns:wne="http://schemas.microsoft.com/office/word/2006/wordml" xmlns:wps="http://schemas.microsoft.com/office/word/2010/wordprocessingShape" xmlns:wpsCustomData="http://www.wps.cn/officeDocument/2013/wpsCustomData" mc:Ignorable="w14 w15 wp14">
   <w:p>
     <w:pPr>
@@ -43253,7 +43798,7 @@
         </w14:shadow>
         <w14:reflection w14:blurRad="0" w14:stA="0" w14:stPos="0" w14:endA="0" w14:endPos="0" w14:dist="0" w14:dir="0" w14:fadeDir="0" w14:sx="0" w14:sy="0" w14:kx="0" w14:ky="0" w14:algn="none"/>
         <w14:props3d w14:extrusionH="0" w14:contourW="0" w14:prstMaterial="none"/>
-        <w14:scene3d w14:prst="orthographicFront">
+        <w14:scene3d>
           <w14:lightRig w14:rig="threePt" w14:dir="t">
             <w14:rot w14:lat="0" w14:lon="0" w14:rev="0"/>
           </w14:lightRig>
@@ -45029,11 +45574,9 @@
   <customSectProps>
     <customSectPr/>
     <customSectPr/>
-    <customSectPr/>
   </customSectProps>
   <customShpExts>
     <customShpInfo spid="_x0000_s1026" textRotate="1"/>
-    <customShpInfo spid="_x0000_s2050"/>
     <customShpInfo spid="_x0000_s2049"/>
   </customShpExts>
 </s:customData>

--- a/SE2018春-G17-需求规格说明书.docx
+++ b/SE2018春-G17-需求规格说明书.docx
@@ -624,13 +624,13 @@
       <w:bookmarkStart w:id="0" w:name="_Toc446076693"/>
       <w:bookmarkStart w:id="1" w:name="_Toc60"/>
       <w:bookmarkStart w:id="2" w:name="_Toc466020645"/>
-      <w:bookmarkStart w:id="3" w:name="_Toc12861"/>
-      <w:bookmarkStart w:id="4" w:name="_Toc447553497"/>
-      <w:bookmarkStart w:id="5" w:name="_Toc497383793"/>
-      <w:bookmarkStart w:id="6" w:name="_Toc27132"/>
-      <w:bookmarkStart w:id="7" w:name="_Toc495856382"/>
-      <w:bookmarkStart w:id="8" w:name="_Toc496460827"/>
-      <w:bookmarkStart w:id="9" w:name="_Toc466742046"/>
+      <w:bookmarkStart w:id="3" w:name="_Toc495856382"/>
+      <w:bookmarkStart w:id="4" w:name="_Toc497383793"/>
+      <w:bookmarkStart w:id="5" w:name="_Toc27132"/>
+      <w:bookmarkStart w:id="6" w:name="_Toc496460827"/>
+      <w:bookmarkStart w:id="7" w:name="_Toc466742046"/>
+      <w:bookmarkStart w:id="8" w:name="_Toc447553497"/>
+      <w:bookmarkStart w:id="9" w:name="_Toc12861"/>
       <w:r>
         <w:rPr>
           <w:rFonts w:hint="eastAsia"/>
@@ -1758,8 +1758,6 @@
           <w:szCs w:val="36"/>
         </w:rPr>
       </w:pPr>
-      <w:bookmarkStart w:id="204" w:name="_GoBack"/>
-      <w:bookmarkEnd w:id="204"/>
       <w:r>
         <w:rPr>
           <w:rFonts w:hint="eastAsia" w:ascii="Calibri Light" w:hAnsi="Calibri Light"/>
@@ -7812,8 +7810,8 @@
       <w:r>
         <w:br w:type="page"/>
       </w:r>
-      <w:bookmarkStart w:id="10" w:name="_Toc14055"/>
-      <w:bookmarkStart w:id="11" w:name="_Toc512083884"/>
+      <w:bookmarkStart w:id="10" w:name="_Toc512083884"/>
+      <w:bookmarkStart w:id="11" w:name="_Toc14055"/>
     </w:p>
     <w:p>
       <w:pPr>
@@ -7858,8 +7856,8 @@
       <w:pPr>
         <w:pStyle w:val="3"/>
       </w:pPr>
-      <w:bookmarkStart w:id="15" w:name="_Toc512186720"/>
-      <w:bookmarkStart w:id="16" w:name="_Toc512083885"/>
+      <w:bookmarkStart w:id="15" w:name="_Toc512083885"/>
+      <w:bookmarkStart w:id="16" w:name="_Toc512186720"/>
       <w:bookmarkStart w:id="17" w:name="_Toc20079"/>
       <w:r>
         <w:rPr>
@@ -7922,9 +7920,9 @@
       <w:pPr>
         <w:pStyle w:val="4"/>
       </w:pPr>
-      <w:bookmarkStart w:id="21" w:name="_Toc512186722"/>
-      <w:bookmarkStart w:id="22" w:name="_Toc512083887"/>
-      <w:bookmarkStart w:id="23" w:name="_Toc9755"/>
+      <w:bookmarkStart w:id="21" w:name="_Toc9755"/>
+      <w:bookmarkStart w:id="22" w:name="_Toc512186722"/>
+      <w:bookmarkStart w:id="23" w:name="_Toc512083887"/>
       <w:r>
         <w:rPr>
           <w:rFonts w:hint="eastAsia"/>
@@ -8068,8 +8066,8 @@
         <w:jc w:val="left"/>
       </w:pPr>
       <w:bookmarkStart w:id="28" w:name="_Toc11052"/>
-      <w:bookmarkStart w:id="29" w:name="_Toc496719362"/>
-      <w:bookmarkStart w:id="30" w:name="_Toc31732"/>
+      <w:bookmarkStart w:id="29" w:name="_Toc31732"/>
+      <w:bookmarkStart w:id="30" w:name="_Toc496719362"/>
       <w:r>
         <w:rPr>
           <w:rFonts w:hint="eastAsia"/>
@@ -8491,10 +8489,10 @@
         <w:pStyle w:val="5"/>
       </w:pPr>
       <w:bookmarkStart w:id="43" w:name="_Toc15983"/>
-      <w:bookmarkStart w:id="44" w:name="_Toc13729"/>
-      <w:bookmarkStart w:id="45" w:name="_Toc496719370"/>
-      <w:bookmarkStart w:id="46" w:name="_Toc495739763"/>
-      <w:bookmarkStart w:id="47" w:name="_Toc276741012"/>
+      <w:bookmarkStart w:id="44" w:name="_Toc495739763"/>
+      <w:bookmarkStart w:id="45" w:name="_Toc276741012"/>
+      <w:bookmarkStart w:id="46" w:name="_Toc496719370"/>
+      <w:bookmarkStart w:id="47" w:name="_Toc13729"/>
       <w:r>
         <w:rPr>
           <w:rFonts w:hint="eastAsia"/>
@@ -8622,11 +8620,11 @@
       <w:pPr>
         <w:pStyle w:val="5"/>
       </w:pPr>
-      <w:bookmarkStart w:id="48" w:name="_Toc6831"/>
-      <w:bookmarkStart w:id="49" w:name="_Toc7144"/>
-      <w:bookmarkStart w:id="50" w:name="_Toc496719371"/>
-      <w:bookmarkStart w:id="51" w:name="_Toc276741013"/>
-      <w:bookmarkStart w:id="52" w:name="_Toc495739764"/>
+      <w:bookmarkStart w:id="48" w:name="_Toc495739764"/>
+      <w:bookmarkStart w:id="49" w:name="_Toc496719371"/>
+      <w:bookmarkStart w:id="50" w:name="_Toc7144"/>
+      <w:bookmarkStart w:id="51" w:name="_Toc6831"/>
+      <w:bookmarkStart w:id="52" w:name="_Toc276741013"/>
       <w:r>
         <w:rPr>
           <w:rFonts w:hint="eastAsia"/>
@@ -8668,8 +8666,8 @@
       <w:pPr>
         <w:pStyle w:val="6"/>
       </w:pPr>
-      <w:bookmarkStart w:id="53" w:name="_Toc17177"/>
-      <w:bookmarkStart w:id="54" w:name="_Toc496719373"/>
+      <w:bookmarkStart w:id="53" w:name="_Toc496719373"/>
+      <w:bookmarkStart w:id="54" w:name="_Toc17177"/>
       <w:bookmarkStart w:id="55" w:name="_Toc14667"/>
       <w:r>
         <w:rPr>
@@ -8698,8 +8696,8 @@
       </w:pPr>
       <w:bookmarkStart w:id="56" w:name="_Toc17116"/>
       <w:bookmarkStart w:id="57" w:name="_Toc495739765"/>
-      <w:bookmarkStart w:id="58" w:name="_Toc276741014"/>
-      <w:bookmarkStart w:id="59" w:name="_Toc30338"/>
+      <w:bookmarkStart w:id="58" w:name="_Toc30338"/>
+      <w:bookmarkStart w:id="59" w:name="_Toc276741014"/>
       <w:bookmarkStart w:id="60" w:name="_Toc496719374"/>
       <w:r>
         <w:rPr>
@@ -8859,8 +8857,8 @@
         <w:pStyle w:val="3"/>
       </w:pPr>
       <w:bookmarkStart w:id="62" w:name="_Toc512083889"/>
-      <w:bookmarkStart w:id="63" w:name="_Toc512186723"/>
-      <w:bookmarkStart w:id="64" w:name="_Toc23733"/>
+      <w:bookmarkStart w:id="63" w:name="_Toc23733"/>
+      <w:bookmarkStart w:id="64" w:name="_Toc512186723"/>
       <w:r>
         <w:rPr>
           <w:rFonts w:hint="eastAsia"/>
@@ -11696,8 +11694,8 @@
       <w:pPr>
         <w:pStyle w:val="4"/>
       </w:pPr>
-      <w:bookmarkStart w:id="77" w:name="_Toc512186730"/>
-      <w:bookmarkStart w:id="78" w:name="_Toc16777"/>
+      <w:bookmarkStart w:id="77" w:name="_Toc16777"/>
+      <w:bookmarkStart w:id="78" w:name="_Toc512186730"/>
       <w:r>
         <w:rPr>
           <w:rFonts w:hint="eastAsia"/>
@@ -14217,8 +14215,8 @@
       <w:pPr>
         <w:pStyle w:val="4"/>
       </w:pPr>
-      <w:bookmarkStart w:id="85" w:name="_Toc512186732"/>
-      <w:bookmarkStart w:id="86" w:name="_Toc15560"/>
+      <w:bookmarkStart w:id="85" w:name="_Toc15560"/>
+      <w:bookmarkStart w:id="86" w:name="_Toc512186732"/>
       <w:r>
         <w:rPr>
           <w:rFonts w:hint="eastAsia"/>
@@ -14429,12 +14427,6 @@
             <w:insideV w:val="single" w:color="auto" w:sz="4" w:space="0"/>
           </w:tblBorders>
           <w:tblLayout w:type="fixed"/>
-          <w:tblCellMar>
-            <w:top w:w="0" w:type="dxa"/>
-            <w:left w:w="108" w:type="dxa"/>
-            <w:bottom w:w="0" w:type="dxa"/>
-            <w:right w:w="108" w:type="dxa"/>
-          </w:tblCellMar>
         </w:tblPrEx>
         <w:trPr>
           <w:trHeight w:val="447" w:hRule="atLeast"/>
@@ -16698,8 +16690,8 @@
       <w:pPr>
         <w:jc w:val="left"/>
       </w:pPr>
-      <w:bookmarkStart w:id="93" w:name="_Toc512083891"/>
-      <w:bookmarkStart w:id="94" w:name="_Toc31055"/>
+      <w:bookmarkStart w:id="93" w:name="_Toc31055"/>
+      <w:bookmarkStart w:id="94" w:name="_Toc512083891"/>
     </w:p>
     <w:p>
       <w:pPr>
@@ -17621,8 +17613,8 @@
       <w:pPr>
         <w:pStyle w:val="2"/>
       </w:pPr>
-      <w:bookmarkStart w:id="95" w:name="_Toc512186737"/>
-      <w:bookmarkStart w:id="96" w:name="_Toc18907"/>
+      <w:bookmarkStart w:id="95" w:name="_Toc18907"/>
+      <w:bookmarkStart w:id="96" w:name="_Toc512186737"/>
       <w:r>
         <w:rPr>
           <w:rFonts w:hint="eastAsia"/>
@@ -21673,12 +21665,6 @@
             <w:insideV w:val="single" w:color="000000" w:sz="4" w:space="0"/>
           </w:tblBorders>
           <w:tblLayout w:type="fixed"/>
-          <w:tblCellMar>
-            <w:top w:w="0" w:type="dxa"/>
-            <w:left w:w="108" w:type="dxa"/>
-            <w:bottom w:w="0" w:type="dxa"/>
-            <w:right w:w="108" w:type="dxa"/>
-          </w:tblCellMar>
         </w:tblPrEx>
         <w:tc>
           <w:tcPr>
@@ -22826,7 +22812,14 @@
         </w:tc>
       </w:tr>
     </w:tbl>
-    <w:p/>
+    <w:p>
+      <w:pPr>
+        <w:rPr>
+          <w:rFonts w:hint="eastAsia" w:eastAsiaTheme="minorEastAsia"/>
+          <w:lang w:val="en-US" w:eastAsia="zh-CN"/>
+        </w:rPr>
+      </w:pPr>
+    </w:p>
     <w:p>
       <w:pPr>
         <w:pStyle w:val="3"/>
@@ -25773,8 +25766,8 @@
       <w:pPr>
         <w:pStyle w:val="3"/>
       </w:pPr>
-      <w:bookmarkStart w:id="123" w:name="_Toc504029160"/>
-      <w:bookmarkStart w:id="124" w:name="_Toc20786"/>
+      <w:bookmarkStart w:id="123" w:name="_Toc20786"/>
+      <w:bookmarkStart w:id="124" w:name="_Toc504029160"/>
       <w:r>
         <w:rPr>
           <w:rFonts w:hint="eastAsia"/>
@@ -25791,9 +25784,9 @@
       <w:pPr>
         <w:pStyle w:val="4"/>
       </w:pPr>
-      <w:bookmarkStart w:id="125" w:name="_Toc512186745"/>
-      <w:bookmarkStart w:id="126" w:name="_Toc504029161"/>
-      <w:bookmarkStart w:id="127" w:name="_Toc3242"/>
+      <w:bookmarkStart w:id="125" w:name="_Toc3242"/>
+      <w:bookmarkStart w:id="126" w:name="_Toc512186745"/>
+      <w:bookmarkStart w:id="127" w:name="_Toc504029161"/>
       <w:r>
         <w:rPr>
           <w:rFonts w:hint="eastAsia"/>
@@ -25837,8 +25830,8 @@
         <w:pStyle w:val="4"/>
       </w:pPr>
       <w:bookmarkStart w:id="128" w:name="_Toc512186746"/>
-      <w:bookmarkStart w:id="129" w:name="_Toc504029162"/>
-      <w:bookmarkStart w:id="130" w:name="_Toc22023"/>
+      <w:bookmarkStart w:id="129" w:name="_Toc22023"/>
+      <w:bookmarkStart w:id="130" w:name="_Toc504029162"/>
       <w:r>
         <w:rPr>
           <w:rFonts w:hint="eastAsia"/>
@@ -25956,9 +25949,9 @@
       <w:pPr>
         <w:pStyle w:val="4"/>
       </w:pPr>
-      <w:bookmarkStart w:id="131" w:name="_Toc512186747"/>
-      <w:bookmarkStart w:id="132" w:name="_Toc504029163"/>
-      <w:bookmarkStart w:id="133" w:name="_Toc31189"/>
+      <w:bookmarkStart w:id="131" w:name="_Toc504029163"/>
+      <w:bookmarkStart w:id="132" w:name="_Toc31189"/>
+      <w:bookmarkStart w:id="133" w:name="_Toc512186747"/>
       <w:r>
         <w:rPr>
           <w:rFonts w:hint="eastAsia"/>
@@ -25981,8 +25974,8 @@
       <w:pPr>
         <w:pStyle w:val="3"/>
       </w:pPr>
-      <w:bookmarkStart w:id="134" w:name="_Toc504029164"/>
-      <w:bookmarkStart w:id="135" w:name="_Toc29991"/>
+      <w:bookmarkStart w:id="134" w:name="_Toc29991"/>
+      <w:bookmarkStart w:id="135" w:name="_Toc504029164"/>
       <w:r>
         <w:rPr>
           <w:rFonts w:hint="eastAsia"/>
@@ -25999,9 +25992,9 @@
       <w:pPr>
         <w:pStyle w:val="4"/>
       </w:pPr>
-      <w:bookmarkStart w:id="136" w:name="_Toc512186748"/>
-      <w:bookmarkStart w:id="137" w:name="_Toc504029165"/>
-      <w:bookmarkStart w:id="138" w:name="_Toc23470"/>
+      <w:bookmarkStart w:id="136" w:name="_Toc504029165"/>
+      <w:bookmarkStart w:id="137" w:name="_Toc23470"/>
+      <w:bookmarkStart w:id="138" w:name="_Toc512186748"/>
       <w:r>
         <w:rPr>
           <w:rFonts w:hint="eastAsia"/>
@@ -26109,9 +26102,9 @@
       <w:pPr>
         <w:pStyle w:val="4"/>
       </w:pPr>
-      <w:bookmarkStart w:id="146" w:name="_Toc504029169"/>
-      <w:bookmarkStart w:id="147" w:name="_Toc512186751"/>
-      <w:bookmarkStart w:id="148" w:name="_Toc8215"/>
+      <w:bookmarkStart w:id="146" w:name="_Toc8215"/>
+      <w:bookmarkStart w:id="147" w:name="_Toc504029169"/>
+      <w:bookmarkStart w:id="148" w:name="_Toc512186751"/>
       <w:r>
         <w:rPr>
           <w:rFonts w:hint="eastAsia"/>
@@ -27005,9 +26998,9 @@
       <w:pPr>
         <w:pStyle w:val="4"/>
       </w:pPr>
-      <w:bookmarkStart w:id="157" w:name="_Toc512186754"/>
-      <w:bookmarkStart w:id="158" w:name="_Toc504029173"/>
-      <w:bookmarkStart w:id="159" w:name="_Toc4885"/>
+      <w:bookmarkStart w:id="157" w:name="_Toc4885"/>
+      <w:bookmarkStart w:id="158" w:name="_Toc512186754"/>
+      <w:bookmarkStart w:id="159" w:name="_Toc504029173"/>
       <w:r>
         <w:rPr>
           <w:rFonts w:hint="eastAsia"/>
@@ -27187,8 +27180,8 @@
       <w:pPr>
         <w:pStyle w:val="2"/>
       </w:pPr>
-      <w:bookmarkStart w:id="160" w:name="_Toc504029174"/>
-      <w:bookmarkStart w:id="161" w:name="_Toc7228"/>
+      <w:bookmarkStart w:id="160" w:name="_Toc7228"/>
+      <w:bookmarkStart w:id="161" w:name="_Toc504029174"/>
       <w:r>
         <w:rPr>
           <w:rFonts w:hint="eastAsia"/>
@@ -27202,8 +27195,8 @@
       <w:pPr>
         <w:pStyle w:val="3"/>
       </w:pPr>
-      <w:bookmarkStart w:id="162" w:name="_Toc512186755"/>
-      <w:bookmarkStart w:id="163" w:name="_Toc9361"/>
+      <w:bookmarkStart w:id="162" w:name="_Toc9361"/>
+      <w:bookmarkStart w:id="163" w:name="_Toc512186755"/>
       <w:r>
         <w:rPr>
           <w:rFonts w:hint="eastAsia"/>
@@ -31211,8 +31204,8 @@
       <w:pPr>
         <w:pStyle w:val="3"/>
       </w:pPr>
-      <w:bookmarkStart w:id="168" w:name="_Toc512186758"/>
-      <w:bookmarkStart w:id="169" w:name="_Toc25059"/>
+      <w:bookmarkStart w:id="168" w:name="_Toc25059"/>
+      <w:bookmarkStart w:id="169" w:name="_Toc512186758"/>
       <w:r>
         <w:rPr>
           <w:rFonts w:hint="eastAsia"/>
@@ -32139,8 +32132,8 @@
       <w:pPr>
         <w:pStyle w:val="3"/>
       </w:pPr>
-      <w:bookmarkStart w:id="172" w:name="_Toc512186760"/>
-      <w:bookmarkStart w:id="173" w:name="_Toc15290"/>
+      <w:bookmarkStart w:id="172" w:name="_Toc15290"/>
+      <w:bookmarkStart w:id="173" w:name="_Toc512186760"/>
       <w:r>
         <w:rPr>
           <w:rFonts w:hint="eastAsia"/>
@@ -33646,8 +33639,8 @@
       <w:pPr>
         <w:pStyle w:val="3"/>
       </w:pPr>
-      <w:bookmarkStart w:id="174" w:name="_Toc512186761"/>
-      <w:bookmarkStart w:id="175" w:name="_Toc6580"/>
+      <w:bookmarkStart w:id="174" w:name="_Toc6580"/>
+      <w:bookmarkStart w:id="175" w:name="_Toc512186761"/>
       <w:r>
         <w:rPr>
           <w:rFonts w:hint="eastAsia"/>
@@ -38718,12 +38711,6 @@
             <w:insideV w:val="single" w:color="auto" w:sz="4" w:space="0"/>
           </w:tblBorders>
           <w:tblLayout w:type="fixed"/>
-          <w:tblCellMar>
-            <w:top w:w="0" w:type="dxa"/>
-            <w:left w:w="108" w:type="dxa"/>
-            <w:bottom w:w="0" w:type="dxa"/>
-            <w:right w:w="108" w:type="dxa"/>
-          </w:tblCellMar>
         </w:tblPrEx>
         <w:tc>
           <w:tcPr>
@@ -38894,14 +38881,6 @@
       </w:tr>
       <w:tr>
         <w:tblPrEx>
-          <w:tblBorders>
-            <w:top w:val="single" w:color="auto" w:sz="4" w:space="0"/>
-            <w:left w:val="single" w:color="auto" w:sz="4" w:space="0"/>
-            <w:bottom w:val="single" w:color="auto" w:sz="4" w:space="0"/>
-            <w:right w:val="single" w:color="auto" w:sz="4" w:space="0"/>
-            <w:insideH w:val="single" w:color="auto" w:sz="4" w:space="0"/>
-            <w:insideV w:val="single" w:color="auto" w:sz="4" w:space="0"/>
-          </w:tblBorders>
           <w:tblLayout w:type="fixed"/>
           <w:tblCellMar>
             <w:top w:w="0" w:type="dxa"/>
@@ -39460,12 +39439,6 @@
             <w:insideV w:val="single" w:color="auto" w:sz="4" w:space="0"/>
           </w:tblBorders>
           <w:tblLayout w:type="fixed"/>
-          <w:tblCellMar>
-            <w:top w:w="0" w:type="dxa"/>
-            <w:left w:w="108" w:type="dxa"/>
-            <w:bottom w:w="0" w:type="dxa"/>
-            <w:right w:w="108" w:type="dxa"/>
-          </w:tblCellMar>
         </w:tblPrEx>
         <w:tc>
           <w:tcPr>
@@ -39730,8 +39703,8 @@
       <w:pPr>
         <w:pStyle w:val="3"/>
       </w:pPr>
-      <w:bookmarkStart w:id="178" w:name="_Toc512186763"/>
-      <w:bookmarkStart w:id="179" w:name="_Toc16203"/>
+      <w:bookmarkStart w:id="178" w:name="_Toc16203"/>
+      <w:bookmarkStart w:id="179" w:name="_Toc512186763"/>
       <w:r>
         <w:rPr>
           <w:rFonts w:hint="eastAsia"/>
@@ -40944,8 +40917,8 @@
       <w:pPr>
         <w:pStyle w:val="4"/>
       </w:pPr>
-      <w:bookmarkStart w:id="184" w:name="_Toc512186765"/>
-      <w:bookmarkStart w:id="185" w:name="_Toc19638"/>
+      <w:bookmarkStart w:id="184" w:name="_Toc19638"/>
+      <w:bookmarkStart w:id="185" w:name="_Toc512186765"/>
       <w:r>
         <w:rPr>
           <w:rFonts w:hint="eastAsia"/>
@@ -41421,8 +41394,8 @@
       <w:pPr>
         <w:pStyle w:val="4"/>
       </w:pPr>
-      <w:bookmarkStart w:id="190" w:name="_Toc512186768"/>
-      <w:bookmarkStart w:id="191" w:name="_Toc7699"/>
+      <w:bookmarkStart w:id="190" w:name="_Toc7699"/>
+      <w:bookmarkStart w:id="191" w:name="_Toc512186768"/>
       <w:r>
         <w:rPr>
           <w:rFonts w:hint="eastAsia"/>
@@ -41739,8 +41712,8 @@
       <w:pPr>
         <w:pStyle w:val="4"/>
       </w:pPr>
-      <w:bookmarkStart w:id="194" w:name="_Toc512186770"/>
-      <w:bookmarkStart w:id="195" w:name="_Toc28333"/>
+      <w:bookmarkStart w:id="194" w:name="_Toc28333"/>
+      <w:bookmarkStart w:id="195" w:name="_Toc512186770"/>
       <w:r>
         <w:rPr>
           <w:rFonts w:hint="eastAsia"/>
@@ -41910,7 +41883,7 @@
     <w:p>
       <w:r>
         <w:object>
-          <v:shape id="_x0000_i1031" o:spt="75" type="#_x0000_t75" style="height:265pt;width:415.3pt;" o:ole="t" filled="f" o:preferrelative="t" stroked="f" coordsize="21600,21600">
+          <v:shape id="_x0000_i1025" o:spt="75" type="#_x0000_t75" style="height:265pt;width:415.3pt;" o:ole="t" filled="f" o:preferrelative="t" stroked="f" coordsize="21600,21600">
             <v:path/>
             <v:fill on="f" focussize="0,0"/>
             <v:stroke on="f"/>
@@ -41919,7 +41892,7 @@
             <w10:wrap type="none"/>
             <w10:anchorlock/>
           </v:shape>
-          <o:OLEObject Type="Embed" ProgID="Visio.Drawing.15" ShapeID="_x0000_i1031" DrawAspect="Content" ObjectID="_1468075725" r:id="rId22">
+          <o:OLEObject Type="Embed" ProgID="Visio.Drawing.15" ShapeID="_x0000_i1025" DrawAspect="Content" ObjectID="_1468075725" r:id="rId22">
             <o:LockedField>false</o:LockedField>
           </o:OLEObject>
         </w:object>
@@ -42542,7 +42515,7 @@
           <w:rFonts w:hint="eastAsia"/>
         </w:rPr>
         <w:object>
-          <v:shape id="_x0000_i1025" o:spt="75" type="#_x0000_t75" style="height:482.25pt;width:386.25pt;" o:ole="t" filled="f" o:preferrelative="t" stroked="f" coordsize="21600,21600">
+          <v:shape id="_x0000_i1026" o:spt="75" type="#_x0000_t75" style="height:482.25pt;width:386.25pt;" o:ole="t" filled="f" o:preferrelative="t" stroked="f" coordsize="21600,21600">
             <v:path/>
             <v:fill on="f" focussize="0,0"/>
             <v:stroke on="f" joinstyle="miter"/>
@@ -42551,7 +42524,7 @@
             <w10:wrap type="none"/>
             <w10:anchorlock/>
           </v:shape>
-          <o:OLEObject Type="Embed" ProgID="Visio.Drawing.15" ShapeID="_x0000_i1025" DrawAspect="Content" ObjectID="_1468075726" r:id="rId24">
+          <o:OLEObject Type="Embed" ProgID="Visio.Drawing.15" ShapeID="_x0000_i1026" DrawAspect="Content" ObjectID="_1468075726" r:id="rId24">
             <o:LockedField>false</o:LockedField>
           </o:OLEObject>
         </w:object>
@@ -42576,7 +42549,7 @@
           <w:rFonts w:hint="eastAsia"/>
         </w:rPr>
         <w:object>
-          <v:shape id="_x0000_i1026" o:spt="75" type="#_x0000_t75" style="height:427pt;width:425.85pt;" o:ole="t" filled="f" o:preferrelative="t" stroked="f" coordsize="21600,21600">
+          <v:shape id="_x0000_i1027" o:spt="75" type="#_x0000_t75" style="height:427pt;width:425.85pt;" o:ole="t" filled="f" o:preferrelative="t" stroked="f" coordsize="21600,21600">
             <v:path/>
             <v:fill on="f" focussize="0,0"/>
             <v:stroke on="f" joinstyle="miter"/>
@@ -42585,7 +42558,7 @@
             <w10:wrap type="none"/>
             <w10:anchorlock/>
           </v:shape>
-          <o:OLEObject Type="Embed" ProgID="Visio.Drawing.15" ShapeID="_x0000_i1026" DrawAspect="Content" ObjectID="_1468075727" r:id="rId26">
+          <o:OLEObject Type="Embed" ProgID="Visio.Drawing.15" ShapeID="_x0000_i1027" DrawAspect="Content" ObjectID="_1468075727" r:id="rId26">
             <o:LockedField>false</o:LockedField>
           </o:OLEObject>
         </w:object>
@@ -42610,7 +42583,7 @@
           <w:rFonts w:hint="eastAsia"/>
         </w:rPr>
         <w:object>
-          <v:shape id="_x0000_i1027" o:spt="75" type="#_x0000_t75" style="height:476.1pt;width:392.35pt;" o:ole="t" filled="f" o:preferrelative="t" stroked="f" coordsize="21600,21600">
+          <v:shape id="_x0000_i1028" o:spt="75" type="#_x0000_t75" style="height:476.1pt;width:392.35pt;" o:ole="t" filled="f" o:preferrelative="t" stroked="f" coordsize="21600,21600">
             <v:path/>
             <v:fill on="f" focussize="0,0"/>
             <v:stroke on="f" joinstyle="miter"/>
@@ -42619,7 +42592,7 @@
             <w10:wrap type="none"/>
             <w10:anchorlock/>
           </v:shape>
-          <o:OLEObject Type="Embed" ProgID="Visio.Drawing.15" ShapeID="_x0000_i1027" DrawAspect="Content" ObjectID="_1468075728" r:id="rId28">
+          <o:OLEObject Type="Embed" ProgID="Visio.Drawing.15" ShapeID="_x0000_i1028" DrawAspect="Content" ObjectID="_1468075728" r:id="rId28">
             <o:LockedField>false</o:LockedField>
           </o:OLEObject>
         </w:object>
@@ -42644,7 +42617,7 @@
           <w:rFonts w:hint="eastAsia"/>
         </w:rPr>
         <w:object>
-          <v:shape id="_x0000_i1028" o:spt="75" type="#_x0000_t75" style="height:352.2pt;width:452.65pt;" o:ole="t" filled="f" o:preferrelative="t" stroked="f" coordsize="21600,21600">
+          <v:shape id="_x0000_i1029" o:spt="75" type="#_x0000_t75" style="height:352.2pt;width:452.65pt;" o:ole="t" filled="f" o:preferrelative="t" stroked="f" coordsize="21600,21600">
             <v:path/>
             <v:fill on="f" focussize="0,0"/>
             <v:stroke on="f" joinstyle="miter"/>
@@ -42653,7 +42626,7 @@
             <w10:wrap type="none"/>
             <w10:anchorlock/>
           </v:shape>
-          <o:OLEObject Type="Embed" ProgID="Visio.Drawing.15" ShapeID="_x0000_i1028" DrawAspect="Content" ObjectID="_1468075729" r:id="rId30">
+          <o:OLEObject Type="Embed" ProgID="Visio.Drawing.15" ShapeID="_x0000_i1029" DrawAspect="Content" ObjectID="_1468075729" r:id="rId30">
             <o:LockedField>false</o:LockedField>
           </o:OLEObject>
         </w:object>
@@ -42673,12 +42646,13 @@
       <w:bookmarkEnd w:id="203"/>
     </w:p>
     <w:p>
+      <w:bookmarkStart w:id="204" w:name="_GoBack"/>
       <w:r>
         <w:rPr>
           <w:rFonts w:hint="eastAsia"/>
         </w:rPr>
         <w:object>
-          <v:shape id="_x0000_i1029" o:spt="75" type="#_x0000_t75" style="height:176.95pt;width:414.7pt;" o:ole="t" filled="f" o:preferrelative="t" stroked="f" coordsize="21600,21600">
+          <v:shape id="_x0000_i1030" o:spt="75" type="#_x0000_t75" style="height:176.95pt;width:414.7pt;" o:ole="t" filled="f" o:preferrelative="t" stroked="f" coordsize="21600,21600">
             <v:path/>
             <v:fill on="f" focussize="0,0"/>
             <v:stroke on="f" joinstyle="miter"/>
@@ -42687,11 +42661,12 @@
             <w10:wrap type="none"/>
             <w10:anchorlock/>
           </v:shape>
-          <o:OLEObject Type="Embed" ProgID="Visio.Drawing.15" ShapeID="_x0000_i1029" DrawAspect="Content" ObjectID="_1468075730" r:id="rId32">
+          <o:OLEObject Type="Embed" ProgID="Visio.Drawing.15" ShapeID="_x0000_i1030" DrawAspect="Content" ObjectID="_1468075730" r:id="rId32">
             <o:LockedField>false</o:LockedField>
           </o:OLEObject>
         </w:object>
       </w:r>
+      <w:bookmarkEnd w:id="204"/>
     </w:p>
     <w:sectPr>
       <w:headerReference r:id="rId5" w:type="default"/>
@@ -44385,7 +44360,7 @@
     <w:lsdException w:qFormat="1" w:unhideWhenUsed="0" w:uiPriority="0" w:semiHidden="0" w:name="Title"/>
     <w:lsdException w:uiPriority="99" w:name="Closing"/>
     <w:lsdException w:uiPriority="99" w:name="Signature"/>
-    <w:lsdException w:uiPriority="1" w:name="Default Paragraph Font"/>
+    <w:lsdException w:qFormat="1" w:uiPriority="1" w:name="Default Paragraph Font"/>
     <w:lsdException w:uiPriority="99" w:name="Body Text"/>
     <w:lsdException w:uiPriority="99" w:name="Body Text Indent"/>
     <w:lsdException w:uiPriority="99" w:name="List Continue"/>
@@ -44801,6 +44776,7 @@
     <w:name w:val="Default Paragraph Font"/>
     <w:semiHidden/>
     <w:unhideWhenUsed/>
+    <w:qFormat/>
     <w:uiPriority w:val="1"/>
   </w:style>
   <w:style w:type="table" w:default="1" w:styleId="21">

--- a/SE2018春-G17-需求规格说明书.docx
+++ b/SE2018春-G17-需求规格说明书.docx
@@ -439,21 +439,34 @@
               <w:ind w:firstLine="420"/>
               <w:rPr>
                 <w:rFonts w:hint="eastAsia" w:eastAsiaTheme="minorEastAsia"/>
-                <w:lang w:eastAsia="zh-CN"/>
+                <w:lang w:val="en-US" w:eastAsia="zh-CN"/>
               </w:rPr>
             </w:pPr>
             <w:r>
               <w:rPr>
                 <w:rFonts w:hint="eastAsia"/>
               </w:rPr>
-              <w:t>0.1.</w:t>
+              <w:t>0.</w:t>
             </w:r>
             <w:r>
               <w:rPr>
                 <w:rFonts w:hint="eastAsia"/>
                 <w:lang w:val="en-US" w:eastAsia="zh-CN"/>
               </w:rPr>
-              <w:t>1</w:t>
+              <w:t>2</w:t>
+            </w:r>
+            <w:r>
+              <w:rPr>
+                <w:rFonts w:hint="eastAsia"/>
+              </w:rPr>
+              <w:t>.</w:t>
+            </w:r>
+            <w:r>
+              <w:rPr>
+                <w:rFonts w:hint="eastAsia"/>
+                <w:lang w:val="en-US" w:eastAsia="zh-CN"/>
+              </w:rPr>
+              <w:t>0</w:t>
             </w:r>
           </w:p>
         </w:tc>
@@ -621,16 +634,16 @@
           <w:szCs w:val="44"/>
         </w:rPr>
       </w:pPr>
-      <w:bookmarkStart w:id="0" w:name="_Toc446076693"/>
-      <w:bookmarkStart w:id="1" w:name="_Toc60"/>
-      <w:bookmarkStart w:id="2" w:name="_Toc466020645"/>
-      <w:bookmarkStart w:id="3" w:name="_Toc495856382"/>
-      <w:bookmarkStart w:id="4" w:name="_Toc497383793"/>
-      <w:bookmarkStart w:id="5" w:name="_Toc27132"/>
-      <w:bookmarkStart w:id="6" w:name="_Toc496460827"/>
-      <w:bookmarkStart w:id="7" w:name="_Toc466742046"/>
-      <w:bookmarkStart w:id="8" w:name="_Toc447553497"/>
-      <w:bookmarkStart w:id="9" w:name="_Toc12861"/>
+      <w:bookmarkStart w:id="0" w:name="_Toc447553497"/>
+      <w:bookmarkStart w:id="1" w:name="_Toc12861"/>
+      <w:bookmarkStart w:id="2" w:name="_Toc27132"/>
+      <w:bookmarkStart w:id="3" w:name="_Toc496460827"/>
+      <w:bookmarkStart w:id="4" w:name="_Toc466742046"/>
+      <w:bookmarkStart w:id="5" w:name="_Toc60"/>
+      <w:bookmarkStart w:id="6" w:name="_Toc497383793"/>
+      <w:bookmarkStart w:id="7" w:name="_Toc446076693"/>
+      <w:bookmarkStart w:id="8" w:name="_Toc466020645"/>
+      <w:bookmarkStart w:id="9" w:name="_Toc495856382"/>
       <w:r>
         <w:rPr>
           <w:rFonts w:hint="eastAsia"/>
@@ -7856,9 +7869,9 @@
       <w:pPr>
         <w:pStyle w:val="3"/>
       </w:pPr>
-      <w:bookmarkStart w:id="15" w:name="_Toc512083885"/>
-      <w:bookmarkStart w:id="16" w:name="_Toc512186720"/>
-      <w:bookmarkStart w:id="17" w:name="_Toc20079"/>
+      <w:bookmarkStart w:id="15" w:name="_Toc512186720"/>
+      <w:bookmarkStart w:id="16" w:name="_Toc20079"/>
+      <w:bookmarkStart w:id="17" w:name="_Toc512083885"/>
       <w:r>
         <w:rPr>
           <w:rFonts w:hint="eastAsia"/>
@@ -7920,9 +7933,9 @@
       <w:pPr>
         <w:pStyle w:val="4"/>
       </w:pPr>
-      <w:bookmarkStart w:id="21" w:name="_Toc9755"/>
-      <w:bookmarkStart w:id="22" w:name="_Toc512186722"/>
-      <w:bookmarkStart w:id="23" w:name="_Toc512083887"/>
+      <w:bookmarkStart w:id="21" w:name="_Toc512083887"/>
+      <w:bookmarkStart w:id="22" w:name="_Toc9755"/>
+      <w:bookmarkStart w:id="23" w:name="_Toc512186722"/>
       <w:r>
         <w:rPr>
           <w:rFonts w:hint="eastAsia"/>
@@ -8018,8 +8031,8 @@
         <w:jc w:val="left"/>
       </w:pPr>
       <w:bookmarkStart w:id="25" w:name="_Toc2109"/>
-      <w:bookmarkStart w:id="26" w:name="_Toc18762"/>
-      <w:bookmarkStart w:id="27" w:name="_Toc15082"/>
+      <w:bookmarkStart w:id="26" w:name="_Toc15082"/>
+      <w:bookmarkStart w:id="27" w:name="_Toc18762"/>
       <w:r>
         <w:t>1.</w:t>
       </w:r>
@@ -8065,9 +8078,9 @@
       <w:pPr>
         <w:jc w:val="left"/>
       </w:pPr>
-      <w:bookmarkStart w:id="28" w:name="_Toc11052"/>
-      <w:bookmarkStart w:id="29" w:name="_Toc31732"/>
-      <w:bookmarkStart w:id="30" w:name="_Toc496719362"/>
+      <w:bookmarkStart w:id="28" w:name="_Toc496719362"/>
+      <w:bookmarkStart w:id="29" w:name="_Toc11052"/>
+      <w:bookmarkStart w:id="30" w:name="_Toc31732"/>
       <w:r>
         <w:rPr>
           <w:rFonts w:hint="eastAsia"/>
@@ -8103,8 +8116,8 @@
         <w:pStyle w:val="5"/>
       </w:pPr>
       <w:bookmarkStart w:id="31" w:name="_Toc496719364"/>
-      <w:bookmarkStart w:id="32" w:name="_Toc13827"/>
-      <w:bookmarkStart w:id="33" w:name="_Toc5085"/>
+      <w:bookmarkStart w:id="32" w:name="_Toc5085"/>
+      <w:bookmarkStart w:id="33" w:name="_Toc13827"/>
       <w:r>
         <w:rPr>
           <w:rFonts w:hint="eastAsia"/>
@@ -8308,9 +8321,9 @@
       <w:pPr>
         <w:pStyle w:val="5"/>
       </w:pPr>
-      <w:bookmarkStart w:id="37" w:name="_Toc23696"/>
-      <w:bookmarkStart w:id="38" w:name="_Toc496719368"/>
-      <w:bookmarkStart w:id="39" w:name="_Toc12474"/>
+      <w:bookmarkStart w:id="37" w:name="_Toc12474"/>
+      <w:bookmarkStart w:id="38" w:name="_Toc23696"/>
+      <w:bookmarkStart w:id="39" w:name="_Toc496719368"/>
       <w:r>
         <w:rPr>
           <w:rFonts w:hint="eastAsia"/>
@@ -8336,9 +8349,9 @@
       <w:pPr>
         <w:pStyle w:val="5"/>
       </w:pPr>
-      <w:bookmarkStart w:id="40" w:name="_Toc496719369"/>
+      <w:bookmarkStart w:id="40" w:name="_Toc32508"/>
       <w:bookmarkStart w:id="41" w:name="_Toc6581"/>
-      <w:bookmarkStart w:id="42" w:name="_Toc32508"/>
+      <w:bookmarkStart w:id="42" w:name="_Toc496719369"/>
       <w:r>
         <w:rPr>
           <w:rFonts w:hint="eastAsia"/>
@@ -8488,11 +8501,11 @@
       <w:pPr>
         <w:pStyle w:val="5"/>
       </w:pPr>
-      <w:bookmarkStart w:id="43" w:name="_Toc15983"/>
-      <w:bookmarkStart w:id="44" w:name="_Toc495739763"/>
+      <w:bookmarkStart w:id="43" w:name="_Toc495739763"/>
+      <w:bookmarkStart w:id="44" w:name="_Toc15983"/>
       <w:bookmarkStart w:id="45" w:name="_Toc276741012"/>
-      <w:bookmarkStart w:id="46" w:name="_Toc496719370"/>
-      <w:bookmarkStart w:id="47" w:name="_Toc13729"/>
+      <w:bookmarkStart w:id="46" w:name="_Toc13729"/>
+      <w:bookmarkStart w:id="47" w:name="_Toc496719370"/>
       <w:r>
         <w:rPr>
           <w:rFonts w:hint="eastAsia"/>
@@ -8621,9 +8634,9 @@
         <w:pStyle w:val="5"/>
       </w:pPr>
       <w:bookmarkStart w:id="48" w:name="_Toc495739764"/>
-      <w:bookmarkStart w:id="49" w:name="_Toc496719371"/>
-      <w:bookmarkStart w:id="50" w:name="_Toc7144"/>
-      <w:bookmarkStart w:id="51" w:name="_Toc6831"/>
+      <w:bookmarkStart w:id="49" w:name="_Toc6831"/>
+      <w:bookmarkStart w:id="50" w:name="_Toc496719371"/>
+      <w:bookmarkStart w:id="51" w:name="_Toc7144"/>
       <w:bookmarkStart w:id="52" w:name="_Toc276741013"/>
       <w:r>
         <w:rPr>
@@ -8666,9 +8679,9 @@
       <w:pPr>
         <w:pStyle w:val="6"/>
       </w:pPr>
-      <w:bookmarkStart w:id="53" w:name="_Toc496719373"/>
+      <w:bookmarkStart w:id="53" w:name="_Toc14667"/>
       <w:bookmarkStart w:id="54" w:name="_Toc17177"/>
-      <w:bookmarkStart w:id="55" w:name="_Toc14667"/>
+      <w:bookmarkStart w:id="55" w:name="_Toc496719373"/>
       <w:r>
         <w:rPr>
           <w:rFonts w:hint="eastAsia"/>
@@ -8856,9 +8869,9 @@
       <w:pPr>
         <w:pStyle w:val="3"/>
       </w:pPr>
-      <w:bookmarkStart w:id="62" w:name="_Toc512083889"/>
+      <w:bookmarkStart w:id="62" w:name="_Toc512186723"/>
       <w:bookmarkStart w:id="63" w:name="_Toc23733"/>
-      <w:bookmarkStart w:id="64" w:name="_Toc512186723"/>
+      <w:bookmarkStart w:id="64" w:name="_Toc512083889"/>
       <w:r>
         <w:rPr>
           <w:rFonts w:hint="eastAsia"/>
@@ -11239,8 +11252,8 @@
       <w:pPr>
         <w:pStyle w:val="4"/>
       </w:pPr>
-      <w:bookmarkStart w:id="68" w:name="_Toc512186725"/>
-      <w:bookmarkStart w:id="69" w:name="_Toc14486"/>
+      <w:bookmarkStart w:id="68" w:name="_Toc14486"/>
+      <w:bookmarkStart w:id="69" w:name="_Toc512186725"/>
       <w:r>
         <w:rPr>
           <w:rFonts w:hint="eastAsia"/>
@@ -11694,8 +11707,8 @@
       <w:pPr>
         <w:pStyle w:val="4"/>
       </w:pPr>
-      <w:bookmarkStart w:id="77" w:name="_Toc16777"/>
-      <w:bookmarkStart w:id="78" w:name="_Toc512186730"/>
+      <w:bookmarkStart w:id="77" w:name="_Toc512186730"/>
+      <w:bookmarkStart w:id="78" w:name="_Toc16777"/>
       <w:r>
         <w:rPr>
           <w:rFonts w:hint="eastAsia"/>
@@ -14185,8 +14198,8 @@
       <w:pPr>
         <w:pStyle w:val="4"/>
       </w:pPr>
-      <w:bookmarkStart w:id="83" w:name="_Toc512186731"/>
-      <w:bookmarkStart w:id="84" w:name="_Toc9429"/>
+      <w:bookmarkStart w:id="83" w:name="_Toc9429"/>
+      <w:bookmarkStart w:id="84" w:name="_Toc512186731"/>
       <w:r>
         <w:rPr>
           <w:rFonts w:hint="eastAsia"/>
@@ -14427,6 +14440,12 @@
             <w:insideV w:val="single" w:color="auto" w:sz="4" w:space="0"/>
           </w:tblBorders>
           <w:tblLayout w:type="fixed"/>
+          <w:tblCellMar>
+            <w:top w:w="0" w:type="dxa"/>
+            <w:left w:w="108" w:type="dxa"/>
+            <w:bottom w:w="0" w:type="dxa"/>
+            <w:right w:w="108" w:type="dxa"/>
+          </w:tblCellMar>
         </w:tblPrEx>
         <w:trPr>
           <w:trHeight w:val="447" w:hRule="atLeast"/>
@@ -15936,8 +15955,8 @@
       <w:pPr>
         <w:pStyle w:val="4"/>
       </w:pPr>
-      <w:bookmarkStart w:id="91" w:name="_Toc512186736"/>
-      <w:bookmarkStart w:id="92" w:name="_Toc10379"/>
+      <w:bookmarkStart w:id="91" w:name="_Toc10379"/>
+      <w:bookmarkStart w:id="92" w:name="_Toc512186736"/>
       <w:r>
         <w:rPr>
           <w:rFonts w:hint="eastAsia"/>
@@ -16690,8 +16709,8 @@
       <w:pPr>
         <w:jc w:val="left"/>
       </w:pPr>
-      <w:bookmarkStart w:id="93" w:name="_Toc31055"/>
-      <w:bookmarkStart w:id="94" w:name="_Toc512083891"/>
+      <w:bookmarkStart w:id="93" w:name="_Toc512083891"/>
+      <w:bookmarkStart w:id="94" w:name="_Toc31055"/>
     </w:p>
     <w:p>
       <w:pPr>
@@ -17613,8 +17632,8 @@
       <w:pPr>
         <w:pStyle w:val="2"/>
       </w:pPr>
-      <w:bookmarkStart w:id="95" w:name="_Toc18907"/>
-      <w:bookmarkStart w:id="96" w:name="_Toc512186737"/>
+      <w:bookmarkStart w:id="95" w:name="_Toc512186737"/>
+      <w:bookmarkStart w:id="96" w:name="_Toc18907"/>
       <w:r>
         <w:rPr>
           <w:rFonts w:hint="eastAsia"/>
@@ -21665,6 +21684,12 @@
             <w:insideV w:val="single" w:color="000000" w:sz="4" w:space="0"/>
           </w:tblBorders>
           <w:tblLayout w:type="fixed"/>
+          <w:tblCellMar>
+            <w:top w:w="0" w:type="dxa"/>
+            <w:left w:w="108" w:type="dxa"/>
+            <w:bottom w:w="0" w:type="dxa"/>
+            <w:right w:w="108" w:type="dxa"/>
+          </w:tblCellMar>
         </w:tblPrEx>
         <w:tc>
           <w:tcPr>
@@ -25479,6 +25504,7 @@
         </w:rPr>
       </w:pPr>
       <w:bookmarkStart w:id="117" w:name="_Toc2040"/>
+      <w:bookmarkStart w:id="204" w:name="_GoBack"/>
       <w:r>
         <w:rPr>
           <w:rFonts w:hint="eastAsia"/>
@@ -25720,6 +25746,7 @@
         <w:t>处理内容：调出历史记录</w:t>
       </w:r>
     </w:p>
+    <w:bookmarkEnd w:id="204"/>
     <w:p>
       <w:pPr>
         <w:rPr>
@@ -25740,9 +25767,9 @@
       <w:pPr>
         <w:pStyle w:val="2"/>
       </w:pPr>
-      <w:bookmarkStart w:id="120" w:name="_Toc512186744"/>
-      <w:bookmarkStart w:id="121" w:name="_Toc504029159"/>
-      <w:bookmarkStart w:id="122" w:name="_Toc18944"/>
+      <w:bookmarkStart w:id="120" w:name="_Toc18944"/>
+      <w:bookmarkStart w:id="121" w:name="_Toc512186744"/>
+      <w:bookmarkStart w:id="122" w:name="_Toc504029159"/>
       <w:r>
         <w:rPr>
           <w:rFonts w:hint="eastAsia"/>
@@ -25766,8 +25793,8 @@
       <w:pPr>
         <w:pStyle w:val="3"/>
       </w:pPr>
-      <w:bookmarkStart w:id="123" w:name="_Toc20786"/>
-      <w:bookmarkStart w:id="124" w:name="_Toc504029160"/>
+      <w:bookmarkStart w:id="123" w:name="_Toc504029160"/>
+      <w:bookmarkStart w:id="124" w:name="_Toc20786"/>
       <w:r>
         <w:rPr>
           <w:rFonts w:hint="eastAsia"/>
@@ -25949,8 +25976,8 @@
       <w:pPr>
         <w:pStyle w:val="4"/>
       </w:pPr>
-      <w:bookmarkStart w:id="131" w:name="_Toc504029163"/>
-      <w:bookmarkStart w:id="132" w:name="_Toc31189"/>
+      <w:bookmarkStart w:id="131" w:name="_Toc31189"/>
+      <w:bookmarkStart w:id="132" w:name="_Toc504029163"/>
       <w:bookmarkStart w:id="133" w:name="_Toc512186747"/>
       <w:r>
         <w:rPr>
@@ -25974,8 +26001,8 @@
       <w:pPr>
         <w:pStyle w:val="3"/>
       </w:pPr>
-      <w:bookmarkStart w:id="134" w:name="_Toc29991"/>
-      <w:bookmarkStart w:id="135" w:name="_Toc504029164"/>
+      <w:bookmarkStart w:id="134" w:name="_Toc504029164"/>
+      <w:bookmarkStart w:id="135" w:name="_Toc29991"/>
       <w:r>
         <w:rPr>
           <w:rFonts w:hint="eastAsia"/>
@@ -25993,8 +26020,8 @@
         <w:pStyle w:val="4"/>
       </w:pPr>
       <w:bookmarkStart w:id="136" w:name="_Toc504029165"/>
-      <w:bookmarkStart w:id="137" w:name="_Toc23470"/>
-      <w:bookmarkStart w:id="138" w:name="_Toc512186748"/>
+      <w:bookmarkStart w:id="137" w:name="_Toc512186748"/>
+      <w:bookmarkStart w:id="138" w:name="_Toc23470"/>
       <w:r>
         <w:rPr>
           <w:rFonts w:hint="eastAsia"/>
@@ -26017,8 +26044,8 @@
       <w:pPr>
         <w:pStyle w:val="4"/>
       </w:pPr>
-      <w:bookmarkStart w:id="139" w:name="_Toc512186749"/>
-      <w:bookmarkStart w:id="140" w:name="_Toc504029166"/>
+      <w:bookmarkStart w:id="139" w:name="_Toc504029166"/>
+      <w:bookmarkStart w:id="140" w:name="_Toc512186749"/>
       <w:bookmarkStart w:id="141" w:name="_Toc14480"/>
       <w:r>
         <w:rPr>
@@ -26550,9 +26577,9 @@
       <w:pPr>
         <w:pStyle w:val="4"/>
       </w:pPr>
-      <w:bookmarkStart w:id="149" w:name="_Toc504029170"/>
-      <w:bookmarkStart w:id="150" w:name="_Toc512186752"/>
-      <w:bookmarkStart w:id="151" w:name="_Toc27406"/>
+      <w:bookmarkStart w:id="149" w:name="_Toc27406"/>
+      <w:bookmarkStart w:id="150" w:name="_Toc504029170"/>
+      <w:bookmarkStart w:id="151" w:name="_Toc512186752"/>
       <w:r>
         <w:rPr>
           <w:rFonts w:hint="eastAsia"/>
@@ -26818,9 +26845,9 @@
       <w:pPr>
         <w:pStyle w:val="4"/>
       </w:pPr>
-      <w:bookmarkStart w:id="154" w:name="_Toc504029172"/>
-      <w:bookmarkStart w:id="155" w:name="_Toc512186753"/>
-      <w:bookmarkStart w:id="156" w:name="_Toc28524"/>
+      <w:bookmarkStart w:id="154" w:name="_Toc512186753"/>
+      <w:bookmarkStart w:id="155" w:name="_Toc28524"/>
+      <w:bookmarkStart w:id="156" w:name="_Toc504029172"/>
       <w:r>
         <w:rPr>
           <w:rFonts w:hint="eastAsia"/>
@@ -31204,8 +31231,8 @@
       <w:pPr>
         <w:pStyle w:val="3"/>
       </w:pPr>
-      <w:bookmarkStart w:id="168" w:name="_Toc25059"/>
-      <w:bookmarkStart w:id="169" w:name="_Toc512186758"/>
+      <w:bookmarkStart w:id="168" w:name="_Toc512186758"/>
+      <w:bookmarkStart w:id="169" w:name="_Toc25059"/>
       <w:r>
         <w:rPr>
           <w:rFonts w:hint="eastAsia"/>
@@ -31668,8 +31695,8 @@
       <w:pPr>
         <w:pStyle w:val="3"/>
       </w:pPr>
-      <w:bookmarkStart w:id="170" w:name="_Toc512186759"/>
-      <w:bookmarkStart w:id="171" w:name="_Toc26397"/>
+      <w:bookmarkStart w:id="170" w:name="_Toc26397"/>
+      <w:bookmarkStart w:id="171" w:name="_Toc512186759"/>
       <w:r>
         <w:rPr>
           <w:rFonts w:hint="eastAsia"/>
@@ -38711,6 +38738,12 @@
             <w:insideV w:val="single" w:color="auto" w:sz="4" w:space="0"/>
           </w:tblBorders>
           <w:tblLayout w:type="fixed"/>
+          <w:tblCellMar>
+            <w:top w:w="0" w:type="dxa"/>
+            <w:left w:w="108" w:type="dxa"/>
+            <w:bottom w:w="0" w:type="dxa"/>
+            <w:right w:w="108" w:type="dxa"/>
+          </w:tblCellMar>
         </w:tblPrEx>
         <w:tc>
           <w:tcPr>
@@ -38881,6 +38914,14 @@
       </w:tr>
       <w:tr>
         <w:tblPrEx>
+          <w:tblBorders>
+            <w:top w:val="single" w:color="auto" w:sz="4" w:space="0"/>
+            <w:left w:val="single" w:color="auto" w:sz="4" w:space="0"/>
+            <w:bottom w:val="single" w:color="auto" w:sz="4" w:space="0"/>
+            <w:right w:val="single" w:color="auto" w:sz="4" w:space="0"/>
+            <w:insideH w:val="single" w:color="auto" w:sz="4" w:space="0"/>
+            <w:insideV w:val="single" w:color="auto" w:sz="4" w:space="0"/>
+          </w:tblBorders>
           <w:tblLayout w:type="fixed"/>
           <w:tblCellMar>
             <w:top w:w="0" w:type="dxa"/>
@@ -39439,6 +39480,12 @@
             <w:insideV w:val="single" w:color="auto" w:sz="4" w:space="0"/>
           </w:tblBorders>
           <w:tblLayout w:type="fixed"/>
+          <w:tblCellMar>
+            <w:top w:w="0" w:type="dxa"/>
+            <w:left w:w="108" w:type="dxa"/>
+            <w:bottom w:w="0" w:type="dxa"/>
+            <w:right w:w="108" w:type="dxa"/>
+          </w:tblCellMar>
         </w:tblPrEx>
         <w:tc>
           <w:tcPr>
@@ -41553,8 +41600,8 @@
       <w:pPr>
         <w:pStyle w:val="4"/>
       </w:pPr>
-      <w:bookmarkStart w:id="192" w:name="_Toc512186769"/>
-      <w:bookmarkStart w:id="193" w:name="_Toc30096"/>
+      <w:bookmarkStart w:id="192" w:name="_Toc30096"/>
+      <w:bookmarkStart w:id="193" w:name="_Toc512186769"/>
       <w:r>
         <w:rPr>
           <w:rFonts w:hint="eastAsia"/>
@@ -41712,8 +41759,8 @@
       <w:pPr>
         <w:pStyle w:val="4"/>
       </w:pPr>
-      <w:bookmarkStart w:id="194" w:name="_Toc28333"/>
-      <w:bookmarkStart w:id="195" w:name="_Toc512186770"/>
+      <w:bookmarkStart w:id="194" w:name="_Toc512186770"/>
+      <w:bookmarkStart w:id="195" w:name="_Toc28333"/>
       <w:r>
         <w:rPr>
           <w:rFonts w:hint="eastAsia"/>
@@ -42646,7 +42693,6 @@
       <w:bookmarkEnd w:id="203"/>
     </w:p>
     <w:p>
-      <w:bookmarkStart w:id="204" w:name="_GoBack"/>
       <w:r>
         <w:rPr>
           <w:rFonts w:hint="eastAsia"/>
@@ -42666,7 +42712,6 @@
           </o:OLEObject>
         </w:object>
       </w:r>
-      <w:bookmarkEnd w:id="204"/>
     </w:p>
     <w:sectPr>
       <w:headerReference r:id="rId5" w:type="default"/>

--- a/SE2018春-G17-需求规格说明书.docx
+++ b/SE2018春-G17-需求规格说明书.docx
@@ -634,16 +634,16 @@
           <w:szCs w:val="44"/>
         </w:rPr>
       </w:pPr>
-      <w:bookmarkStart w:id="0" w:name="_Toc447553497"/>
-      <w:bookmarkStart w:id="1" w:name="_Toc12861"/>
-      <w:bookmarkStart w:id="2" w:name="_Toc27132"/>
-      <w:bookmarkStart w:id="3" w:name="_Toc496460827"/>
-      <w:bookmarkStart w:id="4" w:name="_Toc466742046"/>
-      <w:bookmarkStart w:id="5" w:name="_Toc60"/>
-      <w:bookmarkStart w:id="6" w:name="_Toc497383793"/>
-      <w:bookmarkStart w:id="7" w:name="_Toc446076693"/>
-      <w:bookmarkStart w:id="8" w:name="_Toc466020645"/>
-      <w:bookmarkStart w:id="9" w:name="_Toc495856382"/>
+      <w:bookmarkStart w:id="0" w:name="_Toc446076693"/>
+      <w:bookmarkStart w:id="1" w:name="_Toc466020645"/>
+      <w:bookmarkStart w:id="2" w:name="_Toc12861"/>
+      <w:bookmarkStart w:id="3" w:name="_Toc495856382"/>
+      <w:bookmarkStart w:id="4" w:name="_Toc60"/>
+      <w:bookmarkStart w:id="5" w:name="_Toc27132"/>
+      <w:bookmarkStart w:id="6" w:name="_Toc447553497"/>
+      <w:bookmarkStart w:id="7" w:name="_Toc466742046"/>
+      <w:bookmarkStart w:id="8" w:name="_Toc497383793"/>
+      <w:bookmarkStart w:id="9" w:name="_Toc496460827"/>
       <w:r>
         <w:rPr>
           <w:rFonts w:hint="eastAsia"/>
@@ -7823,8 +7823,8 @@
       <w:r>
         <w:br w:type="page"/>
       </w:r>
-      <w:bookmarkStart w:id="10" w:name="_Toc512083884"/>
-      <w:bookmarkStart w:id="11" w:name="_Toc14055"/>
+      <w:bookmarkStart w:id="10" w:name="_Toc14055"/>
+      <w:bookmarkStart w:id="11" w:name="_Toc512083884"/>
     </w:p>
     <w:p>
       <w:pPr>
@@ -7886,9 +7886,9 @@
       <w:pPr>
         <w:pStyle w:val="4"/>
       </w:pPr>
-      <w:bookmarkStart w:id="18" w:name="_Toc512186721"/>
-      <w:bookmarkStart w:id="19" w:name="_Toc512083886"/>
-      <w:bookmarkStart w:id="20" w:name="_Toc6494"/>
+      <w:bookmarkStart w:id="18" w:name="_Toc6494"/>
+      <w:bookmarkStart w:id="19" w:name="_Toc512186721"/>
+      <w:bookmarkStart w:id="20" w:name="_Toc512083886"/>
       <w:r>
         <w:rPr>
           <w:rFonts w:hint="eastAsia"/>
@@ -8031,8 +8031,8 @@
         <w:jc w:val="left"/>
       </w:pPr>
       <w:bookmarkStart w:id="25" w:name="_Toc2109"/>
-      <w:bookmarkStart w:id="26" w:name="_Toc15082"/>
-      <w:bookmarkStart w:id="27" w:name="_Toc18762"/>
+      <w:bookmarkStart w:id="26" w:name="_Toc18762"/>
+      <w:bookmarkStart w:id="27" w:name="_Toc15082"/>
       <w:r>
         <w:t>1.</w:t>
       </w:r>
@@ -8078,9 +8078,9 @@
       <w:pPr>
         <w:jc w:val="left"/>
       </w:pPr>
-      <w:bookmarkStart w:id="28" w:name="_Toc496719362"/>
+      <w:bookmarkStart w:id="28" w:name="_Toc31732"/>
       <w:bookmarkStart w:id="29" w:name="_Toc11052"/>
-      <w:bookmarkStart w:id="30" w:name="_Toc31732"/>
+      <w:bookmarkStart w:id="30" w:name="_Toc496719362"/>
       <w:r>
         <w:rPr>
           <w:rFonts w:hint="eastAsia"/>
@@ -8115,8 +8115,8 @@
       <w:pPr>
         <w:pStyle w:val="5"/>
       </w:pPr>
-      <w:bookmarkStart w:id="31" w:name="_Toc496719364"/>
-      <w:bookmarkStart w:id="32" w:name="_Toc5085"/>
+      <w:bookmarkStart w:id="31" w:name="_Toc5085"/>
+      <w:bookmarkStart w:id="32" w:name="_Toc496719364"/>
       <w:bookmarkStart w:id="33" w:name="_Toc13827"/>
       <w:r>
         <w:rPr>
@@ -8294,8 +8294,8 @@
         <w:pStyle w:val="5"/>
       </w:pPr>
       <w:bookmarkStart w:id="34" w:name="_Toc19329"/>
-      <w:bookmarkStart w:id="35" w:name="_Toc6342"/>
-      <w:bookmarkStart w:id="36" w:name="_Toc496719367"/>
+      <w:bookmarkStart w:id="35" w:name="_Toc496719367"/>
+      <w:bookmarkStart w:id="36" w:name="_Toc6342"/>
       <w:r>
         <w:rPr>
           <w:rFonts w:hint="eastAsia"/>
@@ -8349,9 +8349,9 @@
       <w:pPr>
         <w:pStyle w:val="5"/>
       </w:pPr>
-      <w:bookmarkStart w:id="40" w:name="_Toc32508"/>
-      <w:bookmarkStart w:id="41" w:name="_Toc6581"/>
-      <w:bookmarkStart w:id="42" w:name="_Toc496719369"/>
+      <w:bookmarkStart w:id="40" w:name="_Toc496719369"/>
+      <w:bookmarkStart w:id="41" w:name="_Toc32508"/>
+      <w:bookmarkStart w:id="42" w:name="_Toc6581"/>
       <w:r>
         <w:rPr>
           <w:rFonts w:hint="eastAsia"/>
@@ -8501,11 +8501,11 @@
       <w:pPr>
         <w:pStyle w:val="5"/>
       </w:pPr>
-      <w:bookmarkStart w:id="43" w:name="_Toc495739763"/>
+      <w:bookmarkStart w:id="43" w:name="_Toc496719370"/>
       <w:bookmarkStart w:id="44" w:name="_Toc15983"/>
-      <w:bookmarkStart w:id="45" w:name="_Toc276741012"/>
-      <w:bookmarkStart w:id="46" w:name="_Toc13729"/>
-      <w:bookmarkStart w:id="47" w:name="_Toc496719370"/>
+      <w:bookmarkStart w:id="45" w:name="_Toc13729"/>
+      <w:bookmarkStart w:id="46" w:name="_Toc276741012"/>
+      <w:bookmarkStart w:id="47" w:name="_Toc495739763"/>
       <w:r>
         <w:rPr>
           <w:rFonts w:hint="eastAsia"/>
@@ -8634,10 +8634,10 @@
         <w:pStyle w:val="5"/>
       </w:pPr>
       <w:bookmarkStart w:id="48" w:name="_Toc495739764"/>
-      <w:bookmarkStart w:id="49" w:name="_Toc6831"/>
-      <w:bookmarkStart w:id="50" w:name="_Toc496719371"/>
+      <w:bookmarkStart w:id="49" w:name="_Toc496719371"/>
+      <w:bookmarkStart w:id="50" w:name="_Toc276741013"/>
       <w:bookmarkStart w:id="51" w:name="_Toc7144"/>
-      <w:bookmarkStart w:id="52" w:name="_Toc276741013"/>
+      <w:bookmarkStart w:id="52" w:name="_Toc6831"/>
       <w:r>
         <w:rPr>
           <w:rFonts w:hint="eastAsia"/>
@@ -8707,11 +8707,11 @@
       <w:pPr>
         <w:pStyle w:val="5"/>
       </w:pPr>
-      <w:bookmarkStart w:id="56" w:name="_Toc17116"/>
+      <w:bookmarkStart w:id="56" w:name="_Toc276741014"/>
       <w:bookmarkStart w:id="57" w:name="_Toc495739765"/>
-      <w:bookmarkStart w:id="58" w:name="_Toc30338"/>
-      <w:bookmarkStart w:id="59" w:name="_Toc276741014"/>
-      <w:bookmarkStart w:id="60" w:name="_Toc496719374"/>
+      <w:bookmarkStart w:id="58" w:name="_Toc17116"/>
+      <w:bookmarkStart w:id="59" w:name="_Toc496719374"/>
+      <w:bookmarkStart w:id="60" w:name="_Toc30338"/>
       <w:r>
         <w:rPr>
           <w:rFonts w:hint="eastAsia"/>
@@ -8869,9 +8869,9 @@
       <w:pPr>
         <w:pStyle w:val="3"/>
       </w:pPr>
-      <w:bookmarkStart w:id="62" w:name="_Toc512186723"/>
-      <w:bookmarkStart w:id="63" w:name="_Toc23733"/>
-      <w:bookmarkStart w:id="64" w:name="_Toc512083889"/>
+      <w:bookmarkStart w:id="62" w:name="_Toc23733"/>
+      <w:bookmarkStart w:id="63" w:name="_Toc512083889"/>
+      <w:bookmarkStart w:id="64" w:name="_Toc512186723"/>
       <w:r>
         <w:rPr>
           <w:rFonts w:hint="eastAsia"/>
@@ -11252,8 +11252,8 @@
       <w:pPr>
         <w:pStyle w:val="4"/>
       </w:pPr>
-      <w:bookmarkStart w:id="68" w:name="_Toc14486"/>
-      <w:bookmarkStart w:id="69" w:name="_Toc512186725"/>
+      <w:bookmarkStart w:id="68" w:name="_Toc512186725"/>
+      <w:bookmarkStart w:id="69" w:name="_Toc14486"/>
       <w:r>
         <w:rPr>
           <w:rFonts w:hint="eastAsia"/>
@@ -11678,8 +11678,8 @@
       <w:pPr>
         <w:pStyle w:val="4"/>
       </w:pPr>
-      <w:bookmarkStart w:id="75" w:name="_Toc512186729"/>
-      <w:bookmarkStart w:id="76" w:name="_Toc14243"/>
+      <w:bookmarkStart w:id="75" w:name="_Toc14243"/>
+      <w:bookmarkStart w:id="76" w:name="_Toc512186729"/>
       <w:r>
         <w:rPr>
           <w:rFonts w:hint="eastAsia"/>
@@ -14198,8 +14198,8 @@
       <w:pPr>
         <w:pStyle w:val="4"/>
       </w:pPr>
-      <w:bookmarkStart w:id="83" w:name="_Toc9429"/>
-      <w:bookmarkStart w:id="84" w:name="_Toc512186731"/>
+      <w:bookmarkStart w:id="83" w:name="_Toc512186731"/>
+      <w:bookmarkStart w:id="84" w:name="_Toc9429"/>
       <w:r>
         <w:rPr>
           <w:rFonts w:hint="eastAsia"/>
@@ -14228,8 +14228,8 @@
       <w:pPr>
         <w:pStyle w:val="4"/>
       </w:pPr>
-      <w:bookmarkStart w:id="85" w:name="_Toc15560"/>
-      <w:bookmarkStart w:id="86" w:name="_Toc512186732"/>
+      <w:bookmarkStart w:id="85" w:name="_Toc512186732"/>
+      <w:bookmarkStart w:id="86" w:name="_Toc15560"/>
       <w:r>
         <w:rPr>
           <w:rFonts w:hint="eastAsia"/>
@@ -17730,8 +17730,8 @@
       <w:pPr>
         <w:pStyle w:val="4"/>
       </w:pPr>
-      <w:bookmarkStart w:id="100" w:name="_Toc512186739"/>
-      <w:bookmarkStart w:id="101" w:name="_Toc16268"/>
+      <w:bookmarkStart w:id="100" w:name="_Toc16268"/>
+      <w:bookmarkStart w:id="101" w:name="_Toc512186739"/>
       <w:r>
         <w:rPr>
           <w:rFonts w:hint="eastAsia"/>
@@ -17910,8 +17910,8 @@
       <w:pPr>
         <w:pStyle w:val="2"/>
       </w:pPr>
-      <w:bookmarkStart w:id="104" w:name="_Toc512186741"/>
-      <w:bookmarkStart w:id="105" w:name="_Toc12172"/>
+      <w:bookmarkStart w:id="104" w:name="_Toc12172"/>
+      <w:bookmarkStart w:id="105" w:name="_Toc512186741"/>
       <w:r>
         <w:t>功能需求</w:t>
       </w:r>
@@ -22849,8 +22849,8 @@
       <w:pPr>
         <w:pStyle w:val="3"/>
       </w:pPr>
-      <w:bookmarkStart w:id="112" w:name="_Toc512186743"/>
-      <w:bookmarkStart w:id="113" w:name="_Toc9615"/>
+      <w:bookmarkStart w:id="112" w:name="_Toc9615"/>
+      <w:bookmarkStart w:id="113" w:name="_Toc512186743"/>
       <w:r>
         <w:rPr>
           <w:rFonts w:hint="eastAsia"/>
@@ -24819,14 +24819,6 @@
       </w:tr>
       <w:tr>
         <w:tblPrEx>
-          <w:tblBorders>
-            <w:top w:val="single" w:color="000000" w:sz="4" w:space="0"/>
-            <w:left w:val="single" w:color="000000" w:sz="4" w:space="0"/>
-            <w:bottom w:val="single" w:color="000000" w:sz="4" w:space="0"/>
-            <w:right w:val="single" w:color="000000" w:sz="4" w:space="0"/>
-            <w:insideH w:val="single" w:color="000000" w:sz="4" w:space="0"/>
-            <w:insideV w:val="single" w:color="000000" w:sz="4" w:space="0"/>
-          </w:tblBorders>
           <w:tblLayout w:type="fixed"/>
           <w:tblCellMar>
             <w:top w:w="0" w:type="dxa"/>
@@ -25504,7 +25496,6 @@
         </w:rPr>
       </w:pPr>
       <w:bookmarkStart w:id="117" w:name="_Toc2040"/>
-      <w:bookmarkStart w:id="204" w:name="_GoBack"/>
       <w:r>
         <w:rPr>
           <w:rFonts w:hint="eastAsia"/>
@@ -25746,7 +25737,6 @@
         <w:t>处理内容：调出历史记录</w:t>
       </w:r>
     </w:p>
-    <w:bookmarkEnd w:id="204"/>
     <w:p>
       <w:pPr>
         <w:rPr>
@@ -25767,8 +25757,8 @@
       <w:pPr>
         <w:pStyle w:val="2"/>
       </w:pPr>
-      <w:bookmarkStart w:id="120" w:name="_Toc18944"/>
-      <w:bookmarkStart w:id="121" w:name="_Toc512186744"/>
+      <w:bookmarkStart w:id="120" w:name="_Toc512186744"/>
+      <w:bookmarkStart w:id="121" w:name="_Toc18944"/>
       <w:bookmarkStart w:id="122" w:name="_Toc504029159"/>
       <w:r>
         <w:rPr>
@@ -25793,8 +25783,8 @@
       <w:pPr>
         <w:pStyle w:val="3"/>
       </w:pPr>
-      <w:bookmarkStart w:id="123" w:name="_Toc504029160"/>
-      <w:bookmarkStart w:id="124" w:name="_Toc20786"/>
+      <w:bookmarkStart w:id="123" w:name="_Toc20786"/>
+      <w:bookmarkStart w:id="124" w:name="_Toc504029160"/>
       <w:r>
         <w:rPr>
           <w:rFonts w:hint="eastAsia"/>
@@ -25811,9 +25801,9 @@
       <w:pPr>
         <w:pStyle w:val="4"/>
       </w:pPr>
-      <w:bookmarkStart w:id="125" w:name="_Toc3242"/>
+      <w:bookmarkStart w:id="125" w:name="_Toc504029161"/>
       <w:bookmarkStart w:id="126" w:name="_Toc512186745"/>
-      <w:bookmarkStart w:id="127" w:name="_Toc504029161"/>
+      <w:bookmarkStart w:id="127" w:name="_Toc3242"/>
       <w:r>
         <w:rPr>
           <w:rFonts w:hint="eastAsia"/>
@@ -25857,8 +25847,8 @@
         <w:pStyle w:val="4"/>
       </w:pPr>
       <w:bookmarkStart w:id="128" w:name="_Toc512186746"/>
-      <w:bookmarkStart w:id="129" w:name="_Toc22023"/>
-      <w:bookmarkStart w:id="130" w:name="_Toc504029162"/>
+      <w:bookmarkStart w:id="129" w:name="_Toc504029162"/>
+      <w:bookmarkStart w:id="130" w:name="_Toc22023"/>
       <w:r>
         <w:rPr>
           <w:rFonts w:hint="eastAsia"/>
@@ -25977,8 +25967,8 @@
         <w:pStyle w:val="4"/>
       </w:pPr>
       <w:bookmarkStart w:id="131" w:name="_Toc31189"/>
-      <w:bookmarkStart w:id="132" w:name="_Toc504029163"/>
-      <w:bookmarkStart w:id="133" w:name="_Toc512186747"/>
+      <w:bookmarkStart w:id="132" w:name="_Toc512186747"/>
+      <w:bookmarkStart w:id="133" w:name="_Toc504029163"/>
       <w:r>
         <w:rPr>
           <w:rFonts w:hint="eastAsia"/>
@@ -26019,8 +26009,8 @@
       <w:pPr>
         <w:pStyle w:val="4"/>
       </w:pPr>
-      <w:bookmarkStart w:id="136" w:name="_Toc504029165"/>
-      <w:bookmarkStart w:id="137" w:name="_Toc512186748"/>
+      <w:bookmarkStart w:id="136" w:name="_Toc512186748"/>
+      <w:bookmarkStart w:id="137" w:name="_Toc504029165"/>
       <w:bookmarkStart w:id="138" w:name="_Toc23470"/>
       <w:r>
         <w:rPr>
@@ -26096,8 +26086,8 @@
       <w:pPr>
         <w:pStyle w:val="2"/>
       </w:pPr>
-      <w:bookmarkStart w:id="142" w:name="_Toc512186750"/>
-      <w:bookmarkStart w:id="143" w:name="_Toc25272"/>
+      <w:bookmarkStart w:id="142" w:name="_Toc25272"/>
+      <w:bookmarkStart w:id="143" w:name="_Toc512186750"/>
       <w:bookmarkStart w:id="144" w:name="_Toc504029168"/>
       <w:r>
         <w:rPr>
@@ -26129,9 +26119,9 @@
       <w:pPr>
         <w:pStyle w:val="4"/>
       </w:pPr>
-      <w:bookmarkStart w:id="146" w:name="_Toc8215"/>
+      <w:bookmarkStart w:id="146" w:name="_Toc512186751"/>
       <w:bookmarkStart w:id="147" w:name="_Toc504029169"/>
-      <w:bookmarkStart w:id="148" w:name="_Toc512186751"/>
+      <w:bookmarkStart w:id="148" w:name="_Toc8215"/>
       <w:r>
         <w:rPr>
           <w:rFonts w:hint="eastAsia"/>
@@ -26577,9 +26567,9 @@
       <w:pPr>
         <w:pStyle w:val="4"/>
       </w:pPr>
-      <w:bookmarkStart w:id="149" w:name="_Toc27406"/>
-      <w:bookmarkStart w:id="150" w:name="_Toc504029170"/>
-      <w:bookmarkStart w:id="151" w:name="_Toc512186752"/>
+      <w:bookmarkStart w:id="149" w:name="_Toc504029170"/>
+      <w:bookmarkStart w:id="150" w:name="_Toc512186752"/>
+      <w:bookmarkStart w:id="151" w:name="_Toc27406"/>
       <w:r>
         <w:rPr>
           <w:rFonts w:hint="eastAsia"/>
@@ -26845,9 +26835,9 @@
       <w:pPr>
         <w:pStyle w:val="4"/>
       </w:pPr>
-      <w:bookmarkStart w:id="154" w:name="_Toc512186753"/>
+      <w:bookmarkStart w:id="154" w:name="_Toc504029172"/>
       <w:bookmarkStart w:id="155" w:name="_Toc28524"/>
-      <w:bookmarkStart w:id="156" w:name="_Toc504029172"/>
+      <w:bookmarkStart w:id="156" w:name="_Toc512186753"/>
       <w:r>
         <w:rPr>
           <w:rFonts w:hint="eastAsia"/>
@@ -27025,9 +27015,9 @@
       <w:pPr>
         <w:pStyle w:val="4"/>
       </w:pPr>
-      <w:bookmarkStart w:id="157" w:name="_Toc4885"/>
-      <w:bookmarkStart w:id="158" w:name="_Toc512186754"/>
-      <w:bookmarkStart w:id="159" w:name="_Toc504029173"/>
+      <w:bookmarkStart w:id="157" w:name="_Toc512186754"/>
+      <w:bookmarkStart w:id="158" w:name="_Toc504029173"/>
+      <w:bookmarkStart w:id="159" w:name="_Toc4885"/>
       <w:r>
         <w:rPr>
           <w:rFonts w:hint="eastAsia"/>
@@ -28251,14 +28241,6 @@
       </w:tr>
       <w:tr>
         <w:tblPrEx>
-          <w:tblBorders>
-            <w:top w:val="single" w:color="auto" w:sz="4" w:space="0"/>
-            <w:left w:val="single" w:color="auto" w:sz="4" w:space="0"/>
-            <w:bottom w:val="single" w:color="auto" w:sz="4" w:space="0"/>
-            <w:right w:val="single" w:color="auto" w:sz="4" w:space="0"/>
-            <w:insideH w:val="single" w:color="auto" w:sz="4" w:space="0"/>
-            <w:insideV w:val="single" w:color="auto" w:sz="4" w:space="0"/>
-          </w:tblBorders>
           <w:tblLayout w:type="fixed"/>
           <w:tblCellMar>
             <w:top w:w="0" w:type="dxa"/>
@@ -28433,14 +28415,6 @@
       </w:tr>
       <w:tr>
         <w:tblPrEx>
-          <w:tblBorders>
-            <w:top w:val="single" w:color="auto" w:sz="4" w:space="0"/>
-            <w:left w:val="single" w:color="auto" w:sz="4" w:space="0"/>
-            <w:bottom w:val="single" w:color="auto" w:sz="4" w:space="0"/>
-            <w:right w:val="single" w:color="auto" w:sz="4" w:space="0"/>
-            <w:insideH w:val="single" w:color="auto" w:sz="4" w:space="0"/>
-            <w:insideV w:val="single" w:color="auto" w:sz="4" w:space="0"/>
-          </w:tblBorders>
           <w:tblLayout w:type="fixed"/>
           <w:tblCellMar>
             <w:top w:w="0" w:type="dxa"/>
@@ -32159,8 +32133,8 @@
       <w:pPr>
         <w:pStyle w:val="3"/>
       </w:pPr>
-      <w:bookmarkStart w:id="172" w:name="_Toc15290"/>
-      <w:bookmarkStart w:id="173" w:name="_Toc512186760"/>
+      <w:bookmarkStart w:id="172" w:name="_Toc512186760"/>
+      <w:bookmarkStart w:id="173" w:name="_Toc15290"/>
       <w:r>
         <w:rPr>
           <w:rFonts w:hint="eastAsia"/>
@@ -33666,8 +33640,8 @@
       <w:pPr>
         <w:pStyle w:val="3"/>
       </w:pPr>
-      <w:bookmarkStart w:id="174" w:name="_Toc6580"/>
-      <w:bookmarkStart w:id="175" w:name="_Toc512186761"/>
+      <w:bookmarkStart w:id="174" w:name="_Toc512186761"/>
+      <w:bookmarkStart w:id="175" w:name="_Toc6580"/>
       <w:r>
         <w:rPr>
           <w:rFonts w:hint="eastAsia"/>
@@ -39008,8 +38982,8 @@
       <w:pPr>
         <w:pStyle w:val="3"/>
       </w:pPr>
-      <w:bookmarkStart w:id="176" w:name="_Toc512186762"/>
-      <w:bookmarkStart w:id="177" w:name="_Toc4676"/>
+      <w:bookmarkStart w:id="176" w:name="_Toc4676"/>
+      <w:bookmarkStart w:id="177" w:name="_Toc512186762"/>
       <w:r>
         <w:rPr>
           <w:rFonts w:hint="eastAsia"/>
@@ -39656,14 +39630,6 @@
       </w:tr>
       <w:tr>
         <w:tblPrEx>
-          <w:tblBorders>
-            <w:top w:val="single" w:color="auto" w:sz="4" w:space="0"/>
-            <w:left w:val="single" w:color="auto" w:sz="4" w:space="0"/>
-            <w:bottom w:val="single" w:color="auto" w:sz="4" w:space="0"/>
-            <w:right w:val="single" w:color="auto" w:sz="4" w:space="0"/>
-            <w:insideH w:val="single" w:color="auto" w:sz="4" w:space="0"/>
-            <w:insideV w:val="single" w:color="auto" w:sz="4" w:space="0"/>
-          </w:tblBorders>
           <w:tblLayout w:type="fixed"/>
           <w:tblCellMar>
             <w:top w:w="0" w:type="dxa"/>
@@ -41282,8 +41248,8 @@
       <w:pPr>
         <w:pStyle w:val="4"/>
       </w:pPr>
-      <w:bookmarkStart w:id="188" w:name="_Toc512186767"/>
-      <w:bookmarkStart w:id="189" w:name="_Toc8890"/>
+      <w:bookmarkStart w:id="188" w:name="_Toc8890"/>
+      <w:bookmarkStart w:id="189" w:name="_Toc512186767"/>
       <w:r>
         <w:rPr>
           <w:rFonts w:hint="eastAsia"/>
@@ -41600,8 +41566,8 @@
       <w:pPr>
         <w:pStyle w:val="4"/>
       </w:pPr>
-      <w:bookmarkStart w:id="192" w:name="_Toc30096"/>
-      <w:bookmarkStart w:id="193" w:name="_Toc512186769"/>
+      <w:bookmarkStart w:id="192" w:name="_Toc512186769"/>
+      <w:bookmarkStart w:id="193" w:name="_Toc30096"/>
       <w:r>
         <w:rPr>
           <w:rFonts w:hint="eastAsia"/>
@@ -42449,14 +42415,6 @@
       </w:tr>
       <w:tr>
         <w:tblPrEx>
-          <w:tblBorders>
-            <w:top w:val="single" w:color="auto" w:sz="4" w:space="0"/>
-            <w:left w:val="single" w:color="auto" w:sz="4" w:space="0"/>
-            <w:bottom w:val="single" w:color="auto" w:sz="4" w:space="0"/>
-            <w:right w:val="single" w:color="auto" w:sz="4" w:space="0"/>
-            <w:insideH w:val="single" w:color="auto" w:sz="4" w:space="0"/>
-            <w:insideV w:val="single" w:color="auto" w:sz="4" w:space="0"/>
-          </w:tblBorders>
           <w:tblLayout w:type="fixed"/>
           <w:tblCellMar>
             <w:top w:w="0" w:type="dxa"/>
@@ -42649,6 +42607,8 @@
       <w:pPr>
         <w:pStyle w:val="3"/>
       </w:pPr>
+      <w:bookmarkStart w:id="204" w:name="_GoBack"/>
+      <w:bookmarkEnd w:id="204"/>
       <w:bookmarkStart w:id="202" w:name="_Toc27358"/>
       <w:r>
         <w:rPr>
